--- a/Task 2/CS251-A1-Part1-Section-20231109-20231189-20230280.docx
+++ b/Task 2/CS251-A1-Part1-Section-20231109-20231189-20230280.docx
@@ -864,454 +864,15 @@
         </w:rPr>
       </w:pPr>
     </w:p>
-    <w:p>
-      <w:pPr>
-        <w:rPr>
-          <w:rFonts w:asciiTheme="majorBidi" w:hAnsiTheme="majorBidi" w:cstheme="majorBidi"/>
-          <w:sz w:val="44"/>
-          <w:szCs w:val="44"/>
-        </w:rPr>
-      </w:pPr>
-    </w:p>
-    <w:tbl>
-      <w:tblPr>
-        <w:tblStyle w:val="TableGrid"/>
-        <w:tblW w:w="9355" w:type="dxa"/>
-        <w:tblInd w:w="-5" w:type="dxa"/>
-        <w:tblLayout w:type="fixed"/>
-        <w:tblLook w:val="04A0" w:firstRow="1" w:lastRow="0" w:firstColumn="1" w:lastColumn="0" w:noHBand="0" w:noVBand="1"/>
-      </w:tblPr>
-      <w:tblGrid>
-        <w:gridCol w:w="3240"/>
-        <w:gridCol w:w="1080"/>
-        <w:gridCol w:w="5035"/>
-      </w:tblGrid>
-      <w:tr>
-        <w:trPr>
-          <w:trHeight w:val="545"/>
-        </w:trPr>
-        <w:tc>
-          <w:tcPr>
-            <w:tcW w:w="3240" w:type="dxa"/>
-            <w:shd w:val="clear" w:color="auto" w:fill="A5A5A5" w:themeFill="accent3"/>
-          </w:tcPr>
-          <w:p>
-            <w:pPr>
-              <w:jc w:val="center"/>
-              <w:rPr>
-                <w:rFonts w:asciiTheme="majorBidi" w:hAnsiTheme="majorBidi" w:cstheme="majorBidi"/>
-                <w:sz w:val="30"/>
-                <w:szCs w:val="30"/>
-              </w:rPr>
-            </w:pPr>
-            <w:r>
-              <w:rPr>
-                <w:rFonts w:asciiTheme="majorBidi" w:hAnsiTheme="majorBidi" w:cstheme="majorBidi"/>
-                <w:sz w:val="30"/>
-                <w:szCs w:val="30"/>
-              </w:rPr>
-              <w:lastRenderedPageBreak/>
-              <w:t>Name</w:t>
-            </w:r>
-          </w:p>
-        </w:tc>
-        <w:tc>
-          <w:tcPr>
-            <w:tcW w:w="1080" w:type="dxa"/>
-            <w:shd w:val="clear" w:color="auto" w:fill="A5A5A5" w:themeFill="accent3"/>
-          </w:tcPr>
-          <w:p>
-            <w:pPr>
-              <w:jc w:val="center"/>
-              <w:rPr>
-                <w:rFonts w:asciiTheme="majorBidi" w:hAnsiTheme="majorBidi" w:cstheme="majorBidi"/>
-                <w:sz w:val="30"/>
-                <w:szCs w:val="30"/>
-              </w:rPr>
-            </w:pPr>
-            <w:r>
-              <w:rPr>
-                <w:rFonts w:asciiTheme="majorBidi" w:hAnsiTheme="majorBidi" w:cstheme="majorBidi"/>
-                <w:sz w:val="30"/>
-                <w:szCs w:val="30"/>
-              </w:rPr>
-              <w:t>Hours spent</w:t>
-            </w:r>
-          </w:p>
-        </w:tc>
-        <w:tc>
-          <w:tcPr>
-            <w:tcW w:w="5035" w:type="dxa"/>
-            <w:shd w:val="clear" w:color="auto" w:fill="A5A5A5" w:themeFill="accent3"/>
-          </w:tcPr>
-          <w:p>
-            <w:pPr>
-              <w:jc w:val="center"/>
-              <w:rPr>
-                <w:rFonts w:asciiTheme="majorBidi" w:hAnsiTheme="majorBidi" w:cstheme="majorBidi"/>
-                <w:sz w:val="30"/>
-                <w:szCs w:val="30"/>
-              </w:rPr>
-            </w:pPr>
-            <w:r>
-              <w:rPr>
-                <w:rFonts w:asciiTheme="majorBidi" w:hAnsiTheme="majorBidi" w:cstheme="majorBidi"/>
-                <w:sz w:val="30"/>
-                <w:szCs w:val="30"/>
-              </w:rPr>
-              <w:t>S</w:t>
-            </w:r>
-            <w:r>
-              <w:rPr>
-                <w:rFonts w:asciiTheme="majorBidi" w:hAnsiTheme="majorBidi" w:cstheme="majorBidi"/>
-                <w:sz w:val="30"/>
-                <w:szCs w:val="30"/>
-              </w:rPr>
-              <w:t>ources</w:t>
-            </w:r>
-          </w:p>
-        </w:tc>
-      </w:tr>
-      <w:tr>
-        <w:trPr>
-          <w:trHeight w:val="545"/>
-        </w:trPr>
-        <w:tc>
-          <w:tcPr>
-            <w:tcW w:w="3240" w:type="dxa"/>
-          </w:tcPr>
-          <w:p>
-            <w:pPr>
-              <w:rPr>
-                <w:rFonts w:asciiTheme="majorBidi" w:hAnsiTheme="majorBidi" w:cstheme="majorBidi"/>
-                <w:sz w:val="30"/>
-                <w:szCs w:val="30"/>
-              </w:rPr>
-            </w:pPr>
-            <w:r>
-              <w:rPr>
-                <w:rFonts w:asciiTheme="majorBidi" w:hAnsiTheme="majorBidi" w:cstheme="majorBidi"/>
-                <w:sz w:val="30"/>
-                <w:szCs w:val="30"/>
-              </w:rPr>
-              <w:t>Aly El-Deen Yasser Ali</w:t>
-            </w:r>
-          </w:p>
-        </w:tc>
-        <w:tc>
-          <w:tcPr>
-            <w:tcW w:w="1080" w:type="dxa"/>
-          </w:tcPr>
-          <w:p>
-            <w:pPr>
-              <w:jc w:val="center"/>
-              <w:rPr>
-                <w:rFonts w:asciiTheme="majorBidi" w:hAnsiTheme="majorBidi" w:cstheme="majorBidi"/>
-                <w:sz w:val="28"/>
-                <w:szCs w:val="28"/>
-              </w:rPr>
-            </w:pPr>
-            <w:r>
-              <w:rPr>
-                <w:rFonts w:asciiTheme="majorBidi" w:hAnsiTheme="majorBidi" w:cstheme="majorBidi"/>
-                <w:sz w:val="28"/>
-                <w:szCs w:val="28"/>
-              </w:rPr>
-              <w:t>0</w:t>
-            </w:r>
-            <w:r>
-              <w:rPr>
-                <w:rFonts w:asciiTheme="majorBidi" w:hAnsiTheme="majorBidi" w:cstheme="majorBidi"/>
-                <w:sz w:val="28"/>
-                <w:szCs w:val="28"/>
-              </w:rPr>
-              <w:t>h</w:t>
-            </w:r>
-          </w:p>
-        </w:tc>
-        <w:tc>
-          <w:tcPr>
-            <w:tcW w:w="5035" w:type="dxa"/>
-          </w:tcPr>
-          <w:p>
-            <w:pPr>
-              <w:tabs>
-                <w:tab w:val="left" w:pos="972"/>
-              </w:tabs>
-              <w:rPr>
-                <w:rFonts w:asciiTheme="majorBidi" w:hAnsiTheme="majorBidi" w:cstheme="majorBidi"/>
-                <w:sz w:val="30"/>
-                <w:szCs w:val="30"/>
-              </w:rPr>
-            </w:pPr>
-            <w:r>
-              <w:rPr>
-                <w:rFonts w:asciiTheme="majorBidi" w:hAnsiTheme="majorBidi" w:cstheme="majorBidi"/>
-                <w:sz w:val="30"/>
-                <w:szCs w:val="30"/>
-              </w:rPr>
-              <w:t>https://www.youtube.com/watch?v=FbviMTJ_vP8&amp;list=PL1DUmTEdeA6K7rdxKiWJq6JIxTvHalY8f</w:t>
-            </w:r>
-          </w:p>
-        </w:tc>
-      </w:tr>
-      <w:tr>
-        <w:trPr>
-          <w:trHeight w:val="545"/>
-        </w:trPr>
-        <w:tc>
-          <w:tcPr>
-            <w:tcW w:w="3240" w:type="dxa"/>
-          </w:tcPr>
-          <w:p>
-            <w:pPr>
-              <w:rPr>
-                <w:rFonts w:asciiTheme="majorBidi" w:hAnsiTheme="majorBidi" w:cstheme="majorBidi"/>
-                <w:sz w:val="30"/>
-                <w:szCs w:val="30"/>
-              </w:rPr>
-            </w:pPr>
-            <w:r>
-              <w:rPr>
-                <w:rFonts w:asciiTheme="majorBidi" w:hAnsiTheme="majorBidi" w:cstheme="majorBidi"/>
-                <w:sz w:val="30"/>
-                <w:szCs w:val="30"/>
-              </w:rPr>
-              <w:t>Nagham Wael Mohamed</w:t>
-            </w:r>
-          </w:p>
-        </w:tc>
-        <w:tc>
-          <w:tcPr>
-            <w:tcW w:w="1080" w:type="dxa"/>
-          </w:tcPr>
-          <w:p>
-            <w:pPr>
-              <w:jc w:val="center"/>
-              <w:rPr>
-                <w:rFonts w:asciiTheme="majorBidi" w:hAnsiTheme="majorBidi" w:cstheme="majorBidi"/>
-                <w:sz w:val="44"/>
-                <w:szCs w:val="44"/>
-              </w:rPr>
-            </w:pPr>
-          </w:p>
-        </w:tc>
-        <w:tc>
-          <w:tcPr>
-            <w:tcW w:w="5035" w:type="dxa"/>
-          </w:tcPr>
-          <w:p>
-            <w:pPr>
-              <w:rPr>
-                <w:rFonts w:asciiTheme="majorBidi" w:hAnsiTheme="majorBidi" w:cstheme="majorBidi"/>
-                <w:sz w:val="30"/>
-                <w:szCs w:val="30"/>
-              </w:rPr>
-            </w:pPr>
-          </w:p>
-        </w:tc>
-      </w:tr>
-      <w:tr>
-        <w:trPr>
-          <w:trHeight w:val="545"/>
-        </w:trPr>
-        <w:tc>
-          <w:tcPr>
-            <w:tcW w:w="3240" w:type="dxa"/>
-          </w:tcPr>
-          <w:p>
-            <w:pPr>
-              <w:rPr>
-                <w:rFonts w:asciiTheme="majorBidi" w:hAnsiTheme="majorBidi" w:cstheme="majorBidi"/>
-                <w:sz w:val="30"/>
-                <w:szCs w:val="30"/>
-              </w:rPr>
-            </w:pPr>
-            <w:r>
-              <w:rPr>
-                <w:rFonts w:asciiTheme="majorBidi" w:hAnsiTheme="majorBidi" w:cstheme="majorBidi"/>
-                <w:sz w:val="30"/>
-                <w:szCs w:val="30"/>
-              </w:rPr>
-              <w:t xml:space="preserve">Fatema </w:t>
-            </w:r>
-            <w:r>
-              <w:rPr>
-                <w:rFonts w:asciiTheme="majorBidi" w:hAnsiTheme="majorBidi" w:cstheme="majorBidi"/>
-                <w:sz w:val="30"/>
-                <w:szCs w:val="30"/>
-              </w:rPr>
-              <w:t>El-Zhraa Ahmed Mohamed</w:t>
-            </w:r>
-          </w:p>
-        </w:tc>
-        <w:tc>
-          <w:tcPr>
-            <w:tcW w:w="1080" w:type="dxa"/>
-          </w:tcPr>
-          <w:p>
-            <w:pPr>
-              <w:jc w:val="center"/>
-              <w:rPr>
-                <w:rFonts w:asciiTheme="majorBidi" w:hAnsiTheme="majorBidi" w:cstheme="majorBidi"/>
-                <w:sz w:val="30"/>
-                <w:szCs w:val="30"/>
-              </w:rPr>
-            </w:pPr>
-          </w:p>
-        </w:tc>
-        <w:tc>
-          <w:tcPr>
-            <w:tcW w:w="5035" w:type="dxa"/>
-          </w:tcPr>
-          <w:p>
-            <w:pPr>
-              <w:rPr>
-                <w:rFonts w:asciiTheme="majorBidi" w:hAnsiTheme="majorBidi" w:cstheme="majorBidi"/>
-                <w:sz w:val="44"/>
-                <w:szCs w:val="44"/>
-              </w:rPr>
-            </w:pPr>
-          </w:p>
-        </w:tc>
-      </w:tr>
-    </w:tbl>
-    <w:p>
-      <w:pPr>
-        <w:pBdr>
-          <w:bottom w:val="single" w:sz="6" w:space="1" w:color="auto"/>
-        </w:pBdr>
-        <w:rPr>
-          <w:rFonts w:asciiTheme="majorBidi" w:hAnsiTheme="majorBidi" w:cstheme="majorBidi"/>
-          <w:sz w:val="44"/>
-          <w:szCs w:val="44"/>
-        </w:rPr>
-      </w:pPr>
-    </w:p>
-    <w:p>
-      <w:pPr>
-        <w:rPr>
-          <w:rFonts w:asciiTheme="majorBidi" w:hAnsiTheme="majorBidi" w:cstheme="majorBidi"/>
-          <w:sz w:val="44"/>
-          <w:szCs w:val="44"/>
-        </w:rPr>
-      </w:pPr>
-    </w:p>
-    <w:p>
-      <w:pPr>
-        <w:rPr>
-          <w:rFonts w:asciiTheme="majorBidi" w:hAnsiTheme="majorBidi" w:cstheme="majorBidi"/>
-          <w:sz w:val="44"/>
-          <w:szCs w:val="44"/>
-        </w:rPr>
-      </w:pPr>
-    </w:p>
-    <w:p>
-      <w:pPr>
-        <w:rPr>
-          <w:rFonts w:asciiTheme="majorBidi" w:hAnsiTheme="majorBidi" w:cstheme="majorBidi"/>
-          <w:sz w:val="44"/>
-          <w:szCs w:val="44"/>
-        </w:rPr>
-      </w:pPr>
-    </w:p>
-    <w:p>
-      <w:pPr>
-        <w:rPr>
-          <w:rFonts w:asciiTheme="majorBidi" w:hAnsiTheme="majorBidi" w:cstheme="majorBidi"/>
-          <w:sz w:val="44"/>
-          <w:szCs w:val="44"/>
-        </w:rPr>
-      </w:pPr>
-    </w:p>
-    <w:p>
-      <w:pPr>
-        <w:rPr>
-          <w:rFonts w:asciiTheme="majorBidi" w:hAnsiTheme="majorBidi" w:cstheme="majorBidi"/>
-          <w:sz w:val="44"/>
-          <w:szCs w:val="44"/>
-        </w:rPr>
-      </w:pPr>
-    </w:p>
-    <w:p>
-      <w:pPr>
-        <w:rPr>
-          <w:rFonts w:asciiTheme="majorBidi" w:hAnsiTheme="majorBidi" w:cstheme="majorBidi"/>
-          <w:sz w:val="44"/>
-          <w:szCs w:val="44"/>
-        </w:rPr>
-      </w:pPr>
-    </w:p>
-    <w:p>
-      <w:pPr>
-        <w:rPr>
-          <w:rFonts w:asciiTheme="majorBidi" w:hAnsiTheme="majorBidi" w:cstheme="majorBidi"/>
-          <w:sz w:val="44"/>
-          <w:szCs w:val="44"/>
-        </w:rPr>
-      </w:pPr>
-    </w:p>
-    <w:p>
-      <w:pPr>
-        <w:rPr>
-          <w:rFonts w:asciiTheme="majorBidi" w:hAnsiTheme="majorBidi" w:cstheme="majorBidi"/>
-          <w:sz w:val="44"/>
-          <w:szCs w:val="44"/>
-        </w:rPr>
-      </w:pPr>
-    </w:p>
-    <w:p>
-      <w:pPr>
-        <w:rPr>
-          <w:rFonts w:asciiTheme="majorBidi" w:hAnsiTheme="majorBidi" w:cstheme="majorBidi"/>
-          <w:sz w:val="44"/>
-          <w:szCs w:val="44"/>
-        </w:rPr>
-      </w:pPr>
-    </w:p>
-    <w:p>
-      <w:pPr>
-        <w:rPr>
-          <w:rFonts w:asciiTheme="majorBidi" w:hAnsiTheme="majorBidi" w:cstheme="majorBidi"/>
-          <w:sz w:val="44"/>
-          <w:szCs w:val="44"/>
-        </w:rPr>
-      </w:pPr>
-    </w:p>
-    <w:p>
-      <w:pPr>
-        <w:rPr>
-          <w:rFonts w:asciiTheme="majorBidi" w:hAnsiTheme="majorBidi" w:cstheme="majorBidi"/>
-          <w:sz w:val="44"/>
-          <w:szCs w:val="44"/>
-        </w:rPr>
-      </w:pPr>
-    </w:p>
-    <w:p>
-      <w:pPr>
-        <w:rPr>
-          <w:rFonts w:asciiTheme="majorBidi" w:hAnsiTheme="majorBidi" w:cstheme="majorBidi"/>
-          <w:sz w:val="44"/>
-          <w:szCs w:val="44"/>
-        </w:rPr>
-      </w:pPr>
-    </w:p>
-    <w:p>
-      <w:pPr>
-        <w:rPr>
-          <w:rFonts w:asciiTheme="majorBidi" w:hAnsiTheme="majorBidi" w:cstheme="majorBidi"/>
-          <w:sz w:val="44"/>
-          <w:szCs w:val="44"/>
-        </w:rPr>
-      </w:pPr>
-    </w:p>
     <w:sdt>
       <w:sdtPr>
         <w:rPr>
           <w:rFonts w:asciiTheme="minorHAnsi" w:eastAsiaTheme="minorEastAsia" w:hAnsiTheme="minorHAnsi" w:cs="Times New Roman"/>
           <w:color w:val="auto"/>
+          <w:kern w:val="2"/>
           <w:sz w:val="22"/>
           <w:szCs w:val="22"/>
+          <w14:ligatures w14:val="standardContextual"/>
         </w:rPr>
         <w:id w:val="-922722860"/>
         <w:docPartObj>
@@ -1322,8 +883,6 @@
       <w:sdtEndPr>
         <w:rPr>
           <w:rFonts w:eastAsiaTheme="minorHAnsi" w:cstheme="minorBidi"/>
-          <w:kern w:val="2"/>
-          <w14:ligatures w14:val="standardContextual"/>
         </w:rPr>
       </w:sdtEndPr>
       <w:sdtContent>
@@ -1345,14 +904,35 @@
               <w:b/>
               <w:bCs/>
             </w:rPr>
-            <w:t xml:space="preserve">The Main Code of </w:t>
+            <w:t xml:space="preserve">The </w:t>
           </w:r>
           <w:r>
             <w:rPr>
               <w:b/>
               <w:bCs/>
             </w:rPr>
-            <w:t>Programs</w:t>
+            <w:t>Process</w:t>
+          </w:r>
+          <w:r>
+            <w:rPr>
+              <w:b/>
+              <w:bCs/>
+            </w:rPr>
+            <w:t xml:space="preserve"> of </w:t>
+          </w:r>
+          <w:r>
+            <w:rPr>
+              <w:b/>
+              <w:bCs/>
+            </w:rPr>
+            <w:t>Learning</w:t>
+          </w:r>
+          <w:r>
+            <w:rPr>
+              <w:b/>
+              <w:bCs/>
+            </w:rPr>
+            <w:t xml:space="preserve"> </w:t>
           </w:r>
           <w:r>
             <w:ptab w:relativeTo="margin" w:alignment="right" w:leader="dot"/>
@@ -1362,7 +942,7 @@
               <w:b/>
               <w:bCs/>
             </w:rPr>
-            <w:t>1</w:t>
+            <w:t>3</w:t>
           </w:r>
         </w:p>
         <w:p>
@@ -1377,7 +957,7 @@
             <w:ptab w:relativeTo="margin" w:alignment="right" w:leader="dot"/>
           </w:r>
           <w:r>
-            <w:t>2</w:t>
+            <w:t>9</w:t>
           </w:r>
         </w:p>
         <w:p>
@@ -1430,67 +1010,7 @@
             <w:ind w:left="216"/>
           </w:pPr>
           <w:r>
-            <w:t>Evaluation f</w:t>
-          </w:r>
-          <w:r>
-            <w:t>or LCNC Tools</w:t>
-          </w:r>
-          <w:r>
-            <w:ptab w:relativeTo="margin" w:alignment="right" w:leader="dot"/>
-          </w:r>
-          <w:r>
-            <w:t>5</w:t>
-          </w:r>
-        </w:p>
-        <w:p>
-          <w:pPr>
-            <w:pStyle w:val="TOC3"/>
-            <w:ind w:left="446"/>
-          </w:pPr>
-          <w:r>
-            <w:t>For Th</w:t>
-          </w:r>
-          <w:r>
-            <w:t>unk</w:t>
-          </w:r>
-          <w:r>
-            <w:t>able Tool</w:t>
-          </w:r>
-          <w:r>
-            <w:ptab w:relativeTo="margin" w:alignment="right" w:leader="dot"/>
-          </w:r>
-          <w:r>
-            <w:t>6</w:t>
-          </w:r>
-        </w:p>
-        <w:p>
-          <w:pPr>
-            <w:pStyle w:val="TOC3"/>
-            <w:ind w:left="446"/>
-          </w:pPr>
-          <w:r>
-            <w:t xml:space="preserve">For </w:t>
-          </w:r>
-          <w:r>
-            <w:t>WebFlow Tool</w:t>
-          </w:r>
-          <w:r>
-            <w:ptab w:relativeTo="margin" w:alignment="right" w:leader="dot"/>
-          </w:r>
-          <w:r>
-            <w:t>6</w:t>
-          </w:r>
-        </w:p>
-        <w:p>
-          <w:pPr>
-            <w:pStyle w:val="TOC2"/>
-            <w:ind w:left="216"/>
-          </w:pPr>
-          <w:r>
-            <w:t>The potential</w:t>
-          </w:r>
-          <w:r>
-            <w:t xml:space="preserve"> of LCNC Tools</w:t>
+            <w:t>Evaluation for LCNC Tools</w:t>
           </w:r>
           <w:r>
             <w:ptab w:relativeTo="margin" w:alignment="right" w:leader="dot"/>
@@ -1535,10 +1055,52 @@
             <w:ind w:left="216"/>
           </w:pPr>
           <w:r>
-            <w:t>What LCNC Tools Can Do</w:t>
+            <w:t>The potential of LCNC Tools</w:t>
           </w:r>
           <w:r>
-            <w:t xml:space="preserve"> </w:t>
+            <w:ptab w:relativeTo="margin" w:alignment="right" w:leader="dot"/>
+          </w:r>
+          <w:r>
+            <w:t>5</w:t>
+          </w:r>
+        </w:p>
+        <w:p>
+          <w:pPr>
+            <w:pStyle w:val="TOC3"/>
+            <w:ind w:left="446"/>
+          </w:pPr>
+          <w:r>
+            <w:t>For Thunkable Tool</w:t>
+          </w:r>
+          <w:r>
+            <w:ptab w:relativeTo="margin" w:alignment="right" w:leader="dot"/>
+          </w:r>
+          <w:r>
+            <w:t>6</w:t>
+          </w:r>
+        </w:p>
+        <w:p>
+          <w:pPr>
+            <w:pStyle w:val="TOC3"/>
+            <w:ind w:left="446"/>
+          </w:pPr>
+          <w:r>
+            <w:t>For WebFlow Tool</w:t>
+          </w:r>
+          <w:r>
+            <w:ptab w:relativeTo="margin" w:alignment="right" w:leader="dot"/>
+          </w:r>
+          <w:r>
+            <w:t>6</w:t>
+          </w:r>
+        </w:p>
+        <w:p>
+          <w:pPr>
+            <w:pStyle w:val="TOC2"/>
+            <w:ind w:left="216"/>
+          </w:pPr>
+          <w:r>
+            <w:t xml:space="preserve">What LCNC Tools Can Do </w:t>
           </w:r>
           <w:r>
             <w:ptab w:relativeTo="margin" w:alignment="right" w:leader="dot"/>
@@ -1711,19 +1273,2840 @@
       <w:pPr>
         <w:rPr>
           <w:rFonts w:asciiTheme="majorBidi" w:hAnsiTheme="majorBidi" w:cstheme="majorBidi"/>
-          <w:sz w:val="36"/>
-          <w:szCs w:val="36"/>
-        </w:rPr>
-      </w:pPr>
-      <w:r>
-        <w:rPr>
-          <w:rFonts w:asciiTheme="majorBidi" w:hAnsiTheme="majorBidi" w:cstheme="majorBidi"/>
           <w:b/>
           <w:bCs/>
           <w:sz w:val="36"/>
           <w:szCs w:val="36"/>
+          <w:u w:val="single"/>
+        </w:rPr>
+      </w:pPr>
+    </w:p>
+    <w:p>
+      <w:pPr>
+        <w:rPr>
+          <w:rFonts w:asciiTheme="majorBidi" w:hAnsiTheme="majorBidi" w:cstheme="majorBidi"/>
+          <w:b/>
+          <w:bCs/>
+          <w:sz w:val="36"/>
+          <w:szCs w:val="36"/>
+          <w:u w:val="single"/>
+        </w:rPr>
+      </w:pPr>
+      <w:r>
+        <w:rPr>
+          <w:rFonts w:asciiTheme="majorBidi" w:hAnsiTheme="majorBidi" w:cstheme="majorBidi"/>
+          <w:b/>
+          <w:bCs/>
+          <w:sz w:val="36"/>
+          <w:szCs w:val="36"/>
+          <w:u w:val="single"/>
         </w:rPr>
         <w:lastRenderedPageBreak/>
+        <w:t>The P</w:t>
+      </w:r>
+      <w:r>
+        <w:rPr>
+          <w:rFonts w:asciiTheme="majorBidi" w:hAnsiTheme="majorBidi" w:cstheme="majorBidi"/>
+          <w:b/>
+          <w:bCs/>
+          <w:sz w:val="36"/>
+          <w:szCs w:val="36"/>
+          <w:u w:val="single"/>
+        </w:rPr>
+        <w:t xml:space="preserve">rocess of </w:t>
+      </w:r>
+      <w:proofErr w:type="gramStart"/>
+      <w:r>
+        <w:rPr>
+          <w:rFonts w:asciiTheme="majorBidi" w:hAnsiTheme="majorBidi" w:cstheme="majorBidi"/>
+          <w:b/>
+          <w:bCs/>
+          <w:sz w:val="36"/>
+          <w:szCs w:val="36"/>
+          <w:u w:val="single"/>
+        </w:rPr>
+        <w:t>Learning</w:t>
+      </w:r>
+      <w:r>
+        <w:rPr>
+          <w:rFonts w:asciiTheme="majorBidi" w:hAnsiTheme="majorBidi" w:cstheme="majorBidi"/>
+          <w:b/>
+          <w:bCs/>
+          <w:sz w:val="36"/>
+          <w:szCs w:val="36"/>
+          <w:u w:val="single"/>
+        </w:rPr>
+        <w:t xml:space="preserve"> :</w:t>
+      </w:r>
+      <w:proofErr w:type="gramEnd"/>
+    </w:p>
+    <w:p>
+      <w:pPr>
+        <w:rPr>
+          <w:rFonts w:asciiTheme="majorBidi" w:hAnsiTheme="majorBidi" w:cstheme="majorBidi"/>
+          <w:b/>
+          <w:bCs/>
+          <w:sz w:val="30"/>
+          <w:szCs w:val="30"/>
+        </w:rPr>
+      </w:pPr>
+      <w:r>
+        <w:rPr>
+          <w:rFonts w:asciiTheme="majorBidi" w:hAnsiTheme="majorBidi" w:cstheme="majorBidi"/>
+          <w:b/>
+          <w:bCs/>
+          <w:sz w:val="30"/>
+          <w:szCs w:val="30"/>
+        </w:rPr>
+        <w:t xml:space="preserve">   Aly El-Deen Yasser Aly: </w:t>
+      </w:r>
+    </w:p>
+    <w:p>
+      <w:pPr>
+        <w:pStyle w:val="ListParagraph"/>
+        <w:numPr>
+          <w:ilvl w:val="0"/>
+          <w:numId w:val="10"/>
+        </w:numPr>
+        <w:rPr>
+          <w:rFonts w:asciiTheme="majorBidi" w:hAnsiTheme="majorBidi" w:cstheme="majorBidi"/>
+          <w:sz w:val="26"/>
+          <w:szCs w:val="26"/>
+        </w:rPr>
+      </w:pPr>
+      <w:r>
+        <w:rPr>
+          <w:rFonts w:asciiTheme="majorBidi" w:hAnsiTheme="majorBidi" w:cstheme="majorBidi"/>
+          <w:sz w:val="26"/>
+          <w:szCs w:val="26"/>
+        </w:rPr>
+        <w:t xml:space="preserve">Hours of Study: 18 </w:t>
+      </w:r>
+      <w:r>
+        <w:rPr>
+          <w:rFonts w:asciiTheme="majorBidi" w:hAnsiTheme="majorBidi" w:cstheme="majorBidi"/>
+          <w:sz w:val="26"/>
+          <w:szCs w:val="26"/>
+        </w:rPr>
+        <w:t>hours</w:t>
+      </w:r>
+    </w:p>
+    <w:p>
+      <w:pPr>
+        <w:pStyle w:val="ListParagraph"/>
+        <w:numPr>
+          <w:ilvl w:val="0"/>
+          <w:numId w:val="10"/>
+        </w:numPr>
+        <w:rPr>
+          <w:rFonts w:asciiTheme="majorBidi" w:hAnsiTheme="majorBidi" w:cstheme="majorBidi"/>
+          <w:sz w:val="26"/>
+          <w:szCs w:val="26"/>
+        </w:rPr>
+      </w:pPr>
+      <w:r>
+        <w:rPr>
+          <w:rFonts w:asciiTheme="majorBidi" w:hAnsiTheme="majorBidi" w:cstheme="majorBidi"/>
+          <w:sz w:val="26"/>
+          <w:szCs w:val="26"/>
+        </w:rPr>
+        <w:t>Main Logic of code:</w:t>
+      </w:r>
+    </w:p>
+    <w:p>
+      <w:pPr>
+        <w:pStyle w:val="ListParagraph"/>
+        <w:numPr>
+          <w:ilvl w:val="0"/>
+          <w:numId w:val="10"/>
+        </w:numPr>
+        <w:shd w:val="clear" w:color="auto" w:fill="1E1F22"/>
+        <w:tabs>
+          <w:tab w:val="left" w:pos="916"/>
+          <w:tab w:val="left" w:pos="1832"/>
+          <w:tab w:val="left" w:pos="2748"/>
+          <w:tab w:val="left" w:pos="3664"/>
+          <w:tab w:val="left" w:pos="4580"/>
+          <w:tab w:val="left" w:pos="5496"/>
+          <w:tab w:val="left" w:pos="6412"/>
+          <w:tab w:val="left" w:pos="7328"/>
+          <w:tab w:val="left" w:pos="8244"/>
+          <w:tab w:val="left" w:pos="9160"/>
+          <w:tab w:val="left" w:pos="10076"/>
+          <w:tab w:val="left" w:pos="10992"/>
+          <w:tab w:val="left" w:pos="11908"/>
+          <w:tab w:val="left" w:pos="12824"/>
+          <w:tab w:val="left" w:pos="13740"/>
+          <w:tab w:val="left" w:pos="14656"/>
+        </w:tabs>
+        <w:spacing w:after="0" w:line="240" w:lineRule="auto"/>
+        <w:rPr>
+          <w:rFonts w:ascii="JetBrains Mono" w:eastAsia="Times New Roman" w:hAnsi="JetBrains Mono" w:cs="JetBrains Mono"/>
+          <w:color w:val="BCBEC4"/>
+          <w:kern w:val="0"/>
+          <w:sz w:val="20"/>
+          <w:szCs w:val="20"/>
+          <w14:ligatures w14:val="none"/>
+        </w:rPr>
+      </w:pPr>
+      <w:r>
+        <w:rPr>
+          <w:rFonts w:ascii="JetBrains Mono" w:eastAsia="Times New Roman" w:hAnsi="JetBrains Mono" w:cs="JetBrains Mono"/>
+          <w:color w:val="CF8E6D"/>
+          <w:kern w:val="0"/>
+          <w:sz w:val="20"/>
+          <w:szCs w:val="20"/>
+          <w14:ligatures w14:val="none"/>
+        </w:rPr>
+        <w:t xml:space="preserve">import </w:t>
+      </w:r>
+      <w:r>
+        <w:rPr>
+          <w:rFonts w:ascii="JetBrains Mono" w:eastAsia="Times New Roman" w:hAnsi="JetBrains Mono" w:cs="JetBrains Mono"/>
+          <w:color w:val="BCBEC4"/>
+          <w:kern w:val="0"/>
+          <w:sz w:val="20"/>
+          <w:szCs w:val="20"/>
+          <w14:ligatures w14:val="none"/>
+        </w:rPr>
+        <w:t>java.util.ArrayList;</w:t>
+      </w:r>
+      <w:r>
+        <w:rPr>
+          <w:rFonts w:ascii="JetBrains Mono" w:eastAsia="Times New Roman" w:hAnsi="JetBrains Mono" w:cs="JetBrains Mono"/>
+          <w:color w:val="BCBEC4"/>
+          <w:kern w:val="0"/>
+          <w:sz w:val="20"/>
+          <w:szCs w:val="20"/>
+          <w14:ligatures w14:val="none"/>
+        </w:rPr>
+        <w:br/>
+      </w:r>
+      <w:r>
+        <w:rPr>
+          <w:rFonts w:ascii="JetBrains Mono" w:eastAsia="Times New Roman" w:hAnsi="JetBrains Mono" w:cs="JetBrains Mono"/>
+          <w:color w:val="CF8E6D"/>
+          <w:kern w:val="0"/>
+          <w:sz w:val="20"/>
+          <w:szCs w:val="20"/>
+          <w14:ligatures w14:val="none"/>
+        </w:rPr>
+        <w:t xml:space="preserve">import </w:t>
+      </w:r>
+      <w:r>
+        <w:rPr>
+          <w:rFonts w:ascii="JetBrains Mono" w:eastAsia="Times New Roman" w:hAnsi="JetBrains Mono" w:cs="JetBrains Mono"/>
+          <w:color w:val="BCBEC4"/>
+          <w:kern w:val="0"/>
+          <w:sz w:val="20"/>
+          <w:szCs w:val="20"/>
+          <w14:ligatures w14:val="none"/>
+        </w:rPr>
+        <w:t>Workers.Manger.Manger;</w:t>
+      </w:r>
+      <w:r>
+        <w:rPr>
+          <w:rFonts w:ascii="JetBrains Mono" w:eastAsia="Times New Roman" w:hAnsi="JetBrains Mono" w:cs="JetBrains Mono"/>
+          <w:color w:val="BCBEC4"/>
+          <w:kern w:val="0"/>
+          <w:sz w:val="20"/>
+          <w:szCs w:val="20"/>
+          <w14:ligatures w14:val="none"/>
+        </w:rPr>
+        <w:br/>
+      </w:r>
+      <w:r>
+        <w:rPr>
+          <w:rFonts w:ascii="JetBrains Mono" w:eastAsia="Times New Roman" w:hAnsi="JetBrains Mono" w:cs="JetBrains Mono"/>
+          <w:color w:val="CF8E6D"/>
+          <w:kern w:val="0"/>
+          <w:sz w:val="20"/>
+          <w:szCs w:val="20"/>
+          <w14:ligatures w14:val="none"/>
+        </w:rPr>
+        <w:t xml:space="preserve">import </w:t>
+      </w:r>
+      <w:r>
+        <w:rPr>
+          <w:rFonts w:ascii="JetBrains Mono" w:eastAsia="Times New Roman" w:hAnsi="JetBrains Mono" w:cs="JetBrains Mono"/>
+          <w:color w:val="BCBEC4"/>
+          <w:kern w:val="0"/>
+          <w:sz w:val="20"/>
+          <w:szCs w:val="20"/>
+          <w14:ligatures w14:val="none"/>
+        </w:rPr>
+        <w:t>Workers.Normal.Junior.Junior;</w:t>
+      </w:r>
+      <w:r>
+        <w:rPr>
+          <w:rFonts w:ascii="JetBrains Mono" w:eastAsia="Times New Roman" w:hAnsi="JetBrains Mono" w:cs="JetBrains Mono"/>
+          <w:color w:val="BCBEC4"/>
+          <w:kern w:val="0"/>
+          <w:sz w:val="20"/>
+          <w:szCs w:val="20"/>
+          <w14:ligatures w14:val="none"/>
+        </w:rPr>
+        <w:br/>
+      </w:r>
+      <w:r>
+        <w:rPr>
+          <w:rFonts w:ascii="JetBrains Mono" w:eastAsia="Times New Roman" w:hAnsi="JetBrains Mono" w:cs="JetBrains Mono"/>
+          <w:color w:val="CF8E6D"/>
+          <w:kern w:val="0"/>
+          <w:sz w:val="20"/>
+          <w:szCs w:val="20"/>
+          <w14:ligatures w14:val="none"/>
+        </w:rPr>
+        <w:t xml:space="preserve">import </w:t>
+      </w:r>
+      <w:r>
+        <w:rPr>
+          <w:rFonts w:ascii="JetBrains Mono" w:eastAsia="Times New Roman" w:hAnsi="JetBrains Mono" w:cs="JetBrains Mono"/>
+          <w:color w:val="BCBEC4"/>
+          <w:kern w:val="0"/>
+          <w:sz w:val="20"/>
+          <w:szCs w:val="20"/>
+          <w14:ligatures w14:val="none"/>
+        </w:rPr>
+        <w:t>Workers.Normal.Normal;</w:t>
+      </w:r>
+      <w:r>
+        <w:rPr>
+          <w:rFonts w:ascii="JetBrains Mono" w:eastAsia="Times New Roman" w:hAnsi="JetBrains Mono" w:cs="JetBrains Mono"/>
+          <w:color w:val="BCBEC4"/>
+          <w:kern w:val="0"/>
+          <w:sz w:val="20"/>
+          <w:szCs w:val="20"/>
+          <w14:ligatures w14:val="none"/>
+        </w:rPr>
+        <w:br/>
+      </w:r>
+      <w:r>
+        <w:rPr>
+          <w:rFonts w:ascii="JetBrains Mono" w:eastAsia="Times New Roman" w:hAnsi="JetBrains Mono" w:cs="JetBrains Mono"/>
+          <w:color w:val="CF8E6D"/>
+          <w:kern w:val="0"/>
+          <w:sz w:val="20"/>
+          <w:szCs w:val="20"/>
+          <w14:ligatures w14:val="none"/>
+        </w:rPr>
+        <w:t xml:space="preserve">import </w:t>
+      </w:r>
+      <w:r>
+        <w:rPr>
+          <w:rFonts w:ascii="JetBrains Mono" w:eastAsia="Times New Roman" w:hAnsi="JetBrains Mono" w:cs="JetBrains Mono"/>
+          <w:color w:val="BCBEC4"/>
+          <w:kern w:val="0"/>
+          <w:sz w:val="20"/>
+          <w:szCs w:val="20"/>
+          <w14:ligatures w14:val="none"/>
+        </w:rPr>
+        <w:t>Workers.Normal.Senior.Senior;</w:t>
+      </w:r>
+      <w:r>
+        <w:rPr>
+          <w:rFonts w:ascii="JetBrains Mono" w:eastAsia="Times New Roman" w:hAnsi="JetBrains Mono" w:cs="JetBrains Mono"/>
+          <w:color w:val="BCBEC4"/>
+          <w:kern w:val="0"/>
+          <w:sz w:val="20"/>
+          <w:szCs w:val="20"/>
+          <w14:ligatures w14:val="none"/>
+        </w:rPr>
+        <w:br/>
+      </w:r>
+      <w:r>
+        <w:rPr>
+          <w:rFonts w:ascii="JetBrains Mono" w:eastAsia="Times New Roman" w:hAnsi="JetBrains Mono" w:cs="JetBrains Mono"/>
+          <w:color w:val="CF8E6D"/>
+          <w:kern w:val="0"/>
+          <w:sz w:val="20"/>
+          <w:szCs w:val="20"/>
+          <w14:ligatures w14:val="none"/>
+        </w:rPr>
+        <w:t xml:space="preserve">import </w:t>
+      </w:r>
+      <w:r>
+        <w:rPr>
+          <w:rFonts w:ascii="JetBrains Mono" w:eastAsia="Times New Roman" w:hAnsi="JetBrains Mono" w:cs="JetBrains Mono"/>
+          <w:color w:val="BCBEC4"/>
+          <w:kern w:val="0"/>
+          <w:sz w:val="20"/>
+          <w:szCs w:val="20"/>
+          <w14:ligatures w14:val="none"/>
+        </w:rPr>
+        <w:t>Board.Board;</w:t>
+      </w:r>
+      <w:r>
+        <w:rPr>
+          <w:rFonts w:ascii="JetBrains Mono" w:eastAsia="Times New Roman" w:hAnsi="JetBrains Mono" w:cs="JetBrains Mono"/>
+          <w:color w:val="BCBEC4"/>
+          <w:kern w:val="0"/>
+          <w:sz w:val="20"/>
+          <w:szCs w:val="20"/>
+          <w14:ligatures w14:val="none"/>
+        </w:rPr>
+        <w:br/>
+      </w:r>
+      <w:r>
+        <w:rPr>
+          <w:rFonts w:ascii="JetBrains Mono" w:eastAsia="Times New Roman" w:hAnsi="JetBrains Mono" w:cs="JetBrains Mono"/>
+          <w:color w:val="BCBEC4"/>
+          <w:kern w:val="0"/>
+          <w:sz w:val="20"/>
+          <w:szCs w:val="20"/>
+          <w14:ligatures w14:val="none"/>
+        </w:rPr>
+        <w:br/>
+      </w:r>
+      <w:r>
+        <w:rPr>
+          <w:rFonts w:ascii="JetBrains Mono" w:eastAsia="Times New Roman" w:hAnsi="JetBrains Mono" w:cs="JetBrains Mono"/>
+          <w:color w:val="CF8E6D"/>
+          <w:kern w:val="0"/>
+          <w:sz w:val="20"/>
+          <w:szCs w:val="20"/>
+          <w14:ligatures w14:val="none"/>
+        </w:rPr>
+        <w:t xml:space="preserve">public class </w:t>
+      </w:r>
+      <w:r>
+        <w:rPr>
+          <w:rFonts w:ascii="JetBrains Mono" w:eastAsia="Times New Roman" w:hAnsi="JetBrains Mono" w:cs="JetBrains Mono"/>
+          <w:color w:val="BCBEC4"/>
+          <w:kern w:val="0"/>
+          <w:sz w:val="20"/>
+          <w:szCs w:val="20"/>
+          <w14:ligatures w14:val="none"/>
+        </w:rPr>
+        <w:t>Main {</w:t>
+      </w:r>
+      <w:r>
+        <w:rPr>
+          <w:rFonts w:ascii="JetBrains Mono" w:eastAsia="Times New Roman" w:hAnsi="JetBrains Mono" w:cs="JetBrains Mono"/>
+          <w:color w:val="BCBEC4"/>
+          <w:kern w:val="0"/>
+          <w:sz w:val="20"/>
+          <w:szCs w:val="20"/>
+          <w14:ligatures w14:val="none"/>
+        </w:rPr>
+        <w:br/>
+      </w:r>
+      <w:r>
+        <w:rPr>
+          <w:rFonts w:ascii="JetBrains Mono" w:eastAsia="Times New Roman" w:hAnsi="JetBrains Mono" w:cs="JetBrains Mono"/>
+          <w:color w:val="BCBEC4"/>
+          <w:kern w:val="0"/>
+          <w:sz w:val="20"/>
+          <w:szCs w:val="20"/>
+          <w14:ligatures w14:val="none"/>
+        </w:rPr>
+        <w:br/>
+        <w:t xml:space="preserve">    </w:t>
+      </w:r>
+      <w:r>
+        <w:rPr>
+          <w:rFonts w:ascii="JetBrains Mono" w:eastAsia="Times New Roman" w:hAnsi="JetBrains Mono" w:cs="JetBrains Mono"/>
+          <w:color w:val="CF8E6D"/>
+          <w:kern w:val="0"/>
+          <w:sz w:val="20"/>
+          <w:szCs w:val="20"/>
+          <w14:ligatures w14:val="none"/>
+        </w:rPr>
+        <w:t xml:space="preserve">public static void </w:t>
+      </w:r>
+      <w:r>
+        <w:rPr>
+          <w:rFonts w:ascii="JetBrains Mono" w:eastAsia="Times New Roman" w:hAnsi="JetBrains Mono" w:cs="JetBrains Mono"/>
+          <w:color w:val="56A8F5"/>
+          <w:kern w:val="0"/>
+          <w:sz w:val="20"/>
+          <w:szCs w:val="20"/>
+          <w14:ligatures w14:val="none"/>
+        </w:rPr>
+        <w:t>main</w:t>
+      </w:r>
+      <w:r>
+        <w:rPr>
+          <w:rFonts w:ascii="JetBrains Mono" w:eastAsia="Times New Roman" w:hAnsi="JetBrains Mono" w:cs="JetBrains Mono"/>
+          <w:color w:val="BCBEC4"/>
+          <w:kern w:val="0"/>
+          <w:sz w:val="20"/>
+          <w:szCs w:val="20"/>
+          <w14:ligatures w14:val="none"/>
+        </w:rPr>
+        <w:t>(String[] args) {</w:t>
+      </w:r>
+      <w:r>
+        <w:rPr>
+          <w:rFonts w:ascii="JetBrains Mono" w:eastAsia="Times New Roman" w:hAnsi="JetBrains Mono" w:cs="JetBrains Mono"/>
+          <w:color w:val="BCBEC4"/>
+          <w:kern w:val="0"/>
+          <w:sz w:val="20"/>
+          <w:szCs w:val="20"/>
+          <w14:ligatures w14:val="none"/>
+        </w:rPr>
+        <w:br/>
+      </w:r>
+      <w:r>
+        <w:rPr>
+          <w:rFonts w:ascii="JetBrains Mono" w:eastAsia="Times New Roman" w:hAnsi="JetBrains Mono" w:cs="JetBrains Mono"/>
+          <w:color w:val="BCBEC4"/>
+          <w:kern w:val="0"/>
+          <w:sz w:val="20"/>
+          <w:szCs w:val="20"/>
+          <w14:ligatures w14:val="none"/>
+        </w:rPr>
+        <w:br/>
+        <w:t xml:space="preserve">        </w:t>
+      </w:r>
+      <w:r>
+        <w:rPr>
+          <w:rFonts w:ascii="JetBrains Mono" w:eastAsia="Times New Roman" w:hAnsi="JetBrains Mono" w:cs="JetBrains Mono"/>
+          <w:color w:val="7A7E85"/>
+          <w:kern w:val="0"/>
+          <w:sz w:val="20"/>
+          <w:szCs w:val="20"/>
+          <w14:ligatures w14:val="none"/>
+        </w:rPr>
+        <w:t>// Initialize manager list and add a default manager</w:t>
+      </w:r>
+      <w:r>
+        <w:rPr>
+          <w:rFonts w:ascii="JetBrains Mono" w:eastAsia="Times New Roman" w:hAnsi="JetBrains Mono" w:cs="JetBrains Mono"/>
+          <w:color w:val="7A7E85"/>
+          <w:kern w:val="0"/>
+          <w:sz w:val="20"/>
+          <w:szCs w:val="20"/>
+          <w14:ligatures w14:val="none"/>
+        </w:rPr>
+        <w:br/>
+        <w:t xml:space="preserve">        </w:t>
+      </w:r>
+      <w:r>
+        <w:rPr>
+          <w:rFonts w:ascii="JetBrains Mono" w:eastAsia="Times New Roman" w:hAnsi="JetBrains Mono" w:cs="JetBrains Mono"/>
+          <w:color w:val="BCBEC4"/>
+          <w:kern w:val="0"/>
+          <w:sz w:val="20"/>
+          <w:szCs w:val="20"/>
+          <w14:ligatures w14:val="none"/>
+        </w:rPr>
+        <w:t xml:space="preserve">ArrayList&lt;Manger&gt; mangers = </w:t>
+      </w:r>
+      <w:r>
+        <w:rPr>
+          <w:rFonts w:ascii="JetBrains Mono" w:eastAsia="Times New Roman" w:hAnsi="JetBrains Mono" w:cs="JetBrains Mono"/>
+          <w:color w:val="CF8E6D"/>
+          <w:kern w:val="0"/>
+          <w:sz w:val="20"/>
+          <w:szCs w:val="20"/>
+          <w14:ligatures w14:val="none"/>
+        </w:rPr>
+        <w:t xml:space="preserve">new </w:t>
+      </w:r>
+      <w:r>
+        <w:rPr>
+          <w:rFonts w:ascii="JetBrains Mono" w:eastAsia="Times New Roman" w:hAnsi="JetBrains Mono" w:cs="JetBrains Mono"/>
+          <w:color w:val="BCBEC4"/>
+          <w:kern w:val="0"/>
+          <w:sz w:val="20"/>
+          <w:szCs w:val="20"/>
+          <w14:ligatures w14:val="none"/>
+        </w:rPr>
+        <w:t>ArrayList&lt;&gt;();</w:t>
+      </w:r>
+      <w:r>
+        <w:rPr>
+          <w:rFonts w:ascii="JetBrains Mono" w:eastAsia="Times New Roman" w:hAnsi="JetBrains Mono" w:cs="JetBrains Mono"/>
+          <w:color w:val="BCBEC4"/>
+          <w:kern w:val="0"/>
+          <w:sz w:val="20"/>
+          <w:szCs w:val="20"/>
+          <w14:ligatures w14:val="none"/>
+        </w:rPr>
+        <w:br/>
+        <w:t xml:space="preserve">        mangers.add(</w:t>
+      </w:r>
+      <w:r>
+        <w:rPr>
+          <w:rFonts w:ascii="JetBrains Mono" w:eastAsia="Times New Roman" w:hAnsi="JetBrains Mono" w:cs="JetBrains Mono"/>
+          <w:color w:val="CF8E6D"/>
+          <w:kern w:val="0"/>
+          <w:sz w:val="20"/>
+          <w:szCs w:val="20"/>
+          <w14:ligatures w14:val="none"/>
+        </w:rPr>
+        <w:t xml:space="preserve">new </w:t>
+      </w:r>
+      <w:r>
+        <w:rPr>
+          <w:rFonts w:ascii="JetBrains Mono" w:eastAsia="Times New Roman" w:hAnsi="JetBrains Mono" w:cs="JetBrains Mono"/>
+          <w:color w:val="BCBEC4"/>
+          <w:kern w:val="0"/>
+          <w:sz w:val="20"/>
+          <w:szCs w:val="20"/>
+          <w14:ligatures w14:val="none"/>
+        </w:rPr>
+        <w:t>Manger(</w:t>
+      </w:r>
+      <w:r>
+        <w:rPr>
+          <w:rFonts w:ascii="JetBrains Mono" w:eastAsia="Times New Roman" w:hAnsi="JetBrains Mono" w:cs="JetBrains Mono"/>
+          <w:color w:val="6AAB73"/>
+          <w:kern w:val="0"/>
+          <w:sz w:val="20"/>
+          <w:szCs w:val="20"/>
+          <w14:ligatures w14:val="none"/>
+        </w:rPr>
+        <w:t>"Aly"</w:t>
+      </w:r>
+      <w:r>
+        <w:rPr>
+          <w:rFonts w:ascii="JetBrains Mono" w:eastAsia="Times New Roman" w:hAnsi="JetBrains Mono" w:cs="JetBrains Mono"/>
+          <w:color w:val="BCBEC4"/>
+          <w:kern w:val="0"/>
+          <w:sz w:val="20"/>
+          <w:szCs w:val="20"/>
+          <w14:ligatures w14:val="none"/>
+        </w:rPr>
+        <w:t xml:space="preserve">, </w:t>
+      </w:r>
+      <w:r>
+        <w:rPr>
+          <w:rFonts w:ascii="JetBrains Mono" w:eastAsia="Times New Roman" w:hAnsi="JetBrains Mono" w:cs="JetBrains Mono"/>
+          <w:color w:val="2AACB8"/>
+          <w:kern w:val="0"/>
+          <w:sz w:val="20"/>
+          <w:szCs w:val="20"/>
+          <w14:ligatures w14:val="none"/>
+        </w:rPr>
+        <w:t>20000</w:t>
+      </w:r>
+      <w:r>
+        <w:rPr>
+          <w:rFonts w:ascii="JetBrains Mono" w:eastAsia="Times New Roman" w:hAnsi="JetBrains Mono" w:cs="JetBrains Mono"/>
+          <w:color w:val="BCBEC4"/>
+          <w:kern w:val="0"/>
+          <w:sz w:val="20"/>
+          <w:szCs w:val="20"/>
+          <w14:ligatures w14:val="none"/>
+        </w:rPr>
+        <w:t xml:space="preserve">, </w:t>
+      </w:r>
+      <w:r>
+        <w:rPr>
+          <w:rFonts w:ascii="JetBrains Mono" w:eastAsia="Times New Roman" w:hAnsi="JetBrains Mono" w:cs="JetBrains Mono"/>
+          <w:color w:val="6AAB73"/>
+          <w:kern w:val="0"/>
+          <w:sz w:val="20"/>
+          <w:szCs w:val="20"/>
+          <w14:ligatures w14:val="none"/>
+        </w:rPr>
+        <w:t>"General"</w:t>
+      </w:r>
+      <w:r>
+        <w:rPr>
+          <w:rFonts w:ascii="JetBrains Mono" w:eastAsia="Times New Roman" w:hAnsi="JetBrains Mono" w:cs="JetBrains Mono"/>
+          <w:color w:val="BCBEC4"/>
+          <w:kern w:val="0"/>
+          <w:sz w:val="20"/>
+          <w:szCs w:val="20"/>
+          <w14:ligatures w14:val="none"/>
+        </w:rPr>
+        <w:t xml:space="preserve">, </w:t>
+      </w:r>
+      <w:r>
+        <w:rPr>
+          <w:rFonts w:ascii="JetBrains Mono" w:eastAsia="Times New Roman" w:hAnsi="JetBrains Mono" w:cs="JetBrains Mono"/>
+          <w:color w:val="6AAB73"/>
+          <w:kern w:val="0"/>
+          <w:sz w:val="20"/>
+          <w:szCs w:val="20"/>
+          <w14:ligatures w14:val="none"/>
+        </w:rPr>
+        <w:t>"aly"</w:t>
+      </w:r>
+      <w:r>
+        <w:rPr>
+          <w:rFonts w:ascii="JetBrains Mono" w:eastAsia="Times New Roman" w:hAnsi="JetBrains Mono" w:cs="JetBrains Mono"/>
+          <w:color w:val="BCBEC4"/>
+          <w:kern w:val="0"/>
+          <w:sz w:val="20"/>
+          <w:szCs w:val="20"/>
+          <w14:ligatures w14:val="none"/>
+        </w:rPr>
+        <w:t xml:space="preserve">, </w:t>
+      </w:r>
+      <w:r>
+        <w:rPr>
+          <w:rFonts w:ascii="JetBrains Mono" w:eastAsia="Times New Roman" w:hAnsi="JetBrains Mono" w:cs="JetBrains Mono"/>
+          <w:color w:val="6AAB73"/>
+          <w:kern w:val="0"/>
+          <w:sz w:val="20"/>
+          <w:szCs w:val="20"/>
+          <w14:ligatures w14:val="none"/>
+        </w:rPr>
+        <w:t>"11114"</w:t>
+      </w:r>
+      <w:r>
+        <w:rPr>
+          <w:rFonts w:ascii="JetBrains Mono" w:eastAsia="Times New Roman" w:hAnsi="JetBrains Mono" w:cs="JetBrains Mono"/>
+          <w:color w:val="BCBEC4"/>
+          <w:kern w:val="0"/>
+          <w:sz w:val="20"/>
+          <w:szCs w:val="20"/>
+          <w14:ligatures w14:val="none"/>
+        </w:rPr>
+        <w:t>));</w:t>
+      </w:r>
+      <w:r>
+        <w:rPr>
+          <w:rFonts w:ascii="JetBrains Mono" w:eastAsia="Times New Roman" w:hAnsi="JetBrains Mono" w:cs="JetBrains Mono"/>
+          <w:color w:val="BCBEC4"/>
+          <w:kern w:val="0"/>
+          <w:sz w:val="20"/>
+          <w:szCs w:val="20"/>
+          <w14:ligatures w14:val="none"/>
+        </w:rPr>
+        <w:br/>
+      </w:r>
+      <w:r>
+        <w:rPr>
+          <w:rFonts w:ascii="JetBrains Mono" w:eastAsia="Times New Roman" w:hAnsi="JetBrains Mono" w:cs="JetBrains Mono"/>
+          <w:color w:val="BCBEC4"/>
+          <w:kern w:val="0"/>
+          <w:sz w:val="20"/>
+          <w:szCs w:val="20"/>
+          <w14:ligatures w14:val="none"/>
+        </w:rPr>
+        <w:br/>
+        <w:t xml:space="preserve">        </w:t>
+      </w:r>
+      <w:r>
+        <w:rPr>
+          <w:rFonts w:ascii="JetBrains Mono" w:eastAsia="Times New Roman" w:hAnsi="JetBrains Mono" w:cs="JetBrains Mono"/>
+          <w:color w:val="7A7E85"/>
+          <w:kern w:val="0"/>
+          <w:sz w:val="20"/>
+          <w:szCs w:val="20"/>
+          <w14:ligatures w14:val="none"/>
+        </w:rPr>
+        <w:t>// Initialize lists for Juniors and Seniors</w:t>
+      </w:r>
+      <w:r>
+        <w:rPr>
+          <w:rFonts w:ascii="JetBrains Mono" w:eastAsia="Times New Roman" w:hAnsi="JetBrains Mono" w:cs="JetBrains Mono"/>
+          <w:color w:val="7A7E85"/>
+          <w:kern w:val="0"/>
+          <w:sz w:val="20"/>
+          <w:szCs w:val="20"/>
+          <w14:ligatures w14:val="none"/>
+        </w:rPr>
+        <w:br/>
+        <w:t xml:space="preserve">        </w:t>
+      </w:r>
+      <w:r>
+        <w:rPr>
+          <w:rFonts w:ascii="JetBrains Mono" w:eastAsia="Times New Roman" w:hAnsi="JetBrains Mono" w:cs="JetBrains Mono"/>
+          <w:color w:val="BCBEC4"/>
+          <w:kern w:val="0"/>
+          <w:sz w:val="20"/>
+          <w:szCs w:val="20"/>
+          <w14:ligatures w14:val="none"/>
+        </w:rPr>
+        <w:t xml:space="preserve">ArrayList&lt;Junior&gt; juniors = </w:t>
+      </w:r>
+      <w:r>
+        <w:rPr>
+          <w:rFonts w:ascii="JetBrains Mono" w:eastAsia="Times New Roman" w:hAnsi="JetBrains Mono" w:cs="JetBrains Mono"/>
+          <w:color w:val="CF8E6D"/>
+          <w:kern w:val="0"/>
+          <w:sz w:val="20"/>
+          <w:szCs w:val="20"/>
+          <w14:ligatures w14:val="none"/>
+        </w:rPr>
+        <w:t xml:space="preserve">new </w:t>
+      </w:r>
+      <w:r>
+        <w:rPr>
+          <w:rFonts w:ascii="JetBrains Mono" w:eastAsia="Times New Roman" w:hAnsi="JetBrains Mono" w:cs="JetBrains Mono"/>
+          <w:color w:val="BCBEC4"/>
+          <w:kern w:val="0"/>
+          <w:sz w:val="20"/>
+          <w:szCs w:val="20"/>
+          <w14:ligatures w14:val="none"/>
+        </w:rPr>
+        <w:t>ArrayList&lt;&gt;();</w:t>
+      </w:r>
+      <w:r>
+        <w:rPr>
+          <w:rFonts w:ascii="JetBrains Mono" w:eastAsia="Times New Roman" w:hAnsi="JetBrains Mono" w:cs="JetBrains Mono"/>
+          <w:color w:val="BCBEC4"/>
+          <w:kern w:val="0"/>
+          <w:sz w:val="20"/>
+          <w:szCs w:val="20"/>
+          <w14:ligatures w14:val="none"/>
+        </w:rPr>
+        <w:br/>
+        <w:t xml:space="preserve">        ArrayList&lt;Senior&gt; seniors = </w:t>
+      </w:r>
+      <w:r>
+        <w:rPr>
+          <w:rFonts w:ascii="JetBrains Mono" w:eastAsia="Times New Roman" w:hAnsi="JetBrains Mono" w:cs="JetBrains Mono"/>
+          <w:color w:val="CF8E6D"/>
+          <w:kern w:val="0"/>
+          <w:sz w:val="20"/>
+          <w:szCs w:val="20"/>
+          <w14:ligatures w14:val="none"/>
+        </w:rPr>
+        <w:t xml:space="preserve">new </w:t>
+      </w:r>
+      <w:r>
+        <w:rPr>
+          <w:rFonts w:ascii="JetBrains Mono" w:eastAsia="Times New Roman" w:hAnsi="JetBrains Mono" w:cs="JetBrains Mono"/>
+          <w:color w:val="BCBEC4"/>
+          <w:kern w:val="0"/>
+          <w:sz w:val="20"/>
+          <w:szCs w:val="20"/>
+          <w14:ligatures w14:val="none"/>
+        </w:rPr>
+        <w:t>ArrayList&lt;&gt;();</w:t>
+      </w:r>
+      <w:r>
+        <w:rPr>
+          <w:rFonts w:ascii="JetBrains Mono" w:eastAsia="Times New Roman" w:hAnsi="JetBrains Mono" w:cs="JetBrains Mono"/>
+          <w:color w:val="BCBEC4"/>
+          <w:kern w:val="0"/>
+          <w:sz w:val="20"/>
+          <w:szCs w:val="20"/>
+          <w14:ligatures w14:val="none"/>
+        </w:rPr>
+        <w:br/>
+      </w:r>
+      <w:r>
+        <w:rPr>
+          <w:rFonts w:ascii="JetBrains Mono" w:eastAsia="Times New Roman" w:hAnsi="JetBrains Mono" w:cs="JetBrains Mono"/>
+          <w:color w:val="BCBEC4"/>
+          <w:kern w:val="0"/>
+          <w:sz w:val="20"/>
+          <w:szCs w:val="20"/>
+          <w14:ligatures w14:val="none"/>
+        </w:rPr>
+        <w:br/>
+        <w:t xml:space="preserve">        </w:t>
+      </w:r>
+      <w:r>
+        <w:rPr>
+          <w:rFonts w:ascii="JetBrains Mono" w:eastAsia="Times New Roman" w:hAnsi="JetBrains Mono" w:cs="JetBrains Mono"/>
+          <w:color w:val="7A7E85"/>
+          <w:kern w:val="0"/>
+          <w:sz w:val="20"/>
+          <w:szCs w:val="20"/>
+          <w14:ligatures w14:val="none"/>
+        </w:rPr>
+        <w:t>// Create the board with the existing worker lists</w:t>
+      </w:r>
+      <w:r>
+        <w:rPr>
+          <w:rFonts w:ascii="JetBrains Mono" w:eastAsia="Times New Roman" w:hAnsi="JetBrains Mono" w:cs="JetBrains Mono"/>
+          <w:color w:val="7A7E85"/>
+          <w:kern w:val="0"/>
+          <w:sz w:val="20"/>
+          <w:szCs w:val="20"/>
+          <w14:ligatures w14:val="none"/>
+        </w:rPr>
+        <w:br/>
+        <w:t xml:space="preserve">        </w:t>
+      </w:r>
+      <w:r>
+        <w:rPr>
+          <w:rFonts w:ascii="JetBrains Mono" w:eastAsia="Times New Roman" w:hAnsi="JetBrains Mono" w:cs="JetBrains Mono"/>
+          <w:color w:val="BCBEC4"/>
+          <w:kern w:val="0"/>
+          <w:sz w:val="20"/>
+          <w:szCs w:val="20"/>
+          <w14:ligatures w14:val="none"/>
+        </w:rPr>
+        <w:t xml:space="preserve">Board board = </w:t>
+      </w:r>
+      <w:r>
+        <w:rPr>
+          <w:rFonts w:ascii="JetBrains Mono" w:eastAsia="Times New Roman" w:hAnsi="JetBrains Mono" w:cs="JetBrains Mono"/>
+          <w:color w:val="CF8E6D"/>
+          <w:kern w:val="0"/>
+          <w:sz w:val="20"/>
+          <w:szCs w:val="20"/>
+          <w14:ligatures w14:val="none"/>
+        </w:rPr>
+        <w:t xml:space="preserve">new </w:t>
+      </w:r>
+      <w:r>
+        <w:rPr>
+          <w:rFonts w:ascii="JetBrains Mono" w:eastAsia="Times New Roman" w:hAnsi="JetBrains Mono" w:cs="JetBrains Mono"/>
+          <w:color w:val="BCBEC4"/>
+          <w:kern w:val="0"/>
+          <w:sz w:val="20"/>
+          <w:szCs w:val="20"/>
+          <w14:ligatures w14:val="none"/>
+        </w:rPr>
+        <w:t>Board(juniors, mangers, seniors);</w:t>
+      </w:r>
+      <w:r>
+        <w:rPr>
+          <w:rFonts w:ascii="JetBrains Mono" w:eastAsia="Times New Roman" w:hAnsi="JetBrains Mono" w:cs="JetBrains Mono"/>
+          <w:color w:val="BCBEC4"/>
+          <w:kern w:val="0"/>
+          <w:sz w:val="20"/>
+          <w:szCs w:val="20"/>
+          <w14:ligatures w14:val="none"/>
+        </w:rPr>
+        <w:br/>
+      </w:r>
+      <w:r>
+        <w:rPr>
+          <w:rFonts w:ascii="JetBrains Mono" w:eastAsia="Times New Roman" w:hAnsi="JetBrains Mono" w:cs="JetBrains Mono"/>
+          <w:color w:val="BCBEC4"/>
+          <w:kern w:val="0"/>
+          <w:sz w:val="20"/>
+          <w:szCs w:val="20"/>
+          <w14:ligatures w14:val="none"/>
+        </w:rPr>
+        <w:br/>
+        <w:t xml:space="preserve">        </w:t>
+      </w:r>
+      <w:r>
+        <w:rPr>
+          <w:rFonts w:ascii="JetBrains Mono" w:eastAsia="Times New Roman" w:hAnsi="JetBrains Mono" w:cs="JetBrains Mono"/>
+          <w:color w:val="7A7E85"/>
+          <w:kern w:val="0"/>
+          <w:sz w:val="20"/>
+          <w:szCs w:val="20"/>
+          <w14:ligatures w14:val="none"/>
+        </w:rPr>
+        <w:t>// Main menu loop for user interaction</w:t>
+      </w:r>
+      <w:r>
+        <w:rPr>
+          <w:rFonts w:ascii="JetBrains Mono" w:eastAsia="Times New Roman" w:hAnsi="JetBrains Mono" w:cs="JetBrains Mono"/>
+          <w:color w:val="7A7E85"/>
+          <w:kern w:val="0"/>
+          <w:sz w:val="20"/>
+          <w:szCs w:val="20"/>
+          <w14:ligatures w14:val="none"/>
+        </w:rPr>
+        <w:br/>
+        <w:t xml:space="preserve">        </w:t>
+      </w:r>
+      <w:r>
+        <w:rPr>
+          <w:rFonts w:ascii="JetBrains Mono" w:eastAsia="Times New Roman" w:hAnsi="JetBrains Mono" w:cs="JetBrains Mono"/>
+          <w:color w:val="CF8E6D"/>
+          <w:kern w:val="0"/>
+          <w:sz w:val="20"/>
+          <w:szCs w:val="20"/>
+          <w14:ligatures w14:val="none"/>
+        </w:rPr>
+        <w:t xml:space="preserve">while </w:t>
+      </w:r>
+      <w:r>
+        <w:rPr>
+          <w:rFonts w:ascii="JetBrains Mono" w:eastAsia="Times New Roman" w:hAnsi="JetBrains Mono" w:cs="JetBrains Mono"/>
+          <w:color w:val="BCBEC4"/>
+          <w:kern w:val="0"/>
+          <w:sz w:val="20"/>
+          <w:szCs w:val="20"/>
+          <w14:ligatures w14:val="none"/>
+        </w:rPr>
+        <w:t>(</w:t>
+      </w:r>
+      <w:r>
+        <w:rPr>
+          <w:rFonts w:ascii="JetBrains Mono" w:eastAsia="Times New Roman" w:hAnsi="JetBrains Mono" w:cs="JetBrains Mono"/>
+          <w:color w:val="CF8E6D"/>
+          <w:kern w:val="0"/>
+          <w:sz w:val="20"/>
+          <w:szCs w:val="20"/>
+          <w14:ligatures w14:val="none"/>
+        </w:rPr>
+        <w:t>true</w:t>
+      </w:r>
+      <w:r>
+        <w:rPr>
+          <w:rFonts w:ascii="JetBrains Mono" w:eastAsia="Times New Roman" w:hAnsi="JetBrains Mono" w:cs="JetBrains Mono"/>
+          <w:color w:val="BCBEC4"/>
+          <w:kern w:val="0"/>
+          <w:sz w:val="20"/>
+          <w:szCs w:val="20"/>
+          <w14:ligatures w14:val="none"/>
+        </w:rPr>
+        <w:t>) {</w:t>
+      </w:r>
+      <w:r>
+        <w:rPr>
+          <w:rFonts w:ascii="JetBrains Mono" w:eastAsia="Times New Roman" w:hAnsi="JetBrains Mono" w:cs="JetBrains Mono"/>
+          <w:color w:val="BCBEC4"/>
+          <w:kern w:val="0"/>
+          <w:sz w:val="20"/>
+          <w:szCs w:val="20"/>
+          <w14:ligatures w14:val="none"/>
+        </w:rPr>
+        <w:br/>
+        <w:t xml:space="preserve">            </w:t>
+      </w:r>
+      <w:r>
+        <w:rPr>
+          <w:rFonts w:ascii="JetBrains Mono" w:eastAsia="Times New Roman" w:hAnsi="JetBrains Mono" w:cs="JetBrains Mono"/>
+          <w:color w:val="CF8E6D"/>
+          <w:kern w:val="0"/>
+          <w:sz w:val="20"/>
+          <w:szCs w:val="20"/>
+          <w14:ligatures w14:val="none"/>
+        </w:rPr>
+        <w:t xml:space="preserve">int </w:t>
+      </w:r>
+      <w:r>
+        <w:rPr>
+          <w:rFonts w:ascii="JetBrains Mono" w:eastAsia="Times New Roman" w:hAnsi="JetBrains Mono" w:cs="JetBrains Mono"/>
+          <w:color w:val="BCBEC4"/>
+          <w:kern w:val="0"/>
+          <w:sz w:val="20"/>
+          <w:szCs w:val="20"/>
+          <w14:ligatures w14:val="none"/>
+        </w:rPr>
+        <w:t>menuChoice = Normal.</w:t>
+      </w:r>
+      <w:r>
+        <w:rPr>
+          <w:rFonts w:ascii="JetBrains Mono" w:eastAsia="Times New Roman" w:hAnsi="JetBrains Mono" w:cs="JetBrains Mono"/>
+          <w:i/>
+          <w:iCs/>
+          <w:color w:val="BCBEC4"/>
+          <w:kern w:val="0"/>
+          <w:sz w:val="20"/>
+          <w:szCs w:val="20"/>
+          <w14:ligatures w14:val="none"/>
+        </w:rPr>
+        <w:t>getValidChoice</w:t>
+      </w:r>
+      <w:r>
+        <w:rPr>
+          <w:rFonts w:ascii="JetBrains Mono" w:eastAsia="Times New Roman" w:hAnsi="JetBrains Mono" w:cs="JetBrains Mono"/>
+          <w:color w:val="BCBEC4"/>
+          <w:kern w:val="0"/>
+          <w:sz w:val="20"/>
+          <w:szCs w:val="20"/>
+          <w14:ligatures w14:val="none"/>
+        </w:rPr>
+        <w:t>(</w:t>
+      </w:r>
+      <w:r>
+        <w:rPr>
+          <w:rFonts w:ascii="JetBrains Mono" w:eastAsia="Times New Roman" w:hAnsi="JetBrains Mono" w:cs="JetBrains Mono"/>
+          <w:color w:val="BCBEC4"/>
+          <w:kern w:val="0"/>
+          <w:sz w:val="20"/>
+          <w:szCs w:val="20"/>
+          <w14:ligatures w14:val="none"/>
+        </w:rPr>
+        <w:br/>
+        <w:t xml:space="preserve">                    </w:t>
+      </w:r>
+      <w:r>
+        <w:rPr>
+          <w:rFonts w:ascii="JetBrains Mono" w:eastAsia="Times New Roman" w:hAnsi="JetBrains Mono" w:cs="JetBrains Mono"/>
+          <w:color w:val="CF8E6D"/>
+          <w:kern w:val="0"/>
+          <w:sz w:val="20"/>
+          <w:szCs w:val="20"/>
+          <w14:ligatures w14:val="none"/>
+        </w:rPr>
+        <w:t xml:space="preserve">new </w:t>
+      </w:r>
+      <w:r>
+        <w:rPr>
+          <w:rFonts w:ascii="JetBrains Mono" w:eastAsia="Times New Roman" w:hAnsi="JetBrains Mono" w:cs="JetBrains Mono"/>
+          <w:color w:val="BCBEC4"/>
+          <w:kern w:val="0"/>
+          <w:sz w:val="20"/>
+          <w:szCs w:val="20"/>
+          <w14:ligatures w14:val="none"/>
+        </w:rPr>
+        <w:t>String[]{</w:t>
+      </w:r>
+      <w:r>
+        <w:rPr>
+          <w:rFonts w:ascii="JetBrains Mono" w:eastAsia="Times New Roman" w:hAnsi="JetBrains Mono" w:cs="JetBrains Mono"/>
+          <w:color w:val="6AAB73"/>
+          <w:kern w:val="0"/>
+          <w:sz w:val="20"/>
+          <w:szCs w:val="20"/>
+          <w14:ligatures w14:val="none"/>
+        </w:rPr>
+        <w:t>"Manager"</w:t>
+      </w:r>
+      <w:r>
+        <w:rPr>
+          <w:rFonts w:ascii="JetBrains Mono" w:eastAsia="Times New Roman" w:hAnsi="JetBrains Mono" w:cs="JetBrains Mono"/>
+          <w:color w:val="BCBEC4"/>
+          <w:kern w:val="0"/>
+          <w:sz w:val="20"/>
+          <w:szCs w:val="20"/>
+          <w14:ligatures w14:val="none"/>
+        </w:rPr>
+        <w:t xml:space="preserve">, </w:t>
+      </w:r>
+      <w:r>
+        <w:rPr>
+          <w:rFonts w:ascii="JetBrains Mono" w:eastAsia="Times New Roman" w:hAnsi="JetBrains Mono" w:cs="JetBrains Mono"/>
+          <w:color w:val="6AAB73"/>
+          <w:kern w:val="0"/>
+          <w:sz w:val="20"/>
+          <w:szCs w:val="20"/>
+          <w14:ligatures w14:val="none"/>
+        </w:rPr>
+        <w:t>"Senior"</w:t>
+      </w:r>
+      <w:r>
+        <w:rPr>
+          <w:rFonts w:ascii="JetBrains Mono" w:eastAsia="Times New Roman" w:hAnsi="JetBrains Mono" w:cs="JetBrains Mono"/>
+          <w:color w:val="BCBEC4"/>
+          <w:kern w:val="0"/>
+          <w:sz w:val="20"/>
+          <w:szCs w:val="20"/>
+          <w14:ligatures w14:val="none"/>
+        </w:rPr>
+        <w:t xml:space="preserve">, </w:t>
+      </w:r>
+      <w:r>
+        <w:rPr>
+          <w:rFonts w:ascii="JetBrains Mono" w:eastAsia="Times New Roman" w:hAnsi="JetBrains Mono" w:cs="JetBrains Mono"/>
+          <w:color w:val="6AAB73"/>
+          <w:kern w:val="0"/>
+          <w:sz w:val="20"/>
+          <w:szCs w:val="20"/>
+          <w14:ligatures w14:val="none"/>
+        </w:rPr>
+        <w:t>"Junior"</w:t>
+      </w:r>
+      <w:r>
+        <w:rPr>
+          <w:rFonts w:ascii="JetBrains Mono" w:eastAsia="Times New Roman" w:hAnsi="JetBrains Mono" w:cs="JetBrains Mono"/>
+          <w:color w:val="BCBEC4"/>
+          <w:kern w:val="0"/>
+          <w:sz w:val="20"/>
+          <w:szCs w:val="20"/>
+          <w14:ligatures w14:val="none"/>
+        </w:rPr>
+        <w:t xml:space="preserve">, </w:t>
+      </w:r>
+      <w:r>
+        <w:rPr>
+          <w:rFonts w:ascii="JetBrains Mono" w:eastAsia="Times New Roman" w:hAnsi="JetBrains Mono" w:cs="JetBrains Mono"/>
+          <w:color w:val="6AAB73"/>
+          <w:kern w:val="0"/>
+          <w:sz w:val="20"/>
+          <w:szCs w:val="20"/>
+          <w14:ligatures w14:val="none"/>
+        </w:rPr>
+        <w:t>"Exit"</w:t>
+      </w:r>
+      <w:r>
+        <w:rPr>
+          <w:rFonts w:ascii="JetBrains Mono" w:eastAsia="Times New Roman" w:hAnsi="JetBrains Mono" w:cs="JetBrains Mono"/>
+          <w:color w:val="BCBEC4"/>
+          <w:kern w:val="0"/>
+          <w:sz w:val="20"/>
+          <w:szCs w:val="20"/>
+          <w14:ligatures w14:val="none"/>
+        </w:rPr>
+        <w:t>},</w:t>
+      </w:r>
+      <w:r>
+        <w:rPr>
+          <w:rFonts w:ascii="JetBrains Mono" w:eastAsia="Times New Roman" w:hAnsi="JetBrains Mono" w:cs="JetBrains Mono"/>
+          <w:color w:val="BCBEC4"/>
+          <w:kern w:val="0"/>
+          <w:sz w:val="20"/>
+          <w:szCs w:val="20"/>
+          <w14:ligatures w14:val="none"/>
+        </w:rPr>
+        <w:br/>
+        <w:t xml:space="preserve">                    </w:t>
+      </w:r>
+      <w:r>
+        <w:rPr>
+          <w:rFonts w:ascii="JetBrains Mono" w:eastAsia="Times New Roman" w:hAnsi="JetBrains Mono" w:cs="JetBrains Mono"/>
+          <w:color w:val="6AAB73"/>
+          <w:kern w:val="0"/>
+          <w:sz w:val="20"/>
+          <w:szCs w:val="20"/>
+          <w14:ligatures w14:val="none"/>
+        </w:rPr>
+        <w:t>"# ==== Welcome to Workers Management System ==== #"</w:t>
+      </w:r>
+      <w:r>
+        <w:rPr>
+          <w:rFonts w:ascii="JetBrains Mono" w:eastAsia="Times New Roman" w:hAnsi="JetBrains Mono" w:cs="JetBrains Mono"/>
+          <w:color w:val="6AAB73"/>
+          <w:kern w:val="0"/>
+          <w:sz w:val="20"/>
+          <w:szCs w:val="20"/>
+          <w14:ligatures w14:val="none"/>
+        </w:rPr>
+        <w:br/>
+        <w:t xml:space="preserve">            </w:t>
+      </w:r>
+      <w:r>
+        <w:rPr>
+          <w:rFonts w:ascii="JetBrains Mono" w:eastAsia="Times New Roman" w:hAnsi="JetBrains Mono" w:cs="JetBrains Mono"/>
+          <w:color w:val="BCBEC4"/>
+          <w:kern w:val="0"/>
+          <w:sz w:val="20"/>
+          <w:szCs w:val="20"/>
+          <w14:ligatures w14:val="none"/>
+        </w:rPr>
+        <w:t>);</w:t>
+      </w:r>
+      <w:r>
+        <w:rPr>
+          <w:rFonts w:ascii="JetBrains Mono" w:eastAsia="Times New Roman" w:hAnsi="JetBrains Mono" w:cs="JetBrains Mono"/>
+          <w:color w:val="BCBEC4"/>
+          <w:kern w:val="0"/>
+          <w:sz w:val="20"/>
+          <w:szCs w:val="20"/>
+          <w14:ligatures w14:val="none"/>
+        </w:rPr>
+        <w:br/>
+      </w:r>
+      <w:r>
+        <w:rPr>
+          <w:rFonts w:ascii="JetBrains Mono" w:eastAsia="Times New Roman" w:hAnsi="JetBrains Mono" w:cs="JetBrains Mono"/>
+          <w:color w:val="BCBEC4"/>
+          <w:kern w:val="0"/>
+          <w:sz w:val="20"/>
+          <w:szCs w:val="20"/>
+          <w14:ligatures w14:val="none"/>
+        </w:rPr>
+        <w:br/>
+        <w:t xml:space="preserve">            </w:t>
+      </w:r>
+      <w:r>
+        <w:rPr>
+          <w:rFonts w:ascii="JetBrains Mono" w:eastAsia="Times New Roman" w:hAnsi="JetBrains Mono" w:cs="JetBrains Mono"/>
+          <w:color w:val="7A7E85"/>
+          <w:kern w:val="0"/>
+          <w:sz w:val="20"/>
+          <w:szCs w:val="20"/>
+          <w14:ligatures w14:val="none"/>
+        </w:rPr>
+        <w:t>// Navigate based on user choice</w:t>
+      </w:r>
+      <w:r>
+        <w:rPr>
+          <w:rFonts w:ascii="JetBrains Mono" w:eastAsia="Times New Roman" w:hAnsi="JetBrains Mono" w:cs="JetBrains Mono"/>
+          <w:color w:val="7A7E85"/>
+          <w:kern w:val="0"/>
+          <w:sz w:val="20"/>
+          <w:szCs w:val="20"/>
+          <w14:ligatures w14:val="none"/>
+        </w:rPr>
+        <w:br/>
+        <w:t xml:space="preserve">            </w:t>
+      </w:r>
+      <w:r>
+        <w:rPr>
+          <w:rFonts w:ascii="JetBrains Mono" w:eastAsia="Times New Roman" w:hAnsi="JetBrains Mono" w:cs="JetBrains Mono"/>
+          <w:color w:val="CF8E6D"/>
+          <w:kern w:val="0"/>
+          <w:sz w:val="20"/>
+          <w:szCs w:val="20"/>
+          <w14:ligatures w14:val="none"/>
+        </w:rPr>
+        <w:t xml:space="preserve">if </w:t>
+      </w:r>
+      <w:r>
+        <w:rPr>
+          <w:rFonts w:ascii="JetBrains Mono" w:eastAsia="Times New Roman" w:hAnsi="JetBrains Mono" w:cs="JetBrains Mono"/>
+          <w:color w:val="BCBEC4"/>
+          <w:kern w:val="0"/>
+          <w:sz w:val="20"/>
+          <w:szCs w:val="20"/>
+          <w14:ligatures w14:val="none"/>
+        </w:rPr>
+        <w:t xml:space="preserve">(menuChoice == </w:t>
+      </w:r>
+      <w:r>
+        <w:rPr>
+          <w:rFonts w:ascii="JetBrains Mono" w:eastAsia="Times New Roman" w:hAnsi="JetBrains Mono" w:cs="JetBrains Mono"/>
+          <w:color w:val="2AACB8"/>
+          <w:kern w:val="0"/>
+          <w:sz w:val="20"/>
+          <w:szCs w:val="20"/>
+          <w14:ligatures w14:val="none"/>
+        </w:rPr>
+        <w:t>0</w:t>
+      </w:r>
+      <w:r>
+        <w:rPr>
+          <w:rFonts w:ascii="JetBrains Mono" w:eastAsia="Times New Roman" w:hAnsi="JetBrains Mono" w:cs="JetBrains Mono"/>
+          <w:color w:val="BCBEC4"/>
+          <w:kern w:val="0"/>
+          <w:sz w:val="20"/>
+          <w:szCs w:val="20"/>
+          <w14:ligatures w14:val="none"/>
+        </w:rPr>
+        <w:t>)</w:t>
+      </w:r>
+      <w:r>
+        <w:rPr>
+          <w:rFonts w:ascii="JetBrains Mono" w:eastAsia="Times New Roman" w:hAnsi="JetBrains Mono" w:cs="JetBrains Mono"/>
+          <w:color w:val="BCBEC4"/>
+          <w:kern w:val="0"/>
+          <w:sz w:val="20"/>
+          <w:szCs w:val="20"/>
+          <w14:ligatures w14:val="none"/>
+        </w:rPr>
+        <w:br/>
+        <w:t xml:space="preserve">                board.manage();</w:t>
+      </w:r>
+      <w:r>
+        <w:rPr>
+          <w:rFonts w:ascii="JetBrains Mono" w:eastAsia="Times New Roman" w:hAnsi="JetBrains Mono" w:cs="JetBrains Mono"/>
+          <w:color w:val="BCBEC4"/>
+          <w:kern w:val="0"/>
+          <w:sz w:val="20"/>
+          <w:szCs w:val="20"/>
+          <w14:ligatures w14:val="none"/>
+        </w:rPr>
+        <w:br/>
+        <w:t xml:space="preserve">            </w:t>
+      </w:r>
+      <w:r>
+        <w:rPr>
+          <w:rFonts w:ascii="JetBrains Mono" w:eastAsia="Times New Roman" w:hAnsi="JetBrains Mono" w:cs="JetBrains Mono"/>
+          <w:color w:val="CF8E6D"/>
+          <w:kern w:val="0"/>
+          <w:sz w:val="20"/>
+          <w:szCs w:val="20"/>
+          <w14:ligatures w14:val="none"/>
+        </w:rPr>
+        <w:t xml:space="preserve">else if </w:t>
+      </w:r>
+      <w:r>
+        <w:rPr>
+          <w:rFonts w:ascii="JetBrains Mono" w:eastAsia="Times New Roman" w:hAnsi="JetBrains Mono" w:cs="JetBrains Mono"/>
+          <w:color w:val="BCBEC4"/>
+          <w:kern w:val="0"/>
+          <w:sz w:val="20"/>
+          <w:szCs w:val="20"/>
+          <w14:ligatures w14:val="none"/>
+        </w:rPr>
+        <w:t xml:space="preserve">(menuChoice == </w:t>
+      </w:r>
+      <w:r>
+        <w:rPr>
+          <w:rFonts w:ascii="JetBrains Mono" w:eastAsia="Times New Roman" w:hAnsi="JetBrains Mono" w:cs="JetBrains Mono"/>
+          <w:color w:val="2AACB8"/>
+          <w:kern w:val="0"/>
+          <w:sz w:val="20"/>
+          <w:szCs w:val="20"/>
+          <w14:ligatures w14:val="none"/>
+        </w:rPr>
+        <w:t>1</w:t>
+      </w:r>
+      <w:r>
+        <w:rPr>
+          <w:rFonts w:ascii="JetBrains Mono" w:eastAsia="Times New Roman" w:hAnsi="JetBrains Mono" w:cs="JetBrains Mono"/>
+          <w:color w:val="BCBEC4"/>
+          <w:kern w:val="0"/>
+          <w:sz w:val="20"/>
+          <w:szCs w:val="20"/>
+          <w14:ligatures w14:val="none"/>
+        </w:rPr>
+        <w:t>)</w:t>
+      </w:r>
+      <w:r>
+        <w:rPr>
+          <w:rFonts w:ascii="JetBrains Mono" w:eastAsia="Times New Roman" w:hAnsi="JetBrains Mono" w:cs="JetBrains Mono"/>
+          <w:color w:val="BCBEC4"/>
+          <w:kern w:val="0"/>
+          <w:sz w:val="20"/>
+          <w:szCs w:val="20"/>
+          <w14:ligatures w14:val="none"/>
+        </w:rPr>
+        <w:br/>
+        <w:t xml:space="preserve">                board.seniorWork();</w:t>
+      </w:r>
+      <w:r>
+        <w:rPr>
+          <w:rFonts w:ascii="JetBrains Mono" w:eastAsia="Times New Roman" w:hAnsi="JetBrains Mono" w:cs="JetBrains Mono"/>
+          <w:color w:val="BCBEC4"/>
+          <w:kern w:val="0"/>
+          <w:sz w:val="20"/>
+          <w:szCs w:val="20"/>
+          <w14:ligatures w14:val="none"/>
+        </w:rPr>
+        <w:br/>
+        <w:t xml:space="preserve">            </w:t>
+      </w:r>
+      <w:r>
+        <w:rPr>
+          <w:rFonts w:ascii="JetBrains Mono" w:eastAsia="Times New Roman" w:hAnsi="JetBrains Mono" w:cs="JetBrains Mono"/>
+          <w:color w:val="CF8E6D"/>
+          <w:kern w:val="0"/>
+          <w:sz w:val="20"/>
+          <w:szCs w:val="20"/>
+          <w14:ligatures w14:val="none"/>
+        </w:rPr>
+        <w:t xml:space="preserve">else if </w:t>
+      </w:r>
+      <w:r>
+        <w:rPr>
+          <w:rFonts w:ascii="JetBrains Mono" w:eastAsia="Times New Roman" w:hAnsi="JetBrains Mono" w:cs="JetBrains Mono"/>
+          <w:color w:val="BCBEC4"/>
+          <w:kern w:val="0"/>
+          <w:sz w:val="20"/>
+          <w:szCs w:val="20"/>
+          <w14:ligatures w14:val="none"/>
+        </w:rPr>
+        <w:t xml:space="preserve">(menuChoice == </w:t>
+      </w:r>
+      <w:r>
+        <w:rPr>
+          <w:rFonts w:ascii="JetBrains Mono" w:eastAsia="Times New Roman" w:hAnsi="JetBrains Mono" w:cs="JetBrains Mono"/>
+          <w:color w:val="2AACB8"/>
+          <w:kern w:val="0"/>
+          <w:sz w:val="20"/>
+          <w:szCs w:val="20"/>
+          <w14:ligatures w14:val="none"/>
+        </w:rPr>
+        <w:t>2</w:t>
+      </w:r>
+      <w:r>
+        <w:rPr>
+          <w:rFonts w:ascii="JetBrains Mono" w:eastAsia="Times New Roman" w:hAnsi="JetBrains Mono" w:cs="JetBrains Mono"/>
+          <w:color w:val="BCBEC4"/>
+          <w:kern w:val="0"/>
+          <w:sz w:val="20"/>
+          <w:szCs w:val="20"/>
+          <w14:ligatures w14:val="none"/>
+        </w:rPr>
+        <w:t>)</w:t>
+      </w:r>
+      <w:r>
+        <w:rPr>
+          <w:rFonts w:ascii="JetBrains Mono" w:eastAsia="Times New Roman" w:hAnsi="JetBrains Mono" w:cs="JetBrains Mono"/>
+          <w:color w:val="BCBEC4"/>
+          <w:kern w:val="0"/>
+          <w:sz w:val="20"/>
+          <w:szCs w:val="20"/>
+          <w14:ligatures w14:val="none"/>
+        </w:rPr>
+        <w:br/>
+        <w:t xml:space="preserve">                board.juniorWork();</w:t>
+      </w:r>
+      <w:r>
+        <w:rPr>
+          <w:rFonts w:ascii="JetBrains Mono" w:eastAsia="Times New Roman" w:hAnsi="JetBrains Mono" w:cs="JetBrains Mono"/>
+          <w:color w:val="BCBEC4"/>
+          <w:kern w:val="0"/>
+          <w:sz w:val="20"/>
+          <w:szCs w:val="20"/>
+          <w14:ligatures w14:val="none"/>
+        </w:rPr>
+        <w:br/>
+        <w:t xml:space="preserve">            </w:t>
+      </w:r>
+      <w:r>
+        <w:rPr>
+          <w:rFonts w:ascii="JetBrains Mono" w:eastAsia="Times New Roman" w:hAnsi="JetBrains Mono" w:cs="JetBrains Mono"/>
+          <w:color w:val="CF8E6D"/>
+          <w:kern w:val="0"/>
+          <w:sz w:val="20"/>
+          <w:szCs w:val="20"/>
+          <w14:ligatures w14:val="none"/>
+        </w:rPr>
+        <w:t xml:space="preserve">else if </w:t>
+      </w:r>
+      <w:r>
+        <w:rPr>
+          <w:rFonts w:ascii="JetBrains Mono" w:eastAsia="Times New Roman" w:hAnsi="JetBrains Mono" w:cs="JetBrains Mono"/>
+          <w:color w:val="BCBEC4"/>
+          <w:kern w:val="0"/>
+          <w:sz w:val="20"/>
+          <w:szCs w:val="20"/>
+          <w14:ligatures w14:val="none"/>
+        </w:rPr>
+        <w:t xml:space="preserve">(menuChoice == </w:t>
+      </w:r>
+      <w:r>
+        <w:rPr>
+          <w:rFonts w:ascii="JetBrains Mono" w:eastAsia="Times New Roman" w:hAnsi="JetBrains Mono" w:cs="JetBrains Mono"/>
+          <w:color w:val="2AACB8"/>
+          <w:kern w:val="0"/>
+          <w:sz w:val="20"/>
+          <w:szCs w:val="20"/>
+          <w14:ligatures w14:val="none"/>
+        </w:rPr>
+        <w:t>3</w:t>
+      </w:r>
+      <w:r>
+        <w:rPr>
+          <w:rFonts w:ascii="JetBrains Mono" w:eastAsia="Times New Roman" w:hAnsi="JetBrains Mono" w:cs="JetBrains Mono"/>
+          <w:color w:val="BCBEC4"/>
+          <w:kern w:val="0"/>
+          <w:sz w:val="20"/>
+          <w:szCs w:val="20"/>
+          <w14:ligatures w14:val="none"/>
+        </w:rPr>
+        <w:t>)</w:t>
+      </w:r>
+      <w:r>
+        <w:rPr>
+          <w:rFonts w:ascii="JetBrains Mono" w:eastAsia="Times New Roman" w:hAnsi="JetBrains Mono" w:cs="JetBrains Mono"/>
+          <w:color w:val="BCBEC4"/>
+          <w:kern w:val="0"/>
+          <w:sz w:val="20"/>
+          <w:szCs w:val="20"/>
+          <w14:ligatures w14:val="none"/>
+        </w:rPr>
+        <w:br/>
+        <w:t xml:space="preserve">                </w:t>
+      </w:r>
+      <w:r>
+        <w:rPr>
+          <w:rFonts w:ascii="JetBrains Mono" w:eastAsia="Times New Roman" w:hAnsi="JetBrains Mono" w:cs="JetBrains Mono"/>
+          <w:color w:val="CF8E6D"/>
+          <w:kern w:val="0"/>
+          <w:sz w:val="20"/>
+          <w:szCs w:val="20"/>
+          <w14:ligatures w14:val="none"/>
+        </w:rPr>
+        <w:t>break</w:t>
+      </w:r>
+      <w:r>
+        <w:rPr>
+          <w:rFonts w:ascii="JetBrains Mono" w:eastAsia="Times New Roman" w:hAnsi="JetBrains Mono" w:cs="JetBrains Mono"/>
+          <w:color w:val="BCBEC4"/>
+          <w:kern w:val="0"/>
+          <w:sz w:val="20"/>
+          <w:szCs w:val="20"/>
+          <w14:ligatures w14:val="none"/>
+        </w:rPr>
+        <w:t>;</w:t>
+      </w:r>
+      <w:r>
+        <w:rPr>
+          <w:rFonts w:ascii="JetBrains Mono" w:eastAsia="Times New Roman" w:hAnsi="JetBrains Mono" w:cs="JetBrains Mono"/>
+          <w:color w:val="BCBEC4"/>
+          <w:kern w:val="0"/>
+          <w:sz w:val="20"/>
+          <w:szCs w:val="20"/>
+          <w14:ligatures w14:val="none"/>
+        </w:rPr>
+        <w:br/>
+        <w:t xml:space="preserve">        }</w:t>
+      </w:r>
+      <w:r>
+        <w:rPr>
+          <w:rFonts w:ascii="JetBrains Mono" w:eastAsia="Times New Roman" w:hAnsi="JetBrains Mono" w:cs="JetBrains Mono"/>
+          <w:color w:val="BCBEC4"/>
+          <w:kern w:val="0"/>
+          <w:sz w:val="20"/>
+          <w:szCs w:val="20"/>
+          <w14:ligatures w14:val="none"/>
+        </w:rPr>
+        <w:br/>
+      </w:r>
+      <w:r>
+        <w:rPr>
+          <w:rFonts w:ascii="JetBrains Mono" w:eastAsia="Times New Roman" w:hAnsi="JetBrains Mono" w:cs="JetBrains Mono"/>
+          <w:color w:val="BCBEC4"/>
+          <w:kern w:val="0"/>
+          <w:sz w:val="20"/>
+          <w:szCs w:val="20"/>
+          <w14:ligatures w14:val="none"/>
+        </w:rPr>
+        <w:lastRenderedPageBreak/>
+        <w:br/>
+        <w:t xml:space="preserve">        System.</w:t>
+      </w:r>
+      <w:r>
+        <w:rPr>
+          <w:rFonts w:ascii="JetBrains Mono" w:eastAsia="Times New Roman" w:hAnsi="JetBrains Mono" w:cs="JetBrains Mono"/>
+          <w:i/>
+          <w:iCs/>
+          <w:color w:val="C77DBB"/>
+          <w:kern w:val="0"/>
+          <w:sz w:val="20"/>
+          <w:szCs w:val="20"/>
+          <w14:ligatures w14:val="none"/>
+        </w:rPr>
+        <w:t>out</w:t>
+      </w:r>
+      <w:r>
+        <w:rPr>
+          <w:rFonts w:ascii="JetBrains Mono" w:eastAsia="Times New Roman" w:hAnsi="JetBrains Mono" w:cs="JetBrains Mono"/>
+          <w:color w:val="BCBEC4"/>
+          <w:kern w:val="0"/>
+          <w:sz w:val="20"/>
+          <w:szCs w:val="20"/>
+          <w14:ligatures w14:val="none"/>
+        </w:rPr>
+        <w:t>.println(</w:t>
+      </w:r>
+      <w:r>
+        <w:rPr>
+          <w:rFonts w:ascii="JetBrains Mono" w:eastAsia="Times New Roman" w:hAnsi="JetBrains Mono" w:cs="JetBrains Mono"/>
+          <w:color w:val="6AAB73"/>
+          <w:kern w:val="0"/>
+          <w:sz w:val="20"/>
+          <w:szCs w:val="20"/>
+          <w14:ligatures w14:val="none"/>
+        </w:rPr>
+        <w:t>"</w:t>
+      </w:r>
+      <w:r>
+        <w:rPr>
+          <w:rFonts w:ascii="JetBrains Mono" w:eastAsia="Times New Roman" w:hAnsi="JetBrains Mono" w:cs="JetBrains Mono"/>
+          <w:color w:val="CF8E6D"/>
+          <w:kern w:val="0"/>
+          <w:sz w:val="20"/>
+          <w:szCs w:val="20"/>
+          <w14:ligatures w14:val="none"/>
+        </w:rPr>
+        <w:t>\n</w:t>
+      </w:r>
+      <w:r>
+        <w:rPr>
+          <w:rFonts w:ascii="JetBrains Mono" w:eastAsia="Times New Roman" w:hAnsi="JetBrains Mono" w:cs="JetBrains Mono"/>
+          <w:color w:val="6AAB73"/>
+          <w:kern w:val="0"/>
+          <w:sz w:val="20"/>
+          <w:szCs w:val="20"/>
+          <w14:ligatures w14:val="none"/>
+        </w:rPr>
+        <w:t>Thanks For Using Our Program"</w:t>
+      </w:r>
+      <w:r>
+        <w:rPr>
+          <w:rFonts w:ascii="JetBrains Mono" w:eastAsia="Times New Roman" w:hAnsi="JetBrains Mono" w:cs="JetBrains Mono"/>
+          <w:color w:val="BCBEC4"/>
+          <w:kern w:val="0"/>
+          <w:sz w:val="20"/>
+          <w:szCs w:val="20"/>
+          <w14:ligatures w14:val="none"/>
+        </w:rPr>
+        <w:t>);</w:t>
+      </w:r>
+      <w:r>
+        <w:rPr>
+          <w:rFonts w:ascii="JetBrains Mono" w:eastAsia="Times New Roman" w:hAnsi="JetBrains Mono" w:cs="JetBrains Mono"/>
+          <w:color w:val="BCBEC4"/>
+          <w:kern w:val="0"/>
+          <w:sz w:val="20"/>
+          <w:szCs w:val="20"/>
+          <w14:ligatures w14:val="none"/>
+        </w:rPr>
+        <w:br/>
+        <w:t xml:space="preserve">    }</w:t>
+      </w:r>
+      <w:r>
+        <w:rPr>
+          <w:rFonts w:ascii="JetBrains Mono" w:eastAsia="Times New Roman" w:hAnsi="JetBrains Mono" w:cs="JetBrains Mono"/>
+          <w:color w:val="BCBEC4"/>
+          <w:kern w:val="0"/>
+          <w:sz w:val="20"/>
+          <w:szCs w:val="20"/>
+          <w14:ligatures w14:val="none"/>
+        </w:rPr>
+        <w:br/>
+        <w:t>}</w:t>
+      </w:r>
+    </w:p>
+    <w:p>
+      <w:pPr>
+        <w:rPr>
+          <w:rFonts w:asciiTheme="majorBidi" w:hAnsiTheme="majorBidi" w:cstheme="majorBidi"/>
+        </w:rPr>
+      </w:pPr>
+      <w:r>
+        <w:rPr>
+          <w:rFonts w:asciiTheme="majorBidi" w:hAnsiTheme="majorBidi" w:cstheme="majorBidi"/>
+        </w:rPr>
+        <w:br/>
+        <w:t>_____________________________________________________________________________________</w:t>
+      </w:r>
+    </w:p>
+    <w:p>
+      <w:pPr>
+        <w:pStyle w:val="ListParagraph"/>
+        <w:numPr>
+          <w:ilvl w:val="0"/>
+          <w:numId w:val="12"/>
+        </w:numPr>
+        <w:rPr>
+          <w:rFonts w:asciiTheme="majorBidi" w:hAnsiTheme="majorBidi" w:cstheme="majorBidi"/>
+          <w:sz w:val="26"/>
+          <w:szCs w:val="26"/>
+        </w:rPr>
+      </w:pPr>
+      <w:r>
+        <w:rPr>
+          <w:noProof/>
+        </w:rPr>
+        <w:drawing>
+          <wp:anchor distT="0" distB="0" distL="114300" distR="114300" simplePos="0" relativeHeight="251661312" behindDoc="0" locked="0" layoutInCell="1" allowOverlap="1" wp14:anchorId="1C9AEAF7" wp14:editId="53080B91">
+            <wp:simplePos x="0" y="0"/>
+            <wp:positionH relativeFrom="margin">
+              <wp:posOffset>25400</wp:posOffset>
+            </wp:positionH>
+            <wp:positionV relativeFrom="margin">
+              <wp:posOffset>5181600</wp:posOffset>
+            </wp:positionV>
+            <wp:extent cx="5943600" cy="3343275"/>
+            <wp:effectExtent l="0" t="0" r="0" b="9525"/>
+            <wp:wrapSquare wrapText="bothSides"/>
+            <wp:docPr id="1485304439" name="Picture 2"/>
+            <wp:cNvGraphicFramePr>
+              <a:graphicFrameLocks xmlns:a="http://schemas.openxmlformats.org/drawingml/2006/main" noChangeAspect="1"/>
+            </wp:cNvGraphicFramePr>
+            <a:graphic xmlns:a="http://schemas.openxmlformats.org/drawingml/2006/main">
+              <a:graphicData uri="http://schemas.openxmlformats.org/drawingml/2006/picture">
+                <pic:pic xmlns:pic="http://schemas.openxmlformats.org/drawingml/2006/picture">
+                  <pic:nvPicPr>
+                    <pic:cNvPr id="1485304439" name="Picture 1485304439"/>
+                    <pic:cNvPicPr/>
+                  </pic:nvPicPr>
+                  <pic:blipFill>
+                    <a:blip r:embed="rId10" cstate="print">
+                      <a:extLst>
+                        <a:ext uri="{28A0092B-C50C-407E-A947-70E740481C1C}">
+                          <a14:useLocalDpi xmlns:a14="http://schemas.microsoft.com/office/drawing/2010/main" val="0"/>
+                        </a:ext>
+                      </a:extLst>
+                    </a:blip>
+                    <a:stretch>
+                      <a:fillRect/>
+                    </a:stretch>
+                  </pic:blipFill>
+                  <pic:spPr>
+                    <a:xfrm>
+                      <a:off x="0" y="0"/>
+                      <a:ext cx="5943600" cy="3343275"/>
+                    </a:xfrm>
+                    <a:prstGeom prst="rect">
+                      <a:avLst/>
+                    </a:prstGeom>
+                  </pic:spPr>
+                </pic:pic>
+              </a:graphicData>
+            </a:graphic>
+          </wp:anchor>
+        </w:drawing>
+      </w:r>
+      <w:r>
+        <w:rPr>
+          <w:rFonts w:asciiTheme="majorBidi" w:hAnsiTheme="majorBidi" w:cstheme="majorBidi"/>
+          <w:noProof/>
+          <w:sz w:val="26"/>
+          <w:szCs w:val="26"/>
+        </w:rPr>
+        <w:drawing>
+          <wp:anchor distT="0" distB="0" distL="114300" distR="114300" simplePos="0" relativeHeight="251660288" behindDoc="0" locked="0" layoutInCell="1" allowOverlap="1" wp14:anchorId="2DFCF89C" wp14:editId="4A728DCF">
+            <wp:simplePos x="0" y="0"/>
+            <wp:positionH relativeFrom="margin">
+              <wp:align>right</wp:align>
+            </wp:positionH>
+            <wp:positionV relativeFrom="margin">
+              <wp:posOffset>1470660</wp:posOffset>
+            </wp:positionV>
+            <wp:extent cx="5923280" cy="3331845"/>
+            <wp:effectExtent l="0" t="0" r="1270" b="1905"/>
+            <wp:wrapSquare wrapText="bothSides"/>
+            <wp:docPr id="569952028" name="Picture 1"/>
+            <wp:cNvGraphicFramePr>
+              <a:graphicFrameLocks xmlns:a="http://schemas.openxmlformats.org/drawingml/2006/main" noChangeAspect="1"/>
+            </wp:cNvGraphicFramePr>
+            <a:graphic xmlns:a="http://schemas.openxmlformats.org/drawingml/2006/main">
+              <a:graphicData uri="http://schemas.openxmlformats.org/drawingml/2006/picture">
+                <pic:pic xmlns:pic="http://schemas.openxmlformats.org/drawingml/2006/picture">
+                  <pic:nvPicPr>
+                    <pic:cNvPr id="569952028" name="Picture 569952028"/>
+                    <pic:cNvPicPr/>
+                  </pic:nvPicPr>
+                  <pic:blipFill>
+                    <a:blip r:embed="rId11" cstate="print">
+                      <a:extLst>
+                        <a:ext uri="{28A0092B-C50C-407E-A947-70E740481C1C}">
+                          <a14:useLocalDpi xmlns:a14="http://schemas.microsoft.com/office/drawing/2010/main" val="0"/>
+                        </a:ext>
+                      </a:extLst>
+                    </a:blip>
+                    <a:stretch>
+                      <a:fillRect/>
+                    </a:stretch>
+                  </pic:blipFill>
+                  <pic:spPr>
+                    <a:xfrm>
+                      <a:off x="0" y="0"/>
+                      <a:ext cx="5923280" cy="3331845"/>
+                    </a:xfrm>
+                    <a:prstGeom prst="rect">
+                      <a:avLst/>
+                    </a:prstGeom>
+                  </pic:spPr>
+                </pic:pic>
+              </a:graphicData>
+            </a:graphic>
+            <wp14:sizeRelH relativeFrom="margin">
+              <wp14:pctWidth>0</wp14:pctWidth>
+            </wp14:sizeRelH>
+            <wp14:sizeRelV relativeFrom="margin">
+              <wp14:pctHeight>0</wp14:pctHeight>
+            </wp14:sizeRelV>
+          </wp:anchor>
+        </w:drawing>
+      </w:r>
+      <w:r>
+        <w:rPr>
+          <w:rFonts w:asciiTheme="majorBidi" w:hAnsiTheme="majorBidi" w:cstheme="majorBidi"/>
+          <w:sz w:val="26"/>
+          <w:szCs w:val="26"/>
+        </w:rPr>
+        <w:t>Images For the code:</w:t>
+      </w:r>
+    </w:p>
+    <w:p>
+      <w:pPr>
+        <w:rPr>
+          <w:rFonts w:asciiTheme="majorBidi" w:hAnsiTheme="majorBidi" w:cstheme="majorBidi"/>
+          <w:sz w:val="44"/>
+          <w:szCs w:val="44"/>
+        </w:rPr>
+      </w:pPr>
+      <w:r>
+        <w:rPr>
+          <w:noProof/>
+        </w:rPr>
+        <w:lastRenderedPageBreak/>
+        <w:drawing>
+          <wp:anchor distT="0" distB="0" distL="114300" distR="114300" simplePos="0" relativeHeight="251662336" behindDoc="0" locked="0" layoutInCell="1" allowOverlap="1" wp14:anchorId="772A6BC7" wp14:editId="1FD0A6D5">
+            <wp:simplePos x="0" y="0"/>
+            <wp:positionH relativeFrom="margin">
+              <wp:align>right</wp:align>
+            </wp:positionH>
+            <wp:positionV relativeFrom="margin">
+              <wp:posOffset>12700</wp:posOffset>
+            </wp:positionV>
+            <wp:extent cx="5943600" cy="3343275"/>
+            <wp:effectExtent l="0" t="0" r="0" b="9525"/>
+            <wp:wrapSquare wrapText="bothSides"/>
+            <wp:docPr id="805571726" name="Picture 3"/>
+            <wp:cNvGraphicFramePr>
+              <a:graphicFrameLocks xmlns:a="http://schemas.openxmlformats.org/drawingml/2006/main" noChangeAspect="1"/>
+            </wp:cNvGraphicFramePr>
+            <a:graphic xmlns:a="http://schemas.openxmlformats.org/drawingml/2006/main">
+              <a:graphicData uri="http://schemas.openxmlformats.org/drawingml/2006/picture">
+                <pic:pic xmlns:pic="http://schemas.openxmlformats.org/drawingml/2006/picture">
+                  <pic:nvPicPr>
+                    <pic:cNvPr id="805571726" name="Picture 805571726"/>
+                    <pic:cNvPicPr/>
+                  </pic:nvPicPr>
+                  <pic:blipFill>
+                    <a:blip r:embed="rId12" cstate="print">
+                      <a:extLst>
+                        <a:ext uri="{28A0092B-C50C-407E-A947-70E740481C1C}">
+                          <a14:useLocalDpi xmlns:a14="http://schemas.microsoft.com/office/drawing/2010/main" val="0"/>
+                        </a:ext>
+                      </a:extLst>
+                    </a:blip>
+                    <a:stretch>
+                      <a:fillRect/>
+                    </a:stretch>
+                  </pic:blipFill>
+                  <pic:spPr>
+                    <a:xfrm>
+                      <a:off x="0" y="0"/>
+                      <a:ext cx="5943600" cy="3343275"/>
+                    </a:xfrm>
+                    <a:prstGeom prst="rect">
+                      <a:avLst/>
+                    </a:prstGeom>
+                  </pic:spPr>
+                </pic:pic>
+              </a:graphicData>
+            </a:graphic>
+          </wp:anchor>
+        </w:drawing>
+      </w:r>
+    </w:p>
+    <w:p>
+      <w:pPr>
+        <w:rPr>
+          <w:rFonts w:asciiTheme="majorBidi" w:hAnsiTheme="majorBidi" w:cstheme="majorBidi"/>
+          <w:sz w:val="44"/>
+          <w:szCs w:val="44"/>
+        </w:rPr>
+      </w:pPr>
+      <w:r>
+        <w:rPr>
+          <w:rFonts w:asciiTheme="majorBidi" w:hAnsiTheme="majorBidi" w:cstheme="majorBidi"/>
+          <w:noProof/>
+          <w:sz w:val="44"/>
+          <w:szCs w:val="44"/>
+        </w:rPr>
+        <w:drawing>
+          <wp:anchor distT="0" distB="0" distL="114300" distR="114300" simplePos="0" relativeHeight="251664384" behindDoc="0" locked="0" layoutInCell="1" allowOverlap="1" wp14:anchorId="0F39BF7D" wp14:editId="692C3C61">
+            <wp:simplePos x="0" y="0"/>
+            <wp:positionH relativeFrom="margin">
+              <wp:align>right</wp:align>
+            </wp:positionH>
+            <wp:positionV relativeFrom="margin">
+              <wp:posOffset>4521200</wp:posOffset>
+            </wp:positionV>
+            <wp:extent cx="5943600" cy="3343275"/>
+            <wp:effectExtent l="0" t="0" r="0" b="9525"/>
+            <wp:wrapSquare wrapText="bothSides"/>
+            <wp:docPr id="823603121" name="Picture 5"/>
+            <wp:cNvGraphicFramePr>
+              <a:graphicFrameLocks xmlns:a="http://schemas.openxmlformats.org/drawingml/2006/main" noChangeAspect="1"/>
+            </wp:cNvGraphicFramePr>
+            <a:graphic xmlns:a="http://schemas.openxmlformats.org/drawingml/2006/main">
+              <a:graphicData uri="http://schemas.openxmlformats.org/drawingml/2006/picture">
+                <pic:pic xmlns:pic="http://schemas.openxmlformats.org/drawingml/2006/picture">
+                  <pic:nvPicPr>
+                    <pic:cNvPr id="823603121" name="Picture 823603121"/>
+                    <pic:cNvPicPr/>
+                  </pic:nvPicPr>
+                  <pic:blipFill>
+                    <a:blip r:embed="rId13" cstate="print">
+                      <a:extLst>
+                        <a:ext uri="{28A0092B-C50C-407E-A947-70E740481C1C}">
+                          <a14:useLocalDpi xmlns:a14="http://schemas.microsoft.com/office/drawing/2010/main" val="0"/>
+                        </a:ext>
+                      </a:extLst>
+                    </a:blip>
+                    <a:stretch>
+                      <a:fillRect/>
+                    </a:stretch>
+                  </pic:blipFill>
+                  <pic:spPr>
+                    <a:xfrm>
+                      <a:off x="0" y="0"/>
+                      <a:ext cx="5943600" cy="3343275"/>
+                    </a:xfrm>
+                    <a:prstGeom prst="rect">
+                      <a:avLst/>
+                    </a:prstGeom>
+                  </pic:spPr>
+                </pic:pic>
+              </a:graphicData>
+            </a:graphic>
+          </wp:anchor>
+        </w:drawing>
+      </w:r>
+    </w:p>
+    <w:p>
+      <w:pPr>
+        <w:rPr>
+          <w:rFonts w:asciiTheme="majorBidi" w:hAnsiTheme="majorBidi" w:cstheme="majorBidi"/>
+          <w:sz w:val="44"/>
+          <w:szCs w:val="44"/>
+        </w:rPr>
+      </w:pPr>
+      <w:r>
+        <w:rPr>
+          <w:rFonts w:asciiTheme="majorBidi" w:hAnsiTheme="majorBidi" w:cstheme="majorBidi"/>
+          <w:noProof/>
+          <w:sz w:val="44"/>
+          <w:szCs w:val="44"/>
+        </w:rPr>
+        <w:lastRenderedPageBreak/>
+        <w:drawing>
+          <wp:anchor distT="0" distB="0" distL="114300" distR="114300" simplePos="0" relativeHeight="251667456" behindDoc="0" locked="0" layoutInCell="1" allowOverlap="1" wp14:anchorId="21036811" wp14:editId="6656738D">
+            <wp:simplePos x="0" y="0"/>
+            <wp:positionH relativeFrom="margin">
+              <wp:align>right</wp:align>
+            </wp:positionH>
+            <wp:positionV relativeFrom="margin">
+              <wp:align>top</wp:align>
+            </wp:positionV>
+            <wp:extent cx="5943600" cy="3343275"/>
+            <wp:effectExtent l="0" t="0" r="0" b="9525"/>
+            <wp:wrapSquare wrapText="bothSides"/>
+            <wp:docPr id="1419867151" name="Picture 8"/>
+            <wp:cNvGraphicFramePr>
+              <a:graphicFrameLocks xmlns:a="http://schemas.openxmlformats.org/drawingml/2006/main" noChangeAspect="1"/>
+            </wp:cNvGraphicFramePr>
+            <a:graphic xmlns:a="http://schemas.openxmlformats.org/drawingml/2006/main">
+              <a:graphicData uri="http://schemas.openxmlformats.org/drawingml/2006/picture">
+                <pic:pic xmlns:pic="http://schemas.openxmlformats.org/drawingml/2006/picture">
+                  <pic:nvPicPr>
+                    <pic:cNvPr id="1419867151" name="Picture 1419867151"/>
+                    <pic:cNvPicPr/>
+                  </pic:nvPicPr>
+                  <pic:blipFill>
+                    <a:blip r:embed="rId14" cstate="print">
+                      <a:extLst>
+                        <a:ext uri="{28A0092B-C50C-407E-A947-70E740481C1C}">
+                          <a14:useLocalDpi xmlns:a14="http://schemas.microsoft.com/office/drawing/2010/main" val="0"/>
+                        </a:ext>
+                      </a:extLst>
+                    </a:blip>
+                    <a:stretch>
+                      <a:fillRect/>
+                    </a:stretch>
+                  </pic:blipFill>
+                  <pic:spPr>
+                    <a:xfrm>
+                      <a:off x="0" y="0"/>
+                      <a:ext cx="5943600" cy="3343275"/>
+                    </a:xfrm>
+                    <a:prstGeom prst="rect">
+                      <a:avLst/>
+                    </a:prstGeom>
+                  </pic:spPr>
+                </pic:pic>
+              </a:graphicData>
+            </a:graphic>
+          </wp:anchor>
+        </w:drawing>
+      </w:r>
+      <w:r>
+        <w:rPr>
+          <w:noProof/>
+        </w:rPr>
+        <w:drawing>
+          <wp:anchor distT="0" distB="0" distL="114300" distR="114300" simplePos="0" relativeHeight="251663360" behindDoc="0" locked="0" layoutInCell="1" allowOverlap="1" wp14:anchorId="1FE641D0" wp14:editId="2C72C848">
+            <wp:simplePos x="0" y="0"/>
+            <wp:positionH relativeFrom="margin">
+              <wp:align>right</wp:align>
+            </wp:positionH>
+            <wp:positionV relativeFrom="margin">
+              <wp:align>bottom</wp:align>
+            </wp:positionV>
+            <wp:extent cx="5943600" cy="3343275"/>
+            <wp:effectExtent l="0" t="0" r="0" b="9525"/>
+            <wp:wrapSquare wrapText="bothSides"/>
+            <wp:docPr id="1223502563" name="Picture 4"/>
+            <wp:cNvGraphicFramePr>
+              <a:graphicFrameLocks xmlns:a="http://schemas.openxmlformats.org/drawingml/2006/main" noChangeAspect="1"/>
+            </wp:cNvGraphicFramePr>
+            <a:graphic xmlns:a="http://schemas.openxmlformats.org/drawingml/2006/main">
+              <a:graphicData uri="http://schemas.openxmlformats.org/drawingml/2006/picture">
+                <pic:pic xmlns:pic="http://schemas.openxmlformats.org/drawingml/2006/picture">
+                  <pic:nvPicPr>
+                    <pic:cNvPr id="1223502563" name="Picture 1223502563"/>
+                    <pic:cNvPicPr/>
+                  </pic:nvPicPr>
+                  <pic:blipFill>
+                    <a:blip r:embed="rId15" cstate="print">
+                      <a:extLst>
+                        <a:ext uri="{28A0092B-C50C-407E-A947-70E740481C1C}">
+                          <a14:useLocalDpi xmlns:a14="http://schemas.microsoft.com/office/drawing/2010/main" val="0"/>
+                        </a:ext>
+                      </a:extLst>
+                    </a:blip>
+                    <a:stretch>
+                      <a:fillRect/>
+                    </a:stretch>
+                  </pic:blipFill>
+                  <pic:spPr>
+                    <a:xfrm>
+                      <a:off x="0" y="0"/>
+                      <a:ext cx="5943600" cy="3343275"/>
+                    </a:xfrm>
+                    <a:prstGeom prst="rect">
+                      <a:avLst/>
+                    </a:prstGeom>
+                  </pic:spPr>
+                </pic:pic>
+              </a:graphicData>
+            </a:graphic>
+          </wp:anchor>
+        </w:drawing>
+      </w:r>
+    </w:p>
+    <w:p>
+      <w:pPr>
+        <w:rPr>
+          <w:rFonts w:asciiTheme="majorBidi" w:hAnsiTheme="majorBidi" w:cstheme="majorBidi"/>
+          <w:sz w:val="44"/>
+          <w:szCs w:val="44"/>
+        </w:rPr>
+      </w:pPr>
+    </w:p>
+    <w:p>
+      <w:pPr>
+        <w:rPr>
+          <w:rFonts w:asciiTheme="majorBidi" w:hAnsiTheme="majorBidi" w:cstheme="majorBidi"/>
+          <w:sz w:val="44"/>
+          <w:szCs w:val="44"/>
+        </w:rPr>
+      </w:pPr>
+    </w:p>
+    <w:p>
+      <w:pPr>
+        <w:rPr>
+          <w:rFonts w:asciiTheme="majorBidi" w:hAnsiTheme="majorBidi" w:cstheme="majorBidi"/>
+          <w:sz w:val="44"/>
+          <w:szCs w:val="44"/>
+        </w:rPr>
+      </w:pPr>
+      <w:r>
+        <w:rPr>
+          <w:rFonts w:asciiTheme="majorBidi" w:hAnsiTheme="majorBidi" w:cstheme="majorBidi"/>
+          <w:noProof/>
+          <w:sz w:val="44"/>
+          <w:szCs w:val="44"/>
+        </w:rPr>
+        <w:lastRenderedPageBreak/>
+        <w:drawing>
+          <wp:anchor distT="0" distB="0" distL="114300" distR="114300" simplePos="0" relativeHeight="251665408" behindDoc="0" locked="0" layoutInCell="1" allowOverlap="1" wp14:anchorId="2C2EF9B3" wp14:editId="4B5D7E7E">
+            <wp:simplePos x="0" y="0"/>
+            <wp:positionH relativeFrom="margin">
+              <wp:align>right</wp:align>
+            </wp:positionH>
+            <wp:positionV relativeFrom="margin">
+              <wp:posOffset>381000</wp:posOffset>
+            </wp:positionV>
+            <wp:extent cx="5943600" cy="3343275"/>
+            <wp:effectExtent l="0" t="0" r="0" b="9525"/>
+            <wp:wrapSquare wrapText="bothSides"/>
+            <wp:docPr id="929781520" name="Picture 6"/>
+            <wp:cNvGraphicFramePr>
+              <a:graphicFrameLocks xmlns:a="http://schemas.openxmlformats.org/drawingml/2006/main" noChangeAspect="1"/>
+            </wp:cNvGraphicFramePr>
+            <a:graphic xmlns:a="http://schemas.openxmlformats.org/drawingml/2006/main">
+              <a:graphicData uri="http://schemas.openxmlformats.org/drawingml/2006/picture">
+                <pic:pic xmlns:pic="http://schemas.openxmlformats.org/drawingml/2006/picture">
+                  <pic:nvPicPr>
+                    <pic:cNvPr id="929781520" name="Picture 929781520"/>
+                    <pic:cNvPicPr/>
+                  </pic:nvPicPr>
+                  <pic:blipFill>
+                    <a:blip r:embed="rId16" cstate="print">
+                      <a:extLst>
+                        <a:ext uri="{28A0092B-C50C-407E-A947-70E740481C1C}">
+                          <a14:useLocalDpi xmlns:a14="http://schemas.microsoft.com/office/drawing/2010/main" val="0"/>
+                        </a:ext>
+                      </a:extLst>
+                    </a:blip>
+                    <a:stretch>
+                      <a:fillRect/>
+                    </a:stretch>
+                  </pic:blipFill>
+                  <pic:spPr>
+                    <a:xfrm>
+                      <a:off x="0" y="0"/>
+                      <a:ext cx="5943600" cy="3343275"/>
+                    </a:xfrm>
+                    <a:prstGeom prst="rect">
+                      <a:avLst/>
+                    </a:prstGeom>
+                  </pic:spPr>
+                </pic:pic>
+              </a:graphicData>
+            </a:graphic>
+          </wp:anchor>
+        </w:drawing>
+      </w:r>
+    </w:p>
+    <w:p>
+      <w:pPr>
+        <w:rPr>
+          <w:rFonts w:asciiTheme="majorBidi" w:hAnsiTheme="majorBidi" w:cstheme="majorBidi"/>
+          <w:sz w:val="44"/>
+          <w:szCs w:val="44"/>
+        </w:rPr>
+      </w:pPr>
+    </w:p>
+    <w:p>
+      <w:pPr>
+        <w:rPr>
+          <w:rFonts w:asciiTheme="majorBidi" w:hAnsiTheme="majorBidi" w:cstheme="majorBidi"/>
+          <w:sz w:val="44"/>
+          <w:szCs w:val="44"/>
+        </w:rPr>
+      </w:pPr>
+      <w:r>
+        <w:rPr>
+          <w:rFonts w:asciiTheme="majorBidi" w:hAnsiTheme="majorBidi" w:cstheme="majorBidi"/>
+          <w:noProof/>
+          <w:sz w:val="44"/>
+          <w:szCs w:val="44"/>
+        </w:rPr>
+        <w:drawing>
+          <wp:inline distT="0" distB="0" distL="0" distR="0" wp14:anchorId="048A8142" wp14:editId="067FFD0C">
+            <wp:extent cx="5943600" cy="3343275"/>
+            <wp:effectExtent l="0" t="0" r="0" b="9525"/>
+            <wp:docPr id="2137344824" name="Picture 9"/>
+            <wp:cNvGraphicFramePr>
+              <a:graphicFrameLocks xmlns:a="http://schemas.openxmlformats.org/drawingml/2006/main" noChangeAspect="1"/>
+            </wp:cNvGraphicFramePr>
+            <a:graphic xmlns:a="http://schemas.openxmlformats.org/drawingml/2006/main">
+              <a:graphicData uri="http://schemas.openxmlformats.org/drawingml/2006/picture">
+                <pic:pic xmlns:pic="http://schemas.openxmlformats.org/drawingml/2006/picture">
+                  <pic:nvPicPr>
+                    <pic:cNvPr id="2137344824" name="Picture 2137344824"/>
+                    <pic:cNvPicPr/>
+                  </pic:nvPicPr>
+                  <pic:blipFill>
+                    <a:blip r:embed="rId17" cstate="print">
+                      <a:extLst>
+                        <a:ext uri="{28A0092B-C50C-407E-A947-70E740481C1C}">
+                          <a14:useLocalDpi xmlns:a14="http://schemas.microsoft.com/office/drawing/2010/main" val="0"/>
+                        </a:ext>
+                      </a:extLst>
+                    </a:blip>
+                    <a:stretch>
+                      <a:fillRect/>
+                    </a:stretch>
+                  </pic:blipFill>
+                  <pic:spPr>
+                    <a:xfrm>
+                      <a:off x="0" y="0"/>
+                      <a:ext cx="5943600" cy="3343275"/>
+                    </a:xfrm>
+                    <a:prstGeom prst="rect">
+                      <a:avLst/>
+                    </a:prstGeom>
+                  </pic:spPr>
+                </pic:pic>
+              </a:graphicData>
+            </a:graphic>
+          </wp:inline>
+        </w:drawing>
+      </w:r>
+    </w:p>
+    <w:p>
+      <w:pPr>
+        <w:rPr>
+          <w:rFonts w:asciiTheme="majorBidi" w:hAnsiTheme="majorBidi" w:cstheme="majorBidi"/>
+          <w:sz w:val="44"/>
+          <w:szCs w:val="44"/>
+        </w:rPr>
+      </w:pPr>
+    </w:p>
+    <w:p>
+      <w:pPr>
+        <w:rPr>
+          <w:rFonts w:asciiTheme="majorBidi" w:hAnsiTheme="majorBidi" w:cstheme="majorBidi"/>
+          <w:sz w:val="44"/>
+          <w:szCs w:val="44"/>
+        </w:rPr>
+      </w:pPr>
+    </w:p>
+    <w:p>
+      <w:pPr>
+        <w:rPr>
+          <w:rFonts w:asciiTheme="majorBidi" w:hAnsiTheme="majorBidi" w:cstheme="majorBidi"/>
+          <w:sz w:val="44"/>
+          <w:szCs w:val="44"/>
+        </w:rPr>
+      </w:pPr>
+    </w:p>
+    <w:p>
+      <w:pPr>
+        <w:rPr>
+          <w:rFonts w:asciiTheme="majorBidi" w:hAnsiTheme="majorBidi" w:cstheme="majorBidi"/>
+          <w:sz w:val="44"/>
+          <w:szCs w:val="44"/>
+        </w:rPr>
+      </w:pPr>
+    </w:p>
+    <w:p>
+      <w:pPr>
+        <w:rPr>
+          <w:rFonts w:asciiTheme="majorBidi" w:hAnsiTheme="majorBidi" w:cstheme="majorBidi"/>
+          <w:sz w:val="44"/>
+          <w:szCs w:val="44"/>
+        </w:rPr>
+      </w:pPr>
+    </w:p>
+    <w:p>
+      <w:pPr>
+        <w:rPr>
+          <w:rFonts w:asciiTheme="majorBidi" w:hAnsiTheme="majorBidi" w:cstheme="majorBidi"/>
+          <w:sz w:val="44"/>
+          <w:szCs w:val="44"/>
+        </w:rPr>
+      </w:pPr>
+      <w:r>
+        <w:rPr>
+          <w:rFonts w:asciiTheme="majorBidi" w:hAnsiTheme="majorBidi" w:cstheme="majorBidi"/>
+          <w:noProof/>
+          <w:sz w:val="44"/>
+          <w:szCs w:val="44"/>
+        </w:rPr>
+        <w:drawing>
+          <wp:anchor distT="0" distB="0" distL="114300" distR="114300" simplePos="0" relativeHeight="251666432" behindDoc="0" locked="0" layoutInCell="1" allowOverlap="1" wp14:anchorId="31118CD0" wp14:editId="69264E31">
+            <wp:simplePos x="0" y="0"/>
+            <wp:positionH relativeFrom="margin">
+              <wp:align>right</wp:align>
+            </wp:positionH>
+            <wp:positionV relativeFrom="margin">
+              <wp:align>center</wp:align>
+            </wp:positionV>
+            <wp:extent cx="5943600" cy="3343275"/>
+            <wp:effectExtent l="0" t="0" r="0" b="9525"/>
+            <wp:wrapSquare wrapText="bothSides"/>
+            <wp:docPr id="903011332" name="Picture 7"/>
+            <wp:cNvGraphicFramePr>
+              <a:graphicFrameLocks xmlns:a="http://schemas.openxmlformats.org/drawingml/2006/main" noChangeAspect="1"/>
+            </wp:cNvGraphicFramePr>
+            <a:graphic xmlns:a="http://schemas.openxmlformats.org/drawingml/2006/main">
+              <a:graphicData uri="http://schemas.openxmlformats.org/drawingml/2006/picture">
+                <pic:pic xmlns:pic="http://schemas.openxmlformats.org/drawingml/2006/picture">
+                  <pic:nvPicPr>
+                    <pic:cNvPr id="903011332" name="Picture 903011332"/>
+                    <pic:cNvPicPr/>
+                  </pic:nvPicPr>
+                  <pic:blipFill>
+                    <a:blip r:embed="rId18" cstate="print">
+                      <a:extLst>
+                        <a:ext uri="{28A0092B-C50C-407E-A947-70E740481C1C}">
+                          <a14:useLocalDpi xmlns:a14="http://schemas.microsoft.com/office/drawing/2010/main" val="0"/>
+                        </a:ext>
+                      </a:extLst>
+                    </a:blip>
+                    <a:stretch>
+                      <a:fillRect/>
+                    </a:stretch>
+                  </pic:blipFill>
+                  <pic:spPr>
+                    <a:xfrm>
+                      <a:off x="0" y="0"/>
+                      <a:ext cx="5943600" cy="3343275"/>
+                    </a:xfrm>
+                    <a:prstGeom prst="rect">
+                      <a:avLst/>
+                    </a:prstGeom>
+                  </pic:spPr>
+                </pic:pic>
+              </a:graphicData>
+            </a:graphic>
+          </wp:anchor>
+        </w:drawing>
+      </w:r>
+    </w:p>
+    <w:p>
+      <w:pPr>
+        <w:rPr>
+          <w:rFonts w:asciiTheme="majorBidi" w:hAnsiTheme="majorBidi" w:cstheme="majorBidi"/>
+          <w:sz w:val="44"/>
+          <w:szCs w:val="44"/>
+        </w:rPr>
+      </w:pPr>
+    </w:p>
+    <w:p>
+      <w:pPr>
+        <w:rPr>
+          <w:rFonts w:asciiTheme="majorBidi" w:hAnsiTheme="majorBidi" w:cstheme="majorBidi"/>
+          <w:sz w:val="44"/>
+          <w:szCs w:val="44"/>
+        </w:rPr>
+      </w:pPr>
+      <w:r>
+        <w:rPr>
+          <w:rFonts w:asciiTheme="majorBidi" w:hAnsiTheme="majorBidi" w:cstheme="majorBidi"/>
+          <w:sz w:val="44"/>
+          <w:szCs w:val="44"/>
+        </w:rPr>
+        <w:t>Video Link:</w:t>
+      </w:r>
+    </w:p>
+    <w:p>
+      <w:pPr>
+        <w:rPr>
+          <w:rFonts w:asciiTheme="majorBidi" w:hAnsiTheme="majorBidi" w:cstheme="majorBidi"/>
+          <w:sz w:val="44"/>
+          <w:szCs w:val="44"/>
+        </w:rPr>
+      </w:pPr>
+    </w:p>
+    <w:p>
+      <w:pPr>
+        <w:rPr>
+          <w:rFonts w:asciiTheme="majorBidi" w:hAnsiTheme="majorBidi" w:cstheme="majorBidi"/>
+          <w:sz w:val="44"/>
+          <w:szCs w:val="44"/>
+        </w:rPr>
+      </w:pPr>
+    </w:p>
+    <w:p>
+      <w:pPr>
+        <w:rPr>
+          <w:rFonts w:asciiTheme="majorBidi" w:hAnsiTheme="majorBidi" w:cstheme="majorBidi"/>
+          <w:sz w:val="44"/>
+          <w:szCs w:val="44"/>
+        </w:rPr>
+      </w:pPr>
+    </w:p>
+    <w:p>
+      <w:pPr>
+        <w:rPr>
+          <w:rFonts w:asciiTheme="majorBidi" w:hAnsiTheme="majorBidi" w:cstheme="majorBidi"/>
+          <w:b/>
+          <w:bCs/>
+          <w:sz w:val="30"/>
+          <w:szCs w:val="30"/>
+        </w:rPr>
+      </w:pPr>
+      <w:r>
+        <w:rPr>
+          <w:rFonts w:asciiTheme="majorBidi" w:hAnsiTheme="majorBidi" w:cstheme="majorBidi"/>
+          <w:sz w:val="30"/>
+          <w:szCs w:val="30"/>
+        </w:rPr>
+        <w:lastRenderedPageBreak/>
+        <w:t xml:space="preserve">   </w:t>
+      </w:r>
+      <w:r>
+        <w:rPr>
+          <w:rFonts w:asciiTheme="majorBidi" w:hAnsiTheme="majorBidi" w:cstheme="majorBidi"/>
+          <w:b/>
+          <w:bCs/>
+          <w:sz w:val="30"/>
+          <w:szCs w:val="30"/>
+        </w:rPr>
+        <w:t>Nagham Wael:</w:t>
+      </w:r>
+    </w:p>
+    <w:p>
+      <w:pPr>
+        <w:pStyle w:val="ListParagraph"/>
+        <w:numPr>
+          <w:ilvl w:val="0"/>
+          <w:numId w:val="12"/>
+        </w:numPr>
+        <w:rPr>
+          <w:rFonts w:asciiTheme="majorBidi" w:hAnsiTheme="majorBidi" w:cstheme="majorBidi"/>
+          <w:sz w:val="26"/>
+          <w:szCs w:val="26"/>
+        </w:rPr>
+      </w:pPr>
+      <w:r>
+        <w:rPr>
+          <w:rFonts w:asciiTheme="majorBidi" w:hAnsiTheme="majorBidi" w:cstheme="majorBidi"/>
+          <w:sz w:val="26"/>
+          <w:szCs w:val="26"/>
+        </w:rPr>
+        <w:t>Hours of Study:</w:t>
+      </w:r>
+    </w:p>
+    <w:p>
+      <w:pPr>
+        <w:pStyle w:val="ListParagraph"/>
+        <w:numPr>
+          <w:ilvl w:val="0"/>
+          <w:numId w:val="12"/>
+        </w:numPr>
+        <w:rPr>
+          <w:rFonts w:asciiTheme="majorBidi" w:hAnsiTheme="majorBidi" w:cstheme="majorBidi"/>
+          <w:sz w:val="26"/>
+          <w:szCs w:val="26"/>
+        </w:rPr>
+      </w:pPr>
+      <w:r>
+        <w:rPr>
+          <w:rFonts w:asciiTheme="majorBidi" w:hAnsiTheme="majorBidi" w:cstheme="majorBidi"/>
+          <w:sz w:val="26"/>
+          <w:szCs w:val="26"/>
+        </w:rPr>
+        <w:t>Main Code Logic:</w:t>
+      </w:r>
+    </w:p>
+    <w:p>
+      <w:pPr>
+        <w:rPr>
+          <w:rFonts w:asciiTheme="majorBidi" w:hAnsiTheme="majorBidi" w:cstheme="majorBidi"/>
+          <w:sz w:val="44"/>
+          <w:szCs w:val="44"/>
+        </w:rPr>
+      </w:pPr>
+    </w:p>
+    <w:p>
+      <w:pPr>
+        <w:rPr>
+          <w:rFonts w:asciiTheme="majorBidi" w:hAnsiTheme="majorBidi" w:cstheme="majorBidi"/>
+          <w:sz w:val="44"/>
+          <w:szCs w:val="44"/>
+        </w:rPr>
+      </w:pPr>
+    </w:p>
+    <w:p>
+      <w:pPr>
+        <w:rPr>
+          <w:rFonts w:asciiTheme="majorBidi" w:hAnsiTheme="majorBidi" w:cstheme="majorBidi"/>
+          <w:sz w:val="44"/>
+          <w:szCs w:val="44"/>
+        </w:rPr>
+      </w:pPr>
+    </w:p>
+    <w:p>
+      <w:pPr>
+        <w:rPr>
+          <w:rFonts w:asciiTheme="majorBidi" w:hAnsiTheme="majorBidi" w:cstheme="majorBidi"/>
+          <w:sz w:val="44"/>
+          <w:szCs w:val="44"/>
+        </w:rPr>
+      </w:pPr>
+    </w:p>
+    <w:p>
+      <w:pPr>
+        <w:rPr>
+          <w:rFonts w:asciiTheme="majorBidi" w:hAnsiTheme="majorBidi" w:cstheme="majorBidi"/>
+          <w:sz w:val="44"/>
+          <w:szCs w:val="44"/>
+        </w:rPr>
+      </w:pPr>
+    </w:p>
+    <w:p>
+      <w:pPr>
+        <w:rPr>
+          <w:rFonts w:asciiTheme="majorBidi" w:hAnsiTheme="majorBidi" w:cstheme="majorBidi"/>
+          <w:sz w:val="44"/>
+          <w:szCs w:val="44"/>
+        </w:rPr>
+      </w:pPr>
+    </w:p>
+    <w:p>
+      <w:pPr>
+        <w:rPr>
+          <w:rFonts w:asciiTheme="majorBidi" w:hAnsiTheme="majorBidi" w:cstheme="majorBidi"/>
+          <w:sz w:val="44"/>
+          <w:szCs w:val="44"/>
+        </w:rPr>
+      </w:pPr>
+    </w:p>
+    <w:p>
+      <w:pPr>
+        <w:rPr>
+          <w:rFonts w:asciiTheme="majorBidi" w:hAnsiTheme="majorBidi" w:cstheme="majorBidi"/>
+          <w:sz w:val="44"/>
+          <w:szCs w:val="44"/>
+        </w:rPr>
+      </w:pPr>
+    </w:p>
+    <w:p>
+      <w:pPr>
+        <w:rPr>
+          <w:rFonts w:asciiTheme="majorBidi" w:hAnsiTheme="majorBidi" w:cstheme="majorBidi"/>
+          <w:sz w:val="44"/>
+          <w:szCs w:val="44"/>
+        </w:rPr>
+      </w:pPr>
+    </w:p>
+    <w:p>
+      <w:pPr>
+        <w:rPr>
+          <w:rFonts w:asciiTheme="majorBidi" w:hAnsiTheme="majorBidi" w:cstheme="majorBidi"/>
+          <w:sz w:val="44"/>
+          <w:szCs w:val="44"/>
+        </w:rPr>
+      </w:pPr>
+    </w:p>
+    <w:p>
+      <w:pPr>
+        <w:rPr>
+          <w:rFonts w:asciiTheme="majorBidi" w:hAnsiTheme="majorBidi" w:cstheme="majorBidi"/>
+          <w:sz w:val="44"/>
+          <w:szCs w:val="44"/>
+        </w:rPr>
+      </w:pPr>
+    </w:p>
+    <w:p>
+      <w:pPr>
+        <w:rPr>
+          <w:rFonts w:asciiTheme="majorBidi" w:hAnsiTheme="majorBidi" w:cstheme="majorBidi"/>
+          <w:sz w:val="44"/>
+          <w:szCs w:val="44"/>
+        </w:rPr>
+      </w:pPr>
+    </w:p>
+    <w:p>
+      <w:pPr>
+        <w:rPr>
+          <w:rFonts w:asciiTheme="majorBidi" w:hAnsiTheme="majorBidi" w:cstheme="majorBidi"/>
+          <w:sz w:val="44"/>
+          <w:szCs w:val="44"/>
+        </w:rPr>
+      </w:pPr>
+    </w:p>
+    <w:p>
+      <w:pPr>
+        <w:rPr>
+          <w:rFonts w:asciiTheme="majorBidi" w:hAnsiTheme="majorBidi" w:cstheme="majorBidi"/>
+          <w:sz w:val="44"/>
+          <w:szCs w:val="44"/>
+        </w:rPr>
+      </w:pPr>
+    </w:p>
+    <w:p>
+      <w:pPr>
+        <w:rPr>
+          <w:rFonts w:asciiTheme="majorBidi" w:hAnsiTheme="majorBidi" w:cstheme="majorBidi"/>
+          <w:sz w:val="44"/>
+          <w:szCs w:val="44"/>
+        </w:rPr>
+      </w:pPr>
+    </w:p>
+    <w:p>
+      <w:pPr>
+        <w:rPr>
+          <w:rFonts w:asciiTheme="majorBidi" w:hAnsiTheme="majorBidi" w:cstheme="majorBidi"/>
+          <w:sz w:val="44"/>
+          <w:szCs w:val="44"/>
+        </w:rPr>
+      </w:pPr>
+    </w:p>
+    <w:p>
+      <w:pPr>
+        <w:rPr>
+          <w:rFonts w:asciiTheme="majorBidi" w:hAnsiTheme="majorBidi" w:cstheme="majorBidi"/>
+          <w:b/>
+          <w:bCs/>
+          <w:sz w:val="30"/>
+          <w:szCs w:val="30"/>
+        </w:rPr>
+      </w:pPr>
+      <w:r>
+        <w:rPr>
+          <w:rFonts w:asciiTheme="majorBidi" w:hAnsiTheme="majorBidi" w:cstheme="majorBidi"/>
+          <w:b/>
+          <w:bCs/>
+          <w:sz w:val="30"/>
+          <w:szCs w:val="30"/>
+        </w:rPr>
+        <w:lastRenderedPageBreak/>
+        <w:t xml:space="preserve">   Fatema El-Zhraa </w:t>
+      </w:r>
+      <w:r>
+        <w:rPr>
+          <w:rFonts w:asciiTheme="majorBidi" w:hAnsiTheme="majorBidi" w:cstheme="majorBidi"/>
+          <w:b/>
+          <w:bCs/>
+          <w:sz w:val="30"/>
+          <w:szCs w:val="30"/>
+        </w:rPr>
+        <w:t>Ahmed:</w:t>
+      </w:r>
+    </w:p>
+    <w:p>
+      <w:pPr>
+        <w:pStyle w:val="ListParagraph"/>
+        <w:numPr>
+          <w:ilvl w:val="0"/>
+          <w:numId w:val="12"/>
+        </w:numPr>
+        <w:rPr>
+          <w:rFonts w:asciiTheme="majorBidi" w:hAnsiTheme="majorBidi" w:cstheme="majorBidi"/>
+          <w:sz w:val="26"/>
+          <w:szCs w:val="26"/>
+        </w:rPr>
+      </w:pPr>
+      <w:r>
+        <w:rPr>
+          <w:rFonts w:asciiTheme="majorBidi" w:hAnsiTheme="majorBidi" w:cstheme="majorBidi"/>
+          <w:sz w:val="26"/>
+          <w:szCs w:val="26"/>
+        </w:rPr>
+        <w:t>Hours of Study:</w:t>
+      </w:r>
+    </w:p>
+    <w:p>
+      <w:pPr>
+        <w:pStyle w:val="ListParagraph"/>
+        <w:numPr>
+          <w:ilvl w:val="0"/>
+          <w:numId w:val="12"/>
+        </w:numPr>
+        <w:rPr>
+          <w:rFonts w:asciiTheme="majorBidi" w:hAnsiTheme="majorBidi" w:cstheme="majorBidi"/>
+          <w:sz w:val="26"/>
+          <w:szCs w:val="26"/>
+        </w:rPr>
+      </w:pPr>
+      <w:r>
+        <w:rPr>
+          <w:rFonts w:asciiTheme="majorBidi" w:hAnsiTheme="majorBidi" w:cstheme="majorBidi"/>
+          <w:sz w:val="26"/>
+          <w:szCs w:val="26"/>
+        </w:rPr>
+        <w:t>Main Code Logic:</w:t>
+      </w:r>
+    </w:p>
+    <w:p>
+      <w:pPr>
+        <w:rPr>
+          <w:rFonts w:asciiTheme="majorBidi" w:hAnsiTheme="majorBidi" w:cstheme="majorBidi"/>
+          <w:sz w:val="44"/>
+          <w:szCs w:val="44"/>
+        </w:rPr>
+      </w:pPr>
+    </w:p>
+    <w:p>
+      <w:pPr>
+        <w:rPr>
+          <w:rFonts w:asciiTheme="majorBidi" w:hAnsiTheme="majorBidi" w:cstheme="majorBidi"/>
+          <w:sz w:val="44"/>
+          <w:szCs w:val="44"/>
+        </w:rPr>
+      </w:pPr>
+    </w:p>
+    <w:p>
+      <w:pPr>
+        <w:rPr>
+          <w:rFonts w:asciiTheme="majorBidi" w:hAnsiTheme="majorBidi" w:cstheme="majorBidi"/>
+          <w:sz w:val="44"/>
+          <w:szCs w:val="44"/>
+        </w:rPr>
+      </w:pPr>
+    </w:p>
+    <w:p>
+      <w:pPr>
+        <w:rPr>
+          <w:rFonts w:asciiTheme="majorBidi" w:hAnsiTheme="majorBidi" w:cstheme="majorBidi"/>
+          <w:sz w:val="44"/>
+          <w:szCs w:val="44"/>
+        </w:rPr>
+      </w:pPr>
+    </w:p>
+    <w:p>
+      <w:pPr>
+        <w:rPr>
+          <w:rFonts w:asciiTheme="majorBidi" w:hAnsiTheme="majorBidi" w:cstheme="majorBidi"/>
+          <w:sz w:val="44"/>
+          <w:szCs w:val="44"/>
+        </w:rPr>
+      </w:pPr>
+    </w:p>
+    <w:p>
+      <w:pPr>
+        <w:rPr>
+          <w:rFonts w:asciiTheme="majorBidi" w:hAnsiTheme="majorBidi" w:cstheme="majorBidi"/>
+          <w:sz w:val="44"/>
+          <w:szCs w:val="44"/>
+        </w:rPr>
+      </w:pPr>
+    </w:p>
+    <w:p>
+      <w:pPr>
+        <w:rPr>
+          <w:rFonts w:asciiTheme="majorBidi" w:hAnsiTheme="majorBidi" w:cstheme="majorBidi"/>
+          <w:sz w:val="44"/>
+          <w:szCs w:val="44"/>
+        </w:rPr>
+      </w:pPr>
+    </w:p>
+    <w:p>
+      <w:pPr>
+        <w:rPr>
+          <w:rFonts w:asciiTheme="majorBidi" w:hAnsiTheme="majorBidi" w:cstheme="majorBidi"/>
+          <w:sz w:val="44"/>
+          <w:szCs w:val="44"/>
+        </w:rPr>
+      </w:pPr>
+    </w:p>
+    <w:p>
+      <w:pPr>
+        <w:rPr>
+          <w:rFonts w:asciiTheme="majorBidi" w:hAnsiTheme="majorBidi" w:cstheme="majorBidi"/>
+          <w:sz w:val="44"/>
+          <w:szCs w:val="44"/>
+        </w:rPr>
+      </w:pPr>
+    </w:p>
+    <w:p>
+      <w:pPr>
+        <w:rPr>
+          <w:rFonts w:asciiTheme="majorBidi" w:hAnsiTheme="majorBidi" w:cstheme="majorBidi"/>
+          <w:sz w:val="44"/>
+          <w:szCs w:val="44"/>
+        </w:rPr>
+      </w:pPr>
+    </w:p>
+    <w:p>
+      <w:pPr>
+        <w:rPr>
+          <w:rFonts w:asciiTheme="majorBidi" w:hAnsiTheme="majorBidi" w:cstheme="majorBidi"/>
+          <w:sz w:val="44"/>
+          <w:szCs w:val="44"/>
+        </w:rPr>
+      </w:pPr>
+    </w:p>
+    <w:p>
+      <w:pPr>
+        <w:rPr>
+          <w:rFonts w:asciiTheme="majorBidi" w:hAnsiTheme="majorBidi" w:cstheme="majorBidi"/>
+          <w:sz w:val="44"/>
+          <w:szCs w:val="44"/>
+        </w:rPr>
+      </w:pPr>
+    </w:p>
+    <w:p>
+      <w:pPr>
+        <w:rPr>
+          <w:rFonts w:asciiTheme="majorBidi" w:hAnsiTheme="majorBidi" w:cstheme="majorBidi"/>
+          <w:sz w:val="44"/>
+          <w:szCs w:val="44"/>
+        </w:rPr>
+      </w:pPr>
+    </w:p>
+    <w:p>
+      <w:pPr>
+        <w:rPr>
+          <w:rFonts w:asciiTheme="majorBidi" w:hAnsiTheme="majorBidi" w:cstheme="majorBidi"/>
+          <w:sz w:val="44"/>
+          <w:szCs w:val="44"/>
+        </w:rPr>
+      </w:pPr>
+    </w:p>
+    <w:p>
+      <w:pPr>
+        <w:rPr>
+          <w:rFonts w:asciiTheme="majorBidi" w:hAnsiTheme="majorBidi" w:cstheme="majorBidi"/>
+          <w:sz w:val="44"/>
+          <w:szCs w:val="44"/>
+        </w:rPr>
+      </w:pPr>
+    </w:p>
+    <w:p>
+      <w:pPr>
+        <w:rPr>
+          <w:rFonts w:asciiTheme="majorBidi" w:hAnsiTheme="majorBidi" w:cstheme="majorBidi"/>
+          <w:sz w:val="44"/>
+          <w:szCs w:val="44"/>
+        </w:rPr>
+      </w:pPr>
+    </w:p>
+    <w:p>
+      <w:pPr>
+        <w:rPr>
+          <w:rFonts w:asciiTheme="majorBidi" w:hAnsiTheme="majorBidi" w:cstheme="majorBidi"/>
+          <w:sz w:val="44"/>
+          <w:szCs w:val="44"/>
+        </w:rPr>
+      </w:pPr>
+    </w:p>
+    <w:p>
+      <w:pPr>
+        <w:rPr>
+          <w:rFonts w:asciiTheme="majorBidi" w:hAnsiTheme="majorBidi" w:cstheme="majorBidi"/>
+          <w:sz w:val="36"/>
+          <w:szCs w:val="36"/>
+        </w:rPr>
+      </w:pPr>
+      <w:r>
+        <w:rPr>
+          <w:rFonts w:asciiTheme="majorBidi" w:hAnsiTheme="majorBidi" w:cstheme="majorBidi"/>
+          <w:b/>
+          <w:bCs/>
+          <w:sz w:val="36"/>
+          <w:szCs w:val="36"/>
+        </w:rPr>
         <w:t>Low-Code/No-Code (LCNC) Tools: Evaluation, Potential, and Impact</w:t>
       </w:r>
     </w:p>
@@ -2160,6 +4543,7 @@
           <w:sz w:val="24"/>
           <w:szCs w:val="24"/>
         </w:rPr>
+        <w:lastRenderedPageBreak/>
         <w:t xml:space="preserve"> It is particularly useful for startups and businesses that require dynamic, responsive websites with CMS capabilities but lack coding expertise.</w:t>
       </w:r>
     </w:p>
@@ -2755,7 +5139,6 @@
           <w:sz w:val="24"/>
           <w:szCs w:val="24"/>
         </w:rPr>
-        <w:lastRenderedPageBreak/>
         <w:t>The Quality of the Systems They Produce</w:t>
       </w:r>
       <w:r>
@@ -3057,7 +5440,7 @@
       </w:pPr>
     </w:p>
     <w:sectPr>
-      <w:footerReference w:type="default" r:id="rId10"/>
+      <w:footerReference w:type="default" r:id="rId19"/>
       <w:pgSz w:w="12240" w:h="15840"/>
       <w:pgMar w:top="1440" w:right="1440" w:bottom="1440" w:left="1440" w:header="720" w:footer="720" w:gutter="0"/>
       <w:pgBorders w:offsetFrom="page">
@@ -3448,6 +5831,232 @@
     </w:lvl>
   </w:abstractNum>
   <w:abstractNum w:abstractNumId="2" w15:restartNumberingAfterBreak="0">
+    <w:nsid w:val="15E64981"/>
+    <w:multiLevelType w:val="hybridMultilevel"/>
+    <w:tmpl w:val="4558CDEC"/>
+    <w:lvl w:ilvl="0" w:tplc="04090001">
+      <w:start w:val="1"/>
+      <w:numFmt w:val="bullet"/>
+      <w:lvlText w:val=""/>
+      <w:lvlJc w:val="left"/>
+      <w:pPr>
+        <w:ind w:left="720" w:hanging="360"/>
+      </w:pPr>
+      <w:rPr>
+        <w:rFonts w:ascii="Symbol" w:hAnsi="Symbol" w:hint="default"/>
+      </w:rPr>
+    </w:lvl>
+    <w:lvl w:ilvl="1" w:tplc="04090003" w:tentative="1">
+      <w:start w:val="1"/>
+      <w:numFmt w:val="bullet"/>
+      <w:lvlText w:val="o"/>
+      <w:lvlJc w:val="left"/>
+      <w:pPr>
+        <w:ind w:left="1440" w:hanging="360"/>
+      </w:pPr>
+      <w:rPr>
+        <w:rFonts w:ascii="Courier New" w:hAnsi="Courier New" w:cs="Courier New" w:hint="default"/>
+      </w:rPr>
+    </w:lvl>
+    <w:lvl w:ilvl="2" w:tplc="04090005" w:tentative="1">
+      <w:start w:val="1"/>
+      <w:numFmt w:val="bullet"/>
+      <w:lvlText w:val=""/>
+      <w:lvlJc w:val="left"/>
+      <w:pPr>
+        <w:ind w:left="2160" w:hanging="360"/>
+      </w:pPr>
+      <w:rPr>
+        <w:rFonts w:ascii="Wingdings" w:hAnsi="Wingdings" w:hint="default"/>
+      </w:rPr>
+    </w:lvl>
+    <w:lvl w:ilvl="3" w:tplc="04090001" w:tentative="1">
+      <w:start w:val="1"/>
+      <w:numFmt w:val="bullet"/>
+      <w:lvlText w:val=""/>
+      <w:lvlJc w:val="left"/>
+      <w:pPr>
+        <w:ind w:left="2880" w:hanging="360"/>
+      </w:pPr>
+      <w:rPr>
+        <w:rFonts w:ascii="Symbol" w:hAnsi="Symbol" w:hint="default"/>
+      </w:rPr>
+    </w:lvl>
+    <w:lvl w:ilvl="4" w:tplc="04090003" w:tentative="1">
+      <w:start w:val="1"/>
+      <w:numFmt w:val="bullet"/>
+      <w:lvlText w:val="o"/>
+      <w:lvlJc w:val="left"/>
+      <w:pPr>
+        <w:ind w:left="3600" w:hanging="360"/>
+      </w:pPr>
+      <w:rPr>
+        <w:rFonts w:ascii="Courier New" w:hAnsi="Courier New" w:cs="Courier New" w:hint="default"/>
+      </w:rPr>
+    </w:lvl>
+    <w:lvl w:ilvl="5" w:tplc="04090005" w:tentative="1">
+      <w:start w:val="1"/>
+      <w:numFmt w:val="bullet"/>
+      <w:lvlText w:val=""/>
+      <w:lvlJc w:val="left"/>
+      <w:pPr>
+        <w:ind w:left="4320" w:hanging="360"/>
+      </w:pPr>
+      <w:rPr>
+        <w:rFonts w:ascii="Wingdings" w:hAnsi="Wingdings" w:hint="default"/>
+      </w:rPr>
+    </w:lvl>
+    <w:lvl w:ilvl="6" w:tplc="04090001" w:tentative="1">
+      <w:start w:val="1"/>
+      <w:numFmt w:val="bullet"/>
+      <w:lvlText w:val=""/>
+      <w:lvlJc w:val="left"/>
+      <w:pPr>
+        <w:ind w:left="5040" w:hanging="360"/>
+      </w:pPr>
+      <w:rPr>
+        <w:rFonts w:ascii="Symbol" w:hAnsi="Symbol" w:hint="default"/>
+      </w:rPr>
+    </w:lvl>
+    <w:lvl w:ilvl="7" w:tplc="04090003" w:tentative="1">
+      <w:start w:val="1"/>
+      <w:numFmt w:val="bullet"/>
+      <w:lvlText w:val="o"/>
+      <w:lvlJc w:val="left"/>
+      <w:pPr>
+        <w:ind w:left="5760" w:hanging="360"/>
+      </w:pPr>
+      <w:rPr>
+        <w:rFonts w:ascii="Courier New" w:hAnsi="Courier New" w:cs="Courier New" w:hint="default"/>
+      </w:rPr>
+    </w:lvl>
+    <w:lvl w:ilvl="8" w:tplc="04090005" w:tentative="1">
+      <w:start w:val="1"/>
+      <w:numFmt w:val="bullet"/>
+      <w:lvlText w:val=""/>
+      <w:lvlJc w:val="left"/>
+      <w:pPr>
+        <w:ind w:left="6480" w:hanging="360"/>
+      </w:pPr>
+      <w:rPr>
+        <w:rFonts w:ascii="Wingdings" w:hAnsi="Wingdings" w:hint="default"/>
+      </w:rPr>
+    </w:lvl>
+  </w:abstractNum>
+  <w:abstractNum w:abstractNumId="3" w15:restartNumberingAfterBreak="0">
+    <w:nsid w:val="2346701F"/>
+    <w:multiLevelType w:val="hybridMultilevel"/>
+    <w:tmpl w:val="25FEF1B6"/>
+    <w:lvl w:ilvl="0" w:tplc="04090001">
+      <w:start w:val="1"/>
+      <w:numFmt w:val="bullet"/>
+      <w:lvlText w:val=""/>
+      <w:lvlJc w:val="left"/>
+      <w:pPr>
+        <w:ind w:left="912" w:hanging="360"/>
+      </w:pPr>
+      <w:rPr>
+        <w:rFonts w:ascii="Symbol" w:hAnsi="Symbol" w:hint="default"/>
+      </w:rPr>
+    </w:lvl>
+    <w:lvl w:ilvl="1" w:tplc="04090003" w:tentative="1">
+      <w:start w:val="1"/>
+      <w:numFmt w:val="bullet"/>
+      <w:lvlText w:val="o"/>
+      <w:lvlJc w:val="left"/>
+      <w:pPr>
+        <w:ind w:left="1632" w:hanging="360"/>
+      </w:pPr>
+      <w:rPr>
+        <w:rFonts w:ascii="Courier New" w:hAnsi="Courier New" w:cs="Courier New" w:hint="default"/>
+      </w:rPr>
+    </w:lvl>
+    <w:lvl w:ilvl="2" w:tplc="04090005" w:tentative="1">
+      <w:start w:val="1"/>
+      <w:numFmt w:val="bullet"/>
+      <w:lvlText w:val=""/>
+      <w:lvlJc w:val="left"/>
+      <w:pPr>
+        <w:ind w:left="2352" w:hanging="360"/>
+      </w:pPr>
+      <w:rPr>
+        <w:rFonts w:ascii="Wingdings" w:hAnsi="Wingdings" w:hint="default"/>
+      </w:rPr>
+    </w:lvl>
+    <w:lvl w:ilvl="3" w:tplc="04090001" w:tentative="1">
+      <w:start w:val="1"/>
+      <w:numFmt w:val="bullet"/>
+      <w:lvlText w:val=""/>
+      <w:lvlJc w:val="left"/>
+      <w:pPr>
+        <w:ind w:left="3072" w:hanging="360"/>
+      </w:pPr>
+      <w:rPr>
+        <w:rFonts w:ascii="Symbol" w:hAnsi="Symbol" w:hint="default"/>
+      </w:rPr>
+    </w:lvl>
+    <w:lvl w:ilvl="4" w:tplc="04090003" w:tentative="1">
+      <w:start w:val="1"/>
+      <w:numFmt w:val="bullet"/>
+      <w:lvlText w:val="o"/>
+      <w:lvlJc w:val="left"/>
+      <w:pPr>
+        <w:ind w:left="3792" w:hanging="360"/>
+      </w:pPr>
+      <w:rPr>
+        <w:rFonts w:ascii="Courier New" w:hAnsi="Courier New" w:cs="Courier New" w:hint="default"/>
+      </w:rPr>
+    </w:lvl>
+    <w:lvl w:ilvl="5" w:tplc="04090005" w:tentative="1">
+      <w:start w:val="1"/>
+      <w:numFmt w:val="bullet"/>
+      <w:lvlText w:val=""/>
+      <w:lvlJc w:val="left"/>
+      <w:pPr>
+        <w:ind w:left="4512" w:hanging="360"/>
+      </w:pPr>
+      <w:rPr>
+        <w:rFonts w:ascii="Wingdings" w:hAnsi="Wingdings" w:hint="default"/>
+      </w:rPr>
+    </w:lvl>
+    <w:lvl w:ilvl="6" w:tplc="04090001" w:tentative="1">
+      <w:start w:val="1"/>
+      <w:numFmt w:val="bullet"/>
+      <w:lvlText w:val=""/>
+      <w:lvlJc w:val="left"/>
+      <w:pPr>
+        <w:ind w:left="5232" w:hanging="360"/>
+      </w:pPr>
+      <w:rPr>
+        <w:rFonts w:ascii="Symbol" w:hAnsi="Symbol" w:hint="default"/>
+      </w:rPr>
+    </w:lvl>
+    <w:lvl w:ilvl="7" w:tplc="04090003" w:tentative="1">
+      <w:start w:val="1"/>
+      <w:numFmt w:val="bullet"/>
+      <w:lvlText w:val="o"/>
+      <w:lvlJc w:val="left"/>
+      <w:pPr>
+        <w:ind w:left="5952" w:hanging="360"/>
+      </w:pPr>
+      <w:rPr>
+        <w:rFonts w:ascii="Courier New" w:hAnsi="Courier New" w:cs="Courier New" w:hint="default"/>
+      </w:rPr>
+    </w:lvl>
+    <w:lvl w:ilvl="8" w:tplc="04090005" w:tentative="1">
+      <w:start w:val="1"/>
+      <w:numFmt w:val="bullet"/>
+      <w:lvlText w:val=""/>
+      <w:lvlJc w:val="left"/>
+      <w:pPr>
+        <w:ind w:left="6672" w:hanging="360"/>
+      </w:pPr>
+      <w:rPr>
+        <w:rFonts w:ascii="Wingdings" w:hAnsi="Wingdings" w:hint="default"/>
+      </w:rPr>
+    </w:lvl>
+  </w:abstractNum>
+  <w:abstractNum w:abstractNumId="4" w15:restartNumberingAfterBreak="0">
     <w:nsid w:val="3D424382"/>
     <w:multiLevelType w:val="multilevel"/>
     <w:tmpl w:val="0C9C34BA"/>
@@ -3596,7 +6205,120 @@
       </w:rPr>
     </w:lvl>
   </w:abstractNum>
-  <w:abstractNum w:abstractNumId="3" w15:restartNumberingAfterBreak="0">
+  <w:abstractNum w:abstractNumId="5" w15:restartNumberingAfterBreak="0">
+    <w:nsid w:val="3DC9123A"/>
+    <w:multiLevelType w:val="hybridMultilevel"/>
+    <w:tmpl w:val="D91C8AFC"/>
+    <w:lvl w:ilvl="0" w:tplc="04090001">
+      <w:start w:val="1"/>
+      <w:numFmt w:val="bullet"/>
+      <w:lvlText w:val=""/>
+      <w:lvlJc w:val="left"/>
+      <w:pPr>
+        <w:ind w:left="1440" w:hanging="360"/>
+      </w:pPr>
+      <w:rPr>
+        <w:rFonts w:ascii="Symbol" w:hAnsi="Symbol" w:hint="default"/>
+      </w:rPr>
+    </w:lvl>
+    <w:lvl w:ilvl="1" w:tplc="04090003" w:tentative="1">
+      <w:start w:val="1"/>
+      <w:numFmt w:val="bullet"/>
+      <w:lvlText w:val="o"/>
+      <w:lvlJc w:val="left"/>
+      <w:pPr>
+        <w:ind w:left="2160" w:hanging="360"/>
+      </w:pPr>
+      <w:rPr>
+        <w:rFonts w:ascii="Courier New" w:hAnsi="Courier New" w:cs="Courier New" w:hint="default"/>
+      </w:rPr>
+    </w:lvl>
+    <w:lvl w:ilvl="2" w:tplc="04090005" w:tentative="1">
+      <w:start w:val="1"/>
+      <w:numFmt w:val="bullet"/>
+      <w:lvlText w:val=""/>
+      <w:lvlJc w:val="left"/>
+      <w:pPr>
+        <w:ind w:left="2880" w:hanging="360"/>
+      </w:pPr>
+      <w:rPr>
+        <w:rFonts w:ascii="Wingdings" w:hAnsi="Wingdings" w:hint="default"/>
+      </w:rPr>
+    </w:lvl>
+    <w:lvl w:ilvl="3" w:tplc="04090001" w:tentative="1">
+      <w:start w:val="1"/>
+      <w:numFmt w:val="bullet"/>
+      <w:lvlText w:val=""/>
+      <w:lvlJc w:val="left"/>
+      <w:pPr>
+        <w:ind w:left="3600" w:hanging="360"/>
+      </w:pPr>
+      <w:rPr>
+        <w:rFonts w:ascii="Symbol" w:hAnsi="Symbol" w:hint="default"/>
+      </w:rPr>
+    </w:lvl>
+    <w:lvl w:ilvl="4" w:tplc="04090003" w:tentative="1">
+      <w:start w:val="1"/>
+      <w:numFmt w:val="bullet"/>
+      <w:lvlText w:val="o"/>
+      <w:lvlJc w:val="left"/>
+      <w:pPr>
+        <w:ind w:left="4320" w:hanging="360"/>
+      </w:pPr>
+      <w:rPr>
+        <w:rFonts w:ascii="Courier New" w:hAnsi="Courier New" w:cs="Courier New" w:hint="default"/>
+      </w:rPr>
+    </w:lvl>
+    <w:lvl w:ilvl="5" w:tplc="04090005" w:tentative="1">
+      <w:start w:val="1"/>
+      <w:numFmt w:val="bullet"/>
+      <w:lvlText w:val=""/>
+      <w:lvlJc w:val="left"/>
+      <w:pPr>
+        <w:ind w:left="5040" w:hanging="360"/>
+      </w:pPr>
+      <w:rPr>
+        <w:rFonts w:ascii="Wingdings" w:hAnsi="Wingdings" w:hint="default"/>
+      </w:rPr>
+    </w:lvl>
+    <w:lvl w:ilvl="6" w:tplc="04090001" w:tentative="1">
+      <w:start w:val="1"/>
+      <w:numFmt w:val="bullet"/>
+      <w:lvlText w:val=""/>
+      <w:lvlJc w:val="left"/>
+      <w:pPr>
+        <w:ind w:left="5760" w:hanging="360"/>
+      </w:pPr>
+      <w:rPr>
+        <w:rFonts w:ascii="Symbol" w:hAnsi="Symbol" w:hint="default"/>
+      </w:rPr>
+    </w:lvl>
+    <w:lvl w:ilvl="7" w:tplc="04090003" w:tentative="1">
+      <w:start w:val="1"/>
+      <w:numFmt w:val="bullet"/>
+      <w:lvlText w:val="o"/>
+      <w:lvlJc w:val="left"/>
+      <w:pPr>
+        <w:ind w:left="6480" w:hanging="360"/>
+      </w:pPr>
+      <w:rPr>
+        <w:rFonts w:ascii="Courier New" w:hAnsi="Courier New" w:cs="Courier New" w:hint="default"/>
+      </w:rPr>
+    </w:lvl>
+    <w:lvl w:ilvl="8" w:tplc="04090005" w:tentative="1">
+      <w:start w:val="1"/>
+      <w:numFmt w:val="bullet"/>
+      <w:lvlText w:val=""/>
+      <w:lvlJc w:val="left"/>
+      <w:pPr>
+        <w:ind w:left="7200" w:hanging="360"/>
+      </w:pPr>
+      <w:rPr>
+        <w:rFonts w:ascii="Wingdings" w:hAnsi="Wingdings" w:hint="default"/>
+      </w:rPr>
+    </w:lvl>
+  </w:abstractNum>
+  <w:abstractNum w:abstractNumId="6" w15:restartNumberingAfterBreak="0">
     <w:nsid w:val="409D0FBA"/>
     <w:multiLevelType w:val="multilevel"/>
     <w:tmpl w:val="2EB2A896"/>
@@ -3745,7 +6467,233 @@
       </w:rPr>
     </w:lvl>
   </w:abstractNum>
-  <w:abstractNum w:abstractNumId="4" w15:restartNumberingAfterBreak="0">
+  <w:abstractNum w:abstractNumId="7" w15:restartNumberingAfterBreak="0">
+    <w:nsid w:val="4A6E11E6"/>
+    <w:multiLevelType w:val="hybridMultilevel"/>
+    <w:tmpl w:val="C6F2DF86"/>
+    <w:lvl w:ilvl="0" w:tplc="04090001">
+      <w:start w:val="1"/>
+      <w:numFmt w:val="bullet"/>
+      <w:lvlText w:val=""/>
+      <w:lvlJc w:val="left"/>
+      <w:pPr>
+        <w:ind w:left="720" w:hanging="360"/>
+      </w:pPr>
+      <w:rPr>
+        <w:rFonts w:ascii="Symbol" w:hAnsi="Symbol" w:hint="default"/>
+      </w:rPr>
+    </w:lvl>
+    <w:lvl w:ilvl="1" w:tplc="04090003" w:tentative="1">
+      <w:start w:val="1"/>
+      <w:numFmt w:val="bullet"/>
+      <w:lvlText w:val="o"/>
+      <w:lvlJc w:val="left"/>
+      <w:pPr>
+        <w:ind w:left="1440" w:hanging="360"/>
+      </w:pPr>
+      <w:rPr>
+        <w:rFonts w:ascii="Courier New" w:hAnsi="Courier New" w:cs="Courier New" w:hint="default"/>
+      </w:rPr>
+    </w:lvl>
+    <w:lvl w:ilvl="2" w:tplc="04090005" w:tentative="1">
+      <w:start w:val="1"/>
+      <w:numFmt w:val="bullet"/>
+      <w:lvlText w:val=""/>
+      <w:lvlJc w:val="left"/>
+      <w:pPr>
+        <w:ind w:left="2160" w:hanging="360"/>
+      </w:pPr>
+      <w:rPr>
+        <w:rFonts w:ascii="Wingdings" w:hAnsi="Wingdings" w:hint="default"/>
+      </w:rPr>
+    </w:lvl>
+    <w:lvl w:ilvl="3" w:tplc="04090001" w:tentative="1">
+      <w:start w:val="1"/>
+      <w:numFmt w:val="bullet"/>
+      <w:lvlText w:val=""/>
+      <w:lvlJc w:val="left"/>
+      <w:pPr>
+        <w:ind w:left="2880" w:hanging="360"/>
+      </w:pPr>
+      <w:rPr>
+        <w:rFonts w:ascii="Symbol" w:hAnsi="Symbol" w:hint="default"/>
+      </w:rPr>
+    </w:lvl>
+    <w:lvl w:ilvl="4" w:tplc="04090003" w:tentative="1">
+      <w:start w:val="1"/>
+      <w:numFmt w:val="bullet"/>
+      <w:lvlText w:val="o"/>
+      <w:lvlJc w:val="left"/>
+      <w:pPr>
+        <w:ind w:left="3600" w:hanging="360"/>
+      </w:pPr>
+      <w:rPr>
+        <w:rFonts w:ascii="Courier New" w:hAnsi="Courier New" w:cs="Courier New" w:hint="default"/>
+      </w:rPr>
+    </w:lvl>
+    <w:lvl w:ilvl="5" w:tplc="04090005" w:tentative="1">
+      <w:start w:val="1"/>
+      <w:numFmt w:val="bullet"/>
+      <w:lvlText w:val=""/>
+      <w:lvlJc w:val="left"/>
+      <w:pPr>
+        <w:ind w:left="4320" w:hanging="360"/>
+      </w:pPr>
+      <w:rPr>
+        <w:rFonts w:ascii="Wingdings" w:hAnsi="Wingdings" w:hint="default"/>
+      </w:rPr>
+    </w:lvl>
+    <w:lvl w:ilvl="6" w:tplc="04090001" w:tentative="1">
+      <w:start w:val="1"/>
+      <w:numFmt w:val="bullet"/>
+      <w:lvlText w:val=""/>
+      <w:lvlJc w:val="left"/>
+      <w:pPr>
+        <w:ind w:left="5040" w:hanging="360"/>
+      </w:pPr>
+      <w:rPr>
+        <w:rFonts w:ascii="Symbol" w:hAnsi="Symbol" w:hint="default"/>
+      </w:rPr>
+    </w:lvl>
+    <w:lvl w:ilvl="7" w:tplc="04090003" w:tentative="1">
+      <w:start w:val="1"/>
+      <w:numFmt w:val="bullet"/>
+      <w:lvlText w:val="o"/>
+      <w:lvlJc w:val="left"/>
+      <w:pPr>
+        <w:ind w:left="5760" w:hanging="360"/>
+      </w:pPr>
+      <w:rPr>
+        <w:rFonts w:ascii="Courier New" w:hAnsi="Courier New" w:cs="Courier New" w:hint="default"/>
+      </w:rPr>
+    </w:lvl>
+    <w:lvl w:ilvl="8" w:tplc="04090005" w:tentative="1">
+      <w:start w:val="1"/>
+      <w:numFmt w:val="bullet"/>
+      <w:lvlText w:val=""/>
+      <w:lvlJc w:val="left"/>
+      <w:pPr>
+        <w:ind w:left="6480" w:hanging="360"/>
+      </w:pPr>
+      <w:rPr>
+        <w:rFonts w:ascii="Wingdings" w:hAnsi="Wingdings" w:hint="default"/>
+      </w:rPr>
+    </w:lvl>
+  </w:abstractNum>
+  <w:abstractNum w:abstractNumId="8" w15:restartNumberingAfterBreak="0">
+    <w:nsid w:val="59BF2EAD"/>
+    <w:multiLevelType w:val="hybridMultilevel"/>
+    <w:tmpl w:val="6A5E063C"/>
+    <w:lvl w:ilvl="0" w:tplc="04090001">
+      <w:start w:val="1"/>
+      <w:numFmt w:val="bullet"/>
+      <w:lvlText w:val=""/>
+      <w:lvlJc w:val="left"/>
+      <w:pPr>
+        <w:ind w:left="720" w:hanging="360"/>
+      </w:pPr>
+      <w:rPr>
+        <w:rFonts w:ascii="Symbol" w:hAnsi="Symbol" w:hint="default"/>
+      </w:rPr>
+    </w:lvl>
+    <w:lvl w:ilvl="1" w:tplc="04090003" w:tentative="1">
+      <w:start w:val="1"/>
+      <w:numFmt w:val="bullet"/>
+      <w:lvlText w:val="o"/>
+      <w:lvlJc w:val="left"/>
+      <w:pPr>
+        <w:ind w:left="1440" w:hanging="360"/>
+      </w:pPr>
+      <w:rPr>
+        <w:rFonts w:ascii="Courier New" w:hAnsi="Courier New" w:cs="Courier New" w:hint="default"/>
+      </w:rPr>
+    </w:lvl>
+    <w:lvl w:ilvl="2" w:tplc="04090005" w:tentative="1">
+      <w:start w:val="1"/>
+      <w:numFmt w:val="bullet"/>
+      <w:lvlText w:val=""/>
+      <w:lvlJc w:val="left"/>
+      <w:pPr>
+        <w:ind w:left="2160" w:hanging="360"/>
+      </w:pPr>
+      <w:rPr>
+        <w:rFonts w:ascii="Wingdings" w:hAnsi="Wingdings" w:hint="default"/>
+      </w:rPr>
+    </w:lvl>
+    <w:lvl w:ilvl="3" w:tplc="04090001" w:tentative="1">
+      <w:start w:val="1"/>
+      <w:numFmt w:val="bullet"/>
+      <w:lvlText w:val=""/>
+      <w:lvlJc w:val="left"/>
+      <w:pPr>
+        <w:ind w:left="2880" w:hanging="360"/>
+      </w:pPr>
+      <w:rPr>
+        <w:rFonts w:ascii="Symbol" w:hAnsi="Symbol" w:hint="default"/>
+      </w:rPr>
+    </w:lvl>
+    <w:lvl w:ilvl="4" w:tplc="04090003" w:tentative="1">
+      <w:start w:val="1"/>
+      <w:numFmt w:val="bullet"/>
+      <w:lvlText w:val="o"/>
+      <w:lvlJc w:val="left"/>
+      <w:pPr>
+        <w:ind w:left="3600" w:hanging="360"/>
+      </w:pPr>
+      <w:rPr>
+        <w:rFonts w:ascii="Courier New" w:hAnsi="Courier New" w:cs="Courier New" w:hint="default"/>
+      </w:rPr>
+    </w:lvl>
+    <w:lvl w:ilvl="5" w:tplc="04090005" w:tentative="1">
+      <w:start w:val="1"/>
+      <w:numFmt w:val="bullet"/>
+      <w:lvlText w:val=""/>
+      <w:lvlJc w:val="left"/>
+      <w:pPr>
+        <w:ind w:left="4320" w:hanging="360"/>
+      </w:pPr>
+      <w:rPr>
+        <w:rFonts w:ascii="Wingdings" w:hAnsi="Wingdings" w:hint="default"/>
+      </w:rPr>
+    </w:lvl>
+    <w:lvl w:ilvl="6" w:tplc="04090001" w:tentative="1">
+      <w:start w:val="1"/>
+      <w:numFmt w:val="bullet"/>
+      <w:lvlText w:val=""/>
+      <w:lvlJc w:val="left"/>
+      <w:pPr>
+        <w:ind w:left="5040" w:hanging="360"/>
+      </w:pPr>
+      <w:rPr>
+        <w:rFonts w:ascii="Symbol" w:hAnsi="Symbol" w:hint="default"/>
+      </w:rPr>
+    </w:lvl>
+    <w:lvl w:ilvl="7" w:tplc="04090003" w:tentative="1">
+      <w:start w:val="1"/>
+      <w:numFmt w:val="bullet"/>
+      <w:lvlText w:val="o"/>
+      <w:lvlJc w:val="left"/>
+      <w:pPr>
+        <w:ind w:left="5760" w:hanging="360"/>
+      </w:pPr>
+      <w:rPr>
+        <w:rFonts w:ascii="Courier New" w:hAnsi="Courier New" w:cs="Courier New" w:hint="default"/>
+      </w:rPr>
+    </w:lvl>
+    <w:lvl w:ilvl="8" w:tplc="04090005" w:tentative="1">
+      <w:start w:val="1"/>
+      <w:numFmt w:val="bullet"/>
+      <w:lvlText w:val=""/>
+      <w:lvlJc w:val="left"/>
+      <w:pPr>
+        <w:ind w:left="6480" w:hanging="360"/>
+      </w:pPr>
+      <w:rPr>
+        <w:rFonts w:ascii="Wingdings" w:hAnsi="Wingdings" w:hint="default"/>
+      </w:rPr>
+    </w:lvl>
+  </w:abstractNum>
+  <w:abstractNum w:abstractNumId="9" w15:restartNumberingAfterBreak="0">
     <w:nsid w:val="668A00EB"/>
     <w:multiLevelType w:val="multilevel"/>
     <w:tmpl w:val="D714DC46"/>
@@ -3894,7 +6842,120 @@
       </w:rPr>
     </w:lvl>
   </w:abstractNum>
-  <w:abstractNum w:abstractNumId="5" w15:restartNumberingAfterBreak="0">
+  <w:abstractNum w:abstractNumId="10" w15:restartNumberingAfterBreak="0">
+    <w:nsid w:val="6ADB1C3F"/>
+    <w:multiLevelType w:val="hybridMultilevel"/>
+    <w:tmpl w:val="8E12AF02"/>
+    <w:lvl w:ilvl="0" w:tplc="04090001">
+      <w:start w:val="1"/>
+      <w:numFmt w:val="bullet"/>
+      <w:lvlText w:val=""/>
+      <w:lvlJc w:val="left"/>
+      <w:pPr>
+        <w:ind w:left="1440" w:hanging="360"/>
+      </w:pPr>
+      <w:rPr>
+        <w:rFonts w:ascii="Symbol" w:hAnsi="Symbol" w:hint="default"/>
+      </w:rPr>
+    </w:lvl>
+    <w:lvl w:ilvl="1" w:tplc="04090003" w:tentative="1">
+      <w:start w:val="1"/>
+      <w:numFmt w:val="bullet"/>
+      <w:lvlText w:val="o"/>
+      <w:lvlJc w:val="left"/>
+      <w:pPr>
+        <w:ind w:left="2160" w:hanging="360"/>
+      </w:pPr>
+      <w:rPr>
+        <w:rFonts w:ascii="Courier New" w:hAnsi="Courier New" w:cs="Courier New" w:hint="default"/>
+      </w:rPr>
+    </w:lvl>
+    <w:lvl w:ilvl="2" w:tplc="04090005" w:tentative="1">
+      <w:start w:val="1"/>
+      <w:numFmt w:val="bullet"/>
+      <w:lvlText w:val=""/>
+      <w:lvlJc w:val="left"/>
+      <w:pPr>
+        <w:ind w:left="2880" w:hanging="360"/>
+      </w:pPr>
+      <w:rPr>
+        <w:rFonts w:ascii="Wingdings" w:hAnsi="Wingdings" w:hint="default"/>
+      </w:rPr>
+    </w:lvl>
+    <w:lvl w:ilvl="3" w:tplc="04090001" w:tentative="1">
+      <w:start w:val="1"/>
+      <w:numFmt w:val="bullet"/>
+      <w:lvlText w:val=""/>
+      <w:lvlJc w:val="left"/>
+      <w:pPr>
+        <w:ind w:left="3600" w:hanging="360"/>
+      </w:pPr>
+      <w:rPr>
+        <w:rFonts w:ascii="Symbol" w:hAnsi="Symbol" w:hint="default"/>
+      </w:rPr>
+    </w:lvl>
+    <w:lvl w:ilvl="4" w:tplc="04090003" w:tentative="1">
+      <w:start w:val="1"/>
+      <w:numFmt w:val="bullet"/>
+      <w:lvlText w:val="o"/>
+      <w:lvlJc w:val="left"/>
+      <w:pPr>
+        <w:ind w:left="4320" w:hanging="360"/>
+      </w:pPr>
+      <w:rPr>
+        <w:rFonts w:ascii="Courier New" w:hAnsi="Courier New" w:cs="Courier New" w:hint="default"/>
+      </w:rPr>
+    </w:lvl>
+    <w:lvl w:ilvl="5" w:tplc="04090005" w:tentative="1">
+      <w:start w:val="1"/>
+      <w:numFmt w:val="bullet"/>
+      <w:lvlText w:val=""/>
+      <w:lvlJc w:val="left"/>
+      <w:pPr>
+        <w:ind w:left="5040" w:hanging="360"/>
+      </w:pPr>
+      <w:rPr>
+        <w:rFonts w:ascii="Wingdings" w:hAnsi="Wingdings" w:hint="default"/>
+      </w:rPr>
+    </w:lvl>
+    <w:lvl w:ilvl="6" w:tplc="04090001" w:tentative="1">
+      <w:start w:val="1"/>
+      <w:numFmt w:val="bullet"/>
+      <w:lvlText w:val=""/>
+      <w:lvlJc w:val="left"/>
+      <w:pPr>
+        <w:ind w:left="5760" w:hanging="360"/>
+      </w:pPr>
+      <w:rPr>
+        <w:rFonts w:ascii="Symbol" w:hAnsi="Symbol" w:hint="default"/>
+      </w:rPr>
+    </w:lvl>
+    <w:lvl w:ilvl="7" w:tplc="04090003" w:tentative="1">
+      <w:start w:val="1"/>
+      <w:numFmt w:val="bullet"/>
+      <w:lvlText w:val="o"/>
+      <w:lvlJc w:val="left"/>
+      <w:pPr>
+        <w:ind w:left="6480" w:hanging="360"/>
+      </w:pPr>
+      <w:rPr>
+        <w:rFonts w:ascii="Courier New" w:hAnsi="Courier New" w:cs="Courier New" w:hint="default"/>
+      </w:rPr>
+    </w:lvl>
+    <w:lvl w:ilvl="8" w:tplc="04090005" w:tentative="1">
+      <w:start w:val="1"/>
+      <w:numFmt w:val="bullet"/>
+      <w:lvlText w:val=""/>
+      <w:lvlJc w:val="left"/>
+      <w:pPr>
+        <w:ind w:left="7200" w:hanging="360"/>
+      </w:pPr>
+      <w:rPr>
+        <w:rFonts w:ascii="Wingdings" w:hAnsi="Wingdings" w:hint="default"/>
+      </w:rPr>
+    </w:lvl>
+  </w:abstractNum>
+  <w:abstractNum w:abstractNumId="11" w15:restartNumberingAfterBreak="0">
     <w:nsid w:val="6CE6044E"/>
     <w:multiLevelType w:val="hybridMultilevel"/>
     <w:tmpl w:val="3A52C94A"/>
@@ -3981,61 +7042,159 @@
       <w:pPr>
         <w:ind w:left="6480" w:hanging="180"/>
       </w:pPr>
+    </w:lvl>
+  </w:abstractNum>
+  <w:abstractNum w:abstractNumId="12" w15:restartNumberingAfterBreak="0">
+    <w:nsid w:val="7BF54A8E"/>
+    <w:multiLevelType w:val="hybridMultilevel"/>
+    <w:tmpl w:val="D1D683AC"/>
+    <w:lvl w:ilvl="0" w:tplc="04090001">
+      <w:start w:val="1"/>
+      <w:numFmt w:val="bullet"/>
+      <w:lvlText w:val=""/>
+      <w:lvlJc w:val="left"/>
+      <w:pPr>
+        <w:ind w:left="720" w:hanging="360"/>
+      </w:pPr>
+      <w:rPr>
+        <w:rFonts w:ascii="Symbol" w:hAnsi="Symbol" w:hint="default"/>
+      </w:rPr>
+    </w:lvl>
+    <w:lvl w:ilvl="1" w:tplc="04090003" w:tentative="1">
+      <w:start w:val="1"/>
+      <w:numFmt w:val="bullet"/>
+      <w:lvlText w:val="o"/>
+      <w:lvlJc w:val="left"/>
+      <w:pPr>
+        <w:ind w:left="1440" w:hanging="360"/>
+      </w:pPr>
+      <w:rPr>
+        <w:rFonts w:ascii="Courier New" w:hAnsi="Courier New" w:cs="Courier New" w:hint="default"/>
+      </w:rPr>
+    </w:lvl>
+    <w:lvl w:ilvl="2" w:tplc="04090005" w:tentative="1">
+      <w:start w:val="1"/>
+      <w:numFmt w:val="bullet"/>
+      <w:lvlText w:val=""/>
+      <w:lvlJc w:val="left"/>
+      <w:pPr>
+        <w:ind w:left="2160" w:hanging="360"/>
+      </w:pPr>
+      <w:rPr>
+        <w:rFonts w:ascii="Wingdings" w:hAnsi="Wingdings" w:hint="default"/>
+      </w:rPr>
+    </w:lvl>
+    <w:lvl w:ilvl="3" w:tplc="04090001" w:tentative="1">
+      <w:start w:val="1"/>
+      <w:numFmt w:val="bullet"/>
+      <w:lvlText w:val=""/>
+      <w:lvlJc w:val="left"/>
+      <w:pPr>
+        <w:ind w:left="2880" w:hanging="360"/>
+      </w:pPr>
+      <w:rPr>
+        <w:rFonts w:ascii="Symbol" w:hAnsi="Symbol" w:hint="default"/>
+      </w:rPr>
+    </w:lvl>
+    <w:lvl w:ilvl="4" w:tplc="04090003" w:tentative="1">
+      <w:start w:val="1"/>
+      <w:numFmt w:val="bullet"/>
+      <w:lvlText w:val="o"/>
+      <w:lvlJc w:val="left"/>
+      <w:pPr>
+        <w:ind w:left="3600" w:hanging="360"/>
+      </w:pPr>
+      <w:rPr>
+        <w:rFonts w:ascii="Courier New" w:hAnsi="Courier New" w:cs="Courier New" w:hint="default"/>
+      </w:rPr>
+    </w:lvl>
+    <w:lvl w:ilvl="5" w:tplc="04090005" w:tentative="1">
+      <w:start w:val="1"/>
+      <w:numFmt w:val="bullet"/>
+      <w:lvlText w:val=""/>
+      <w:lvlJc w:val="left"/>
+      <w:pPr>
+        <w:ind w:left="4320" w:hanging="360"/>
+      </w:pPr>
+      <w:rPr>
+        <w:rFonts w:ascii="Wingdings" w:hAnsi="Wingdings" w:hint="default"/>
+      </w:rPr>
+    </w:lvl>
+    <w:lvl w:ilvl="6" w:tplc="04090001" w:tentative="1">
+      <w:start w:val="1"/>
+      <w:numFmt w:val="bullet"/>
+      <w:lvlText w:val=""/>
+      <w:lvlJc w:val="left"/>
+      <w:pPr>
+        <w:ind w:left="5040" w:hanging="360"/>
+      </w:pPr>
+      <w:rPr>
+        <w:rFonts w:ascii="Symbol" w:hAnsi="Symbol" w:hint="default"/>
+      </w:rPr>
+    </w:lvl>
+    <w:lvl w:ilvl="7" w:tplc="04090003" w:tentative="1">
+      <w:start w:val="1"/>
+      <w:numFmt w:val="bullet"/>
+      <w:lvlText w:val="o"/>
+      <w:lvlJc w:val="left"/>
+      <w:pPr>
+        <w:ind w:left="5760" w:hanging="360"/>
+      </w:pPr>
+      <w:rPr>
+        <w:rFonts w:ascii="Courier New" w:hAnsi="Courier New" w:cs="Courier New" w:hint="default"/>
+      </w:rPr>
+    </w:lvl>
+    <w:lvl w:ilvl="8" w:tplc="04090005" w:tentative="1">
+      <w:start w:val="1"/>
+      <w:numFmt w:val="bullet"/>
+      <w:lvlText w:val=""/>
+      <w:lvlJc w:val="left"/>
+      <w:pPr>
+        <w:ind w:left="6480" w:hanging="360"/>
+      </w:pPr>
+      <w:rPr>
+        <w:rFonts w:ascii="Wingdings" w:hAnsi="Wingdings" w:hint="default"/>
+      </w:rPr>
     </w:lvl>
   </w:abstractNum>
   <w:num w:numId="1" w16cid:durableId="972253167">
     <w:abstractNumId w:val="0"/>
   </w:num>
   <w:num w:numId="2" w16cid:durableId="50009368">
-    <w:abstractNumId w:val="5"/>
+    <w:abstractNumId w:val="11"/>
   </w:num>
   <w:num w:numId="3" w16cid:durableId="1289125578">
-    <w:abstractNumId w:val="2"/>
-    <w:lvlOverride w:ilvl="0"/>
-    <w:lvlOverride w:ilvl="1"/>
-    <w:lvlOverride w:ilvl="2"/>
-    <w:lvlOverride w:ilvl="3"/>
-    <w:lvlOverride w:ilvl="4"/>
-    <w:lvlOverride w:ilvl="5"/>
-    <w:lvlOverride w:ilvl="6"/>
-    <w:lvlOverride w:ilvl="7"/>
-    <w:lvlOverride w:ilvl="8"/>
+    <w:abstractNumId w:val="4"/>
   </w:num>
   <w:num w:numId="4" w16cid:durableId="605816666">
-    <w:abstractNumId w:val="3"/>
-    <w:lvlOverride w:ilvl="0"/>
-    <w:lvlOverride w:ilvl="1"/>
-    <w:lvlOverride w:ilvl="2"/>
-    <w:lvlOverride w:ilvl="3"/>
-    <w:lvlOverride w:ilvl="4"/>
-    <w:lvlOverride w:ilvl="5"/>
-    <w:lvlOverride w:ilvl="6"/>
-    <w:lvlOverride w:ilvl="7"/>
-    <w:lvlOverride w:ilvl="8"/>
+    <w:abstractNumId w:val="6"/>
   </w:num>
   <w:num w:numId="5" w16cid:durableId="1907522574">
     <w:abstractNumId w:val="1"/>
-    <w:lvlOverride w:ilvl="0"/>
-    <w:lvlOverride w:ilvl="1"/>
-    <w:lvlOverride w:ilvl="2"/>
-    <w:lvlOverride w:ilvl="3"/>
-    <w:lvlOverride w:ilvl="4"/>
-    <w:lvlOverride w:ilvl="5"/>
-    <w:lvlOverride w:ilvl="6"/>
-    <w:lvlOverride w:ilvl="7"/>
-    <w:lvlOverride w:ilvl="8"/>
   </w:num>
   <w:num w:numId="6" w16cid:durableId="1859852180">
-    <w:abstractNumId w:val="4"/>
-    <w:lvlOverride w:ilvl="0"/>
-    <w:lvlOverride w:ilvl="1"/>
-    <w:lvlOverride w:ilvl="2"/>
-    <w:lvlOverride w:ilvl="3"/>
-    <w:lvlOverride w:ilvl="4"/>
-    <w:lvlOverride w:ilvl="5"/>
-    <w:lvlOverride w:ilvl="6"/>
-    <w:lvlOverride w:ilvl="7"/>
-    <w:lvlOverride w:ilvl="8"/>
+    <w:abstractNumId w:val="9"/>
+  </w:num>
+  <w:num w:numId="7" w16cid:durableId="360209116">
+    <w:abstractNumId w:val="12"/>
+  </w:num>
+  <w:num w:numId="8" w16cid:durableId="1504511575">
+    <w:abstractNumId w:val="10"/>
+  </w:num>
+  <w:num w:numId="9" w16cid:durableId="22676516">
+    <w:abstractNumId w:val="2"/>
+  </w:num>
+  <w:num w:numId="10" w16cid:durableId="1958371458">
+    <w:abstractNumId w:val="3"/>
+  </w:num>
+  <w:num w:numId="11" w16cid:durableId="1877815374">
+    <w:abstractNumId w:val="7"/>
+  </w:num>
+  <w:num w:numId="12" w16cid:durableId="1233152843">
+    <w:abstractNumId w:val="8"/>
+  </w:num>
+  <w:num w:numId="13" w16cid:durableId="2084520225">
+    <w:abstractNumId w:val="5"/>
   </w:num>
 </w:numbering>
 </file>
@@ -4643,6 +7802,7 @@
   <w:style w:type="character" w:default="1" w:styleId="DefaultParagraphFont">
     <w:name w:val="Default Paragraph Font"/>
     <w:uiPriority w:val="1"/>
+    <w:semiHidden/>
     <w:unhideWhenUsed/>
   </w:style>
   <w:style w:type="table" w:default="1" w:styleId="TableNormal">
@@ -5153,6 +8313,58 @@
       <w:vertAlign w:val="superscript"/>
     </w:rPr>
   </w:style>
+  <w:style w:type="paragraph" w:styleId="HTMLPreformatted">
+    <w:name w:val="HTML Preformatted"/>
+    <w:basedOn w:val="Normal"/>
+    <w:link w:val="HTMLPreformattedChar"/>
+    <w:uiPriority w:val="99"/>
+    <w:semiHidden/>
+    <w:unhideWhenUsed/>
+    <w:rsid w:val="009C0399"/>
+    <w:pPr>
+      <w:tabs>
+        <w:tab w:val="left" w:pos="916"/>
+        <w:tab w:val="left" w:pos="1832"/>
+        <w:tab w:val="left" w:pos="2748"/>
+        <w:tab w:val="left" w:pos="3664"/>
+        <w:tab w:val="left" w:pos="4580"/>
+        <w:tab w:val="left" w:pos="5496"/>
+        <w:tab w:val="left" w:pos="6412"/>
+        <w:tab w:val="left" w:pos="7328"/>
+        <w:tab w:val="left" w:pos="8244"/>
+        <w:tab w:val="left" w:pos="9160"/>
+        <w:tab w:val="left" w:pos="10076"/>
+        <w:tab w:val="left" w:pos="10992"/>
+        <w:tab w:val="left" w:pos="11908"/>
+        <w:tab w:val="left" w:pos="12824"/>
+        <w:tab w:val="left" w:pos="13740"/>
+        <w:tab w:val="left" w:pos="14656"/>
+      </w:tabs>
+      <w:spacing w:after="0" w:line="240" w:lineRule="auto"/>
+    </w:pPr>
+    <w:rPr>
+      <w:rFonts w:ascii="Courier New" w:eastAsia="Times New Roman" w:hAnsi="Courier New" w:cs="Courier New"/>
+      <w:kern w:val="0"/>
+      <w:sz w:val="20"/>
+      <w:szCs w:val="20"/>
+      <w14:ligatures w14:val="none"/>
+    </w:rPr>
+  </w:style>
+  <w:style w:type="character" w:customStyle="1" w:styleId="HTMLPreformattedChar">
+    <w:name w:val="HTML Preformatted Char"/>
+    <w:basedOn w:val="DefaultParagraphFont"/>
+    <w:link w:val="HTMLPreformatted"/>
+    <w:uiPriority w:val="99"/>
+    <w:semiHidden/>
+    <w:rsid w:val="009C0399"/>
+    <w:rPr>
+      <w:rFonts w:ascii="Courier New" w:eastAsia="Times New Roman" w:hAnsi="Courier New" w:cs="Courier New"/>
+      <w:kern w:val="0"/>
+      <w:sz w:val="20"/>
+      <w:szCs w:val="20"/>
+      <w14:ligatures w14:val="none"/>
+    </w:rPr>
+  </w:style>
 </w:styles>
 </file>
 

--- a/Task 2/CS251-A1-Part1-Section-20231109-20231189-20230280.docx
+++ b/Task 2/CS251-A1-Part1-Section-20231109-20231189-20230280.docx
@@ -48,7 +48,7 @@
                     <pic:cNvPicPr/>
                   </pic:nvPicPr>
                   <pic:blipFill>
-                    <a:blip r:embed="rId8" cstate="print">
+                    <a:blip r:embed="rId11" cstate="print">
                       <a:extLst>
                         <a:ext uri="{28A0092B-C50C-407E-A947-70E740481C1C}">
                           <a14:useLocalDpi xmlns:a14="http://schemas.microsoft.com/office/drawing/2010/main" val="0"/>
@@ -113,7 +113,7 @@
                     <pic:cNvPicPr/>
                   </pic:nvPicPr>
                   <pic:blipFill>
-                    <a:blip r:embed="rId9">
+                    <a:blip r:embed="rId12">
                       <a:extLst>
                         <a:ext uri="{28A0092B-C50C-407E-A947-70E740481C1C}">
                           <a14:useLocalDpi xmlns:a14="http://schemas.microsoft.com/office/drawing/2010/main" val="0"/>
@@ -784,8 +784,44 @@
                 <w:sz w:val="30"/>
                 <w:szCs w:val="30"/>
               </w:rPr>
-              <w:t>El-Zhraa Ahmed Mohamed</w:t>
+              <w:t>El-</w:t>
             </w:r>
+            <w:proofErr w:type="spellStart"/>
+            <w:r>
+              <w:rPr>
+                <w:rFonts w:asciiTheme="majorBidi" w:hAnsiTheme="majorBidi" w:cstheme="majorBidi"/>
+                <w:sz w:val="30"/>
+                <w:szCs w:val="30"/>
+              </w:rPr>
+              <w:t>Zhraa</w:t>
+            </w:r>
+            <w:proofErr w:type="spellEnd"/>
+            <w:r>
+              <w:rPr>
+                <w:rFonts w:asciiTheme="majorBidi" w:hAnsiTheme="majorBidi" w:cstheme="majorBidi"/>
+                <w:sz w:val="30"/>
+                <w:szCs w:val="30"/>
+              </w:rPr>
+              <w:t xml:space="preserve"> Ahmed Mohamed</w:t>
+            </w:r>
+            <w:r>
+              <w:rPr>
+                <w:rFonts w:asciiTheme="majorBidi" w:hAnsiTheme="majorBidi" w:cstheme="majorBidi"/>
+                <w:sz w:val="30"/>
+                <w:szCs w:val="30"/>
+              </w:rPr>
+              <w:t xml:space="preserve"> El-</w:t>
+            </w:r>
+            <w:proofErr w:type="spellStart"/>
+            <w:r>
+              <w:rPr>
+                <w:rFonts w:asciiTheme="majorBidi" w:hAnsiTheme="majorBidi" w:cstheme="majorBidi"/>
+                <w:sz w:val="30"/>
+                <w:szCs w:val="30"/>
+              </w:rPr>
+              <w:t>Fiky</w:t>
+            </w:r>
+            <w:proofErr w:type="spellEnd"/>
           </w:p>
         </w:tc>
         <w:tc>
@@ -904,28 +940,7 @@
               <w:b/>
               <w:bCs/>
             </w:rPr>
-            <w:t xml:space="preserve">The </w:t>
-          </w:r>
-          <w:r>
-            <w:rPr>
-              <w:b/>
-              <w:bCs/>
-            </w:rPr>
-            <w:t>Process</w:t>
-          </w:r>
-          <w:r>
-            <w:rPr>
-              <w:b/>
-              <w:bCs/>
-            </w:rPr>
-            <w:t xml:space="preserve"> of </w:t>
-          </w:r>
-          <w:r>
-            <w:rPr>
-              <w:b/>
-              <w:bCs/>
-            </w:rPr>
-            <w:t>Learning</w:t>
+            <w:t>The Process of Learning</w:t>
           </w:r>
           <w:r>
             <w:rPr>
@@ -973,7 +988,24 @@
         </w:p>
         <w:p>
           <w:r>
-            <w:t xml:space="preserve">    Fatema El-Feky Program </w:t>
+            <w:t xml:space="preserve">    </w:t>
+          </w:r>
+          <w:r>
+            <w:t>Fatema El-</w:t>
+          </w:r>
+          <w:proofErr w:type="spellStart"/>
+          <w:r>
+            <w:t>Zhraa</w:t>
+          </w:r>
+          <w:proofErr w:type="spellEnd"/>
+          <w:r>
+            <w:t xml:space="preserve"> Ahmed</w:t>
+          </w:r>
+          <w:r>
+            <w:t xml:space="preserve"> </w:t>
+          </w:r>
+          <w:r>
+            <w:t xml:space="preserve">Program </w:t>
           </w:r>
           <w:r>
             <w:ptab w:relativeTo="margin" w:alignment="right" w:leader="dot"/>
@@ -1025,7 +1057,15 @@
             <w:ind w:left="446"/>
           </w:pPr>
           <w:r>
-            <w:t>For Thunkable Tool</w:t>
+            <w:t xml:space="preserve">For </w:t>
+          </w:r>
+          <w:proofErr w:type="spellStart"/>
+          <w:r>
+            <w:t>Thunkable</w:t>
+          </w:r>
+          <w:proofErr w:type="spellEnd"/>
+          <w:r>
+            <w:t xml:space="preserve"> Tool</w:t>
           </w:r>
           <w:r>
             <w:ptab w:relativeTo="margin" w:alignment="right" w:leader="dot"/>
@@ -1040,7 +1080,15 @@
             <w:ind w:left="446"/>
           </w:pPr>
           <w:r>
-            <w:t>For WebFlow Tool</w:t>
+            <w:t xml:space="preserve">For </w:t>
+          </w:r>
+          <w:proofErr w:type="spellStart"/>
+          <w:r>
+            <w:t>WebFlow</w:t>
+          </w:r>
+          <w:proofErr w:type="spellEnd"/>
+          <w:r>
+            <w:t xml:space="preserve"> Tool</w:t>
           </w:r>
           <w:r>
             <w:ptab w:relativeTo="margin" w:alignment="right" w:leader="dot"/>
@@ -1070,7 +1118,15 @@
             <w:ind w:left="446"/>
           </w:pPr>
           <w:r>
-            <w:t>For Thunkable Tool</w:t>
+            <w:t xml:space="preserve">For </w:t>
+          </w:r>
+          <w:proofErr w:type="spellStart"/>
+          <w:r>
+            <w:t>Thunkable</w:t>
+          </w:r>
+          <w:proofErr w:type="spellEnd"/>
+          <w:r>
+            <w:t xml:space="preserve"> Tool</w:t>
           </w:r>
           <w:r>
             <w:ptab w:relativeTo="margin" w:alignment="right" w:leader="dot"/>
@@ -1085,7 +1141,15 @@
             <w:ind w:left="446"/>
           </w:pPr>
           <w:r>
-            <w:t>For WebFlow Tool</w:t>
+            <w:t xml:space="preserve">For </w:t>
+          </w:r>
+          <w:proofErr w:type="spellStart"/>
+          <w:r>
+            <w:t>WebFlow</w:t>
+          </w:r>
+          <w:proofErr w:type="spellEnd"/>
+          <w:r>
+            <w:t xml:space="preserve"> Tool</w:t>
           </w:r>
           <w:r>
             <w:ptab w:relativeTo="margin" w:alignment="right" w:leader="dot"/>
@@ -1115,7 +1179,15 @@
             <w:ind w:left="446"/>
           </w:pPr>
           <w:r>
-            <w:t>For Thunkable Tool</w:t>
+            <w:t xml:space="preserve">For </w:t>
+          </w:r>
+          <w:proofErr w:type="spellStart"/>
+          <w:r>
+            <w:t>Thunkable</w:t>
+          </w:r>
+          <w:proofErr w:type="spellEnd"/>
+          <w:r>
+            <w:t xml:space="preserve"> Tool</w:t>
           </w:r>
           <w:r>
             <w:ptab w:relativeTo="margin" w:alignment="right" w:leader="dot"/>
@@ -1130,7 +1202,15 @@
             <w:ind w:left="446"/>
           </w:pPr>
           <w:r>
-            <w:t>For WebFlow Tool</w:t>
+            <w:t xml:space="preserve">For </w:t>
+          </w:r>
+          <w:proofErr w:type="spellStart"/>
+          <w:r>
+            <w:t>WebFlow</w:t>
+          </w:r>
+          <w:proofErr w:type="spellEnd"/>
+          <w:r>
+            <w:t xml:space="preserve"> Tool</w:t>
           </w:r>
           <w:r>
             <w:ptab w:relativeTo="margin" w:alignment="right" w:leader="dot"/>
@@ -1160,7 +1240,15 @@
             <w:ind w:left="446"/>
           </w:pPr>
           <w:r>
-            <w:t>For Thunkable Tool</w:t>
+            <w:t xml:space="preserve">For </w:t>
+          </w:r>
+          <w:proofErr w:type="spellStart"/>
+          <w:r>
+            <w:t>Thunkable</w:t>
+          </w:r>
+          <w:proofErr w:type="spellEnd"/>
+          <w:r>
+            <w:t xml:space="preserve"> Tool</w:t>
           </w:r>
           <w:r>
             <w:ptab w:relativeTo="margin" w:alignment="right" w:leader="dot"/>
@@ -1175,7 +1263,15 @@
             <w:ind w:left="446"/>
           </w:pPr>
           <w:r>
-            <w:t>For WebFlow Tool</w:t>
+            <w:t xml:space="preserve">For </w:t>
+          </w:r>
+          <w:proofErr w:type="spellStart"/>
+          <w:r>
+            <w:t>WebFlow</w:t>
+          </w:r>
+          <w:proofErr w:type="spellEnd"/>
+          <w:r>
+            <w:t xml:space="preserve"> Tool</w:t>
           </w:r>
           <w:r>
             <w:ptab w:relativeTo="margin" w:alignment="right" w:leader="dot"/>
@@ -1205,7 +1301,15 @@
             <w:ind w:left="446"/>
           </w:pPr>
           <w:r>
-            <w:t>For Thunkable Tool</w:t>
+            <w:t xml:space="preserve">For </w:t>
+          </w:r>
+          <w:proofErr w:type="spellStart"/>
+          <w:r>
+            <w:t>Thunkable</w:t>
+          </w:r>
+          <w:proofErr w:type="spellEnd"/>
+          <w:r>
+            <w:t xml:space="preserve"> Tool</w:t>
           </w:r>
           <w:r>
             <w:ptab w:relativeTo="margin" w:alignment="right" w:leader="dot"/>
@@ -1220,7 +1324,15 @@
             <w:ind w:left="446"/>
           </w:pPr>
           <w:r>
-            <w:t>For WebFlow Tool</w:t>
+            <w:t xml:space="preserve">For </w:t>
+          </w:r>
+          <w:proofErr w:type="spellStart"/>
+          <w:r>
+            <w:t>WebFlow</w:t>
+          </w:r>
+          <w:proofErr w:type="spellEnd"/>
+          <w:r>
+            <w:t xml:space="preserve"> Tool</w:t>
           </w:r>
           <w:r>
             <w:ptab w:relativeTo="margin" w:alignment="right" w:leader="dot"/>
@@ -1460,16 +1572,29 @@
         </w:rPr>
         <w:t xml:space="preserve">import </w:t>
       </w:r>
-      <w:r>
-        <w:rPr>
-          <w:rFonts w:ascii="JetBrains Mono" w:eastAsia="Times New Roman" w:hAnsi="JetBrains Mono" w:cs="JetBrains Mono"/>
-          <w:color w:val="BCBEC4"/>
-          <w:kern w:val="0"/>
-          <w:sz w:val="20"/>
-          <w:szCs w:val="20"/>
-          <w14:ligatures w14:val="none"/>
-        </w:rPr>
-        <w:t>java.util.ArrayList;</w:t>
+      <w:proofErr w:type="spellStart"/>
+      <w:r>
+        <w:rPr>
+          <w:rFonts w:ascii="JetBrains Mono" w:eastAsia="Times New Roman" w:hAnsi="JetBrains Mono" w:cs="JetBrains Mono"/>
+          <w:color w:val="BCBEC4"/>
+          <w:kern w:val="0"/>
+          <w:sz w:val="20"/>
+          <w:szCs w:val="20"/>
+          <w14:ligatures w14:val="none"/>
+        </w:rPr>
+        <w:t>java.util.ArrayList</w:t>
+      </w:r>
+      <w:proofErr w:type="spellEnd"/>
+      <w:r>
+        <w:rPr>
+          <w:rFonts w:ascii="JetBrains Mono" w:eastAsia="Times New Roman" w:hAnsi="JetBrains Mono" w:cs="JetBrains Mono"/>
+          <w:color w:val="BCBEC4"/>
+          <w:kern w:val="0"/>
+          <w:sz w:val="20"/>
+          <w:szCs w:val="20"/>
+          <w14:ligatures w14:val="none"/>
+        </w:rPr>
+        <w:t>;</w:t>
       </w:r>
       <w:r>
         <w:rPr>
@@ -1493,16 +1618,29 @@
         </w:rPr>
         <w:t xml:space="preserve">import </w:t>
       </w:r>
-      <w:r>
-        <w:rPr>
-          <w:rFonts w:ascii="JetBrains Mono" w:eastAsia="Times New Roman" w:hAnsi="JetBrains Mono" w:cs="JetBrains Mono"/>
-          <w:color w:val="BCBEC4"/>
-          <w:kern w:val="0"/>
-          <w:sz w:val="20"/>
-          <w:szCs w:val="20"/>
-          <w14:ligatures w14:val="none"/>
-        </w:rPr>
-        <w:t>Workers.Manger.Manger;</w:t>
+      <w:proofErr w:type="spellStart"/>
+      <w:r>
+        <w:rPr>
+          <w:rFonts w:ascii="JetBrains Mono" w:eastAsia="Times New Roman" w:hAnsi="JetBrains Mono" w:cs="JetBrains Mono"/>
+          <w:color w:val="BCBEC4"/>
+          <w:kern w:val="0"/>
+          <w:sz w:val="20"/>
+          <w:szCs w:val="20"/>
+          <w14:ligatures w14:val="none"/>
+        </w:rPr>
+        <w:t>Workers.Manger.Manger</w:t>
+      </w:r>
+      <w:proofErr w:type="spellEnd"/>
+      <w:r>
+        <w:rPr>
+          <w:rFonts w:ascii="JetBrains Mono" w:eastAsia="Times New Roman" w:hAnsi="JetBrains Mono" w:cs="JetBrains Mono"/>
+          <w:color w:val="BCBEC4"/>
+          <w:kern w:val="0"/>
+          <w:sz w:val="20"/>
+          <w:szCs w:val="20"/>
+          <w14:ligatures w14:val="none"/>
+        </w:rPr>
+        <w:t>;</w:t>
       </w:r>
       <w:r>
         <w:rPr>
@@ -1526,16 +1664,29 @@
         </w:rPr>
         <w:t xml:space="preserve">import </w:t>
       </w:r>
-      <w:r>
-        <w:rPr>
-          <w:rFonts w:ascii="JetBrains Mono" w:eastAsia="Times New Roman" w:hAnsi="JetBrains Mono" w:cs="JetBrains Mono"/>
-          <w:color w:val="BCBEC4"/>
-          <w:kern w:val="0"/>
-          <w:sz w:val="20"/>
-          <w:szCs w:val="20"/>
-          <w14:ligatures w14:val="none"/>
-        </w:rPr>
-        <w:t>Workers.Normal.Junior.Junior;</w:t>
+      <w:proofErr w:type="spellStart"/>
+      <w:r>
+        <w:rPr>
+          <w:rFonts w:ascii="JetBrains Mono" w:eastAsia="Times New Roman" w:hAnsi="JetBrains Mono" w:cs="JetBrains Mono"/>
+          <w:color w:val="BCBEC4"/>
+          <w:kern w:val="0"/>
+          <w:sz w:val="20"/>
+          <w:szCs w:val="20"/>
+          <w14:ligatures w14:val="none"/>
+        </w:rPr>
+        <w:t>Workers.Normal.Junior.Junior</w:t>
+      </w:r>
+      <w:proofErr w:type="spellEnd"/>
+      <w:r>
+        <w:rPr>
+          <w:rFonts w:ascii="JetBrains Mono" w:eastAsia="Times New Roman" w:hAnsi="JetBrains Mono" w:cs="JetBrains Mono"/>
+          <w:color w:val="BCBEC4"/>
+          <w:kern w:val="0"/>
+          <w:sz w:val="20"/>
+          <w:szCs w:val="20"/>
+          <w14:ligatures w14:val="none"/>
+        </w:rPr>
+        <w:t>;</w:t>
       </w:r>
       <w:r>
         <w:rPr>
@@ -1559,16 +1710,29 @@
         </w:rPr>
         <w:t xml:space="preserve">import </w:t>
       </w:r>
-      <w:r>
-        <w:rPr>
-          <w:rFonts w:ascii="JetBrains Mono" w:eastAsia="Times New Roman" w:hAnsi="JetBrains Mono" w:cs="JetBrains Mono"/>
-          <w:color w:val="BCBEC4"/>
-          <w:kern w:val="0"/>
-          <w:sz w:val="20"/>
-          <w:szCs w:val="20"/>
-          <w14:ligatures w14:val="none"/>
-        </w:rPr>
-        <w:t>Workers.Normal.Normal;</w:t>
+      <w:proofErr w:type="spellStart"/>
+      <w:r>
+        <w:rPr>
+          <w:rFonts w:ascii="JetBrains Mono" w:eastAsia="Times New Roman" w:hAnsi="JetBrains Mono" w:cs="JetBrains Mono"/>
+          <w:color w:val="BCBEC4"/>
+          <w:kern w:val="0"/>
+          <w:sz w:val="20"/>
+          <w:szCs w:val="20"/>
+          <w14:ligatures w14:val="none"/>
+        </w:rPr>
+        <w:t>Workers.Normal.Normal</w:t>
+      </w:r>
+      <w:proofErr w:type="spellEnd"/>
+      <w:r>
+        <w:rPr>
+          <w:rFonts w:ascii="JetBrains Mono" w:eastAsia="Times New Roman" w:hAnsi="JetBrains Mono" w:cs="JetBrains Mono"/>
+          <w:color w:val="BCBEC4"/>
+          <w:kern w:val="0"/>
+          <w:sz w:val="20"/>
+          <w:szCs w:val="20"/>
+          <w14:ligatures w14:val="none"/>
+        </w:rPr>
+        <w:t>;</w:t>
       </w:r>
       <w:r>
         <w:rPr>
@@ -1592,16 +1756,29 @@
         </w:rPr>
         <w:t xml:space="preserve">import </w:t>
       </w:r>
-      <w:r>
-        <w:rPr>
-          <w:rFonts w:ascii="JetBrains Mono" w:eastAsia="Times New Roman" w:hAnsi="JetBrains Mono" w:cs="JetBrains Mono"/>
-          <w:color w:val="BCBEC4"/>
-          <w:kern w:val="0"/>
-          <w:sz w:val="20"/>
-          <w:szCs w:val="20"/>
-          <w14:ligatures w14:val="none"/>
-        </w:rPr>
-        <w:t>Workers.Normal.Senior.Senior;</w:t>
+      <w:proofErr w:type="spellStart"/>
+      <w:r>
+        <w:rPr>
+          <w:rFonts w:ascii="JetBrains Mono" w:eastAsia="Times New Roman" w:hAnsi="JetBrains Mono" w:cs="JetBrains Mono"/>
+          <w:color w:val="BCBEC4"/>
+          <w:kern w:val="0"/>
+          <w:sz w:val="20"/>
+          <w:szCs w:val="20"/>
+          <w14:ligatures w14:val="none"/>
+        </w:rPr>
+        <w:t>Workers.Normal.Senior.Senior</w:t>
+      </w:r>
+      <w:proofErr w:type="spellEnd"/>
+      <w:r>
+        <w:rPr>
+          <w:rFonts w:ascii="JetBrains Mono" w:eastAsia="Times New Roman" w:hAnsi="JetBrains Mono" w:cs="JetBrains Mono"/>
+          <w:color w:val="BCBEC4"/>
+          <w:kern w:val="0"/>
+          <w:sz w:val="20"/>
+          <w:szCs w:val="20"/>
+          <w14:ligatures w14:val="none"/>
+        </w:rPr>
+        <w:t>;</w:t>
       </w:r>
       <w:r>
         <w:rPr>
@@ -1625,16 +1802,29 @@
         </w:rPr>
         <w:t xml:space="preserve">import </w:t>
       </w:r>
-      <w:r>
-        <w:rPr>
-          <w:rFonts w:ascii="JetBrains Mono" w:eastAsia="Times New Roman" w:hAnsi="JetBrains Mono" w:cs="JetBrains Mono"/>
-          <w:color w:val="BCBEC4"/>
-          <w:kern w:val="0"/>
-          <w:sz w:val="20"/>
-          <w:szCs w:val="20"/>
-          <w14:ligatures w14:val="none"/>
-        </w:rPr>
-        <w:t>Board.Board;</w:t>
+      <w:proofErr w:type="spellStart"/>
+      <w:r>
+        <w:rPr>
+          <w:rFonts w:ascii="JetBrains Mono" w:eastAsia="Times New Roman" w:hAnsi="JetBrains Mono" w:cs="JetBrains Mono"/>
+          <w:color w:val="BCBEC4"/>
+          <w:kern w:val="0"/>
+          <w:sz w:val="20"/>
+          <w:szCs w:val="20"/>
+          <w14:ligatures w14:val="none"/>
+        </w:rPr>
+        <w:t>Board.Board</w:t>
+      </w:r>
+      <w:proofErr w:type="spellEnd"/>
+      <w:r>
+        <w:rPr>
+          <w:rFonts w:ascii="JetBrains Mono" w:eastAsia="Times New Roman" w:hAnsi="JetBrains Mono" w:cs="JetBrains Mono"/>
+          <w:color w:val="BCBEC4"/>
+          <w:kern w:val="0"/>
+          <w:sz w:val="20"/>
+          <w:szCs w:val="20"/>
+          <w14:ligatures w14:val="none"/>
+        </w:rPr>
+        <w:t>;</w:t>
       </w:r>
       <w:r>
         <w:rPr>
@@ -1734,7 +1924,31 @@
           <w:szCs w:val="20"/>
           <w14:ligatures w14:val="none"/>
         </w:rPr>
-        <w:t>(String[] args) {</w:t>
+        <w:t xml:space="preserve">(String[] </w:t>
+      </w:r>
+      <w:proofErr w:type="spellStart"/>
+      <w:r>
+        <w:rPr>
+          <w:rFonts w:ascii="JetBrains Mono" w:eastAsia="Times New Roman" w:hAnsi="JetBrains Mono" w:cs="JetBrains Mono"/>
+          <w:color w:val="BCBEC4"/>
+          <w:kern w:val="0"/>
+          <w:sz w:val="20"/>
+          <w:szCs w:val="20"/>
+          <w14:ligatures w14:val="none"/>
+        </w:rPr>
+        <w:t>args</w:t>
+      </w:r>
+      <w:proofErr w:type="spellEnd"/>
+      <w:r>
+        <w:rPr>
+          <w:rFonts w:ascii="JetBrains Mono" w:eastAsia="Times New Roman" w:hAnsi="JetBrains Mono" w:cs="JetBrains Mono"/>
+          <w:color w:val="BCBEC4"/>
+          <w:kern w:val="0"/>
+          <w:sz w:val="20"/>
+          <w:szCs w:val="20"/>
+          <w14:ligatures w14:val="none"/>
+        </w:rPr>
+        <w:t>) {</w:t>
       </w:r>
       <w:r>
         <w:rPr>
@@ -1782,16 +1996,29 @@
         <w:br/>
         <w:t xml:space="preserve">        </w:t>
       </w:r>
-      <w:r>
-        <w:rPr>
-          <w:rFonts w:ascii="JetBrains Mono" w:eastAsia="Times New Roman" w:hAnsi="JetBrains Mono" w:cs="JetBrains Mono"/>
-          <w:color w:val="BCBEC4"/>
-          <w:kern w:val="0"/>
-          <w:sz w:val="20"/>
-          <w:szCs w:val="20"/>
-          <w14:ligatures w14:val="none"/>
-        </w:rPr>
-        <w:t xml:space="preserve">ArrayList&lt;Manger&gt; mangers = </w:t>
+      <w:proofErr w:type="spellStart"/>
+      <w:r>
+        <w:rPr>
+          <w:rFonts w:ascii="JetBrains Mono" w:eastAsia="Times New Roman" w:hAnsi="JetBrains Mono" w:cs="JetBrains Mono"/>
+          <w:color w:val="BCBEC4"/>
+          <w:kern w:val="0"/>
+          <w:sz w:val="20"/>
+          <w:szCs w:val="20"/>
+          <w14:ligatures w14:val="none"/>
+        </w:rPr>
+        <w:t>ArrayList</w:t>
+      </w:r>
+      <w:proofErr w:type="spellEnd"/>
+      <w:r>
+        <w:rPr>
+          <w:rFonts w:ascii="JetBrains Mono" w:eastAsia="Times New Roman" w:hAnsi="JetBrains Mono" w:cs="JetBrains Mono"/>
+          <w:color w:val="BCBEC4"/>
+          <w:kern w:val="0"/>
+          <w:sz w:val="20"/>
+          <w:szCs w:val="20"/>
+          <w14:ligatures w14:val="none"/>
+        </w:rPr>
+        <w:t xml:space="preserve">&lt;Manger&gt; mangers = </w:t>
       </w:r>
       <w:r>
         <w:rPr>
@@ -1804,171 +2031,29 @@
         </w:rPr>
         <w:t xml:space="preserve">new </w:t>
       </w:r>
-      <w:r>
-        <w:rPr>
-          <w:rFonts w:ascii="JetBrains Mono" w:eastAsia="Times New Roman" w:hAnsi="JetBrains Mono" w:cs="JetBrains Mono"/>
-          <w:color w:val="BCBEC4"/>
-          <w:kern w:val="0"/>
-          <w:sz w:val="20"/>
-          <w:szCs w:val="20"/>
-          <w14:ligatures w14:val="none"/>
-        </w:rPr>
-        <w:t>ArrayList&lt;&gt;();</w:t>
-      </w:r>
-      <w:r>
-        <w:rPr>
-          <w:rFonts w:ascii="JetBrains Mono" w:eastAsia="Times New Roman" w:hAnsi="JetBrains Mono" w:cs="JetBrains Mono"/>
-          <w:color w:val="BCBEC4"/>
-          <w:kern w:val="0"/>
-          <w:sz w:val="20"/>
-          <w:szCs w:val="20"/>
-          <w14:ligatures w14:val="none"/>
-        </w:rPr>
-        <w:br/>
-        <w:t xml:space="preserve">        mangers.add(</w:t>
-      </w:r>
-      <w:r>
-        <w:rPr>
-          <w:rFonts w:ascii="JetBrains Mono" w:eastAsia="Times New Roman" w:hAnsi="JetBrains Mono" w:cs="JetBrains Mono"/>
-          <w:color w:val="CF8E6D"/>
-          <w:kern w:val="0"/>
-          <w:sz w:val="20"/>
-          <w:szCs w:val="20"/>
-          <w14:ligatures w14:val="none"/>
-        </w:rPr>
-        <w:t xml:space="preserve">new </w:t>
-      </w:r>
-      <w:r>
-        <w:rPr>
-          <w:rFonts w:ascii="JetBrains Mono" w:eastAsia="Times New Roman" w:hAnsi="JetBrains Mono" w:cs="JetBrains Mono"/>
-          <w:color w:val="BCBEC4"/>
-          <w:kern w:val="0"/>
-          <w:sz w:val="20"/>
-          <w:szCs w:val="20"/>
-          <w14:ligatures w14:val="none"/>
-        </w:rPr>
-        <w:t>Manger(</w:t>
-      </w:r>
-      <w:r>
-        <w:rPr>
-          <w:rFonts w:ascii="JetBrains Mono" w:eastAsia="Times New Roman" w:hAnsi="JetBrains Mono" w:cs="JetBrains Mono"/>
-          <w:color w:val="6AAB73"/>
-          <w:kern w:val="0"/>
-          <w:sz w:val="20"/>
-          <w:szCs w:val="20"/>
-          <w14:ligatures w14:val="none"/>
-        </w:rPr>
-        <w:t>"Aly"</w:t>
-      </w:r>
-      <w:r>
-        <w:rPr>
-          <w:rFonts w:ascii="JetBrains Mono" w:eastAsia="Times New Roman" w:hAnsi="JetBrains Mono" w:cs="JetBrains Mono"/>
-          <w:color w:val="BCBEC4"/>
-          <w:kern w:val="0"/>
-          <w:sz w:val="20"/>
-          <w:szCs w:val="20"/>
-          <w14:ligatures w14:val="none"/>
-        </w:rPr>
-        <w:t xml:space="preserve">, </w:t>
-      </w:r>
-      <w:r>
-        <w:rPr>
-          <w:rFonts w:ascii="JetBrains Mono" w:eastAsia="Times New Roman" w:hAnsi="JetBrains Mono" w:cs="JetBrains Mono"/>
-          <w:color w:val="2AACB8"/>
-          <w:kern w:val="0"/>
-          <w:sz w:val="20"/>
-          <w:szCs w:val="20"/>
-          <w14:ligatures w14:val="none"/>
-        </w:rPr>
-        <w:t>20000</w:t>
-      </w:r>
-      <w:r>
-        <w:rPr>
-          <w:rFonts w:ascii="JetBrains Mono" w:eastAsia="Times New Roman" w:hAnsi="JetBrains Mono" w:cs="JetBrains Mono"/>
-          <w:color w:val="BCBEC4"/>
-          <w:kern w:val="0"/>
-          <w:sz w:val="20"/>
-          <w:szCs w:val="20"/>
-          <w14:ligatures w14:val="none"/>
-        </w:rPr>
-        <w:t xml:space="preserve">, </w:t>
-      </w:r>
-      <w:r>
-        <w:rPr>
-          <w:rFonts w:ascii="JetBrains Mono" w:eastAsia="Times New Roman" w:hAnsi="JetBrains Mono" w:cs="JetBrains Mono"/>
-          <w:color w:val="6AAB73"/>
-          <w:kern w:val="0"/>
-          <w:sz w:val="20"/>
-          <w:szCs w:val="20"/>
-          <w14:ligatures w14:val="none"/>
-        </w:rPr>
-        <w:t>"General"</w:t>
-      </w:r>
-      <w:r>
-        <w:rPr>
-          <w:rFonts w:ascii="JetBrains Mono" w:eastAsia="Times New Roman" w:hAnsi="JetBrains Mono" w:cs="JetBrains Mono"/>
-          <w:color w:val="BCBEC4"/>
-          <w:kern w:val="0"/>
-          <w:sz w:val="20"/>
-          <w:szCs w:val="20"/>
-          <w14:ligatures w14:val="none"/>
-        </w:rPr>
-        <w:t xml:space="preserve">, </w:t>
-      </w:r>
-      <w:r>
-        <w:rPr>
-          <w:rFonts w:ascii="JetBrains Mono" w:eastAsia="Times New Roman" w:hAnsi="JetBrains Mono" w:cs="JetBrains Mono"/>
-          <w:color w:val="6AAB73"/>
-          <w:kern w:val="0"/>
-          <w:sz w:val="20"/>
-          <w:szCs w:val="20"/>
-          <w14:ligatures w14:val="none"/>
-        </w:rPr>
-        <w:t>"aly"</w:t>
-      </w:r>
-      <w:r>
-        <w:rPr>
-          <w:rFonts w:ascii="JetBrains Mono" w:eastAsia="Times New Roman" w:hAnsi="JetBrains Mono" w:cs="JetBrains Mono"/>
-          <w:color w:val="BCBEC4"/>
-          <w:kern w:val="0"/>
-          <w:sz w:val="20"/>
-          <w:szCs w:val="20"/>
-          <w14:ligatures w14:val="none"/>
-        </w:rPr>
-        <w:t xml:space="preserve">, </w:t>
-      </w:r>
-      <w:r>
-        <w:rPr>
-          <w:rFonts w:ascii="JetBrains Mono" w:eastAsia="Times New Roman" w:hAnsi="JetBrains Mono" w:cs="JetBrains Mono"/>
-          <w:color w:val="6AAB73"/>
-          <w:kern w:val="0"/>
-          <w:sz w:val="20"/>
-          <w:szCs w:val="20"/>
-          <w14:ligatures w14:val="none"/>
-        </w:rPr>
-        <w:t>"11114"</w:t>
-      </w:r>
-      <w:r>
-        <w:rPr>
-          <w:rFonts w:ascii="JetBrains Mono" w:eastAsia="Times New Roman" w:hAnsi="JetBrains Mono" w:cs="JetBrains Mono"/>
-          <w:color w:val="BCBEC4"/>
-          <w:kern w:val="0"/>
-          <w:sz w:val="20"/>
-          <w:szCs w:val="20"/>
-          <w14:ligatures w14:val="none"/>
-        </w:rPr>
-        <w:t>));</w:t>
-      </w:r>
-      <w:r>
-        <w:rPr>
-          <w:rFonts w:ascii="JetBrains Mono" w:eastAsia="Times New Roman" w:hAnsi="JetBrains Mono" w:cs="JetBrains Mono"/>
-          <w:color w:val="BCBEC4"/>
-          <w:kern w:val="0"/>
-          <w:sz w:val="20"/>
-          <w:szCs w:val="20"/>
-          <w14:ligatures w14:val="none"/>
-        </w:rPr>
-        <w:br/>
+      <w:proofErr w:type="spellStart"/>
+      <w:r>
+        <w:rPr>
+          <w:rFonts w:ascii="JetBrains Mono" w:eastAsia="Times New Roman" w:hAnsi="JetBrains Mono" w:cs="JetBrains Mono"/>
+          <w:color w:val="BCBEC4"/>
+          <w:kern w:val="0"/>
+          <w:sz w:val="20"/>
+          <w:szCs w:val="20"/>
+          <w14:ligatures w14:val="none"/>
+        </w:rPr>
+        <w:t>ArrayList</w:t>
+      </w:r>
+      <w:proofErr w:type="spellEnd"/>
+      <w:r>
+        <w:rPr>
+          <w:rFonts w:ascii="JetBrains Mono" w:eastAsia="Times New Roman" w:hAnsi="JetBrains Mono" w:cs="JetBrains Mono"/>
+          <w:color w:val="BCBEC4"/>
+          <w:kern w:val="0"/>
+          <w:sz w:val="20"/>
+          <w:szCs w:val="20"/>
+          <w14:ligatures w14:val="none"/>
+        </w:rPr>
+        <w:t>&lt;&gt;();</w:t>
       </w:r>
       <w:r>
         <w:rPr>
@@ -1982,21 +2067,201 @@
         <w:br/>
         <w:t xml:space="preserve">        </w:t>
       </w:r>
-      <w:r>
-        <w:rPr>
-          <w:rFonts w:ascii="JetBrains Mono" w:eastAsia="Times New Roman" w:hAnsi="JetBrains Mono" w:cs="JetBrains Mono"/>
-          <w:color w:val="7A7E85"/>
-          <w:kern w:val="0"/>
-          <w:sz w:val="20"/>
-          <w:szCs w:val="20"/>
-          <w14:ligatures w14:val="none"/>
-        </w:rPr>
-        <w:t>// Initialize lists for Juniors and Seniors</w:t>
-      </w:r>
-      <w:r>
-        <w:rPr>
-          <w:rFonts w:ascii="JetBrains Mono" w:eastAsia="Times New Roman" w:hAnsi="JetBrains Mono" w:cs="JetBrains Mono"/>
-          <w:color w:val="7A7E85"/>
+      <w:proofErr w:type="spellStart"/>
+      <w:r>
+        <w:rPr>
+          <w:rFonts w:ascii="JetBrains Mono" w:eastAsia="Times New Roman" w:hAnsi="JetBrains Mono" w:cs="JetBrains Mono"/>
+          <w:color w:val="BCBEC4"/>
+          <w:kern w:val="0"/>
+          <w:sz w:val="20"/>
+          <w:szCs w:val="20"/>
+          <w14:ligatures w14:val="none"/>
+        </w:rPr>
+        <w:t>mangers.add</w:t>
+      </w:r>
+      <w:proofErr w:type="spellEnd"/>
+      <w:r>
+        <w:rPr>
+          <w:rFonts w:ascii="JetBrains Mono" w:eastAsia="Times New Roman" w:hAnsi="JetBrains Mono" w:cs="JetBrains Mono"/>
+          <w:color w:val="BCBEC4"/>
+          <w:kern w:val="0"/>
+          <w:sz w:val="20"/>
+          <w:szCs w:val="20"/>
+          <w14:ligatures w14:val="none"/>
+        </w:rPr>
+        <w:t>(</w:t>
+      </w:r>
+      <w:r>
+        <w:rPr>
+          <w:rFonts w:ascii="JetBrains Mono" w:eastAsia="Times New Roman" w:hAnsi="JetBrains Mono" w:cs="JetBrains Mono"/>
+          <w:color w:val="CF8E6D"/>
+          <w:kern w:val="0"/>
+          <w:sz w:val="20"/>
+          <w:szCs w:val="20"/>
+          <w14:ligatures w14:val="none"/>
+        </w:rPr>
+        <w:t xml:space="preserve">new </w:t>
+      </w:r>
+      <w:r>
+        <w:rPr>
+          <w:rFonts w:ascii="JetBrains Mono" w:eastAsia="Times New Roman" w:hAnsi="JetBrains Mono" w:cs="JetBrains Mono"/>
+          <w:color w:val="BCBEC4"/>
+          <w:kern w:val="0"/>
+          <w:sz w:val="20"/>
+          <w:szCs w:val="20"/>
+          <w14:ligatures w14:val="none"/>
+        </w:rPr>
+        <w:t>Manger(</w:t>
+      </w:r>
+      <w:r>
+        <w:rPr>
+          <w:rFonts w:ascii="JetBrains Mono" w:eastAsia="Times New Roman" w:hAnsi="JetBrains Mono" w:cs="JetBrains Mono"/>
+          <w:color w:val="6AAB73"/>
+          <w:kern w:val="0"/>
+          <w:sz w:val="20"/>
+          <w:szCs w:val="20"/>
+          <w14:ligatures w14:val="none"/>
+        </w:rPr>
+        <w:t>"Aly"</w:t>
+      </w:r>
+      <w:r>
+        <w:rPr>
+          <w:rFonts w:ascii="JetBrains Mono" w:eastAsia="Times New Roman" w:hAnsi="JetBrains Mono" w:cs="JetBrains Mono"/>
+          <w:color w:val="BCBEC4"/>
+          <w:kern w:val="0"/>
+          <w:sz w:val="20"/>
+          <w:szCs w:val="20"/>
+          <w14:ligatures w14:val="none"/>
+        </w:rPr>
+        <w:t xml:space="preserve">, </w:t>
+      </w:r>
+      <w:r>
+        <w:rPr>
+          <w:rFonts w:ascii="JetBrains Mono" w:eastAsia="Times New Roman" w:hAnsi="JetBrains Mono" w:cs="JetBrains Mono"/>
+          <w:color w:val="2AACB8"/>
+          <w:kern w:val="0"/>
+          <w:sz w:val="20"/>
+          <w:szCs w:val="20"/>
+          <w14:ligatures w14:val="none"/>
+        </w:rPr>
+        <w:t>20000</w:t>
+      </w:r>
+      <w:r>
+        <w:rPr>
+          <w:rFonts w:ascii="JetBrains Mono" w:eastAsia="Times New Roman" w:hAnsi="JetBrains Mono" w:cs="JetBrains Mono"/>
+          <w:color w:val="BCBEC4"/>
+          <w:kern w:val="0"/>
+          <w:sz w:val="20"/>
+          <w:szCs w:val="20"/>
+          <w14:ligatures w14:val="none"/>
+        </w:rPr>
+        <w:t xml:space="preserve">, </w:t>
+      </w:r>
+      <w:r>
+        <w:rPr>
+          <w:rFonts w:ascii="JetBrains Mono" w:eastAsia="Times New Roman" w:hAnsi="JetBrains Mono" w:cs="JetBrains Mono"/>
+          <w:color w:val="6AAB73"/>
+          <w:kern w:val="0"/>
+          <w:sz w:val="20"/>
+          <w:szCs w:val="20"/>
+          <w14:ligatures w14:val="none"/>
+        </w:rPr>
+        <w:t>"General"</w:t>
+      </w:r>
+      <w:r>
+        <w:rPr>
+          <w:rFonts w:ascii="JetBrains Mono" w:eastAsia="Times New Roman" w:hAnsi="JetBrains Mono" w:cs="JetBrains Mono"/>
+          <w:color w:val="BCBEC4"/>
+          <w:kern w:val="0"/>
+          <w:sz w:val="20"/>
+          <w:szCs w:val="20"/>
+          <w14:ligatures w14:val="none"/>
+        </w:rPr>
+        <w:t xml:space="preserve">, </w:t>
+      </w:r>
+      <w:r>
+        <w:rPr>
+          <w:rFonts w:ascii="JetBrains Mono" w:eastAsia="Times New Roman" w:hAnsi="JetBrains Mono" w:cs="JetBrains Mono"/>
+          <w:color w:val="6AAB73"/>
+          <w:kern w:val="0"/>
+          <w:sz w:val="20"/>
+          <w:szCs w:val="20"/>
+          <w14:ligatures w14:val="none"/>
+        </w:rPr>
+        <w:t>"</w:t>
+      </w:r>
+      <w:proofErr w:type="spellStart"/>
+      <w:r>
+        <w:rPr>
+          <w:rFonts w:ascii="JetBrains Mono" w:eastAsia="Times New Roman" w:hAnsi="JetBrains Mono" w:cs="JetBrains Mono"/>
+          <w:color w:val="6AAB73"/>
+          <w:kern w:val="0"/>
+          <w:sz w:val="20"/>
+          <w:szCs w:val="20"/>
+          <w14:ligatures w14:val="none"/>
+        </w:rPr>
+        <w:t>aly</w:t>
+      </w:r>
+      <w:proofErr w:type="spellEnd"/>
+      <w:r>
+        <w:rPr>
+          <w:rFonts w:ascii="JetBrains Mono" w:eastAsia="Times New Roman" w:hAnsi="JetBrains Mono" w:cs="JetBrains Mono"/>
+          <w:color w:val="6AAB73"/>
+          <w:kern w:val="0"/>
+          <w:sz w:val="20"/>
+          <w:szCs w:val="20"/>
+          <w14:ligatures w14:val="none"/>
+        </w:rPr>
+        <w:t>"</w:t>
+      </w:r>
+      <w:r>
+        <w:rPr>
+          <w:rFonts w:ascii="JetBrains Mono" w:eastAsia="Times New Roman" w:hAnsi="JetBrains Mono" w:cs="JetBrains Mono"/>
+          <w:color w:val="BCBEC4"/>
+          <w:kern w:val="0"/>
+          <w:sz w:val="20"/>
+          <w:szCs w:val="20"/>
+          <w14:ligatures w14:val="none"/>
+        </w:rPr>
+        <w:t xml:space="preserve">, </w:t>
+      </w:r>
+      <w:r>
+        <w:rPr>
+          <w:rFonts w:ascii="JetBrains Mono" w:eastAsia="Times New Roman" w:hAnsi="JetBrains Mono" w:cs="JetBrains Mono"/>
+          <w:color w:val="6AAB73"/>
+          <w:kern w:val="0"/>
+          <w:sz w:val="20"/>
+          <w:szCs w:val="20"/>
+          <w14:ligatures w14:val="none"/>
+        </w:rPr>
+        <w:t>"11114"</w:t>
+      </w:r>
+      <w:r>
+        <w:rPr>
+          <w:rFonts w:ascii="JetBrains Mono" w:eastAsia="Times New Roman" w:hAnsi="JetBrains Mono" w:cs="JetBrains Mono"/>
+          <w:color w:val="BCBEC4"/>
+          <w:kern w:val="0"/>
+          <w:sz w:val="20"/>
+          <w:szCs w:val="20"/>
+          <w14:ligatures w14:val="none"/>
+        </w:rPr>
+        <w:t>));</w:t>
+      </w:r>
+      <w:r>
+        <w:rPr>
+          <w:rFonts w:ascii="JetBrains Mono" w:eastAsia="Times New Roman" w:hAnsi="JetBrains Mono" w:cs="JetBrains Mono"/>
+          <w:color w:val="BCBEC4"/>
+          <w:kern w:val="0"/>
+          <w:sz w:val="20"/>
+          <w:szCs w:val="20"/>
+          <w14:ligatures w14:val="none"/>
+        </w:rPr>
+        <w:br/>
+      </w:r>
+      <w:r>
+        <w:rPr>
+          <w:rFonts w:ascii="JetBrains Mono" w:eastAsia="Times New Roman" w:hAnsi="JetBrains Mono" w:cs="JetBrains Mono"/>
+          <w:color w:val="BCBEC4"/>
           <w:kern w:val="0"/>
           <w:sz w:val="20"/>
           <w:szCs w:val="20"/>
@@ -2008,85 +2273,18 @@
       <w:r>
         <w:rPr>
           <w:rFonts w:ascii="JetBrains Mono" w:eastAsia="Times New Roman" w:hAnsi="JetBrains Mono" w:cs="JetBrains Mono"/>
-          <w:color w:val="BCBEC4"/>
-          <w:kern w:val="0"/>
-          <w:sz w:val="20"/>
-          <w:szCs w:val="20"/>
-          <w14:ligatures w14:val="none"/>
-        </w:rPr>
-        <w:t xml:space="preserve">ArrayList&lt;Junior&gt; juniors = </w:t>
-      </w:r>
-      <w:r>
-        <w:rPr>
-          <w:rFonts w:ascii="JetBrains Mono" w:eastAsia="Times New Roman" w:hAnsi="JetBrains Mono" w:cs="JetBrains Mono"/>
-          <w:color w:val="CF8E6D"/>
-          <w:kern w:val="0"/>
-          <w:sz w:val="20"/>
-          <w:szCs w:val="20"/>
-          <w14:ligatures w14:val="none"/>
-        </w:rPr>
-        <w:t xml:space="preserve">new </w:t>
-      </w:r>
-      <w:r>
-        <w:rPr>
-          <w:rFonts w:ascii="JetBrains Mono" w:eastAsia="Times New Roman" w:hAnsi="JetBrains Mono" w:cs="JetBrains Mono"/>
-          <w:color w:val="BCBEC4"/>
-          <w:kern w:val="0"/>
-          <w:sz w:val="20"/>
-          <w:szCs w:val="20"/>
-          <w14:ligatures w14:val="none"/>
-        </w:rPr>
-        <w:t>ArrayList&lt;&gt;();</w:t>
-      </w:r>
-      <w:r>
-        <w:rPr>
-          <w:rFonts w:ascii="JetBrains Mono" w:eastAsia="Times New Roman" w:hAnsi="JetBrains Mono" w:cs="JetBrains Mono"/>
-          <w:color w:val="BCBEC4"/>
-          <w:kern w:val="0"/>
-          <w:sz w:val="20"/>
-          <w:szCs w:val="20"/>
-          <w14:ligatures w14:val="none"/>
-        </w:rPr>
-        <w:br/>
-        <w:t xml:space="preserve">        ArrayList&lt;Senior&gt; seniors = </w:t>
-      </w:r>
-      <w:r>
-        <w:rPr>
-          <w:rFonts w:ascii="JetBrains Mono" w:eastAsia="Times New Roman" w:hAnsi="JetBrains Mono" w:cs="JetBrains Mono"/>
-          <w:color w:val="CF8E6D"/>
-          <w:kern w:val="0"/>
-          <w:sz w:val="20"/>
-          <w:szCs w:val="20"/>
-          <w14:ligatures w14:val="none"/>
-        </w:rPr>
-        <w:t xml:space="preserve">new </w:t>
-      </w:r>
-      <w:r>
-        <w:rPr>
-          <w:rFonts w:ascii="JetBrains Mono" w:eastAsia="Times New Roman" w:hAnsi="JetBrains Mono" w:cs="JetBrains Mono"/>
-          <w:color w:val="BCBEC4"/>
-          <w:kern w:val="0"/>
-          <w:sz w:val="20"/>
-          <w:szCs w:val="20"/>
-          <w14:ligatures w14:val="none"/>
-        </w:rPr>
-        <w:t>ArrayList&lt;&gt;();</w:t>
-      </w:r>
-      <w:r>
-        <w:rPr>
-          <w:rFonts w:ascii="JetBrains Mono" w:eastAsia="Times New Roman" w:hAnsi="JetBrains Mono" w:cs="JetBrains Mono"/>
-          <w:color w:val="BCBEC4"/>
-          <w:kern w:val="0"/>
-          <w:sz w:val="20"/>
-          <w:szCs w:val="20"/>
-          <w14:ligatures w14:val="none"/>
-        </w:rPr>
-        <w:br/>
-      </w:r>
-      <w:r>
-        <w:rPr>
-          <w:rFonts w:ascii="JetBrains Mono" w:eastAsia="Times New Roman" w:hAnsi="JetBrains Mono" w:cs="JetBrains Mono"/>
-          <w:color w:val="BCBEC4"/>
+          <w:color w:val="7A7E85"/>
+          <w:kern w:val="0"/>
+          <w:sz w:val="20"/>
+          <w:szCs w:val="20"/>
+          <w14:ligatures w14:val="none"/>
+        </w:rPr>
+        <w:t>// Initialize lists for Juniors and Seniors</w:t>
+      </w:r>
+      <w:r>
+        <w:rPr>
+          <w:rFonts w:ascii="JetBrains Mono" w:eastAsia="Times New Roman" w:hAnsi="JetBrains Mono" w:cs="JetBrains Mono"/>
+          <w:color w:val="7A7E85"/>
           <w:kern w:val="0"/>
           <w:sz w:val="20"/>
           <w:szCs w:val="20"/>
@@ -2095,21 +2293,69 @@
         <w:br/>
         <w:t xml:space="preserve">        </w:t>
       </w:r>
-      <w:r>
-        <w:rPr>
-          <w:rFonts w:ascii="JetBrains Mono" w:eastAsia="Times New Roman" w:hAnsi="JetBrains Mono" w:cs="JetBrains Mono"/>
-          <w:color w:val="7A7E85"/>
-          <w:kern w:val="0"/>
-          <w:sz w:val="20"/>
-          <w:szCs w:val="20"/>
-          <w14:ligatures w14:val="none"/>
-        </w:rPr>
-        <w:t>// Create the board with the existing worker lists</w:t>
-      </w:r>
-      <w:r>
-        <w:rPr>
-          <w:rFonts w:ascii="JetBrains Mono" w:eastAsia="Times New Roman" w:hAnsi="JetBrains Mono" w:cs="JetBrains Mono"/>
-          <w:color w:val="7A7E85"/>
+      <w:proofErr w:type="spellStart"/>
+      <w:r>
+        <w:rPr>
+          <w:rFonts w:ascii="JetBrains Mono" w:eastAsia="Times New Roman" w:hAnsi="JetBrains Mono" w:cs="JetBrains Mono"/>
+          <w:color w:val="BCBEC4"/>
+          <w:kern w:val="0"/>
+          <w:sz w:val="20"/>
+          <w:szCs w:val="20"/>
+          <w14:ligatures w14:val="none"/>
+        </w:rPr>
+        <w:t>ArrayList</w:t>
+      </w:r>
+      <w:proofErr w:type="spellEnd"/>
+      <w:r>
+        <w:rPr>
+          <w:rFonts w:ascii="JetBrains Mono" w:eastAsia="Times New Roman" w:hAnsi="JetBrains Mono" w:cs="JetBrains Mono"/>
+          <w:color w:val="BCBEC4"/>
+          <w:kern w:val="0"/>
+          <w:sz w:val="20"/>
+          <w:szCs w:val="20"/>
+          <w14:ligatures w14:val="none"/>
+        </w:rPr>
+        <w:t xml:space="preserve">&lt;Junior&gt; juniors = </w:t>
+      </w:r>
+      <w:r>
+        <w:rPr>
+          <w:rFonts w:ascii="JetBrains Mono" w:eastAsia="Times New Roman" w:hAnsi="JetBrains Mono" w:cs="JetBrains Mono"/>
+          <w:color w:val="CF8E6D"/>
+          <w:kern w:val="0"/>
+          <w:sz w:val="20"/>
+          <w:szCs w:val="20"/>
+          <w14:ligatures w14:val="none"/>
+        </w:rPr>
+        <w:t xml:space="preserve">new </w:t>
+      </w:r>
+      <w:proofErr w:type="spellStart"/>
+      <w:r>
+        <w:rPr>
+          <w:rFonts w:ascii="JetBrains Mono" w:eastAsia="Times New Roman" w:hAnsi="JetBrains Mono" w:cs="JetBrains Mono"/>
+          <w:color w:val="BCBEC4"/>
+          <w:kern w:val="0"/>
+          <w:sz w:val="20"/>
+          <w:szCs w:val="20"/>
+          <w14:ligatures w14:val="none"/>
+        </w:rPr>
+        <w:t>ArrayList</w:t>
+      </w:r>
+      <w:proofErr w:type="spellEnd"/>
+      <w:r>
+        <w:rPr>
+          <w:rFonts w:ascii="JetBrains Mono" w:eastAsia="Times New Roman" w:hAnsi="JetBrains Mono" w:cs="JetBrains Mono"/>
+          <w:color w:val="BCBEC4"/>
+          <w:kern w:val="0"/>
+          <w:sz w:val="20"/>
+          <w:szCs w:val="20"/>
+          <w14:ligatures w14:val="none"/>
+        </w:rPr>
+        <w:t>&lt;&gt;();</w:t>
+      </w:r>
+      <w:r>
+        <w:rPr>
+          <w:rFonts w:ascii="JetBrains Mono" w:eastAsia="Times New Roman" w:hAnsi="JetBrains Mono" w:cs="JetBrains Mono"/>
+          <w:color w:val="BCBEC4"/>
           <w:kern w:val="0"/>
           <w:sz w:val="20"/>
           <w:szCs w:val="20"/>
@@ -2118,16 +2364,29 @@
         <w:br/>
         <w:t xml:space="preserve">        </w:t>
       </w:r>
-      <w:r>
-        <w:rPr>
-          <w:rFonts w:ascii="JetBrains Mono" w:eastAsia="Times New Roman" w:hAnsi="JetBrains Mono" w:cs="JetBrains Mono"/>
-          <w:color w:val="BCBEC4"/>
-          <w:kern w:val="0"/>
-          <w:sz w:val="20"/>
-          <w:szCs w:val="20"/>
-          <w14:ligatures w14:val="none"/>
-        </w:rPr>
-        <w:t xml:space="preserve">Board board = </w:t>
+      <w:proofErr w:type="spellStart"/>
+      <w:r>
+        <w:rPr>
+          <w:rFonts w:ascii="JetBrains Mono" w:eastAsia="Times New Roman" w:hAnsi="JetBrains Mono" w:cs="JetBrains Mono"/>
+          <w:color w:val="BCBEC4"/>
+          <w:kern w:val="0"/>
+          <w:sz w:val="20"/>
+          <w:szCs w:val="20"/>
+          <w14:ligatures w14:val="none"/>
+        </w:rPr>
+        <w:t>ArrayList</w:t>
+      </w:r>
+      <w:proofErr w:type="spellEnd"/>
+      <w:r>
+        <w:rPr>
+          <w:rFonts w:ascii="JetBrains Mono" w:eastAsia="Times New Roman" w:hAnsi="JetBrains Mono" w:cs="JetBrains Mono"/>
+          <w:color w:val="BCBEC4"/>
+          <w:kern w:val="0"/>
+          <w:sz w:val="20"/>
+          <w:szCs w:val="20"/>
+          <w14:ligatures w14:val="none"/>
+        </w:rPr>
+        <w:t xml:space="preserve">&lt;Senior&gt; seniors = </w:t>
       </w:r>
       <w:r>
         <w:rPr>
@@ -2140,16 +2399,29 @@
         </w:rPr>
         <w:t xml:space="preserve">new </w:t>
       </w:r>
-      <w:r>
-        <w:rPr>
-          <w:rFonts w:ascii="JetBrains Mono" w:eastAsia="Times New Roman" w:hAnsi="JetBrains Mono" w:cs="JetBrains Mono"/>
-          <w:color w:val="BCBEC4"/>
-          <w:kern w:val="0"/>
-          <w:sz w:val="20"/>
-          <w:szCs w:val="20"/>
-          <w14:ligatures w14:val="none"/>
-        </w:rPr>
-        <w:t>Board(juniors, mangers, seniors);</w:t>
+      <w:proofErr w:type="spellStart"/>
+      <w:r>
+        <w:rPr>
+          <w:rFonts w:ascii="JetBrains Mono" w:eastAsia="Times New Roman" w:hAnsi="JetBrains Mono" w:cs="JetBrains Mono"/>
+          <w:color w:val="BCBEC4"/>
+          <w:kern w:val="0"/>
+          <w:sz w:val="20"/>
+          <w:szCs w:val="20"/>
+          <w14:ligatures w14:val="none"/>
+        </w:rPr>
+        <w:t>ArrayList</w:t>
+      </w:r>
+      <w:proofErr w:type="spellEnd"/>
+      <w:r>
+        <w:rPr>
+          <w:rFonts w:ascii="JetBrains Mono" w:eastAsia="Times New Roman" w:hAnsi="JetBrains Mono" w:cs="JetBrains Mono"/>
+          <w:color w:val="BCBEC4"/>
+          <w:kern w:val="0"/>
+          <w:sz w:val="20"/>
+          <w:szCs w:val="20"/>
+          <w14:ligatures w14:val="none"/>
+        </w:rPr>
+        <w:t>&lt;&gt;();</w:t>
       </w:r>
       <w:r>
         <w:rPr>
@@ -2183,7 +2455,7 @@
           <w:szCs w:val="20"/>
           <w14:ligatures w14:val="none"/>
         </w:rPr>
-        <w:t>// Main menu loop for user interaction</w:t>
+        <w:t>// Create the board with the existing worker lists</w:t>
       </w:r>
       <w:r>
         <w:rPr>
@@ -2200,6 +2472,109 @@
       <w:r>
         <w:rPr>
           <w:rFonts w:ascii="JetBrains Mono" w:eastAsia="Times New Roman" w:hAnsi="JetBrains Mono" w:cs="JetBrains Mono"/>
+          <w:color w:val="BCBEC4"/>
+          <w:kern w:val="0"/>
+          <w:sz w:val="20"/>
+          <w:szCs w:val="20"/>
+          <w14:ligatures w14:val="none"/>
+        </w:rPr>
+        <w:t xml:space="preserve">Board </w:t>
+      </w:r>
+      <w:proofErr w:type="spellStart"/>
+      <w:r>
+        <w:rPr>
+          <w:rFonts w:ascii="JetBrains Mono" w:eastAsia="Times New Roman" w:hAnsi="JetBrains Mono" w:cs="JetBrains Mono"/>
+          <w:color w:val="BCBEC4"/>
+          <w:kern w:val="0"/>
+          <w:sz w:val="20"/>
+          <w:szCs w:val="20"/>
+          <w14:ligatures w14:val="none"/>
+        </w:rPr>
+        <w:t>board</w:t>
+      </w:r>
+      <w:proofErr w:type="spellEnd"/>
+      <w:r>
+        <w:rPr>
+          <w:rFonts w:ascii="JetBrains Mono" w:eastAsia="Times New Roman" w:hAnsi="JetBrains Mono" w:cs="JetBrains Mono"/>
+          <w:color w:val="BCBEC4"/>
+          <w:kern w:val="0"/>
+          <w:sz w:val="20"/>
+          <w:szCs w:val="20"/>
+          <w14:ligatures w14:val="none"/>
+        </w:rPr>
+        <w:t xml:space="preserve"> = </w:t>
+      </w:r>
+      <w:r>
+        <w:rPr>
+          <w:rFonts w:ascii="JetBrains Mono" w:eastAsia="Times New Roman" w:hAnsi="JetBrains Mono" w:cs="JetBrains Mono"/>
+          <w:color w:val="CF8E6D"/>
+          <w:kern w:val="0"/>
+          <w:sz w:val="20"/>
+          <w:szCs w:val="20"/>
+          <w14:ligatures w14:val="none"/>
+        </w:rPr>
+        <w:t xml:space="preserve">new </w:t>
+      </w:r>
+      <w:r>
+        <w:rPr>
+          <w:rFonts w:ascii="JetBrains Mono" w:eastAsia="Times New Roman" w:hAnsi="JetBrains Mono" w:cs="JetBrains Mono"/>
+          <w:color w:val="BCBEC4"/>
+          <w:kern w:val="0"/>
+          <w:sz w:val="20"/>
+          <w:szCs w:val="20"/>
+          <w14:ligatures w14:val="none"/>
+        </w:rPr>
+        <w:t>Board(juniors, mangers, seniors);</w:t>
+      </w:r>
+      <w:r>
+        <w:rPr>
+          <w:rFonts w:ascii="JetBrains Mono" w:eastAsia="Times New Roman" w:hAnsi="JetBrains Mono" w:cs="JetBrains Mono"/>
+          <w:color w:val="BCBEC4"/>
+          <w:kern w:val="0"/>
+          <w:sz w:val="20"/>
+          <w:szCs w:val="20"/>
+          <w14:ligatures w14:val="none"/>
+        </w:rPr>
+        <w:br/>
+      </w:r>
+      <w:r>
+        <w:rPr>
+          <w:rFonts w:ascii="JetBrains Mono" w:eastAsia="Times New Roman" w:hAnsi="JetBrains Mono" w:cs="JetBrains Mono"/>
+          <w:color w:val="BCBEC4"/>
+          <w:kern w:val="0"/>
+          <w:sz w:val="20"/>
+          <w:szCs w:val="20"/>
+          <w14:ligatures w14:val="none"/>
+        </w:rPr>
+        <w:br/>
+        <w:t xml:space="preserve">        </w:t>
+      </w:r>
+      <w:r>
+        <w:rPr>
+          <w:rFonts w:ascii="JetBrains Mono" w:eastAsia="Times New Roman" w:hAnsi="JetBrains Mono" w:cs="JetBrains Mono"/>
+          <w:color w:val="7A7E85"/>
+          <w:kern w:val="0"/>
+          <w:sz w:val="20"/>
+          <w:szCs w:val="20"/>
+          <w14:ligatures w14:val="none"/>
+        </w:rPr>
+        <w:t>// Main menu loop for user interaction</w:t>
+      </w:r>
+      <w:r>
+        <w:rPr>
+          <w:rFonts w:ascii="JetBrains Mono" w:eastAsia="Times New Roman" w:hAnsi="JetBrains Mono" w:cs="JetBrains Mono"/>
+          <w:color w:val="7A7E85"/>
+          <w:kern w:val="0"/>
+          <w:sz w:val="20"/>
+          <w:szCs w:val="20"/>
+          <w14:ligatures w14:val="none"/>
+        </w:rPr>
+        <w:br/>
+        <w:t xml:space="preserve">        </w:t>
+      </w:r>
+      <w:r>
+        <w:rPr>
+          <w:rFonts w:ascii="JetBrains Mono" w:eastAsia="Times New Roman" w:hAnsi="JetBrains Mono" w:cs="JetBrains Mono"/>
           <w:color w:val="CF8E6D"/>
           <w:kern w:val="0"/>
           <w:sz w:val="20"/>
@@ -2264,16 +2639,41 @@
         </w:rPr>
         <w:t xml:space="preserve">int </w:t>
       </w:r>
-      <w:r>
-        <w:rPr>
-          <w:rFonts w:ascii="JetBrains Mono" w:eastAsia="Times New Roman" w:hAnsi="JetBrains Mono" w:cs="JetBrains Mono"/>
-          <w:color w:val="BCBEC4"/>
-          <w:kern w:val="0"/>
-          <w:sz w:val="20"/>
-          <w:szCs w:val="20"/>
-          <w14:ligatures w14:val="none"/>
-        </w:rPr>
-        <w:t>menuChoice = Normal.</w:t>
+      <w:proofErr w:type="spellStart"/>
+      <w:r>
+        <w:rPr>
+          <w:rFonts w:ascii="JetBrains Mono" w:eastAsia="Times New Roman" w:hAnsi="JetBrains Mono" w:cs="JetBrains Mono"/>
+          <w:color w:val="BCBEC4"/>
+          <w:kern w:val="0"/>
+          <w:sz w:val="20"/>
+          <w:szCs w:val="20"/>
+          <w14:ligatures w14:val="none"/>
+        </w:rPr>
+        <w:t>menuChoice</w:t>
+      </w:r>
+      <w:proofErr w:type="spellEnd"/>
+      <w:r>
+        <w:rPr>
+          <w:rFonts w:ascii="JetBrains Mono" w:eastAsia="Times New Roman" w:hAnsi="JetBrains Mono" w:cs="JetBrains Mono"/>
+          <w:color w:val="BCBEC4"/>
+          <w:kern w:val="0"/>
+          <w:sz w:val="20"/>
+          <w:szCs w:val="20"/>
+          <w14:ligatures w14:val="none"/>
+        </w:rPr>
+        <w:t xml:space="preserve"> = </w:t>
+      </w:r>
+      <w:proofErr w:type="spellStart"/>
+      <w:r>
+        <w:rPr>
+          <w:rFonts w:ascii="JetBrains Mono" w:eastAsia="Times New Roman" w:hAnsi="JetBrains Mono" w:cs="JetBrains Mono"/>
+          <w:color w:val="BCBEC4"/>
+          <w:kern w:val="0"/>
+          <w:sz w:val="20"/>
+          <w:szCs w:val="20"/>
+          <w14:ligatures w14:val="none"/>
+        </w:rPr>
+        <w:t>Normal.</w:t>
       </w:r>
       <w:r>
         <w:rPr>
@@ -2288,6 +2688,7 @@
         </w:rPr>
         <w:t>getValidChoice</w:t>
       </w:r>
+      <w:proofErr w:type="spellEnd"/>
       <w:r>
         <w:rPr>
           <w:rFonts w:ascii="JetBrains Mono" w:eastAsia="Times New Roman" w:hAnsi="JetBrains Mono" w:cs="JetBrains Mono"/>
@@ -2533,7 +2934,31 @@
           <w:szCs w:val="20"/>
           <w14:ligatures w14:val="none"/>
         </w:rPr>
-        <w:t xml:space="preserve">(menuChoice == </w:t>
+        <w:t>(</w:t>
+      </w:r>
+      <w:proofErr w:type="spellStart"/>
+      <w:r>
+        <w:rPr>
+          <w:rFonts w:ascii="JetBrains Mono" w:eastAsia="Times New Roman" w:hAnsi="JetBrains Mono" w:cs="JetBrains Mono"/>
+          <w:color w:val="BCBEC4"/>
+          <w:kern w:val="0"/>
+          <w:sz w:val="20"/>
+          <w:szCs w:val="20"/>
+          <w14:ligatures w14:val="none"/>
+        </w:rPr>
+        <w:t>menuChoice</w:t>
+      </w:r>
+      <w:proofErr w:type="spellEnd"/>
+      <w:r>
+        <w:rPr>
+          <w:rFonts w:ascii="JetBrains Mono" w:eastAsia="Times New Roman" w:hAnsi="JetBrains Mono" w:cs="JetBrains Mono"/>
+          <w:color w:val="BCBEC4"/>
+          <w:kern w:val="0"/>
+          <w:sz w:val="20"/>
+          <w:szCs w:val="20"/>
+          <w14:ligatures w14:val="none"/>
+        </w:rPr>
+        <w:t xml:space="preserve"> == </w:t>
       </w:r>
       <w:r>
         <w:rPr>
@@ -2567,7 +2992,31 @@
           <w14:ligatures w14:val="none"/>
         </w:rPr>
         <w:br/>
-        <w:t xml:space="preserve">                board.manage();</w:t>
+        <w:t xml:space="preserve">                </w:t>
+      </w:r>
+      <w:proofErr w:type="spellStart"/>
+      <w:r>
+        <w:rPr>
+          <w:rFonts w:ascii="JetBrains Mono" w:eastAsia="Times New Roman" w:hAnsi="JetBrains Mono" w:cs="JetBrains Mono"/>
+          <w:color w:val="BCBEC4"/>
+          <w:kern w:val="0"/>
+          <w:sz w:val="20"/>
+          <w:szCs w:val="20"/>
+          <w14:ligatures w14:val="none"/>
+        </w:rPr>
+        <w:t>board.manage</w:t>
+      </w:r>
+      <w:proofErr w:type="spellEnd"/>
+      <w:r>
+        <w:rPr>
+          <w:rFonts w:ascii="JetBrains Mono" w:eastAsia="Times New Roman" w:hAnsi="JetBrains Mono" w:cs="JetBrains Mono"/>
+          <w:color w:val="BCBEC4"/>
+          <w:kern w:val="0"/>
+          <w:sz w:val="20"/>
+          <w:szCs w:val="20"/>
+          <w14:ligatures w14:val="none"/>
+        </w:rPr>
+        <w:t>();</w:t>
       </w:r>
       <w:r>
         <w:rPr>
@@ -2601,7 +3050,31 @@
           <w:szCs w:val="20"/>
           <w14:ligatures w14:val="none"/>
         </w:rPr>
-        <w:t xml:space="preserve">(menuChoice == </w:t>
+        <w:t>(</w:t>
+      </w:r>
+      <w:proofErr w:type="spellStart"/>
+      <w:r>
+        <w:rPr>
+          <w:rFonts w:ascii="JetBrains Mono" w:eastAsia="Times New Roman" w:hAnsi="JetBrains Mono" w:cs="JetBrains Mono"/>
+          <w:color w:val="BCBEC4"/>
+          <w:kern w:val="0"/>
+          <w:sz w:val="20"/>
+          <w:szCs w:val="20"/>
+          <w14:ligatures w14:val="none"/>
+        </w:rPr>
+        <w:t>menuChoice</w:t>
+      </w:r>
+      <w:proofErr w:type="spellEnd"/>
+      <w:r>
+        <w:rPr>
+          <w:rFonts w:ascii="JetBrains Mono" w:eastAsia="Times New Roman" w:hAnsi="JetBrains Mono" w:cs="JetBrains Mono"/>
+          <w:color w:val="BCBEC4"/>
+          <w:kern w:val="0"/>
+          <w:sz w:val="20"/>
+          <w:szCs w:val="20"/>
+          <w14:ligatures w14:val="none"/>
+        </w:rPr>
+        <w:t xml:space="preserve"> == </w:t>
       </w:r>
       <w:r>
         <w:rPr>
@@ -2635,7 +3108,42 @@
           <w14:ligatures w14:val="none"/>
         </w:rPr>
         <w:br/>
-        <w:t xml:space="preserve">                board.seniorWork();</w:t>
+      </w:r>
+      <w:r>
+        <w:rPr>
+          <w:rFonts w:ascii="JetBrains Mono" w:eastAsia="Times New Roman" w:hAnsi="JetBrains Mono" w:cs="JetBrains Mono"/>
+          <w:color w:val="BCBEC4"/>
+          <w:kern w:val="0"/>
+          <w:sz w:val="20"/>
+          <w:szCs w:val="20"/>
+          <w14:ligatures w14:val="none"/>
+        </w:rPr>
+        <w:lastRenderedPageBreak/>
+        <w:t xml:space="preserve">                </w:t>
+      </w:r>
+      <w:proofErr w:type="spellStart"/>
+      <w:r>
+        <w:rPr>
+          <w:rFonts w:ascii="JetBrains Mono" w:eastAsia="Times New Roman" w:hAnsi="JetBrains Mono" w:cs="JetBrains Mono"/>
+          <w:color w:val="BCBEC4"/>
+          <w:kern w:val="0"/>
+          <w:sz w:val="20"/>
+          <w:szCs w:val="20"/>
+          <w14:ligatures w14:val="none"/>
+        </w:rPr>
+        <w:t>board.seniorWork</w:t>
+      </w:r>
+      <w:proofErr w:type="spellEnd"/>
+      <w:r>
+        <w:rPr>
+          <w:rFonts w:ascii="JetBrains Mono" w:eastAsia="Times New Roman" w:hAnsi="JetBrains Mono" w:cs="JetBrains Mono"/>
+          <w:color w:val="BCBEC4"/>
+          <w:kern w:val="0"/>
+          <w:sz w:val="20"/>
+          <w:szCs w:val="20"/>
+          <w14:ligatures w14:val="none"/>
+        </w:rPr>
+        <w:t>();</w:t>
       </w:r>
       <w:r>
         <w:rPr>
@@ -2669,7 +3177,31 @@
           <w:szCs w:val="20"/>
           <w14:ligatures w14:val="none"/>
         </w:rPr>
-        <w:t xml:space="preserve">(menuChoice == </w:t>
+        <w:t>(</w:t>
+      </w:r>
+      <w:proofErr w:type="spellStart"/>
+      <w:r>
+        <w:rPr>
+          <w:rFonts w:ascii="JetBrains Mono" w:eastAsia="Times New Roman" w:hAnsi="JetBrains Mono" w:cs="JetBrains Mono"/>
+          <w:color w:val="BCBEC4"/>
+          <w:kern w:val="0"/>
+          <w:sz w:val="20"/>
+          <w:szCs w:val="20"/>
+          <w14:ligatures w14:val="none"/>
+        </w:rPr>
+        <w:t>menuChoice</w:t>
+      </w:r>
+      <w:proofErr w:type="spellEnd"/>
+      <w:r>
+        <w:rPr>
+          <w:rFonts w:ascii="JetBrains Mono" w:eastAsia="Times New Roman" w:hAnsi="JetBrains Mono" w:cs="JetBrains Mono"/>
+          <w:color w:val="BCBEC4"/>
+          <w:kern w:val="0"/>
+          <w:sz w:val="20"/>
+          <w:szCs w:val="20"/>
+          <w14:ligatures w14:val="none"/>
+        </w:rPr>
+        <w:t xml:space="preserve"> == </w:t>
       </w:r>
       <w:r>
         <w:rPr>
@@ -2703,7 +3235,31 @@
           <w14:ligatures w14:val="none"/>
         </w:rPr>
         <w:br/>
-        <w:t xml:space="preserve">                board.juniorWork();</w:t>
+        <w:t xml:space="preserve">                </w:t>
+      </w:r>
+      <w:proofErr w:type="spellStart"/>
+      <w:r>
+        <w:rPr>
+          <w:rFonts w:ascii="JetBrains Mono" w:eastAsia="Times New Roman" w:hAnsi="JetBrains Mono" w:cs="JetBrains Mono"/>
+          <w:color w:val="BCBEC4"/>
+          <w:kern w:val="0"/>
+          <w:sz w:val="20"/>
+          <w:szCs w:val="20"/>
+          <w14:ligatures w14:val="none"/>
+        </w:rPr>
+        <w:t>board.juniorWork</w:t>
+      </w:r>
+      <w:proofErr w:type="spellEnd"/>
+      <w:r>
+        <w:rPr>
+          <w:rFonts w:ascii="JetBrains Mono" w:eastAsia="Times New Roman" w:hAnsi="JetBrains Mono" w:cs="JetBrains Mono"/>
+          <w:color w:val="BCBEC4"/>
+          <w:kern w:val="0"/>
+          <w:sz w:val="20"/>
+          <w:szCs w:val="20"/>
+          <w14:ligatures w14:val="none"/>
+        </w:rPr>
+        <w:t>();</w:t>
       </w:r>
       <w:r>
         <w:rPr>
@@ -2737,7 +3293,31 @@
           <w:szCs w:val="20"/>
           <w14:ligatures w14:val="none"/>
         </w:rPr>
-        <w:t xml:space="preserve">(menuChoice == </w:t>
+        <w:t>(</w:t>
+      </w:r>
+      <w:proofErr w:type="spellStart"/>
+      <w:r>
+        <w:rPr>
+          <w:rFonts w:ascii="JetBrains Mono" w:eastAsia="Times New Roman" w:hAnsi="JetBrains Mono" w:cs="JetBrains Mono"/>
+          <w:color w:val="BCBEC4"/>
+          <w:kern w:val="0"/>
+          <w:sz w:val="20"/>
+          <w:szCs w:val="20"/>
+          <w14:ligatures w14:val="none"/>
+        </w:rPr>
+        <w:t>menuChoice</w:t>
+      </w:r>
+      <w:proofErr w:type="spellEnd"/>
+      <w:r>
+        <w:rPr>
+          <w:rFonts w:ascii="JetBrains Mono" w:eastAsia="Times New Roman" w:hAnsi="JetBrains Mono" w:cs="JetBrains Mono"/>
+          <w:color w:val="BCBEC4"/>
+          <w:kern w:val="0"/>
+          <w:sz w:val="20"/>
+          <w:szCs w:val="20"/>
+          <w14:ligatures w14:val="none"/>
+        </w:rPr>
+        <w:t xml:space="preserve"> == </w:t>
       </w:r>
       <w:r>
         <w:rPr>
@@ -2827,9 +3407,20 @@
           <w:szCs w:val="20"/>
           <w14:ligatures w14:val="none"/>
         </w:rPr>
-        <w:lastRenderedPageBreak/>
         <w:br/>
-        <w:t xml:space="preserve">        System.</w:t>
+        <w:t xml:space="preserve">        </w:t>
+      </w:r>
+      <w:proofErr w:type="spellStart"/>
+      <w:r>
+        <w:rPr>
+          <w:rFonts w:ascii="JetBrains Mono" w:eastAsia="Times New Roman" w:hAnsi="JetBrains Mono" w:cs="JetBrains Mono"/>
+          <w:color w:val="BCBEC4"/>
+          <w:kern w:val="0"/>
+          <w:sz w:val="20"/>
+          <w:szCs w:val="20"/>
+          <w14:ligatures w14:val="none"/>
+        </w:rPr>
+        <w:t>System.</w:t>
       </w:r>
       <w:r>
         <w:rPr>
@@ -2853,7 +3444,19 @@
           <w:szCs w:val="20"/>
           <w14:ligatures w14:val="none"/>
         </w:rPr>
-        <w:t>.println(</w:t>
+        <w:t>.println</w:t>
+      </w:r>
+      <w:proofErr w:type="spellEnd"/>
+      <w:r>
+        <w:rPr>
+          <w:rFonts w:ascii="JetBrains Mono" w:eastAsia="Times New Roman" w:hAnsi="JetBrains Mono" w:cs="JetBrains Mono"/>
+          <w:color w:val="BCBEC4"/>
+          <w:kern w:val="0"/>
+          <w:sz w:val="20"/>
+          <w:szCs w:val="20"/>
+          <w14:ligatures w14:val="none"/>
+        </w:rPr>
+        <w:t>(</w:t>
       </w:r>
       <w:r>
         <w:rPr>
@@ -2875,7 +3478,19 @@
           <w:szCs w:val="20"/>
           <w14:ligatures w14:val="none"/>
         </w:rPr>
-        <w:t>\n</w:t>
+        <w:t>\</w:t>
+      </w:r>
+      <w:proofErr w:type="spellStart"/>
+      <w:r>
+        <w:rPr>
+          <w:rFonts w:ascii="JetBrains Mono" w:eastAsia="Times New Roman" w:hAnsi="JetBrains Mono" w:cs="JetBrains Mono"/>
+          <w:color w:val="CF8E6D"/>
+          <w:kern w:val="0"/>
+          <w:sz w:val="20"/>
+          <w:szCs w:val="20"/>
+          <w14:ligatures w14:val="none"/>
+        </w:rPr>
+        <w:t>n</w:t>
       </w:r>
       <w:r>
         <w:rPr>
@@ -2886,7 +3501,19 @@
           <w:szCs w:val="20"/>
           <w14:ligatures w14:val="none"/>
         </w:rPr>
-        <w:t>Thanks For Using Our Program"</w:t>
+        <w:t>Thanks</w:t>
+      </w:r>
+      <w:proofErr w:type="spellEnd"/>
+      <w:r>
+        <w:rPr>
+          <w:rFonts w:ascii="JetBrains Mono" w:eastAsia="Times New Roman" w:hAnsi="JetBrains Mono" w:cs="JetBrains Mono"/>
+          <w:color w:val="6AAB73"/>
+          <w:kern w:val="0"/>
+          <w:sz w:val="20"/>
+          <w:szCs w:val="20"/>
+          <w14:ligatures w14:val="none"/>
+        </w:rPr>
+        <w:t xml:space="preserve"> For Using Our Program"</w:t>
       </w:r>
       <w:r>
         <w:rPr>
@@ -2955,6 +3582,7 @@
         <w:rPr>
           <w:noProof/>
         </w:rPr>
+        <w:lastRenderedPageBreak/>
         <w:drawing>
           <wp:anchor distT="0" distB="0" distL="114300" distR="114300" simplePos="0" relativeHeight="251661312" behindDoc="0" locked="0" layoutInCell="1" allowOverlap="1" wp14:anchorId="1C9AEAF7" wp14:editId="53080B91">
             <wp:simplePos x="0" y="0"/>
@@ -2979,7 +3607,7 @@
                     <pic:cNvPicPr/>
                   </pic:nvPicPr>
                   <pic:blipFill>
-                    <a:blip r:embed="rId10" cstate="print">
+                    <a:blip r:embed="rId13" cstate="print">
                       <a:extLst>
                         <a:ext uri="{28A0092B-C50C-407E-A947-70E740481C1C}">
                           <a14:useLocalDpi xmlns:a14="http://schemas.microsoft.com/office/drawing/2010/main" val="0"/>
@@ -3036,7 +3664,7 @@
                     <pic:cNvPicPr/>
                   </pic:nvPicPr>
                   <pic:blipFill>
-                    <a:blip r:embed="rId11" cstate="print">
+                    <a:blip r:embed="rId14" cstate="print">
                       <a:extLst>
                         <a:ext uri="{28A0092B-C50C-407E-A947-70E740481C1C}">
                           <a14:useLocalDpi xmlns:a14="http://schemas.microsoft.com/office/drawing/2010/main" val="0"/>
@@ -3114,193 +3742,6 @@
                     <pic:cNvPicPr/>
                   </pic:nvPicPr>
                   <pic:blipFill>
-                    <a:blip r:embed="rId12" cstate="print">
-                      <a:extLst>
-                        <a:ext uri="{28A0092B-C50C-407E-A947-70E740481C1C}">
-                          <a14:useLocalDpi xmlns:a14="http://schemas.microsoft.com/office/drawing/2010/main" val="0"/>
-                        </a:ext>
-                      </a:extLst>
-                    </a:blip>
-                    <a:stretch>
-                      <a:fillRect/>
-                    </a:stretch>
-                  </pic:blipFill>
-                  <pic:spPr>
-                    <a:xfrm>
-                      <a:off x="0" y="0"/>
-                      <a:ext cx="5943600" cy="3343275"/>
-                    </a:xfrm>
-                    <a:prstGeom prst="rect">
-                      <a:avLst/>
-                    </a:prstGeom>
-                  </pic:spPr>
-                </pic:pic>
-              </a:graphicData>
-            </a:graphic>
-          </wp:anchor>
-        </w:drawing>
-      </w:r>
-    </w:p>
-    <w:p>
-      <w:pPr>
-        <w:rPr>
-          <w:rFonts w:asciiTheme="majorBidi" w:hAnsiTheme="majorBidi" w:cstheme="majorBidi"/>
-          <w:sz w:val="44"/>
-          <w:szCs w:val="44"/>
-        </w:rPr>
-      </w:pPr>
-      <w:r>
-        <w:rPr>
-          <w:rFonts w:asciiTheme="majorBidi" w:hAnsiTheme="majorBidi" w:cstheme="majorBidi"/>
-          <w:noProof/>
-          <w:sz w:val="44"/>
-          <w:szCs w:val="44"/>
-        </w:rPr>
-        <w:drawing>
-          <wp:anchor distT="0" distB="0" distL="114300" distR="114300" simplePos="0" relativeHeight="251664384" behindDoc="0" locked="0" layoutInCell="1" allowOverlap="1" wp14:anchorId="0F39BF7D" wp14:editId="692C3C61">
-            <wp:simplePos x="0" y="0"/>
-            <wp:positionH relativeFrom="margin">
-              <wp:align>right</wp:align>
-            </wp:positionH>
-            <wp:positionV relativeFrom="margin">
-              <wp:posOffset>4521200</wp:posOffset>
-            </wp:positionV>
-            <wp:extent cx="5943600" cy="3343275"/>
-            <wp:effectExtent l="0" t="0" r="0" b="9525"/>
-            <wp:wrapSquare wrapText="bothSides"/>
-            <wp:docPr id="823603121" name="Picture 5"/>
-            <wp:cNvGraphicFramePr>
-              <a:graphicFrameLocks xmlns:a="http://schemas.openxmlformats.org/drawingml/2006/main" noChangeAspect="1"/>
-            </wp:cNvGraphicFramePr>
-            <a:graphic xmlns:a="http://schemas.openxmlformats.org/drawingml/2006/main">
-              <a:graphicData uri="http://schemas.openxmlformats.org/drawingml/2006/picture">
-                <pic:pic xmlns:pic="http://schemas.openxmlformats.org/drawingml/2006/picture">
-                  <pic:nvPicPr>
-                    <pic:cNvPr id="823603121" name="Picture 823603121"/>
-                    <pic:cNvPicPr/>
-                  </pic:nvPicPr>
-                  <pic:blipFill>
-                    <a:blip r:embed="rId13" cstate="print">
-                      <a:extLst>
-                        <a:ext uri="{28A0092B-C50C-407E-A947-70E740481C1C}">
-                          <a14:useLocalDpi xmlns:a14="http://schemas.microsoft.com/office/drawing/2010/main" val="0"/>
-                        </a:ext>
-                      </a:extLst>
-                    </a:blip>
-                    <a:stretch>
-                      <a:fillRect/>
-                    </a:stretch>
-                  </pic:blipFill>
-                  <pic:spPr>
-                    <a:xfrm>
-                      <a:off x="0" y="0"/>
-                      <a:ext cx="5943600" cy="3343275"/>
-                    </a:xfrm>
-                    <a:prstGeom prst="rect">
-                      <a:avLst/>
-                    </a:prstGeom>
-                  </pic:spPr>
-                </pic:pic>
-              </a:graphicData>
-            </a:graphic>
-          </wp:anchor>
-        </w:drawing>
-      </w:r>
-    </w:p>
-    <w:p>
-      <w:pPr>
-        <w:rPr>
-          <w:rFonts w:asciiTheme="majorBidi" w:hAnsiTheme="majorBidi" w:cstheme="majorBidi"/>
-          <w:sz w:val="44"/>
-          <w:szCs w:val="44"/>
-        </w:rPr>
-      </w:pPr>
-      <w:r>
-        <w:rPr>
-          <w:rFonts w:asciiTheme="majorBidi" w:hAnsiTheme="majorBidi" w:cstheme="majorBidi"/>
-          <w:noProof/>
-          <w:sz w:val="44"/>
-          <w:szCs w:val="44"/>
-        </w:rPr>
-        <w:lastRenderedPageBreak/>
-        <w:drawing>
-          <wp:anchor distT="0" distB="0" distL="114300" distR="114300" simplePos="0" relativeHeight="251667456" behindDoc="0" locked="0" layoutInCell="1" allowOverlap="1" wp14:anchorId="21036811" wp14:editId="6656738D">
-            <wp:simplePos x="0" y="0"/>
-            <wp:positionH relativeFrom="margin">
-              <wp:align>right</wp:align>
-            </wp:positionH>
-            <wp:positionV relativeFrom="margin">
-              <wp:align>top</wp:align>
-            </wp:positionV>
-            <wp:extent cx="5943600" cy="3343275"/>
-            <wp:effectExtent l="0" t="0" r="0" b="9525"/>
-            <wp:wrapSquare wrapText="bothSides"/>
-            <wp:docPr id="1419867151" name="Picture 8"/>
-            <wp:cNvGraphicFramePr>
-              <a:graphicFrameLocks xmlns:a="http://schemas.openxmlformats.org/drawingml/2006/main" noChangeAspect="1"/>
-            </wp:cNvGraphicFramePr>
-            <a:graphic xmlns:a="http://schemas.openxmlformats.org/drawingml/2006/main">
-              <a:graphicData uri="http://schemas.openxmlformats.org/drawingml/2006/picture">
-                <pic:pic xmlns:pic="http://schemas.openxmlformats.org/drawingml/2006/picture">
-                  <pic:nvPicPr>
-                    <pic:cNvPr id="1419867151" name="Picture 1419867151"/>
-                    <pic:cNvPicPr/>
-                  </pic:nvPicPr>
-                  <pic:blipFill>
-                    <a:blip r:embed="rId14" cstate="print">
-                      <a:extLst>
-                        <a:ext uri="{28A0092B-C50C-407E-A947-70E740481C1C}">
-                          <a14:useLocalDpi xmlns:a14="http://schemas.microsoft.com/office/drawing/2010/main" val="0"/>
-                        </a:ext>
-                      </a:extLst>
-                    </a:blip>
-                    <a:stretch>
-                      <a:fillRect/>
-                    </a:stretch>
-                  </pic:blipFill>
-                  <pic:spPr>
-                    <a:xfrm>
-                      <a:off x="0" y="0"/>
-                      <a:ext cx="5943600" cy="3343275"/>
-                    </a:xfrm>
-                    <a:prstGeom prst="rect">
-                      <a:avLst/>
-                    </a:prstGeom>
-                  </pic:spPr>
-                </pic:pic>
-              </a:graphicData>
-            </a:graphic>
-          </wp:anchor>
-        </w:drawing>
-      </w:r>
-      <w:r>
-        <w:rPr>
-          <w:noProof/>
-        </w:rPr>
-        <w:drawing>
-          <wp:anchor distT="0" distB="0" distL="114300" distR="114300" simplePos="0" relativeHeight="251663360" behindDoc="0" locked="0" layoutInCell="1" allowOverlap="1" wp14:anchorId="1FE641D0" wp14:editId="2C72C848">
-            <wp:simplePos x="0" y="0"/>
-            <wp:positionH relativeFrom="margin">
-              <wp:align>right</wp:align>
-            </wp:positionH>
-            <wp:positionV relativeFrom="margin">
-              <wp:align>bottom</wp:align>
-            </wp:positionV>
-            <wp:extent cx="5943600" cy="3343275"/>
-            <wp:effectExtent l="0" t="0" r="0" b="9525"/>
-            <wp:wrapSquare wrapText="bothSides"/>
-            <wp:docPr id="1223502563" name="Picture 4"/>
-            <wp:cNvGraphicFramePr>
-              <a:graphicFrameLocks xmlns:a="http://schemas.openxmlformats.org/drawingml/2006/main" noChangeAspect="1"/>
-            </wp:cNvGraphicFramePr>
-            <a:graphic xmlns:a="http://schemas.openxmlformats.org/drawingml/2006/main">
-              <a:graphicData uri="http://schemas.openxmlformats.org/drawingml/2006/picture">
-                <pic:pic xmlns:pic="http://schemas.openxmlformats.org/drawingml/2006/picture">
-                  <pic:nvPicPr>
-                    <pic:cNvPr id="1223502563" name="Picture 1223502563"/>
-                    <pic:cNvPicPr/>
-                  </pic:nvPicPr>
-                  <pic:blipFill>
                     <a:blip r:embed="rId15" cstate="print">
                       <a:extLst>
                         <a:ext uri="{28A0092B-C50C-407E-A947-70E740481C1C}">
@@ -3336,24 +3777,6 @@
           <w:szCs w:val="44"/>
         </w:rPr>
       </w:pPr>
-    </w:p>
-    <w:p>
-      <w:pPr>
-        <w:rPr>
-          <w:rFonts w:asciiTheme="majorBidi" w:hAnsiTheme="majorBidi" w:cstheme="majorBidi"/>
-          <w:sz w:val="44"/>
-          <w:szCs w:val="44"/>
-        </w:rPr>
-      </w:pPr>
-    </w:p>
-    <w:p>
-      <w:pPr>
-        <w:rPr>
-          <w:rFonts w:asciiTheme="majorBidi" w:hAnsiTheme="majorBidi" w:cstheme="majorBidi"/>
-          <w:sz w:val="44"/>
-          <w:szCs w:val="44"/>
-        </w:rPr>
-      </w:pPr>
       <w:r>
         <w:rPr>
           <w:rFonts w:asciiTheme="majorBidi" w:hAnsiTheme="majorBidi" w:cstheme="majorBidi"/>
@@ -3361,20 +3784,19 @@
           <w:sz w:val="44"/>
           <w:szCs w:val="44"/>
         </w:rPr>
-        <w:lastRenderedPageBreak/>
         <w:drawing>
-          <wp:anchor distT="0" distB="0" distL="114300" distR="114300" simplePos="0" relativeHeight="251665408" behindDoc="0" locked="0" layoutInCell="1" allowOverlap="1" wp14:anchorId="2C2EF9B3" wp14:editId="4B5D7E7E">
+          <wp:anchor distT="0" distB="0" distL="114300" distR="114300" simplePos="0" relativeHeight="251664384" behindDoc="0" locked="0" layoutInCell="1" allowOverlap="1" wp14:anchorId="0F39BF7D" wp14:editId="692C3C61">
             <wp:simplePos x="0" y="0"/>
             <wp:positionH relativeFrom="margin">
               <wp:align>right</wp:align>
             </wp:positionH>
             <wp:positionV relativeFrom="margin">
-              <wp:posOffset>381000</wp:posOffset>
+              <wp:posOffset>4521200</wp:posOffset>
             </wp:positionV>
             <wp:extent cx="5943600" cy="3343275"/>
             <wp:effectExtent l="0" t="0" r="0" b="9525"/>
             <wp:wrapSquare wrapText="bothSides"/>
-            <wp:docPr id="929781520" name="Picture 6"/>
+            <wp:docPr id="823603121" name="Picture 5"/>
             <wp:cNvGraphicFramePr>
               <a:graphicFrameLocks xmlns:a="http://schemas.openxmlformats.org/drawingml/2006/main" noChangeAspect="1"/>
             </wp:cNvGraphicFramePr>
@@ -3382,7 +3804,7 @@
               <a:graphicData uri="http://schemas.openxmlformats.org/drawingml/2006/picture">
                 <pic:pic xmlns:pic="http://schemas.openxmlformats.org/drawingml/2006/picture">
                   <pic:nvPicPr>
-                    <pic:cNvPr id="929781520" name="Picture 929781520"/>
+                    <pic:cNvPr id="823603121" name="Picture 823603121"/>
                     <pic:cNvPicPr/>
                   </pic:nvPicPr>
                   <pic:blipFill>
@@ -3421,15 +3843,6 @@
           <w:szCs w:val="44"/>
         </w:rPr>
       </w:pPr>
-    </w:p>
-    <w:p>
-      <w:pPr>
-        <w:rPr>
-          <w:rFonts w:asciiTheme="majorBidi" w:hAnsiTheme="majorBidi" w:cstheme="majorBidi"/>
-          <w:sz w:val="44"/>
-          <w:szCs w:val="44"/>
-        </w:rPr>
-      </w:pPr>
       <w:r>
         <w:rPr>
           <w:rFonts w:asciiTheme="majorBidi" w:hAnsiTheme="majorBidi" w:cstheme="majorBidi"/>
@@ -3437,11 +3850,20 @@
           <w:sz w:val="44"/>
           <w:szCs w:val="44"/>
         </w:rPr>
+        <w:lastRenderedPageBreak/>
         <w:drawing>
-          <wp:inline distT="0" distB="0" distL="0" distR="0" wp14:anchorId="048A8142" wp14:editId="067FFD0C">
+          <wp:anchor distT="0" distB="0" distL="114300" distR="114300" simplePos="0" relativeHeight="251667456" behindDoc="0" locked="0" layoutInCell="1" allowOverlap="1" wp14:anchorId="21036811" wp14:editId="6656738D">
+            <wp:simplePos x="0" y="0"/>
+            <wp:positionH relativeFrom="margin">
+              <wp:align>right</wp:align>
+            </wp:positionH>
+            <wp:positionV relativeFrom="margin">
+              <wp:align>top</wp:align>
+            </wp:positionV>
             <wp:extent cx="5943600" cy="3343275"/>
             <wp:effectExtent l="0" t="0" r="0" b="9525"/>
-            <wp:docPr id="2137344824" name="Picture 9"/>
+            <wp:wrapSquare wrapText="bothSides"/>
+            <wp:docPr id="1419867151" name="Picture 8"/>
             <wp:cNvGraphicFramePr>
               <a:graphicFrameLocks xmlns:a="http://schemas.openxmlformats.org/drawingml/2006/main" noChangeAspect="1"/>
             </wp:cNvGraphicFramePr>
@@ -3449,7 +3871,7 @@
               <a:graphicData uri="http://schemas.openxmlformats.org/drawingml/2006/picture">
                 <pic:pic xmlns:pic="http://schemas.openxmlformats.org/drawingml/2006/picture">
                   <pic:nvPicPr>
-                    <pic:cNvPr id="2137344824" name="Picture 2137344824"/>
+                    <pic:cNvPr id="1419867151" name="Picture 1419867151"/>
                     <pic:cNvPicPr/>
                   </pic:nvPicPr>
                   <pic:blipFill>
@@ -3476,83 +3898,26 @@
                 </pic:pic>
               </a:graphicData>
             </a:graphic>
-          </wp:inline>
+          </wp:anchor>
         </w:drawing>
       </w:r>
-    </w:p>
-    <w:p>
-      <w:pPr>
-        <w:rPr>
-          <w:rFonts w:asciiTheme="majorBidi" w:hAnsiTheme="majorBidi" w:cstheme="majorBidi"/>
-          <w:sz w:val="44"/>
-          <w:szCs w:val="44"/>
-        </w:rPr>
-      </w:pPr>
-    </w:p>
-    <w:p>
-      <w:pPr>
-        <w:rPr>
-          <w:rFonts w:asciiTheme="majorBidi" w:hAnsiTheme="majorBidi" w:cstheme="majorBidi"/>
-          <w:sz w:val="44"/>
-          <w:szCs w:val="44"/>
-        </w:rPr>
-      </w:pPr>
-    </w:p>
-    <w:p>
-      <w:pPr>
-        <w:rPr>
-          <w:rFonts w:asciiTheme="majorBidi" w:hAnsiTheme="majorBidi" w:cstheme="majorBidi"/>
-          <w:sz w:val="44"/>
-          <w:szCs w:val="44"/>
-        </w:rPr>
-      </w:pPr>
-    </w:p>
-    <w:p>
-      <w:pPr>
-        <w:rPr>
-          <w:rFonts w:asciiTheme="majorBidi" w:hAnsiTheme="majorBidi" w:cstheme="majorBidi"/>
-          <w:sz w:val="44"/>
-          <w:szCs w:val="44"/>
-        </w:rPr>
-      </w:pPr>
-    </w:p>
-    <w:p>
-      <w:pPr>
-        <w:rPr>
-          <w:rFonts w:asciiTheme="majorBidi" w:hAnsiTheme="majorBidi" w:cstheme="majorBidi"/>
-          <w:sz w:val="44"/>
-          <w:szCs w:val="44"/>
-        </w:rPr>
-      </w:pPr>
-    </w:p>
-    <w:p>
-      <w:pPr>
-        <w:rPr>
-          <w:rFonts w:asciiTheme="majorBidi" w:hAnsiTheme="majorBidi" w:cstheme="majorBidi"/>
-          <w:sz w:val="44"/>
-          <w:szCs w:val="44"/>
-        </w:rPr>
-      </w:pPr>
-      <w:r>
-        <w:rPr>
-          <w:rFonts w:asciiTheme="majorBidi" w:hAnsiTheme="majorBidi" w:cstheme="majorBidi"/>
+      <w:r>
+        <w:rPr>
           <w:noProof/>
-          <w:sz w:val="44"/>
-          <w:szCs w:val="44"/>
         </w:rPr>
         <w:drawing>
-          <wp:anchor distT="0" distB="0" distL="114300" distR="114300" simplePos="0" relativeHeight="251666432" behindDoc="0" locked="0" layoutInCell="1" allowOverlap="1" wp14:anchorId="31118CD0" wp14:editId="69264E31">
+          <wp:anchor distT="0" distB="0" distL="114300" distR="114300" simplePos="0" relativeHeight="251663360" behindDoc="0" locked="0" layoutInCell="1" allowOverlap="1" wp14:anchorId="1FE641D0" wp14:editId="2C72C848">
             <wp:simplePos x="0" y="0"/>
             <wp:positionH relativeFrom="margin">
               <wp:align>right</wp:align>
             </wp:positionH>
             <wp:positionV relativeFrom="margin">
-              <wp:align>center</wp:align>
+              <wp:align>bottom</wp:align>
             </wp:positionV>
             <wp:extent cx="5943600" cy="3343275"/>
             <wp:effectExtent l="0" t="0" r="0" b="9525"/>
             <wp:wrapSquare wrapText="bothSides"/>
-            <wp:docPr id="903011332" name="Picture 7"/>
+            <wp:docPr id="1223502563" name="Picture 4"/>
             <wp:cNvGraphicFramePr>
               <a:graphicFrameLocks xmlns:a="http://schemas.openxmlformats.org/drawingml/2006/main" noChangeAspect="1"/>
             </wp:cNvGraphicFramePr>
@@ -3560,7 +3925,7 @@
               <a:graphicData uri="http://schemas.openxmlformats.org/drawingml/2006/picture">
                 <pic:pic xmlns:pic="http://schemas.openxmlformats.org/drawingml/2006/picture">
                   <pic:nvPicPr>
-                    <pic:cNvPr id="903011332" name="Picture 903011332"/>
+                    <pic:cNvPr id="1223502563" name="Picture 1223502563"/>
                     <pic:cNvPicPr/>
                   </pic:nvPicPr>
                   <pic:blipFill>
@@ -3608,6 +3973,269 @@
           <w:szCs w:val="44"/>
         </w:rPr>
       </w:pPr>
+    </w:p>
+    <w:p>
+      <w:pPr>
+        <w:rPr>
+          <w:rFonts w:asciiTheme="majorBidi" w:hAnsiTheme="majorBidi" w:cstheme="majorBidi"/>
+          <w:sz w:val="44"/>
+          <w:szCs w:val="44"/>
+        </w:rPr>
+      </w:pPr>
+      <w:r>
+        <w:rPr>
+          <w:rFonts w:asciiTheme="majorBidi" w:hAnsiTheme="majorBidi" w:cstheme="majorBidi"/>
+          <w:noProof/>
+          <w:sz w:val="44"/>
+          <w:szCs w:val="44"/>
+        </w:rPr>
+        <w:lastRenderedPageBreak/>
+        <w:drawing>
+          <wp:anchor distT="0" distB="0" distL="114300" distR="114300" simplePos="0" relativeHeight="251665408" behindDoc="0" locked="0" layoutInCell="1" allowOverlap="1" wp14:anchorId="2C2EF9B3" wp14:editId="4B5D7E7E">
+            <wp:simplePos x="0" y="0"/>
+            <wp:positionH relativeFrom="margin">
+              <wp:align>right</wp:align>
+            </wp:positionH>
+            <wp:positionV relativeFrom="margin">
+              <wp:posOffset>381000</wp:posOffset>
+            </wp:positionV>
+            <wp:extent cx="5943600" cy="3343275"/>
+            <wp:effectExtent l="0" t="0" r="0" b="9525"/>
+            <wp:wrapSquare wrapText="bothSides"/>
+            <wp:docPr id="929781520" name="Picture 6"/>
+            <wp:cNvGraphicFramePr>
+              <a:graphicFrameLocks xmlns:a="http://schemas.openxmlformats.org/drawingml/2006/main" noChangeAspect="1"/>
+            </wp:cNvGraphicFramePr>
+            <a:graphic xmlns:a="http://schemas.openxmlformats.org/drawingml/2006/main">
+              <a:graphicData uri="http://schemas.openxmlformats.org/drawingml/2006/picture">
+                <pic:pic xmlns:pic="http://schemas.openxmlformats.org/drawingml/2006/picture">
+                  <pic:nvPicPr>
+                    <pic:cNvPr id="929781520" name="Picture 929781520"/>
+                    <pic:cNvPicPr/>
+                  </pic:nvPicPr>
+                  <pic:blipFill>
+                    <a:blip r:embed="rId19" cstate="print">
+                      <a:extLst>
+                        <a:ext uri="{28A0092B-C50C-407E-A947-70E740481C1C}">
+                          <a14:useLocalDpi xmlns:a14="http://schemas.microsoft.com/office/drawing/2010/main" val="0"/>
+                        </a:ext>
+                      </a:extLst>
+                    </a:blip>
+                    <a:stretch>
+                      <a:fillRect/>
+                    </a:stretch>
+                  </pic:blipFill>
+                  <pic:spPr>
+                    <a:xfrm>
+                      <a:off x="0" y="0"/>
+                      <a:ext cx="5943600" cy="3343275"/>
+                    </a:xfrm>
+                    <a:prstGeom prst="rect">
+                      <a:avLst/>
+                    </a:prstGeom>
+                  </pic:spPr>
+                </pic:pic>
+              </a:graphicData>
+            </a:graphic>
+          </wp:anchor>
+        </w:drawing>
+      </w:r>
+    </w:p>
+    <w:p>
+      <w:pPr>
+        <w:rPr>
+          <w:rFonts w:asciiTheme="majorBidi" w:hAnsiTheme="majorBidi" w:cstheme="majorBidi"/>
+          <w:sz w:val="44"/>
+          <w:szCs w:val="44"/>
+        </w:rPr>
+      </w:pPr>
+    </w:p>
+    <w:p>
+      <w:pPr>
+        <w:rPr>
+          <w:rFonts w:asciiTheme="majorBidi" w:hAnsiTheme="majorBidi" w:cstheme="majorBidi"/>
+          <w:sz w:val="44"/>
+          <w:szCs w:val="44"/>
+        </w:rPr>
+      </w:pPr>
+      <w:r>
+        <w:rPr>
+          <w:rFonts w:asciiTheme="majorBidi" w:hAnsiTheme="majorBidi" w:cstheme="majorBidi"/>
+          <w:noProof/>
+          <w:sz w:val="44"/>
+          <w:szCs w:val="44"/>
+        </w:rPr>
+        <w:drawing>
+          <wp:inline distT="0" distB="0" distL="0" distR="0" wp14:anchorId="048A8142" wp14:editId="067FFD0C">
+            <wp:extent cx="5943600" cy="3343275"/>
+            <wp:effectExtent l="0" t="0" r="0" b="9525"/>
+            <wp:docPr id="2137344824" name="Picture 9"/>
+            <wp:cNvGraphicFramePr>
+              <a:graphicFrameLocks xmlns:a="http://schemas.openxmlformats.org/drawingml/2006/main" noChangeAspect="1"/>
+            </wp:cNvGraphicFramePr>
+            <a:graphic xmlns:a="http://schemas.openxmlformats.org/drawingml/2006/main">
+              <a:graphicData uri="http://schemas.openxmlformats.org/drawingml/2006/picture">
+                <pic:pic xmlns:pic="http://schemas.openxmlformats.org/drawingml/2006/picture">
+                  <pic:nvPicPr>
+                    <pic:cNvPr id="2137344824" name="Picture 2137344824"/>
+                    <pic:cNvPicPr/>
+                  </pic:nvPicPr>
+                  <pic:blipFill>
+                    <a:blip r:embed="rId20" cstate="print">
+                      <a:extLst>
+                        <a:ext uri="{28A0092B-C50C-407E-A947-70E740481C1C}">
+                          <a14:useLocalDpi xmlns:a14="http://schemas.microsoft.com/office/drawing/2010/main" val="0"/>
+                        </a:ext>
+                      </a:extLst>
+                    </a:blip>
+                    <a:stretch>
+                      <a:fillRect/>
+                    </a:stretch>
+                  </pic:blipFill>
+                  <pic:spPr>
+                    <a:xfrm>
+                      <a:off x="0" y="0"/>
+                      <a:ext cx="5943600" cy="3343275"/>
+                    </a:xfrm>
+                    <a:prstGeom prst="rect">
+                      <a:avLst/>
+                    </a:prstGeom>
+                  </pic:spPr>
+                </pic:pic>
+              </a:graphicData>
+            </a:graphic>
+          </wp:inline>
+        </w:drawing>
+      </w:r>
+    </w:p>
+    <w:p>
+      <w:pPr>
+        <w:rPr>
+          <w:rFonts w:asciiTheme="majorBidi" w:hAnsiTheme="majorBidi" w:cstheme="majorBidi"/>
+          <w:sz w:val="44"/>
+          <w:szCs w:val="44"/>
+        </w:rPr>
+      </w:pPr>
+    </w:p>
+    <w:p>
+      <w:pPr>
+        <w:rPr>
+          <w:rFonts w:asciiTheme="majorBidi" w:hAnsiTheme="majorBidi" w:cstheme="majorBidi"/>
+          <w:sz w:val="44"/>
+          <w:szCs w:val="44"/>
+        </w:rPr>
+      </w:pPr>
+    </w:p>
+    <w:p>
+      <w:pPr>
+        <w:rPr>
+          <w:rFonts w:asciiTheme="majorBidi" w:hAnsiTheme="majorBidi" w:cstheme="majorBidi"/>
+          <w:sz w:val="44"/>
+          <w:szCs w:val="44"/>
+        </w:rPr>
+      </w:pPr>
+    </w:p>
+    <w:p>
+      <w:pPr>
+        <w:rPr>
+          <w:rFonts w:asciiTheme="majorBidi" w:hAnsiTheme="majorBidi" w:cstheme="majorBidi"/>
+          <w:sz w:val="44"/>
+          <w:szCs w:val="44"/>
+        </w:rPr>
+      </w:pPr>
+    </w:p>
+    <w:p>
+      <w:pPr>
+        <w:rPr>
+          <w:rFonts w:asciiTheme="majorBidi" w:hAnsiTheme="majorBidi" w:cstheme="majorBidi"/>
+          <w:sz w:val="44"/>
+          <w:szCs w:val="44"/>
+        </w:rPr>
+      </w:pPr>
+    </w:p>
+    <w:p>
+      <w:pPr>
+        <w:rPr>
+          <w:rFonts w:asciiTheme="majorBidi" w:hAnsiTheme="majorBidi" w:cstheme="majorBidi"/>
+          <w:sz w:val="44"/>
+          <w:szCs w:val="44"/>
+        </w:rPr>
+      </w:pPr>
+      <w:r>
+        <w:rPr>
+          <w:rFonts w:asciiTheme="majorBidi" w:hAnsiTheme="majorBidi" w:cstheme="majorBidi"/>
+          <w:noProof/>
+          <w:sz w:val="44"/>
+          <w:szCs w:val="44"/>
+        </w:rPr>
+        <w:drawing>
+          <wp:anchor distT="0" distB="0" distL="114300" distR="114300" simplePos="0" relativeHeight="251666432" behindDoc="0" locked="0" layoutInCell="1" allowOverlap="1" wp14:anchorId="31118CD0" wp14:editId="69264E31">
+            <wp:simplePos x="0" y="0"/>
+            <wp:positionH relativeFrom="margin">
+              <wp:align>right</wp:align>
+            </wp:positionH>
+            <wp:positionV relativeFrom="margin">
+              <wp:align>center</wp:align>
+            </wp:positionV>
+            <wp:extent cx="5943600" cy="3343275"/>
+            <wp:effectExtent l="0" t="0" r="0" b="9525"/>
+            <wp:wrapSquare wrapText="bothSides"/>
+            <wp:docPr id="903011332" name="Picture 7"/>
+            <wp:cNvGraphicFramePr>
+              <a:graphicFrameLocks xmlns:a="http://schemas.openxmlformats.org/drawingml/2006/main" noChangeAspect="1"/>
+            </wp:cNvGraphicFramePr>
+            <a:graphic xmlns:a="http://schemas.openxmlformats.org/drawingml/2006/main">
+              <a:graphicData uri="http://schemas.openxmlformats.org/drawingml/2006/picture">
+                <pic:pic xmlns:pic="http://schemas.openxmlformats.org/drawingml/2006/picture">
+                  <pic:nvPicPr>
+                    <pic:cNvPr id="903011332" name="Picture 903011332"/>
+                    <pic:cNvPicPr/>
+                  </pic:nvPicPr>
+                  <pic:blipFill>
+                    <a:blip r:embed="rId21" cstate="print">
+                      <a:extLst>
+                        <a:ext uri="{28A0092B-C50C-407E-A947-70E740481C1C}">
+                          <a14:useLocalDpi xmlns:a14="http://schemas.microsoft.com/office/drawing/2010/main" val="0"/>
+                        </a:ext>
+                      </a:extLst>
+                    </a:blip>
+                    <a:stretch>
+                      <a:fillRect/>
+                    </a:stretch>
+                  </pic:blipFill>
+                  <pic:spPr>
+                    <a:xfrm>
+                      <a:off x="0" y="0"/>
+                      <a:ext cx="5943600" cy="3343275"/>
+                    </a:xfrm>
+                    <a:prstGeom prst="rect">
+                      <a:avLst/>
+                    </a:prstGeom>
+                  </pic:spPr>
+                </pic:pic>
+              </a:graphicData>
+            </a:graphic>
+          </wp:anchor>
+        </w:drawing>
+      </w:r>
+    </w:p>
+    <w:p>
+      <w:pPr>
+        <w:rPr>
+          <w:rFonts w:asciiTheme="majorBidi" w:hAnsiTheme="majorBidi" w:cstheme="majorBidi"/>
+          <w:sz w:val="44"/>
+          <w:szCs w:val="44"/>
+        </w:rPr>
+      </w:pPr>
+    </w:p>
+    <w:p>
+      <w:pPr>
+        <w:rPr>
+          <w:rFonts w:asciiTheme="majorBidi" w:hAnsiTheme="majorBidi" w:cstheme="majorBidi"/>
+          <w:sz w:val="44"/>
+          <w:szCs w:val="44"/>
+        </w:rPr>
+      </w:pPr>
       <w:r>
         <w:rPr>
           <w:rFonts w:asciiTheme="majorBidi" w:hAnsiTheme="majorBidi" w:cstheme="majorBidi"/>
@@ -3881,8 +4509,9 @@
           <w:szCs w:val="30"/>
         </w:rPr>
         <w:lastRenderedPageBreak/>
-        <w:t xml:space="preserve">   Fatema El-Zhraa </w:t>
-      </w:r>
+        <w:t xml:space="preserve">   </w:t>
+      </w:r>
+      <w:bookmarkStart w:id="0" w:name="_Hlk191341119"/>
       <w:r>
         <w:rPr>
           <w:rFonts w:asciiTheme="majorBidi" w:hAnsiTheme="majorBidi" w:cstheme="majorBidi"/>
@@ -3891,7 +4520,50 @@
           <w:sz w:val="30"/>
           <w:szCs w:val="30"/>
         </w:rPr>
-        <w:t>Ahmed:</w:t>
+        <w:t>Fatema El-</w:t>
+      </w:r>
+      <w:proofErr w:type="spellStart"/>
+      <w:r>
+        <w:rPr>
+          <w:rFonts w:asciiTheme="majorBidi" w:hAnsiTheme="majorBidi" w:cstheme="majorBidi"/>
+          <w:b/>
+          <w:bCs/>
+          <w:sz w:val="30"/>
+          <w:szCs w:val="30"/>
+        </w:rPr>
+        <w:t>Zhraa</w:t>
+      </w:r>
+      <w:proofErr w:type="spellEnd"/>
+      <w:r>
+        <w:rPr>
+          <w:rFonts w:asciiTheme="majorBidi" w:hAnsiTheme="majorBidi" w:cstheme="majorBidi"/>
+          <w:b/>
+          <w:bCs/>
+          <w:sz w:val="30"/>
+          <w:szCs w:val="30"/>
+        </w:rPr>
+        <w:t xml:space="preserve"> </w:t>
+      </w:r>
+      <w:r>
+        <w:rPr>
+          <w:rFonts w:asciiTheme="majorBidi" w:hAnsiTheme="majorBidi" w:cstheme="majorBidi"/>
+          <w:b/>
+          <w:bCs/>
+          <w:sz w:val="30"/>
+          <w:szCs w:val="30"/>
+        </w:rPr>
+        <w:t>Ahmed</w:t>
+      </w:r>
+      <w:bookmarkEnd w:id="0"/>
+      <w:r>
+        <w:rPr>
+          <w:rFonts w:asciiTheme="majorBidi" w:hAnsiTheme="majorBidi" w:cstheme="majorBidi"/>
+          <w:b/>
+          <w:bCs/>
+          <w:sz w:val="30"/>
+          <w:szCs w:val="30"/>
+        </w:rPr>
+        <w:t>:</w:t>
       </w:r>
     </w:p>
     <w:p>
@@ -3915,6 +4587,14 @@
         </w:rPr>
         <w:t>Hours of Study:</w:t>
       </w:r>
+      <w:r>
+        <w:rPr>
+          <w:rFonts w:asciiTheme="majorBidi" w:hAnsiTheme="majorBidi" w:cstheme="majorBidi"/>
+          <w:sz w:val="26"/>
+          <w:szCs w:val="26"/>
+        </w:rPr>
+        <w:t>12 hours</w:t>
+      </w:r>
     </w:p>
     <w:p>
       <w:pPr>
@@ -3937,6 +4617,3364 @@
         </w:rPr>
         <w:t>Main Code Logic:</w:t>
       </w:r>
+      <w:r>
+        <w:rPr>
+          <w:rFonts w:asciiTheme="majorBidi" w:hAnsiTheme="majorBidi" w:cstheme="majorBidi"/>
+          <w:sz w:val="26"/>
+          <w:szCs w:val="26"/>
+        </w:rPr>
+        <w:t xml:space="preserve"> </w:t>
+      </w:r>
+    </w:p>
+    <w:p>
+      <w:pPr>
+        <w:pStyle w:val="HTMLPreformatted"/>
+        <w:numPr>
+          <w:ilvl w:val="0"/>
+          <w:numId w:val="12"/>
+        </w:numPr>
+        <w:shd w:val="clear" w:color="auto" w:fill="1E1F22"/>
+        <w:rPr>
+          <w:rFonts w:ascii="JetBrains Mono" w:hAnsi="JetBrains Mono" w:cs="JetBrains Mono"/>
+          <w:color w:val="BCBEC4"/>
+          <w:sz w:val="24"/>
+          <w:szCs w:val="24"/>
+        </w:rPr>
+      </w:pPr>
+      <w:r>
+        <w:rPr>
+          <w:rFonts w:ascii="JetBrains Mono" w:hAnsi="JetBrains Mono" w:cs="JetBrains Mono"/>
+          <w:color w:val="CF8E6D"/>
+          <w:sz w:val="24"/>
+          <w:szCs w:val="24"/>
+        </w:rPr>
+        <w:t xml:space="preserve">public  </w:t>
+      </w:r>
+      <w:proofErr w:type="spellStart"/>
+      <w:r>
+        <w:rPr>
+          <w:rFonts w:ascii="JetBrains Mono" w:hAnsi="JetBrains Mono" w:cs="JetBrains Mono"/>
+          <w:color w:val="CF8E6D"/>
+          <w:sz w:val="24"/>
+          <w:szCs w:val="24"/>
+        </w:rPr>
+        <w:t>boolean</w:t>
+      </w:r>
+      <w:proofErr w:type="spellEnd"/>
+      <w:r>
+        <w:rPr>
+          <w:rFonts w:ascii="JetBrains Mono" w:hAnsi="JetBrains Mono" w:cs="JetBrains Mono"/>
+          <w:color w:val="CF8E6D"/>
+          <w:sz w:val="24"/>
+          <w:szCs w:val="24"/>
+        </w:rPr>
+        <w:t xml:space="preserve"> </w:t>
+      </w:r>
+      <w:proofErr w:type="spellStart"/>
+      <w:r>
+        <w:rPr>
+          <w:rFonts w:ascii="JetBrains Mono" w:hAnsi="JetBrains Mono" w:cs="JetBrains Mono"/>
+          <w:color w:val="56A8F5"/>
+          <w:sz w:val="24"/>
+          <w:szCs w:val="24"/>
+        </w:rPr>
+        <w:t>MainMenu</w:t>
+      </w:r>
+      <w:proofErr w:type="spellEnd"/>
+      <w:r>
+        <w:rPr>
+          <w:rFonts w:ascii="JetBrains Mono" w:hAnsi="JetBrains Mono" w:cs="JetBrains Mono"/>
+          <w:color w:val="BCBEC4"/>
+          <w:sz w:val="24"/>
+          <w:szCs w:val="24"/>
+        </w:rPr>
+        <w:t>(){</w:t>
+      </w:r>
+      <w:r>
+        <w:rPr>
+          <w:rFonts w:ascii="JetBrains Mono" w:hAnsi="JetBrains Mono" w:cs="JetBrains Mono"/>
+          <w:color w:val="BCBEC4"/>
+          <w:sz w:val="24"/>
+          <w:szCs w:val="24"/>
+        </w:rPr>
+        <w:br/>
+      </w:r>
+      <w:r>
+        <w:rPr>
+          <w:rFonts w:ascii="JetBrains Mono" w:hAnsi="JetBrains Mono" w:cs="JetBrains Mono"/>
+          <w:color w:val="BCBEC4"/>
+          <w:sz w:val="24"/>
+          <w:szCs w:val="24"/>
+        </w:rPr>
+        <w:br/>
+        <w:t xml:space="preserve">    Scanner in = </w:t>
+      </w:r>
+      <w:r>
+        <w:rPr>
+          <w:rFonts w:ascii="JetBrains Mono" w:hAnsi="JetBrains Mono" w:cs="JetBrains Mono"/>
+          <w:color w:val="CF8E6D"/>
+          <w:sz w:val="24"/>
+          <w:szCs w:val="24"/>
+        </w:rPr>
+        <w:t xml:space="preserve">new </w:t>
+      </w:r>
+      <w:r>
+        <w:rPr>
+          <w:rFonts w:ascii="JetBrains Mono" w:hAnsi="JetBrains Mono" w:cs="JetBrains Mono"/>
+          <w:color w:val="BCBEC4"/>
+          <w:sz w:val="24"/>
+          <w:szCs w:val="24"/>
+        </w:rPr>
+        <w:t>Scanner(System.</w:t>
+      </w:r>
+      <w:r>
+        <w:rPr>
+          <w:rFonts w:ascii="JetBrains Mono" w:hAnsi="JetBrains Mono" w:cs="JetBrains Mono"/>
+          <w:i/>
+          <w:iCs/>
+          <w:color w:val="C77DBB"/>
+          <w:sz w:val="24"/>
+          <w:szCs w:val="24"/>
+        </w:rPr>
+        <w:t>in</w:t>
+      </w:r>
+      <w:r>
+        <w:rPr>
+          <w:rFonts w:ascii="JetBrains Mono" w:hAnsi="JetBrains Mono" w:cs="JetBrains Mono"/>
+          <w:color w:val="BCBEC4"/>
+          <w:sz w:val="24"/>
+          <w:szCs w:val="24"/>
+        </w:rPr>
+        <w:t>);</w:t>
+      </w:r>
+      <w:r>
+        <w:rPr>
+          <w:rFonts w:ascii="JetBrains Mono" w:hAnsi="JetBrains Mono" w:cs="JetBrains Mono"/>
+          <w:color w:val="BCBEC4"/>
+          <w:sz w:val="24"/>
+          <w:szCs w:val="24"/>
+        </w:rPr>
+        <w:br/>
+      </w:r>
+      <w:r>
+        <w:rPr>
+          <w:rFonts w:ascii="JetBrains Mono" w:hAnsi="JetBrains Mono" w:cs="JetBrains Mono"/>
+          <w:color w:val="BCBEC4"/>
+          <w:sz w:val="24"/>
+          <w:szCs w:val="24"/>
+        </w:rPr>
+        <w:br/>
+        <w:t xml:space="preserve">    </w:t>
+      </w:r>
+      <w:r>
+        <w:rPr>
+          <w:rFonts w:ascii="JetBrains Mono" w:hAnsi="JetBrains Mono" w:cs="JetBrains Mono"/>
+          <w:color w:val="CF8E6D"/>
+          <w:sz w:val="24"/>
+          <w:szCs w:val="24"/>
+        </w:rPr>
+        <w:t xml:space="preserve">if </w:t>
+      </w:r>
+      <w:r>
+        <w:rPr>
+          <w:rFonts w:ascii="JetBrains Mono" w:hAnsi="JetBrains Mono" w:cs="JetBrains Mono"/>
+          <w:color w:val="BCBEC4"/>
+          <w:sz w:val="24"/>
+          <w:szCs w:val="24"/>
+        </w:rPr>
+        <w:t>(</w:t>
+      </w:r>
+      <w:proofErr w:type="spellStart"/>
+      <w:r>
+        <w:rPr>
+          <w:rFonts w:ascii="JetBrains Mono" w:hAnsi="JetBrains Mono" w:cs="JetBrains Mono"/>
+          <w:i/>
+          <w:iCs/>
+          <w:color w:val="C77DBB"/>
+          <w:sz w:val="24"/>
+          <w:szCs w:val="24"/>
+        </w:rPr>
+        <w:t>isFirst</w:t>
+      </w:r>
+      <w:proofErr w:type="spellEnd"/>
+      <w:r>
+        <w:rPr>
+          <w:rFonts w:ascii="JetBrains Mono" w:hAnsi="JetBrains Mono" w:cs="JetBrains Mono"/>
+          <w:color w:val="BCBEC4"/>
+          <w:sz w:val="24"/>
+          <w:szCs w:val="24"/>
+        </w:rPr>
+        <w:t>)</w:t>
+      </w:r>
+      <w:r>
+        <w:rPr>
+          <w:rFonts w:ascii="JetBrains Mono" w:hAnsi="JetBrains Mono" w:cs="JetBrains Mono"/>
+          <w:color w:val="BCBEC4"/>
+          <w:sz w:val="24"/>
+          <w:szCs w:val="24"/>
+        </w:rPr>
+        <w:br/>
+        <w:t xml:space="preserve">        </w:t>
+      </w:r>
+      <w:r>
+        <w:rPr>
+          <w:rFonts w:ascii="JetBrains Mono" w:hAnsi="JetBrains Mono" w:cs="JetBrains Mono"/>
+          <w:color w:val="C77DBB"/>
+          <w:sz w:val="24"/>
+          <w:szCs w:val="24"/>
+        </w:rPr>
+        <w:t>manager</w:t>
+      </w:r>
+      <w:r>
+        <w:rPr>
+          <w:rFonts w:ascii="JetBrains Mono" w:hAnsi="JetBrains Mono" w:cs="JetBrains Mono"/>
+          <w:color w:val="BCBEC4"/>
+          <w:sz w:val="24"/>
+          <w:szCs w:val="24"/>
+        </w:rPr>
+        <w:t>=</w:t>
+      </w:r>
+      <w:r>
+        <w:rPr>
+          <w:rFonts w:ascii="JetBrains Mono" w:hAnsi="JetBrains Mono" w:cs="JetBrains Mono"/>
+          <w:color w:val="CF8E6D"/>
+          <w:sz w:val="24"/>
+          <w:szCs w:val="24"/>
+        </w:rPr>
+        <w:t xml:space="preserve">new </w:t>
+      </w:r>
+      <w:proofErr w:type="spellStart"/>
+      <w:r>
+        <w:rPr>
+          <w:rFonts w:ascii="JetBrains Mono" w:hAnsi="JetBrains Mono" w:cs="JetBrains Mono"/>
+          <w:color w:val="BCBEC4"/>
+          <w:sz w:val="24"/>
+          <w:szCs w:val="24"/>
+        </w:rPr>
+        <w:t>ContactManager</w:t>
+      </w:r>
+      <w:proofErr w:type="spellEnd"/>
+      <w:r>
+        <w:rPr>
+          <w:rFonts w:ascii="JetBrains Mono" w:hAnsi="JetBrains Mono" w:cs="JetBrains Mono"/>
+          <w:color w:val="BCBEC4"/>
+          <w:sz w:val="24"/>
+          <w:szCs w:val="24"/>
+        </w:rPr>
+        <w:t>();</w:t>
+      </w:r>
+      <w:r>
+        <w:rPr>
+          <w:rFonts w:ascii="JetBrains Mono" w:hAnsi="JetBrains Mono" w:cs="JetBrains Mono"/>
+          <w:color w:val="BCBEC4"/>
+          <w:sz w:val="24"/>
+          <w:szCs w:val="24"/>
+        </w:rPr>
+        <w:br/>
+      </w:r>
+      <w:r>
+        <w:rPr>
+          <w:rFonts w:ascii="JetBrains Mono" w:hAnsi="JetBrains Mono" w:cs="JetBrains Mono"/>
+          <w:color w:val="BCBEC4"/>
+          <w:sz w:val="24"/>
+          <w:szCs w:val="24"/>
+        </w:rPr>
+        <w:br/>
+      </w:r>
+      <w:r>
+        <w:rPr>
+          <w:rFonts w:ascii="JetBrains Mono" w:hAnsi="JetBrains Mono" w:cs="JetBrains Mono"/>
+          <w:color w:val="BCBEC4"/>
+          <w:sz w:val="24"/>
+          <w:szCs w:val="24"/>
+        </w:rPr>
+        <w:br/>
+        <w:t xml:space="preserve">    </w:t>
+      </w:r>
+      <w:proofErr w:type="spellStart"/>
+      <w:r>
+        <w:rPr>
+          <w:rFonts w:ascii="JetBrains Mono" w:hAnsi="JetBrains Mono" w:cs="JetBrains Mono"/>
+          <w:color w:val="BCBEC4"/>
+          <w:sz w:val="24"/>
+          <w:szCs w:val="24"/>
+        </w:rPr>
+        <w:t>ArrayList</w:t>
+      </w:r>
+      <w:proofErr w:type="spellEnd"/>
+      <w:r>
+        <w:rPr>
+          <w:rFonts w:ascii="JetBrains Mono" w:hAnsi="JetBrains Mono" w:cs="JetBrains Mono"/>
+          <w:color w:val="BCBEC4"/>
+          <w:sz w:val="24"/>
+          <w:szCs w:val="24"/>
+        </w:rPr>
+        <w:t>&lt;String&gt; choices=</w:t>
+      </w:r>
+      <w:r>
+        <w:rPr>
+          <w:rFonts w:ascii="JetBrains Mono" w:hAnsi="JetBrains Mono" w:cs="JetBrains Mono"/>
+          <w:color w:val="CF8E6D"/>
+          <w:sz w:val="24"/>
+          <w:szCs w:val="24"/>
+        </w:rPr>
+        <w:t xml:space="preserve">new </w:t>
+      </w:r>
+      <w:proofErr w:type="spellStart"/>
+      <w:r>
+        <w:rPr>
+          <w:rFonts w:ascii="JetBrains Mono" w:hAnsi="JetBrains Mono" w:cs="JetBrains Mono"/>
+          <w:color w:val="BCBEC4"/>
+          <w:sz w:val="24"/>
+          <w:szCs w:val="24"/>
+        </w:rPr>
+        <w:t>ArrayList</w:t>
+      </w:r>
+      <w:proofErr w:type="spellEnd"/>
+      <w:r>
+        <w:rPr>
+          <w:rFonts w:ascii="JetBrains Mono" w:hAnsi="JetBrains Mono" w:cs="JetBrains Mono"/>
+          <w:color w:val="BCBEC4"/>
+          <w:sz w:val="24"/>
+          <w:szCs w:val="24"/>
+        </w:rPr>
+        <w:t>&lt;String&gt;(</w:t>
+      </w:r>
+      <w:proofErr w:type="spellStart"/>
+      <w:r>
+        <w:rPr>
+          <w:rFonts w:ascii="JetBrains Mono" w:hAnsi="JetBrains Mono" w:cs="JetBrains Mono"/>
+          <w:color w:val="BCBEC4"/>
+          <w:sz w:val="24"/>
+          <w:szCs w:val="24"/>
+        </w:rPr>
+        <w:t>Arrays.</w:t>
+      </w:r>
+      <w:r>
+        <w:rPr>
+          <w:rFonts w:ascii="JetBrains Mono" w:hAnsi="JetBrains Mono" w:cs="JetBrains Mono"/>
+          <w:i/>
+          <w:iCs/>
+          <w:color w:val="BCBEC4"/>
+          <w:sz w:val="24"/>
+          <w:szCs w:val="24"/>
+        </w:rPr>
+        <w:t>asList</w:t>
+      </w:r>
+      <w:proofErr w:type="spellEnd"/>
+      <w:r>
+        <w:rPr>
+          <w:rFonts w:ascii="JetBrains Mono" w:hAnsi="JetBrains Mono" w:cs="JetBrains Mono"/>
+          <w:color w:val="BCBEC4"/>
+          <w:sz w:val="24"/>
+          <w:szCs w:val="24"/>
+        </w:rPr>
+        <w:t>(</w:t>
+      </w:r>
+      <w:r>
+        <w:rPr>
+          <w:rFonts w:ascii="JetBrains Mono" w:hAnsi="JetBrains Mono" w:cs="JetBrains Mono"/>
+          <w:color w:val="6AAB73"/>
+          <w:sz w:val="24"/>
+          <w:szCs w:val="24"/>
+        </w:rPr>
+        <w:t>"1"</w:t>
+      </w:r>
+      <w:r>
+        <w:rPr>
+          <w:rFonts w:ascii="JetBrains Mono" w:hAnsi="JetBrains Mono" w:cs="JetBrains Mono"/>
+          <w:color w:val="BCBEC4"/>
+          <w:sz w:val="24"/>
+          <w:szCs w:val="24"/>
+        </w:rPr>
+        <w:t>,</w:t>
+      </w:r>
+      <w:r>
+        <w:rPr>
+          <w:rFonts w:ascii="JetBrains Mono" w:hAnsi="JetBrains Mono" w:cs="JetBrains Mono"/>
+          <w:color w:val="6AAB73"/>
+          <w:sz w:val="24"/>
+          <w:szCs w:val="24"/>
+        </w:rPr>
+        <w:t>"2"</w:t>
+      </w:r>
+      <w:r>
+        <w:rPr>
+          <w:rFonts w:ascii="JetBrains Mono" w:hAnsi="JetBrains Mono" w:cs="JetBrains Mono"/>
+          <w:color w:val="BCBEC4"/>
+          <w:sz w:val="24"/>
+          <w:szCs w:val="24"/>
+        </w:rPr>
+        <w:t>,</w:t>
+      </w:r>
+      <w:r>
+        <w:rPr>
+          <w:rFonts w:ascii="JetBrains Mono" w:hAnsi="JetBrains Mono" w:cs="JetBrains Mono"/>
+          <w:color w:val="6AAB73"/>
+          <w:sz w:val="24"/>
+          <w:szCs w:val="24"/>
+        </w:rPr>
+        <w:t>"3"</w:t>
+      </w:r>
+      <w:r>
+        <w:rPr>
+          <w:rFonts w:ascii="JetBrains Mono" w:hAnsi="JetBrains Mono" w:cs="JetBrains Mono"/>
+          <w:color w:val="BCBEC4"/>
+          <w:sz w:val="24"/>
+          <w:szCs w:val="24"/>
+        </w:rPr>
+        <w:t>,</w:t>
+      </w:r>
+      <w:r>
+        <w:rPr>
+          <w:rFonts w:ascii="JetBrains Mono" w:hAnsi="JetBrains Mono" w:cs="JetBrains Mono"/>
+          <w:color w:val="6AAB73"/>
+          <w:sz w:val="24"/>
+          <w:szCs w:val="24"/>
+        </w:rPr>
+        <w:t>"4"</w:t>
+      </w:r>
+      <w:r>
+        <w:rPr>
+          <w:rFonts w:ascii="JetBrains Mono" w:hAnsi="JetBrains Mono" w:cs="JetBrains Mono"/>
+          <w:color w:val="BCBEC4"/>
+          <w:sz w:val="24"/>
+          <w:szCs w:val="24"/>
+        </w:rPr>
+        <w:t>,</w:t>
+      </w:r>
+      <w:r>
+        <w:rPr>
+          <w:rFonts w:ascii="JetBrains Mono" w:hAnsi="JetBrains Mono" w:cs="JetBrains Mono"/>
+          <w:color w:val="6AAB73"/>
+          <w:sz w:val="24"/>
+          <w:szCs w:val="24"/>
+        </w:rPr>
+        <w:t>"5"</w:t>
+      </w:r>
+      <w:r>
+        <w:rPr>
+          <w:rFonts w:ascii="JetBrains Mono" w:hAnsi="JetBrains Mono" w:cs="JetBrains Mono"/>
+          <w:color w:val="BCBEC4"/>
+          <w:sz w:val="24"/>
+          <w:szCs w:val="24"/>
+        </w:rPr>
+        <w:t>,</w:t>
+      </w:r>
+      <w:r>
+        <w:rPr>
+          <w:rFonts w:ascii="JetBrains Mono" w:hAnsi="JetBrains Mono" w:cs="JetBrains Mono"/>
+          <w:color w:val="6AAB73"/>
+          <w:sz w:val="24"/>
+          <w:szCs w:val="24"/>
+        </w:rPr>
+        <w:t>"6"</w:t>
+      </w:r>
+      <w:r>
+        <w:rPr>
+          <w:rFonts w:ascii="JetBrains Mono" w:hAnsi="JetBrains Mono" w:cs="JetBrains Mono"/>
+          <w:color w:val="BCBEC4"/>
+          <w:sz w:val="24"/>
+          <w:szCs w:val="24"/>
+        </w:rPr>
+        <w:t>));</w:t>
+      </w:r>
+      <w:r>
+        <w:rPr>
+          <w:rFonts w:ascii="JetBrains Mono" w:hAnsi="JetBrains Mono" w:cs="JetBrains Mono"/>
+          <w:color w:val="BCBEC4"/>
+          <w:sz w:val="24"/>
+          <w:szCs w:val="24"/>
+        </w:rPr>
+        <w:br/>
+        <w:t xml:space="preserve">    String choice=</w:t>
+      </w:r>
+      <w:proofErr w:type="spellStart"/>
+      <w:r>
+        <w:rPr>
+          <w:rFonts w:ascii="JetBrains Mono" w:hAnsi="JetBrains Mono" w:cs="JetBrains Mono"/>
+          <w:color w:val="BCBEC4"/>
+          <w:sz w:val="24"/>
+          <w:szCs w:val="24"/>
+        </w:rPr>
+        <w:t>check_menu</w:t>
+      </w:r>
+      <w:proofErr w:type="spellEnd"/>
+      <w:r>
+        <w:rPr>
+          <w:rFonts w:ascii="JetBrains Mono" w:hAnsi="JetBrains Mono" w:cs="JetBrains Mono"/>
+          <w:color w:val="BCBEC4"/>
+          <w:sz w:val="24"/>
+          <w:szCs w:val="24"/>
+        </w:rPr>
+        <w:t>(</w:t>
+      </w:r>
+      <w:r>
+        <w:rPr>
+          <w:rFonts w:ascii="JetBrains Mono" w:hAnsi="JetBrains Mono" w:cs="JetBrains Mono"/>
+          <w:color w:val="6AAB73"/>
+          <w:sz w:val="24"/>
+          <w:szCs w:val="24"/>
+        </w:rPr>
+        <w:t xml:space="preserve">"Choose from the following : </w:t>
+      </w:r>
+      <w:r>
+        <w:rPr>
+          <w:rFonts w:ascii="JetBrains Mono" w:hAnsi="JetBrains Mono" w:cs="JetBrains Mono"/>
+          <w:color w:val="CF8E6D"/>
+          <w:sz w:val="24"/>
+          <w:szCs w:val="24"/>
+        </w:rPr>
+        <w:t>\n\n</w:t>
+      </w:r>
+      <w:r>
+        <w:rPr>
+          <w:rFonts w:ascii="JetBrains Mono" w:hAnsi="JetBrains Mono" w:cs="JetBrains Mono"/>
+          <w:color w:val="6AAB73"/>
+          <w:sz w:val="24"/>
+          <w:szCs w:val="24"/>
+        </w:rPr>
+        <w:t>1.Add a new contact</w:t>
+      </w:r>
+      <w:r>
+        <w:rPr>
+          <w:rFonts w:ascii="JetBrains Mono" w:hAnsi="JetBrains Mono" w:cs="JetBrains Mono"/>
+          <w:color w:val="CF8E6D"/>
+          <w:sz w:val="24"/>
+          <w:szCs w:val="24"/>
+        </w:rPr>
+        <w:t>\n</w:t>
+      </w:r>
+      <w:r>
+        <w:rPr>
+          <w:rFonts w:ascii="JetBrains Mono" w:hAnsi="JetBrains Mono" w:cs="JetBrains Mono"/>
+          <w:color w:val="6AAB73"/>
+          <w:sz w:val="24"/>
+          <w:szCs w:val="24"/>
+        </w:rPr>
+        <w:t>2.Delete a contact</w:t>
+      </w:r>
+      <w:r>
+        <w:rPr>
+          <w:rFonts w:ascii="JetBrains Mono" w:hAnsi="JetBrains Mono" w:cs="JetBrains Mono"/>
+          <w:color w:val="CF8E6D"/>
+          <w:sz w:val="24"/>
+          <w:szCs w:val="24"/>
+        </w:rPr>
+        <w:t>\n</w:t>
+      </w:r>
+      <w:r>
+        <w:rPr>
+          <w:rFonts w:ascii="JetBrains Mono" w:hAnsi="JetBrains Mono" w:cs="JetBrains Mono"/>
+          <w:color w:val="6AAB73"/>
+          <w:sz w:val="24"/>
+          <w:szCs w:val="24"/>
+        </w:rPr>
+        <w:t>3.Search for a contact</w:t>
+      </w:r>
+      <w:r>
+        <w:rPr>
+          <w:rFonts w:ascii="JetBrains Mono" w:hAnsi="JetBrains Mono" w:cs="JetBrains Mono"/>
+          <w:color w:val="CF8E6D"/>
+          <w:sz w:val="24"/>
+          <w:szCs w:val="24"/>
+        </w:rPr>
+        <w:t>\n</w:t>
+      </w:r>
+      <w:r>
+        <w:rPr>
+          <w:rFonts w:ascii="JetBrains Mono" w:hAnsi="JetBrains Mono" w:cs="JetBrains Mono"/>
+          <w:color w:val="6AAB73"/>
+          <w:sz w:val="24"/>
+          <w:szCs w:val="24"/>
+        </w:rPr>
+        <w:t>4.View all contacts</w:t>
+      </w:r>
+      <w:r>
+        <w:rPr>
+          <w:rFonts w:ascii="JetBrains Mono" w:hAnsi="JetBrains Mono" w:cs="JetBrains Mono"/>
+          <w:color w:val="CF8E6D"/>
+          <w:sz w:val="24"/>
+          <w:szCs w:val="24"/>
+        </w:rPr>
+        <w:t>\n</w:t>
+      </w:r>
+      <w:r>
+        <w:rPr>
+          <w:rFonts w:ascii="JetBrains Mono" w:hAnsi="JetBrains Mono" w:cs="JetBrains Mono"/>
+          <w:color w:val="6AAB73"/>
+          <w:sz w:val="24"/>
+          <w:szCs w:val="24"/>
+        </w:rPr>
+        <w:t>5.Save contacts in a file</w:t>
+      </w:r>
+      <w:r>
+        <w:rPr>
+          <w:rFonts w:ascii="JetBrains Mono" w:hAnsi="JetBrains Mono" w:cs="JetBrains Mono"/>
+          <w:color w:val="CF8E6D"/>
+          <w:sz w:val="24"/>
+          <w:szCs w:val="24"/>
+        </w:rPr>
+        <w:t>\n</w:t>
+      </w:r>
+      <w:r>
+        <w:rPr>
+          <w:rFonts w:ascii="JetBrains Mono" w:hAnsi="JetBrains Mono" w:cs="JetBrains Mono"/>
+          <w:color w:val="6AAB73"/>
+          <w:sz w:val="24"/>
+          <w:szCs w:val="24"/>
+        </w:rPr>
+        <w:t>6.Exit</w:t>
+      </w:r>
+      <w:r>
+        <w:rPr>
+          <w:rFonts w:ascii="JetBrains Mono" w:hAnsi="JetBrains Mono" w:cs="JetBrains Mono"/>
+          <w:color w:val="CF8E6D"/>
+          <w:sz w:val="24"/>
+          <w:szCs w:val="24"/>
+        </w:rPr>
+        <w:t>\n\</w:t>
+      </w:r>
+      <w:proofErr w:type="spellStart"/>
+      <w:r>
+        <w:rPr>
+          <w:rFonts w:ascii="JetBrains Mono" w:hAnsi="JetBrains Mono" w:cs="JetBrains Mono"/>
+          <w:color w:val="CF8E6D"/>
+          <w:sz w:val="24"/>
+          <w:szCs w:val="24"/>
+        </w:rPr>
+        <w:t>n</w:t>
+      </w:r>
+      <w:r>
+        <w:rPr>
+          <w:rFonts w:ascii="JetBrains Mono" w:hAnsi="JetBrains Mono" w:cs="JetBrains Mono"/>
+          <w:color w:val="6AAB73"/>
+          <w:sz w:val="24"/>
+          <w:szCs w:val="24"/>
+        </w:rPr>
+        <w:t>Enter</w:t>
+      </w:r>
+      <w:proofErr w:type="spellEnd"/>
+      <w:r>
+        <w:rPr>
+          <w:rFonts w:ascii="JetBrains Mono" w:hAnsi="JetBrains Mono" w:cs="JetBrains Mono"/>
+          <w:color w:val="6AAB73"/>
+          <w:sz w:val="24"/>
+          <w:szCs w:val="24"/>
+        </w:rPr>
+        <w:t xml:space="preserve"> your answer : "</w:t>
+      </w:r>
+      <w:r>
+        <w:rPr>
+          <w:rFonts w:ascii="JetBrains Mono" w:hAnsi="JetBrains Mono" w:cs="JetBrains Mono"/>
+          <w:color w:val="BCBEC4"/>
+          <w:sz w:val="24"/>
+          <w:szCs w:val="24"/>
+        </w:rPr>
+        <w:t>,choices );</w:t>
+      </w:r>
+      <w:r>
+        <w:rPr>
+          <w:rFonts w:ascii="JetBrains Mono" w:hAnsi="JetBrains Mono" w:cs="JetBrains Mono"/>
+          <w:color w:val="BCBEC4"/>
+          <w:sz w:val="24"/>
+          <w:szCs w:val="24"/>
+        </w:rPr>
+        <w:br/>
+      </w:r>
+      <w:r>
+        <w:rPr>
+          <w:rFonts w:ascii="JetBrains Mono" w:hAnsi="JetBrains Mono" w:cs="JetBrains Mono"/>
+          <w:color w:val="BCBEC4"/>
+          <w:sz w:val="24"/>
+          <w:szCs w:val="24"/>
+        </w:rPr>
+        <w:br/>
+      </w:r>
+      <w:r>
+        <w:rPr>
+          <w:rFonts w:ascii="JetBrains Mono" w:hAnsi="JetBrains Mono" w:cs="JetBrains Mono"/>
+          <w:color w:val="BCBEC4"/>
+          <w:sz w:val="24"/>
+          <w:szCs w:val="24"/>
+        </w:rPr>
+        <w:br/>
+        <w:t xml:space="preserve">    </w:t>
+      </w:r>
+      <w:r>
+        <w:rPr>
+          <w:rFonts w:ascii="JetBrains Mono" w:hAnsi="JetBrains Mono" w:cs="JetBrains Mono"/>
+          <w:color w:val="CF8E6D"/>
+          <w:sz w:val="24"/>
+          <w:szCs w:val="24"/>
+        </w:rPr>
+        <w:t>if</w:t>
+      </w:r>
+      <w:r>
+        <w:rPr>
+          <w:rFonts w:ascii="JetBrains Mono" w:hAnsi="JetBrains Mono" w:cs="JetBrains Mono"/>
+          <w:color w:val="BCBEC4"/>
+          <w:sz w:val="24"/>
+          <w:szCs w:val="24"/>
+        </w:rPr>
+        <w:t>(</w:t>
+      </w:r>
+      <w:proofErr w:type="spellStart"/>
+      <w:r>
+        <w:rPr>
+          <w:rFonts w:ascii="JetBrains Mono" w:hAnsi="JetBrains Mono" w:cs="JetBrains Mono"/>
+          <w:color w:val="BCBEC4"/>
+          <w:sz w:val="24"/>
+          <w:szCs w:val="24"/>
+        </w:rPr>
+        <w:t>choice.equals</w:t>
+      </w:r>
+      <w:proofErr w:type="spellEnd"/>
+      <w:r>
+        <w:rPr>
+          <w:rFonts w:ascii="JetBrains Mono" w:hAnsi="JetBrains Mono" w:cs="JetBrains Mono"/>
+          <w:color w:val="BCBEC4"/>
+          <w:sz w:val="24"/>
+          <w:szCs w:val="24"/>
+        </w:rPr>
+        <w:t>(</w:t>
+      </w:r>
+      <w:r>
+        <w:rPr>
+          <w:rFonts w:ascii="JetBrains Mono" w:hAnsi="JetBrains Mono" w:cs="JetBrains Mono"/>
+          <w:color w:val="6AAB73"/>
+          <w:sz w:val="24"/>
+          <w:szCs w:val="24"/>
+        </w:rPr>
+        <w:t>"1"</w:t>
+      </w:r>
+      <w:r>
+        <w:rPr>
+          <w:rFonts w:ascii="JetBrains Mono" w:hAnsi="JetBrains Mono" w:cs="JetBrains Mono"/>
+          <w:color w:val="BCBEC4"/>
+          <w:sz w:val="24"/>
+          <w:szCs w:val="24"/>
+        </w:rPr>
+        <w:t>)){</w:t>
+      </w:r>
+      <w:r>
+        <w:rPr>
+          <w:rFonts w:ascii="JetBrains Mono" w:hAnsi="JetBrains Mono" w:cs="JetBrains Mono"/>
+          <w:color w:val="7A7E85"/>
+          <w:sz w:val="24"/>
+          <w:szCs w:val="24"/>
+        </w:rPr>
+        <w:t>//Add</w:t>
+      </w:r>
+      <w:r>
+        <w:rPr>
+          <w:rFonts w:ascii="JetBrains Mono" w:hAnsi="JetBrains Mono" w:cs="JetBrains Mono"/>
+          <w:color w:val="7A7E85"/>
+          <w:sz w:val="24"/>
+          <w:szCs w:val="24"/>
+        </w:rPr>
+        <w:br/>
+      </w:r>
+      <w:r>
+        <w:rPr>
+          <w:rFonts w:ascii="JetBrains Mono" w:hAnsi="JetBrains Mono" w:cs="JetBrains Mono"/>
+          <w:color w:val="7A7E85"/>
+          <w:sz w:val="24"/>
+          <w:szCs w:val="24"/>
+        </w:rPr>
+        <w:br/>
+        <w:t xml:space="preserve">        </w:t>
+      </w:r>
+      <w:proofErr w:type="spellStart"/>
+      <w:r>
+        <w:rPr>
+          <w:rFonts w:ascii="JetBrains Mono" w:hAnsi="JetBrains Mono" w:cs="JetBrains Mono"/>
+          <w:color w:val="CF8E6D"/>
+          <w:sz w:val="24"/>
+          <w:szCs w:val="24"/>
+        </w:rPr>
+        <w:t>boolean</w:t>
+      </w:r>
+      <w:proofErr w:type="spellEnd"/>
+      <w:r>
+        <w:rPr>
+          <w:rFonts w:ascii="JetBrains Mono" w:hAnsi="JetBrains Mono" w:cs="JetBrains Mono"/>
+          <w:color w:val="CF8E6D"/>
+          <w:sz w:val="24"/>
+          <w:szCs w:val="24"/>
+        </w:rPr>
+        <w:t xml:space="preserve"> </w:t>
+      </w:r>
+      <w:proofErr w:type="spellStart"/>
+      <w:r>
+        <w:rPr>
+          <w:rFonts w:ascii="JetBrains Mono" w:hAnsi="JetBrains Mono" w:cs="JetBrains Mono"/>
+          <w:color w:val="BCBEC4"/>
+          <w:sz w:val="24"/>
+          <w:szCs w:val="24"/>
+        </w:rPr>
+        <w:t>isRepeated</w:t>
+      </w:r>
+      <w:proofErr w:type="spellEnd"/>
+      <w:r>
+        <w:rPr>
+          <w:rFonts w:ascii="JetBrains Mono" w:hAnsi="JetBrains Mono" w:cs="JetBrains Mono"/>
+          <w:color w:val="BCBEC4"/>
+          <w:sz w:val="24"/>
+          <w:szCs w:val="24"/>
+        </w:rPr>
+        <w:t>=</w:t>
+      </w:r>
+      <w:proofErr w:type="spellStart"/>
+      <w:r>
+        <w:rPr>
+          <w:rFonts w:ascii="JetBrains Mono" w:hAnsi="JetBrains Mono" w:cs="JetBrains Mono"/>
+          <w:color w:val="C77DBB"/>
+          <w:sz w:val="24"/>
+          <w:szCs w:val="24"/>
+        </w:rPr>
+        <w:t>manager</w:t>
+      </w:r>
+      <w:r>
+        <w:rPr>
+          <w:rFonts w:ascii="JetBrains Mono" w:hAnsi="JetBrains Mono" w:cs="JetBrains Mono"/>
+          <w:color w:val="BCBEC4"/>
+          <w:sz w:val="24"/>
+          <w:szCs w:val="24"/>
+        </w:rPr>
+        <w:t>.Add</w:t>
+      </w:r>
+      <w:proofErr w:type="spellEnd"/>
+      <w:r>
+        <w:rPr>
+          <w:rFonts w:ascii="JetBrains Mono" w:hAnsi="JetBrains Mono" w:cs="JetBrains Mono"/>
+          <w:color w:val="BCBEC4"/>
+          <w:sz w:val="24"/>
+          <w:szCs w:val="24"/>
+        </w:rPr>
+        <w:t>();</w:t>
+      </w:r>
+      <w:r>
+        <w:rPr>
+          <w:rFonts w:ascii="JetBrains Mono" w:hAnsi="JetBrains Mono" w:cs="JetBrains Mono"/>
+          <w:color w:val="BCBEC4"/>
+          <w:sz w:val="24"/>
+          <w:szCs w:val="24"/>
+        </w:rPr>
+        <w:br/>
+        <w:t xml:space="preserve">        </w:t>
+      </w:r>
+      <w:r>
+        <w:rPr>
+          <w:rFonts w:ascii="JetBrains Mono" w:hAnsi="JetBrains Mono" w:cs="JetBrains Mono"/>
+          <w:color w:val="CF8E6D"/>
+          <w:sz w:val="24"/>
+          <w:szCs w:val="24"/>
+        </w:rPr>
+        <w:t>if</w:t>
+      </w:r>
+      <w:r>
+        <w:rPr>
+          <w:rFonts w:ascii="JetBrains Mono" w:hAnsi="JetBrains Mono" w:cs="JetBrains Mono"/>
+          <w:color w:val="BCBEC4"/>
+          <w:sz w:val="24"/>
+          <w:szCs w:val="24"/>
+        </w:rPr>
+        <w:t>(!</w:t>
+      </w:r>
+      <w:proofErr w:type="spellStart"/>
+      <w:r>
+        <w:rPr>
+          <w:rFonts w:ascii="JetBrains Mono" w:hAnsi="JetBrains Mono" w:cs="JetBrains Mono"/>
+          <w:color w:val="BCBEC4"/>
+          <w:sz w:val="24"/>
+          <w:szCs w:val="24"/>
+        </w:rPr>
+        <w:t>isRepeated</w:t>
+      </w:r>
+      <w:proofErr w:type="spellEnd"/>
+      <w:r>
+        <w:rPr>
+          <w:rFonts w:ascii="JetBrains Mono" w:hAnsi="JetBrains Mono" w:cs="JetBrains Mono"/>
+          <w:color w:val="BCBEC4"/>
+          <w:sz w:val="24"/>
+          <w:szCs w:val="24"/>
+        </w:rPr>
+        <w:t>)</w:t>
+      </w:r>
+      <w:r>
+        <w:rPr>
+          <w:rFonts w:ascii="JetBrains Mono" w:hAnsi="JetBrains Mono" w:cs="JetBrains Mono"/>
+          <w:color w:val="BCBEC4"/>
+          <w:sz w:val="24"/>
+          <w:szCs w:val="24"/>
+        </w:rPr>
+        <w:br/>
+        <w:t xml:space="preserve">            </w:t>
+      </w:r>
+      <w:proofErr w:type="spellStart"/>
+      <w:r>
+        <w:rPr>
+          <w:rFonts w:ascii="JetBrains Mono" w:hAnsi="JetBrains Mono" w:cs="JetBrains Mono"/>
+          <w:color w:val="BCBEC4"/>
+          <w:sz w:val="24"/>
+          <w:szCs w:val="24"/>
+        </w:rPr>
+        <w:t>System.</w:t>
+      </w:r>
+      <w:r>
+        <w:rPr>
+          <w:rFonts w:ascii="JetBrains Mono" w:hAnsi="JetBrains Mono" w:cs="JetBrains Mono"/>
+          <w:i/>
+          <w:iCs/>
+          <w:color w:val="C77DBB"/>
+          <w:sz w:val="24"/>
+          <w:szCs w:val="24"/>
+        </w:rPr>
+        <w:t>out</w:t>
+      </w:r>
+      <w:r>
+        <w:rPr>
+          <w:rFonts w:ascii="JetBrains Mono" w:hAnsi="JetBrains Mono" w:cs="JetBrains Mono"/>
+          <w:color w:val="BCBEC4"/>
+          <w:sz w:val="24"/>
+          <w:szCs w:val="24"/>
+        </w:rPr>
+        <w:t>.println</w:t>
+      </w:r>
+      <w:proofErr w:type="spellEnd"/>
+      <w:r>
+        <w:rPr>
+          <w:rFonts w:ascii="JetBrains Mono" w:hAnsi="JetBrains Mono" w:cs="JetBrains Mono"/>
+          <w:color w:val="BCBEC4"/>
+          <w:sz w:val="24"/>
+          <w:szCs w:val="24"/>
+        </w:rPr>
+        <w:t>(</w:t>
+      </w:r>
+      <w:r>
+        <w:rPr>
+          <w:rFonts w:ascii="JetBrains Mono" w:hAnsi="JetBrains Mono" w:cs="JetBrains Mono"/>
+          <w:color w:val="6AAB73"/>
+          <w:sz w:val="24"/>
+          <w:szCs w:val="24"/>
+        </w:rPr>
+        <w:t>"Sorry , it will not be added for repeating phone number or email"</w:t>
+      </w:r>
+      <w:r>
+        <w:rPr>
+          <w:rFonts w:ascii="JetBrains Mono" w:hAnsi="JetBrains Mono" w:cs="JetBrains Mono"/>
+          <w:color w:val="BCBEC4"/>
+          <w:sz w:val="24"/>
+          <w:szCs w:val="24"/>
+        </w:rPr>
+        <w:t>);</w:t>
+      </w:r>
+      <w:r>
+        <w:rPr>
+          <w:rFonts w:ascii="JetBrains Mono" w:hAnsi="JetBrains Mono" w:cs="JetBrains Mono"/>
+          <w:color w:val="BCBEC4"/>
+          <w:sz w:val="24"/>
+          <w:szCs w:val="24"/>
+        </w:rPr>
+        <w:br/>
+        <w:t xml:space="preserve">        </w:t>
+      </w:r>
+      <w:r>
+        <w:rPr>
+          <w:rFonts w:ascii="JetBrains Mono" w:hAnsi="JetBrains Mono" w:cs="JetBrains Mono"/>
+          <w:color w:val="CF8E6D"/>
+          <w:sz w:val="24"/>
+          <w:szCs w:val="24"/>
+        </w:rPr>
+        <w:t>else</w:t>
+      </w:r>
+      <w:r>
+        <w:rPr>
+          <w:rFonts w:ascii="JetBrains Mono" w:hAnsi="JetBrains Mono" w:cs="JetBrains Mono"/>
+          <w:color w:val="CF8E6D"/>
+          <w:sz w:val="24"/>
+          <w:szCs w:val="24"/>
+        </w:rPr>
+        <w:br/>
+        <w:t xml:space="preserve">            </w:t>
+      </w:r>
+      <w:proofErr w:type="spellStart"/>
+      <w:r>
+        <w:rPr>
+          <w:rFonts w:ascii="JetBrains Mono" w:hAnsi="JetBrains Mono" w:cs="JetBrains Mono"/>
+          <w:i/>
+          <w:iCs/>
+          <w:color w:val="C77DBB"/>
+          <w:sz w:val="24"/>
+          <w:szCs w:val="24"/>
+        </w:rPr>
+        <w:t>isSaved</w:t>
+      </w:r>
+      <w:proofErr w:type="spellEnd"/>
+      <w:r>
+        <w:rPr>
+          <w:rFonts w:ascii="JetBrains Mono" w:hAnsi="JetBrains Mono" w:cs="JetBrains Mono"/>
+          <w:color w:val="BCBEC4"/>
+          <w:sz w:val="24"/>
+          <w:szCs w:val="24"/>
+        </w:rPr>
+        <w:t>=</w:t>
+      </w:r>
+      <w:r>
+        <w:rPr>
+          <w:rFonts w:ascii="JetBrains Mono" w:hAnsi="JetBrains Mono" w:cs="JetBrains Mono"/>
+          <w:color w:val="CF8E6D"/>
+          <w:sz w:val="24"/>
+          <w:szCs w:val="24"/>
+        </w:rPr>
+        <w:t>false</w:t>
+      </w:r>
+      <w:r>
+        <w:rPr>
+          <w:rFonts w:ascii="JetBrains Mono" w:hAnsi="JetBrains Mono" w:cs="JetBrains Mono"/>
+          <w:color w:val="BCBEC4"/>
+          <w:sz w:val="24"/>
+          <w:szCs w:val="24"/>
+        </w:rPr>
+        <w:t>;</w:t>
+      </w:r>
+      <w:r>
+        <w:rPr>
+          <w:rFonts w:ascii="JetBrains Mono" w:hAnsi="JetBrains Mono" w:cs="JetBrains Mono"/>
+          <w:color w:val="BCBEC4"/>
+          <w:sz w:val="24"/>
+          <w:szCs w:val="24"/>
+        </w:rPr>
+        <w:br/>
+      </w:r>
+      <w:r>
+        <w:rPr>
+          <w:rFonts w:ascii="JetBrains Mono" w:hAnsi="JetBrains Mono" w:cs="JetBrains Mono"/>
+          <w:color w:val="BCBEC4"/>
+          <w:sz w:val="24"/>
+          <w:szCs w:val="24"/>
+        </w:rPr>
+        <w:br/>
+        <w:t xml:space="preserve">    }</w:t>
+      </w:r>
+      <w:r>
+        <w:rPr>
+          <w:rFonts w:ascii="JetBrains Mono" w:hAnsi="JetBrains Mono" w:cs="JetBrains Mono"/>
+          <w:color w:val="BCBEC4"/>
+          <w:sz w:val="24"/>
+          <w:szCs w:val="24"/>
+        </w:rPr>
+        <w:br/>
+        <w:t xml:space="preserve">    </w:t>
+      </w:r>
+      <w:r>
+        <w:rPr>
+          <w:rFonts w:ascii="JetBrains Mono" w:hAnsi="JetBrains Mono" w:cs="JetBrains Mono"/>
+          <w:color w:val="CF8E6D"/>
+          <w:sz w:val="24"/>
+          <w:szCs w:val="24"/>
+        </w:rPr>
+        <w:t>else if</w:t>
+      </w:r>
+      <w:r>
+        <w:rPr>
+          <w:rFonts w:ascii="JetBrains Mono" w:hAnsi="JetBrains Mono" w:cs="JetBrains Mono"/>
+          <w:color w:val="BCBEC4"/>
+          <w:sz w:val="24"/>
+          <w:szCs w:val="24"/>
+        </w:rPr>
+        <w:t xml:space="preserve">( </w:t>
+      </w:r>
+      <w:proofErr w:type="spellStart"/>
+      <w:r>
+        <w:rPr>
+          <w:rFonts w:ascii="JetBrains Mono" w:hAnsi="JetBrains Mono" w:cs="JetBrains Mono"/>
+          <w:color w:val="BCBEC4"/>
+          <w:sz w:val="24"/>
+          <w:szCs w:val="24"/>
+        </w:rPr>
+        <w:t>choice.equals</w:t>
+      </w:r>
+      <w:proofErr w:type="spellEnd"/>
+      <w:r>
+        <w:rPr>
+          <w:rFonts w:ascii="JetBrains Mono" w:hAnsi="JetBrains Mono" w:cs="JetBrains Mono"/>
+          <w:color w:val="BCBEC4"/>
+          <w:sz w:val="24"/>
+          <w:szCs w:val="24"/>
+        </w:rPr>
+        <w:t>(</w:t>
+      </w:r>
+      <w:r>
+        <w:rPr>
+          <w:rFonts w:ascii="JetBrains Mono" w:hAnsi="JetBrains Mono" w:cs="JetBrains Mono"/>
+          <w:color w:val="6AAB73"/>
+          <w:sz w:val="24"/>
+          <w:szCs w:val="24"/>
+        </w:rPr>
+        <w:t>"2"</w:t>
+      </w:r>
+      <w:r>
+        <w:rPr>
+          <w:rFonts w:ascii="JetBrains Mono" w:hAnsi="JetBrains Mono" w:cs="JetBrains Mono"/>
+          <w:color w:val="BCBEC4"/>
+          <w:sz w:val="24"/>
+          <w:szCs w:val="24"/>
+        </w:rPr>
+        <w:t>)){</w:t>
+      </w:r>
+      <w:r>
+        <w:rPr>
+          <w:rFonts w:ascii="JetBrains Mono" w:hAnsi="JetBrains Mono" w:cs="JetBrains Mono"/>
+          <w:color w:val="7A7E85"/>
+          <w:sz w:val="24"/>
+          <w:szCs w:val="24"/>
+        </w:rPr>
+        <w:t>//Delete</w:t>
+      </w:r>
+      <w:r>
+        <w:rPr>
+          <w:rFonts w:ascii="JetBrains Mono" w:hAnsi="JetBrains Mono" w:cs="JetBrains Mono"/>
+          <w:color w:val="7A7E85"/>
+          <w:sz w:val="24"/>
+          <w:szCs w:val="24"/>
+        </w:rPr>
+        <w:br/>
+      </w:r>
+      <w:r>
+        <w:rPr>
+          <w:rFonts w:ascii="JetBrains Mono" w:hAnsi="JetBrains Mono" w:cs="JetBrains Mono"/>
+          <w:color w:val="7A7E85"/>
+          <w:sz w:val="24"/>
+          <w:szCs w:val="24"/>
+        </w:rPr>
+        <w:br/>
+        <w:t xml:space="preserve">        </w:t>
+      </w:r>
+      <w:r>
+        <w:rPr>
+          <w:rFonts w:ascii="JetBrains Mono" w:hAnsi="JetBrains Mono" w:cs="JetBrains Mono"/>
+          <w:color w:val="CF8E6D"/>
+          <w:sz w:val="24"/>
+          <w:szCs w:val="24"/>
+        </w:rPr>
+        <w:t>if</w:t>
+      </w:r>
+      <w:r>
+        <w:rPr>
+          <w:rFonts w:ascii="JetBrains Mono" w:hAnsi="JetBrains Mono" w:cs="JetBrains Mono"/>
+          <w:color w:val="BCBEC4"/>
+          <w:sz w:val="24"/>
+          <w:szCs w:val="24"/>
+        </w:rPr>
+        <w:t>(</w:t>
+      </w:r>
+      <w:proofErr w:type="spellStart"/>
+      <w:r>
+        <w:rPr>
+          <w:rFonts w:ascii="JetBrains Mono" w:hAnsi="JetBrains Mono" w:cs="JetBrains Mono"/>
+          <w:color w:val="C77DBB"/>
+          <w:sz w:val="24"/>
+          <w:szCs w:val="24"/>
+        </w:rPr>
+        <w:t>manager</w:t>
+      </w:r>
+      <w:r>
+        <w:rPr>
+          <w:rFonts w:ascii="JetBrains Mono" w:hAnsi="JetBrains Mono" w:cs="JetBrains Mono"/>
+          <w:color w:val="BCBEC4"/>
+          <w:sz w:val="24"/>
+          <w:szCs w:val="24"/>
+        </w:rPr>
+        <w:t>.Delete</w:t>
+      </w:r>
+      <w:proofErr w:type="spellEnd"/>
+      <w:r>
+        <w:rPr>
+          <w:rFonts w:ascii="JetBrains Mono" w:hAnsi="JetBrains Mono" w:cs="JetBrains Mono"/>
+          <w:color w:val="BCBEC4"/>
+          <w:sz w:val="24"/>
+          <w:szCs w:val="24"/>
+        </w:rPr>
+        <w:t>())</w:t>
+      </w:r>
+      <w:r>
+        <w:rPr>
+          <w:rFonts w:ascii="JetBrains Mono" w:hAnsi="JetBrains Mono" w:cs="JetBrains Mono"/>
+          <w:color w:val="BCBEC4"/>
+          <w:sz w:val="24"/>
+          <w:szCs w:val="24"/>
+        </w:rPr>
+        <w:br/>
+      </w:r>
+      <w:r>
+        <w:rPr>
+          <w:rFonts w:ascii="JetBrains Mono" w:hAnsi="JetBrains Mono" w:cs="JetBrains Mono"/>
+          <w:color w:val="BCBEC4"/>
+          <w:sz w:val="24"/>
+          <w:szCs w:val="24"/>
+        </w:rPr>
+        <w:lastRenderedPageBreak/>
+        <w:t xml:space="preserve">            </w:t>
+      </w:r>
+      <w:proofErr w:type="spellStart"/>
+      <w:r>
+        <w:rPr>
+          <w:rFonts w:ascii="JetBrains Mono" w:hAnsi="JetBrains Mono" w:cs="JetBrains Mono"/>
+          <w:i/>
+          <w:iCs/>
+          <w:color w:val="C77DBB"/>
+          <w:sz w:val="24"/>
+          <w:szCs w:val="24"/>
+        </w:rPr>
+        <w:t>isSaved</w:t>
+      </w:r>
+      <w:proofErr w:type="spellEnd"/>
+      <w:r>
+        <w:rPr>
+          <w:rFonts w:ascii="JetBrains Mono" w:hAnsi="JetBrains Mono" w:cs="JetBrains Mono"/>
+          <w:color w:val="BCBEC4"/>
+          <w:sz w:val="24"/>
+          <w:szCs w:val="24"/>
+        </w:rPr>
+        <w:t>=</w:t>
+      </w:r>
+      <w:r>
+        <w:rPr>
+          <w:rFonts w:ascii="JetBrains Mono" w:hAnsi="JetBrains Mono" w:cs="JetBrains Mono"/>
+          <w:color w:val="CF8E6D"/>
+          <w:sz w:val="24"/>
+          <w:szCs w:val="24"/>
+        </w:rPr>
+        <w:t>false</w:t>
+      </w:r>
+      <w:r>
+        <w:rPr>
+          <w:rFonts w:ascii="JetBrains Mono" w:hAnsi="JetBrains Mono" w:cs="JetBrains Mono"/>
+          <w:color w:val="BCBEC4"/>
+          <w:sz w:val="24"/>
+          <w:szCs w:val="24"/>
+        </w:rPr>
+        <w:t>;</w:t>
+      </w:r>
+      <w:r>
+        <w:rPr>
+          <w:rFonts w:ascii="JetBrains Mono" w:hAnsi="JetBrains Mono" w:cs="JetBrains Mono"/>
+          <w:color w:val="BCBEC4"/>
+          <w:sz w:val="24"/>
+          <w:szCs w:val="24"/>
+        </w:rPr>
+        <w:br/>
+      </w:r>
+      <w:r>
+        <w:rPr>
+          <w:rFonts w:ascii="JetBrains Mono" w:hAnsi="JetBrains Mono" w:cs="JetBrains Mono"/>
+          <w:color w:val="BCBEC4"/>
+          <w:sz w:val="24"/>
+          <w:szCs w:val="24"/>
+        </w:rPr>
+        <w:br/>
+        <w:t xml:space="preserve">    }</w:t>
+      </w:r>
+      <w:r>
+        <w:rPr>
+          <w:rFonts w:ascii="JetBrains Mono" w:hAnsi="JetBrains Mono" w:cs="JetBrains Mono"/>
+          <w:color w:val="BCBEC4"/>
+          <w:sz w:val="24"/>
+          <w:szCs w:val="24"/>
+        </w:rPr>
+        <w:br/>
+        <w:t xml:space="preserve">    </w:t>
+      </w:r>
+      <w:r>
+        <w:rPr>
+          <w:rFonts w:ascii="JetBrains Mono" w:hAnsi="JetBrains Mono" w:cs="JetBrains Mono"/>
+          <w:color w:val="CF8E6D"/>
+          <w:sz w:val="24"/>
+          <w:szCs w:val="24"/>
+        </w:rPr>
+        <w:t>else if</w:t>
+      </w:r>
+      <w:r>
+        <w:rPr>
+          <w:rFonts w:ascii="JetBrains Mono" w:hAnsi="JetBrains Mono" w:cs="JetBrains Mono"/>
+          <w:color w:val="BCBEC4"/>
+          <w:sz w:val="24"/>
+          <w:szCs w:val="24"/>
+        </w:rPr>
+        <w:t xml:space="preserve">( </w:t>
+      </w:r>
+      <w:proofErr w:type="spellStart"/>
+      <w:r>
+        <w:rPr>
+          <w:rFonts w:ascii="JetBrains Mono" w:hAnsi="JetBrains Mono" w:cs="JetBrains Mono"/>
+          <w:color w:val="BCBEC4"/>
+          <w:sz w:val="24"/>
+          <w:szCs w:val="24"/>
+        </w:rPr>
+        <w:t>choice.equals</w:t>
+      </w:r>
+      <w:proofErr w:type="spellEnd"/>
+      <w:r>
+        <w:rPr>
+          <w:rFonts w:ascii="JetBrains Mono" w:hAnsi="JetBrains Mono" w:cs="JetBrains Mono"/>
+          <w:color w:val="BCBEC4"/>
+          <w:sz w:val="24"/>
+          <w:szCs w:val="24"/>
+        </w:rPr>
+        <w:t>(</w:t>
+      </w:r>
+      <w:r>
+        <w:rPr>
+          <w:rFonts w:ascii="JetBrains Mono" w:hAnsi="JetBrains Mono" w:cs="JetBrains Mono"/>
+          <w:color w:val="6AAB73"/>
+          <w:sz w:val="24"/>
+          <w:szCs w:val="24"/>
+        </w:rPr>
+        <w:t>"3"</w:t>
+      </w:r>
+      <w:r>
+        <w:rPr>
+          <w:rFonts w:ascii="JetBrains Mono" w:hAnsi="JetBrains Mono" w:cs="JetBrains Mono"/>
+          <w:color w:val="BCBEC4"/>
+          <w:sz w:val="24"/>
+          <w:szCs w:val="24"/>
+        </w:rPr>
+        <w:t>)){</w:t>
+      </w:r>
+      <w:r>
+        <w:rPr>
+          <w:rFonts w:ascii="JetBrains Mono" w:hAnsi="JetBrains Mono" w:cs="JetBrains Mono"/>
+          <w:color w:val="7A7E85"/>
+          <w:sz w:val="24"/>
+          <w:szCs w:val="24"/>
+        </w:rPr>
+        <w:t>//search for (by name , number)</w:t>
+      </w:r>
+      <w:r>
+        <w:rPr>
+          <w:rFonts w:ascii="JetBrains Mono" w:hAnsi="JetBrains Mono" w:cs="JetBrains Mono"/>
+          <w:color w:val="7A7E85"/>
+          <w:sz w:val="24"/>
+          <w:szCs w:val="24"/>
+        </w:rPr>
+        <w:br/>
+      </w:r>
+      <w:r>
+        <w:rPr>
+          <w:rFonts w:ascii="JetBrains Mono" w:hAnsi="JetBrains Mono" w:cs="JetBrains Mono"/>
+          <w:color w:val="7A7E85"/>
+          <w:sz w:val="24"/>
+          <w:szCs w:val="24"/>
+        </w:rPr>
+        <w:br/>
+        <w:t xml:space="preserve">        </w:t>
+      </w:r>
+      <w:proofErr w:type="spellStart"/>
+      <w:r>
+        <w:rPr>
+          <w:rFonts w:ascii="JetBrains Mono" w:hAnsi="JetBrains Mono" w:cs="JetBrains Mono"/>
+          <w:color w:val="BCBEC4"/>
+          <w:sz w:val="24"/>
+          <w:szCs w:val="24"/>
+        </w:rPr>
+        <w:t>ArrayList</w:t>
+      </w:r>
+      <w:proofErr w:type="spellEnd"/>
+      <w:r>
+        <w:rPr>
+          <w:rFonts w:ascii="JetBrains Mono" w:hAnsi="JetBrains Mono" w:cs="JetBrains Mono"/>
+          <w:color w:val="BCBEC4"/>
+          <w:sz w:val="24"/>
+          <w:szCs w:val="24"/>
+        </w:rPr>
+        <w:t>&lt;String&gt; Choices=</w:t>
+      </w:r>
+      <w:r>
+        <w:rPr>
+          <w:rFonts w:ascii="JetBrains Mono" w:hAnsi="JetBrains Mono" w:cs="JetBrains Mono"/>
+          <w:color w:val="CF8E6D"/>
+          <w:sz w:val="24"/>
+          <w:szCs w:val="24"/>
+        </w:rPr>
+        <w:t xml:space="preserve">new </w:t>
+      </w:r>
+      <w:proofErr w:type="spellStart"/>
+      <w:r>
+        <w:rPr>
+          <w:rFonts w:ascii="JetBrains Mono" w:hAnsi="JetBrains Mono" w:cs="JetBrains Mono"/>
+          <w:color w:val="BCBEC4"/>
+          <w:sz w:val="24"/>
+          <w:szCs w:val="24"/>
+        </w:rPr>
+        <w:t>ArrayList</w:t>
+      </w:r>
+      <w:proofErr w:type="spellEnd"/>
+      <w:r>
+        <w:rPr>
+          <w:rFonts w:ascii="JetBrains Mono" w:hAnsi="JetBrains Mono" w:cs="JetBrains Mono"/>
+          <w:color w:val="BCBEC4"/>
+          <w:sz w:val="24"/>
+          <w:szCs w:val="24"/>
+        </w:rPr>
+        <w:t>&lt;String&gt;(</w:t>
+      </w:r>
+      <w:proofErr w:type="spellStart"/>
+      <w:r>
+        <w:rPr>
+          <w:rFonts w:ascii="JetBrains Mono" w:hAnsi="JetBrains Mono" w:cs="JetBrains Mono"/>
+          <w:color w:val="BCBEC4"/>
+          <w:sz w:val="24"/>
+          <w:szCs w:val="24"/>
+        </w:rPr>
+        <w:t>Arrays.</w:t>
+      </w:r>
+      <w:r>
+        <w:rPr>
+          <w:rFonts w:ascii="JetBrains Mono" w:hAnsi="JetBrains Mono" w:cs="JetBrains Mono"/>
+          <w:i/>
+          <w:iCs/>
+          <w:color w:val="BCBEC4"/>
+          <w:sz w:val="24"/>
+          <w:szCs w:val="24"/>
+        </w:rPr>
+        <w:t>asList</w:t>
+      </w:r>
+      <w:proofErr w:type="spellEnd"/>
+      <w:r>
+        <w:rPr>
+          <w:rFonts w:ascii="JetBrains Mono" w:hAnsi="JetBrains Mono" w:cs="JetBrains Mono"/>
+          <w:color w:val="BCBEC4"/>
+          <w:sz w:val="24"/>
+          <w:szCs w:val="24"/>
+        </w:rPr>
+        <w:t>(</w:t>
+      </w:r>
+      <w:r>
+        <w:rPr>
+          <w:rFonts w:ascii="JetBrains Mono" w:hAnsi="JetBrains Mono" w:cs="JetBrains Mono"/>
+          <w:color w:val="6AAB73"/>
+          <w:sz w:val="24"/>
+          <w:szCs w:val="24"/>
+        </w:rPr>
+        <w:t>"1"</w:t>
+      </w:r>
+      <w:r>
+        <w:rPr>
+          <w:rFonts w:ascii="JetBrains Mono" w:hAnsi="JetBrains Mono" w:cs="JetBrains Mono"/>
+          <w:color w:val="BCBEC4"/>
+          <w:sz w:val="24"/>
+          <w:szCs w:val="24"/>
+        </w:rPr>
+        <w:t>,</w:t>
+      </w:r>
+      <w:r>
+        <w:rPr>
+          <w:rFonts w:ascii="JetBrains Mono" w:hAnsi="JetBrains Mono" w:cs="JetBrains Mono"/>
+          <w:color w:val="6AAB73"/>
+          <w:sz w:val="24"/>
+          <w:szCs w:val="24"/>
+        </w:rPr>
+        <w:t>"2"</w:t>
+      </w:r>
+      <w:r>
+        <w:rPr>
+          <w:rFonts w:ascii="JetBrains Mono" w:hAnsi="JetBrains Mono" w:cs="JetBrains Mono"/>
+          <w:color w:val="BCBEC4"/>
+          <w:sz w:val="24"/>
+          <w:szCs w:val="24"/>
+        </w:rPr>
+        <w:t>));</w:t>
+      </w:r>
+      <w:r>
+        <w:rPr>
+          <w:rFonts w:ascii="JetBrains Mono" w:hAnsi="JetBrains Mono" w:cs="JetBrains Mono"/>
+          <w:color w:val="BCBEC4"/>
+          <w:sz w:val="24"/>
+          <w:szCs w:val="24"/>
+        </w:rPr>
+        <w:br/>
+        <w:t xml:space="preserve">        String Choice =</w:t>
+      </w:r>
+      <w:proofErr w:type="spellStart"/>
+      <w:r>
+        <w:rPr>
+          <w:rFonts w:ascii="JetBrains Mono" w:hAnsi="JetBrains Mono" w:cs="JetBrains Mono"/>
+          <w:color w:val="BCBEC4"/>
+          <w:sz w:val="24"/>
+          <w:szCs w:val="24"/>
+        </w:rPr>
+        <w:t>check_menu</w:t>
+      </w:r>
+      <w:proofErr w:type="spellEnd"/>
+      <w:r>
+        <w:rPr>
+          <w:rFonts w:ascii="JetBrains Mono" w:hAnsi="JetBrains Mono" w:cs="JetBrains Mono"/>
+          <w:color w:val="BCBEC4"/>
+          <w:sz w:val="24"/>
+          <w:szCs w:val="24"/>
+        </w:rPr>
+        <w:t>(</w:t>
+      </w:r>
+      <w:r>
+        <w:rPr>
+          <w:rFonts w:ascii="JetBrains Mono" w:hAnsi="JetBrains Mono" w:cs="JetBrains Mono"/>
+          <w:color w:val="6AAB73"/>
+          <w:sz w:val="24"/>
+          <w:szCs w:val="24"/>
+        </w:rPr>
+        <w:t>"you want to search by:</w:t>
+      </w:r>
+      <w:r>
+        <w:rPr>
+          <w:rFonts w:ascii="JetBrains Mono" w:hAnsi="JetBrains Mono" w:cs="JetBrains Mono"/>
+          <w:color w:val="CF8E6D"/>
+          <w:sz w:val="24"/>
+          <w:szCs w:val="24"/>
+        </w:rPr>
+        <w:t>\n</w:t>
+      </w:r>
+      <w:r>
+        <w:rPr>
+          <w:rFonts w:ascii="JetBrains Mono" w:hAnsi="JetBrains Mono" w:cs="JetBrains Mono"/>
+          <w:color w:val="6AAB73"/>
+          <w:sz w:val="24"/>
+          <w:szCs w:val="24"/>
+        </w:rPr>
+        <w:t>1.phone number</w:t>
+      </w:r>
+      <w:r>
+        <w:rPr>
+          <w:rFonts w:ascii="JetBrains Mono" w:hAnsi="JetBrains Mono" w:cs="JetBrains Mono"/>
+          <w:color w:val="CF8E6D"/>
+          <w:sz w:val="24"/>
+          <w:szCs w:val="24"/>
+        </w:rPr>
+        <w:t>\n</w:t>
+      </w:r>
+      <w:r>
+        <w:rPr>
+          <w:rFonts w:ascii="JetBrains Mono" w:hAnsi="JetBrains Mono" w:cs="JetBrains Mono"/>
+          <w:color w:val="6AAB73"/>
+          <w:sz w:val="24"/>
+          <w:szCs w:val="24"/>
+        </w:rPr>
+        <w:t>2.name</w:t>
+      </w:r>
+      <w:r>
+        <w:rPr>
+          <w:rFonts w:ascii="JetBrains Mono" w:hAnsi="JetBrains Mono" w:cs="JetBrains Mono"/>
+          <w:color w:val="CF8E6D"/>
+          <w:sz w:val="24"/>
+          <w:szCs w:val="24"/>
+        </w:rPr>
+        <w:t>\n\</w:t>
+      </w:r>
+      <w:proofErr w:type="spellStart"/>
+      <w:r>
+        <w:rPr>
+          <w:rFonts w:ascii="JetBrains Mono" w:hAnsi="JetBrains Mono" w:cs="JetBrains Mono"/>
+          <w:color w:val="CF8E6D"/>
+          <w:sz w:val="24"/>
+          <w:szCs w:val="24"/>
+        </w:rPr>
+        <w:t>n</w:t>
+      </w:r>
+      <w:r>
+        <w:rPr>
+          <w:rFonts w:ascii="JetBrains Mono" w:hAnsi="JetBrains Mono" w:cs="JetBrains Mono"/>
+          <w:color w:val="6AAB73"/>
+          <w:sz w:val="24"/>
+          <w:szCs w:val="24"/>
+        </w:rPr>
+        <w:t>Enter</w:t>
+      </w:r>
+      <w:proofErr w:type="spellEnd"/>
+      <w:r>
+        <w:rPr>
+          <w:rFonts w:ascii="JetBrains Mono" w:hAnsi="JetBrains Mono" w:cs="JetBrains Mono"/>
+          <w:color w:val="6AAB73"/>
+          <w:sz w:val="24"/>
+          <w:szCs w:val="24"/>
+        </w:rPr>
+        <w:t xml:space="preserve"> your choice : "</w:t>
+      </w:r>
+      <w:r>
+        <w:rPr>
+          <w:rFonts w:ascii="JetBrains Mono" w:hAnsi="JetBrains Mono" w:cs="JetBrains Mono"/>
+          <w:color w:val="BCBEC4"/>
+          <w:sz w:val="24"/>
+          <w:szCs w:val="24"/>
+        </w:rPr>
+        <w:t>,Choices);</w:t>
+      </w:r>
+      <w:r>
+        <w:rPr>
+          <w:rFonts w:ascii="JetBrains Mono" w:hAnsi="JetBrains Mono" w:cs="JetBrains Mono"/>
+          <w:color w:val="BCBEC4"/>
+          <w:sz w:val="24"/>
+          <w:szCs w:val="24"/>
+        </w:rPr>
+        <w:br/>
+      </w:r>
+      <w:r>
+        <w:rPr>
+          <w:rFonts w:ascii="JetBrains Mono" w:hAnsi="JetBrains Mono" w:cs="JetBrains Mono"/>
+          <w:color w:val="BCBEC4"/>
+          <w:sz w:val="24"/>
+          <w:szCs w:val="24"/>
+        </w:rPr>
+        <w:br/>
+        <w:t xml:space="preserve">        </w:t>
+      </w:r>
+      <w:r>
+        <w:rPr>
+          <w:rFonts w:ascii="JetBrains Mono" w:hAnsi="JetBrains Mono" w:cs="JetBrains Mono"/>
+          <w:color w:val="CF8E6D"/>
+          <w:sz w:val="24"/>
+          <w:szCs w:val="24"/>
+        </w:rPr>
+        <w:t>if</w:t>
+      </w:r>
+      <w:r>
+        <w:rPr>
+          <w:rFonts w:ascii="JetBrains Mono" w:hAnsi="JetBrains Mono" w:cs="JetBrains Mono"/>
+          <w:color w:val="BCBEC4"/>
+          <w:sz w:val="24"/>
+          <w:szCs w:val="24"/>
+        </w:rPr>
+        <w:t>(</w:t>
+      </w:r>
+      <w:proofErr w:type="spellStart"/>
+      <w:r>
+        <w:rPr>
+          <w:rFonts w:ascii="JetBrains Mono" w:hAnsi="JetBrains Mono" w:cs="JetBrains Mono"/>
+          <w:color w:val="BCBEC4"/>
+          <w:sz w:val="24"/>
+          <w:szCs w:val="24"/>
+        </w:rPr>
+        <w:t>Choice.equals</w:t>
+      </w:r>
+      <w:proofErr w:type="spellEnd"/>
+      <w:r>
+        <w:rPr>
+          <w:rFonts w:ascii="JetBrains Mono" w:hAnsi="JetBrains Mono" w:cs="JetBrains Mono"/>
+          <w:color w:val="BCBEC4"/>
+          <w:sz w:val="24"/>
+          <w:szCs w:val="24"/>
+        </w:rPr>
+        <w:t>(</w:t>
+      </w:r>
+      <w:r>
+        <w:rPr>
+          <w:rFonts w:ascii="JetBrains Mono" w:hAnsi="JetBrains Mono" w:cs="JetBrains Mono"/>
+          <w:color w:val="6AAB73"/>
+          <w:sz w:val="24"/>
+          <w:szCs w:val="24"/>
+        </w:rPr>
+        <w:t>"1"</w:t>
+      </w:r>
+      <w:r>
+        <w:rPr>
+          <w:rFonts w:ascii="JetBrains Mono" w:hAnsi="JetBrains Mono" w:cs="JetBrains Mono"/>
+          <w:color w:val="BCBEC4"/>
+          <w:sz w:val="24"/>
+          <w:szCs w:val="24"/>
+        </w:rPr>
+        <w:t>)) {</w:t>
+      </w:r>
+      <w:r>
+        <w:rPr>
+          <w:rFonts w:ascii="JetBrains Mono" w:hAnsi="JetBrains Mono" w:cs="JetBrains Mono"/>
+          <w:color w:val="BCBEC4"/>
+          <w:sz w:val="24"/>
+          <w:szCs w:val="24"/>
+        </w:rPr>
+        <w:br/>
+        <w:t xml:space="preserve">            contact person = </w:t>
+      </w:r>
+      <w:proofErr w:type="spellStart"/>
+      <w:r>
+        <w:rPr>
+          <w:rFonts w:ascii="JetBrains Mono" w:hAnsi="JetBrains Mono" w:cs="JetBrains Mono"/>
+          <w:color w:val="C77DBB"/>
+          <w:sz w:val="24"/>
+          <w:szCs w:val="24"/>
+        </w:rPr>
+        <w:t>manager</w:t>
+      </w:r>
+      <w:r>
+        <w:rPr>
+          <w:rFonts w:ascii="JetBrains Mono" w:hAnsi="JetBrains Mono" w:cs="JetBrains Mono"/>
+          <w:color w:val="BCBEC4"/>
+          <w:sz w:val="24"/>
+          <w:szCs w:val="24"/>
+        </w:rPr>
+        <w:t>.Search</w:t>
+      </w:r>
+      <w:proofErr w:type="spellEnd"/>
+      <w:r>
+        <w:rPr>
+          <w:rFonts w:ascii="JetBrains Mono" w:hAnsi="JetBrains Mono" w:cs="JetBrains Mono"/>
+          <w:color w:val="BCBEC4"/>
+          <w:sz w:val="24"/>
+          <w:szCs w:val="24"/>
+        </w:rPr>
+        <w:t>(</w:t>
+      </w:r>
+      <w:r>
+        <w:rPr>
+          <w:rFonts w:ascii="JetBrains Mono" w:hAnsi="JetBrains Mono" w:cs="JetBrains Mono"/>
+          <w:color w:val="CF8E6D"/>
+          <w:sz w:val="24"/>
+          <w:szCs w:val="24"/>
+        </w:rPr>
+        <w:t>true</w:t>
+      </w:r>
+      <w:r>
+        <w:rPr>
+          <w:rFonts w:ascii="JetBrains Mono" w:hAnsi="JetBrains Mono" w:cs="JetBrains Mono"/>
+          <w:color w:val="BCBEC4"/>
+          <w:sz w:val="24"/>
+          <w:szCs w:val="24"/>
+        </w:rPr>
+        <w:t>);</w:t>
+      </w:r>
+      <w:r>
+        <w:rPr>
+          <w:rFonts w:ascii="JetBrains Mono" w:hAnsi="JetBrains Mono" w:cs="JetBrains Mono"/>
+          <w:color w:val="BCBEC4"/>
+          <w:sz w:val="24"/>
+          <w:szCs w:val="24"/>
+        </w:rPr>
+        <w:br/>
+        <w:t xml:space="preserve">            </w:t>
+      </w:r>
+      <w:r>
+        <w:rPr>
+          <w:rFonts w:ascii="JetBrains Mono" w:hAnsi="JetBrains Mono" w:cs="JetBrains Mono"/>
+          <w:color w:val="CF8E6D"/>
+          <w:sz w:val="24"/>
+          <w:szCs w:val="24"/>
+        </w:rPr>
+        <w:t>if</w:t>
+      </w:r>
+      <w:r>
+        <w:rPr>
+          <w:rFonts w:ascii="JetBrains Mono" w:hAnsi="JetBrains Mono" w:cs="JetBrains Mono"/>
+          <w:color w:val="BCBEC4"/>
+          <w:sz w:val="24"/>
+          <w:szCs w:val="24"/>
+        </w:rPr>
+        <w:t>(person!=</w:t>
+      </w:r>
+      <w:r>
+        <w:rPr>
+          <w:rFonts w:ascii="JetBrains Mono" w:hAnsi="JetBrains Mono" w:cs="JetBrains Mono"/>
+          <w:color w:val="CF8E6D"/>
+          <w:sz w:val="24"/>
+          <w:szCs w:val="24"/>
+        </w:rPr>
+        <w:t>null</w:t>
+      </w:r>
+      <w:r>
+        <w:rPr>
+          <w:rFonts w:ascii="JetBrains Mono" w:hAnsi="JetBrains Mono" w:cs="JetBrains Mono"/>
+          <w:color w:val="BCBEC4"/>
+          <w:sz w:val="24"/>
+          <w:szCs w:val="24"/>
+        </w:rPr>
+        <w:t>)</w:t>
+      </w:r>
+      <w:r>
+        <w:rPr>
+          <w:rFonts w:ascii="JetBrains Mono" w:hAnsi="JetBrains Mono" w:cs="JetBrains Mono"/>
+          <w:color w:val="BCBEC4"/>
+          <w:sz w:val="24"/>
+          <w:szCs w:val="24"/>
+        </w:rPr>
+        <w:br/>
+        <w:t xml:space="preserve">                </w:t>
+      </w:r>
+      <w:proofErr w:type="spellStart"/>
+      <w:r>
+        <w:rPr>
+          <w:rFonts w:ascii="JetBrains Mono" w:hAnsi="JetBrains Mono" w:cs="JetBrains Mono"/>
+          <w:color w:val="BCBEC4"/>
+          <w:sz w:val="24"/>
+          <w:szCs w:val="24"/>
+        </w:rPr>
+        <w:t>System.</w:t>
+      </w:r>
+      <w:r>
+        <w:rPr>
+          <w:rFonts w:ascii="JetBrains Mono" w:hAnsi="JetBrains Mono" w:cs="JetBrains Mono"/>
+          <w:i/>
+          <w:iCs/>
+          <w:color w:val="C77DBB"/>
+          <w:sz w:val="24"/>
+          <w:szCs w:val="24"/>
+        </w:rPr>
+        <w:t>out</w:t>
+      </w:r>
+      <w:r>
+        <w:rPr>
+          <w:rFonts w:ascii="JetBrains Mono" w:hAnsi="JetBrains Mono" w:cs="JetBrains Mono"/>
+          <w:color w:val="BCBEC4"/>
+          <w:sz w:val="24"/>
+          <w:szCs w:val="24"/>
+        </w:rPr>
+        <w:t>.println</w:t>
+      </w:r>
+      <w:proofErr w:type="spellEnd"/>
+      <w:r>
+        <w:rPr>
+          <w:rFonts w:ascii="JetBrains Mono" w:hAnsi="JetBrains Mono" w:cs="JetBrains Mono"/>
+          <w:color w:val="BCBEC4"/>
+          <w:sz w:val="24"/>
+          <w:szCs w:val="24"/>
+        </w:rPr>
+        <w:t>(</w:t>
+      </w:r>
+      <w:proofErr w:type="spellStart"/>
+      <w:r>
+        <w:rPr>
+          <w:rFonts w:ascii="JetBrains Mono" w:hAnsi="JetBrains Mono" w:cs="JetBrains Mono"/>
+          <w:color w:val="BCBEC4"/>
+          <w:sz w:val="24"/>
+          <w:szCs w:val="24"/>
+        </w:rPr>
+        <w:t>person.tostring</w:t>
+      </w:r>
+      <w:proofErr w:type="spellEnd"/>
+      <w:r>
+        <w:rPr>
+          <w:rFonts w:ascii="JetBrains Mono" w:hAnsi="JetBrains Mono" w:cs="JetBrains Mono"/>
+          <w:color w:val="BCBEC4"/>
+          <w:sz w:val="24"/>
+          <w:szCs w:val="24"/>
+        </w:rPr>
+        <w:t>());</w:t>
+      </w:r>
+      <w:r>
+        <w:rPr>
+          <w:rFonts w:ascii="JetBrains Mono" w:hAnsi="JetBrains Mono" w:cs="JetBrains Mono"/>
+          <w:color w:val="BCBEC4"/>
+          <w:sz w:val="24"/>
+          <w:szCs w:val="24"/>
+        </w:rPr>
+        <w:br/>
+        <w:t xml:space="preserve">            </w:t>
+      </w:r>
+      <w:r>
+        <w:rPr>
+          <w:rFonts w:ascii="JetBrains Mono" w:hAnsi="JetBrains Mono" w:cs="JetBrains Mono"/>
+          <w:color w:val="CF8E6D"/>
+          <w:sz w:val="24"/>
+          <w:szCs w:val="24"/>
+        </w:rPr>
+        <w:t>else</w:t>
+      </w:r>
+      <w:r>
+        <w:rPr>
+          <w:rFonts w:ascii="JetBrains Mono" w:hAnsi="JetBrains Mono" w:cs="JetBrains Mono"/>
+          <w:color w:val="CF8E6D"/>
+          <w:sz w:val="24"/>
+          <w:szCs w:val="24"/>
+        </w:rPr>
+        <w:br/>
+        <w:t xml:space="preserve">                </w:t>
+      </w:r>
+      <w:proofErr w:type="spellStart"/>
+      <w:r>
+        <w:rPr>
+          <w:rFonts w:ascii="JetBrains Mono" w:hAnsi="JetBrains Mono" w:cs="JetBrains Mono"/>
+          <w:color w:val="BCBEC4"/>
+          <w:sz w:val="24"/>
+          <w:szCs w:val="24"/>
+        </w:rPr>
+        <w:t>System.</w:t>
+      </w:r>
+      <w:r>
+        <w:rPr>
+          <w:rFonts w:ascii="JetBrains Mono" w:hAnsi="JetBrains Mono" w:cs="JetBrains Mono"/>
+          <w:i/>
+          <w:iCs/>
+          <w:color w:val="C77DBB"/>
+          <w:sz w:val="24"/>
+          <w:szCs w:val="24"/>
+        </w:rPr>
+        <w:t>out</w:t>
+      </w:r>
+      <w:r>
+        <w:rPr>
+          <w:rFonts w:ascii="JetBrains Mono" w:hAnsi="JetBrains Mono" w:cs="JetBrains Mono"/>
+          <w:color w:val="BCBEC4"/>
+          <w:sz w:val="24"/>
+          <w:szCs w:val="24"/>
+        </w:rPr>
+        <w:t>.printf</w:t>
+      </w:r>
+      <w:proofErr w:type="spellEnd"/>
+      <w:r>
+        <w:rPr>
+          <w:rFonts w:ascii="JetBrains Mono" w:hAnsi="JetBrains Mono" w:cs="JetBrains Mono"/>
+          <w:color w:val="BCBEC4"/>
+          <w:sz w:val="24"/>
+          <w:szCs w:val="24"/>
+        </w:rPr>
+        <w:t>(</w:t>
+      </w:r>
+      <w:r>
+        <w:rPr>
+          <w:rFonts w:ascii="JetBrains Mono" w:hAnsi="JetBrains Mono" w:cs="JetBrains Mono"/>
+          <w:color w:val="6AAB73"/>
+          <w:sz w:val="24"/>
+          <w:szCs w:val="24"/>
+        </w:rPr>
+        <w:t>"Sorry the contact is not found</w:t>
+      </w:r>
+      <w:r>
+        <w:rPr>
+          <w:rFonts w:ascii="JetBrains Mono" w:hAnsi="JetBrains Mono" w:cs="JetBrains Mono"/>
+          <w:color w:val="CF8E6D"/>
+          <w:sz w:val="24"/>
+          <w:szCs w:val="24"/>
+        </w:rPr>
+        <w:t>\n\n</w:t>
+      </w:r>
+      <w:r>
+        <w:rPr>
+          <w:rFonts w:ascii="JetBrains Mono" w:hAnsi="JetBrains Mono" w:cs="JetBrains Mono"/>
+          <w:color w:val="6AAB73"/>
+          <w:sz w:val="24"/>
+          <w:szCs w:val="24"/>
+        </w:rPr>
+        <w:t>"</w:t>
+      </w:r>
+      <w:r>
+        <w:rPr>
+          <w:rFonts w:ascii="JetBrains Mono" w:hAnsi="JetBrains Mono" w:cs="JetBrains Mono"/>
+          <w:color w:val="BCBEC4"/>
+          <w:sz w:val="24"/>
+          <w:szCs w:val="24"/>
+        </w:rPr>
+        <w:t>);</w:t>
+      </w:r>
+      <w:r>
+        <w:rPr>
+          <w:rFonts w:ascii="JetBrains Mono" w:hAnsi="JetBrains Mono" w:cs="JetBrains Mono"/>
+          <w:color w:val="BCBEC4"/>
+          <w:sz w:val="24"/>
+          <w:szCs w:val="24"/>
+        </w:rPr>
+        <w:br/>
+      </w:r>
+      <w:r>
+        <w:rPr>
+          <w:rFonts w:ascii="JetBrains Mono" w:hAnsi="JetBrains Mono" w:cs="JetBrains Mono"/>
+          <w:color w:val="BCBEC4"/>
+          <w:sz w:val="24"/>
+          <w:szCs w:val="24"/>
+        </w:rPr>
+        <w:br/>
+        <w:t xml:space="preserve">        }</w:t>
+      </w:r>
+      <w:r>
+        <w:rPr>
+          <w:rFonts w:ascii="JetBrains Mono" w:hAnsi="JetBrains Mono" w:cs="JetBrains Mono"/>
+          <w:color w:val="BCBEC4"/>
+          <w:sz w:val="24"/>
+          <w:szCs w:val="24"/>
+        </w:rPr>
+        <w:br/>
+        <w:t xml:space="preserve">        </w:t>
+      </w:r>
+      <w:r>
+        <w:rPr>
+          <w:rFonts w:ascii="JetBrains Mono" w:hAnsi="JetBrains Mono" w:cs="JetBrains Mono"/>
+          <w:color w:val="CF8E6D"/>
+          <w:sz w:val="24"/>
+          <w:szCs w:val="24"/>
+        </w:rPr>
+        <w:t xml:space="preserve">else </w:t>
+      </w:r>
+      <w:r>
+        <w:rPr>
+          <w:rFonts w:ascii="JetBrains Mono" w:hAnsi="JetBrains Mono" w:cs="JetBrains Mono"/>
+          <w:color w:val="BCBEC4"/>
+          <w:sz w:val="24"/>
+          <w:szCs w:val="24"/>
+        </w:rPr>
+        <w:t>{</w:t>
+      </w:r>
+      <w:r>
+        <w:rPr>
+          <w:rFonts w:ascii="JetBrains Mono" w:hAnsi="JetBrains Mono" w:cs="JetBrains Mono"/>
+          <w:color w:val="BCBEC4"/>
+          <w:sz w:val="24"/>
+          <w:szCs w:val="24"/>
+        </w:rPr>
+        <w:br/>
+        <w:t xml:space="preserve">            contact person = </w:t>
+      </w:r>
+      <w:proofErr w:type="spellStart"/>
+      <w:r>
+        <w:rPr>
+          <w:rFonts w:ascii="JetBrains Mono" w:hAnsi="JetBrains Mono" w:cs="JetBrains Mono"/>
+          <w:color w:val="C77DBB"/>
+          <w:sz w:val="24"/>
+          <w:szCs w:val="24"/>
+        </w:rPr>
+        <w:t>manager</w:t>
+      </w:r>
+      <w:r>
+        <w:rPr>
+          <w:rFonts w:ascii="JetBrains Mono" w:hAnsi="JetBrains Mono" w:cs="JetBrains Mono"/>
+          <w:color w:val="BCBEC4"/>
+          <w:sz w:val="24"/>
+          <w:szCs w:val="24"/>
+        </w:rPr>
+        <w:t>.Search</w:t>
+      </w:r>
+      <w:proofErr w:type="spellEnd"/>
+      <w:r>
+        <w:rPr>
+          <w:rFonts w:ascii="JetBrains Mono" w:hAnsi="JetBrains Mono" w:cs="JetBrains Mono"/>
+          <w:color w:val="BCBEC4"/>
+          <w:sz w:val="24"/>
+          <w:szCs w:val="24"/>
+        </w:rPr>
+        <w:t>(</w:t>
+      </w:r>
+      <w:r>
+        <w:rPr>
+          <w:rFonts w:ascii="JetBrains Mono" w:hAnsi="JetBrains Mono" w:cs="JetBrains Mono"/>
+          <w:color w:val="CF8E6D"/>
+          <w:sz w:val="24"/>
+          <w:szCs w:val="24"/>
+        </w:rPr>
+        <w:t>false</w:t>
+      </w:r>
+      <w:r>
+        <w:rPr>
+          <w:rFonts w:ascii="JetBrains Mono" w:hAnsi="JetBrains Mono" w:cs="JetBrains Mono"/>
+          <w:color w:val="BCBEC4"/>
+          <w:sz w:val="24"/>
+          <w:szCs w:val="24"/>
+        </w:rPr>
+        <w:t>);</w:t>
+      </w:r>
+      <w:r>
+        <w:rPr>
+          <w:rFonts w:ascii="JetBrains Mono" w:hAnsi="JetBrains Mono" w:cs="JetBrains Mono"/>
+          <w:color w:val="BCBEC4"/>
+          <w:sz w:val="24"/>
+          <w:szCs w:val="24"/>
+        </w:rPr>
+        <w:br/>
+        <w:t xml:space="preserve">            </w:t>
+      </w:r>
+      <w:r>
+        <w:rPr>
+          <w:rFonts w:ascii="JetBrains Mono" w:hAnsi="JetBrains Mono" w:cs="JetBrains Mono"/>
+          <w:color w:val="CF8E6D"/>
+          <w:sz w:val="24"/>
+          <w:szCs w:val="24"/>
+        </w:rPr>
+        <w:t>if</w:t>
+      </w:r>
+      <w:r>
+        <w:rPr>
+          <w:rFonts w:ascii="JetBrains Mono" w:hAnsi="JetBrains Mono" w:cs="JetBrains Mono"/>
+          <w:color w:val="BCBEC4"/>
+          <w:sz w:val="24"/>
+          <w:szCs w:val="24"/>
+        </w:rPr>
+        <w:t>(person!=</w:t>
+      </w:r>
+      <w:r>
+        <w:rPr>
+          <w:rFonts w:ascii="JetBrains Mono" w:hAnsi="JetBrains Mono" w:cs="JetBrains Mono"/>
+          <w:color w:val="CF8E6D"/>
+          <w:sz w:val="24"/>
+          <w:szCs w:val="24"/>
+        </w:rPr>
+        <w:t>null</w:t>
+      </w:r>
+      <w:r>
+        <w:rPr>
+          <w:rFonts w:ascii="JetBrains Mono" w:hAnsi="JetBrains Mono" w:cs="JetBrains Mono"/>
+          <w:color w:val="BCBEC4"/>
+          <w:sz w:val="24"/>
+          <w:szCs w:val="24"/>
+        </w:rPr>
+        <w:t>)</w:t>
+      </w:r>
+      <w:r>
+        <w:rPr>
+          <w:rFonts w:ascii="JetBrains Mono" w:hAnsi="JetBrains Mono" w:cs="JetBrains Mono"/>
+          <w:color w:val="BCBEC4"/>
+          <w:sz w:val="24"/>
+          <w:szCs w:val="24"/>
+        </w:rPr>
+        <w:br/>
+        <w:t xml:space="preserve">                </w:t>
+      </w:r>
+      <w:proofErr w:type="spellStart"/>
+      <w:r>
+        <w:rPr>
+          <w:rFonts w:ascii="JetBrains Mono" w:hAnsi="JetBrains Mono" w:cs="JetBrains Mono"/>
+          <w:color w:val="BCBEC4"/>
+          <w:sz w:val="24"/>
+          <w:szCs w:val="24"/>
+        </w:rPr>
+        <w:t>System.</w:t>
+      </w:r>
+      <w:r>
+        <w:rPr>
+          <w:rFonts w:ascii="JetBrains Mono" w:hAnsi="JetBrains Mono" w:cs="JetBrains Mono"/>
+          <w:i/>
+          <w:iCs/>
+          <w:color w:val="C77DBB"/>
+          <w:sz w:val="24"/>
+          <w:szCs w:val="24"/>
+        </w:rPr>
+        <w:t>out</w:t>
+      </w:r>
+      <w:r>
+        <w:rPr>
+          <w:rFonts w:ascii="JetBrains Mono" w:hAnsi="JetBrains Mono" w:cs="JetBrains Mono"/>
+          <w:color w:val="BCBEC4"/>
+          <w:sz w:val="24"/>
+          <w:szCs w:val="24"/>
+        </w:rPr>
+        <w:t>.println</w:t>
+      </w:r>
+      <w:proofErr w:type="spellEnd"/>
+      <w:r>
+        <w:rPr>
+          <w:rFonts w:ascii="JetBrains Mono" w:hAnsi="JetBrains Mono" w:cs="JetBrains Mono"/>
+          <w:color w:val="BCBEC4"/>
+          <w:sz w:val="24"/>
+          <w:szCs w:val="24"/>
+        </w:rPr>
+        <w:t>(</w:t>
+      </w:r>
+      <w:proofErr w:type="spellStart"/>
+      <w:r>
+        <w:rPr>
+          <w:rFonts w:ascii="JetBrains Mono" w:hAnsi="JetBrains Mono" w:cs="JetBrains Mono"/>
+          <w:color w:val="BCBEC4"/>
+          <w:sz w:val="24"/>
+          <w:szCs w:val="24"/>
+        </w:rPr>
+        <w:t>person.tostring</w:t>
+      </w:r>
+      <w:proofErr w:type="spellEnd"/>
+      <w:r>
+        <w:rPr>
+          <w:rFonts w:ascii="JetBrains Mono" w:hAnsi="JetBrains Mono" w:cs="JetBrains Mono"/>
+          <w:color w:val="BCBEC4"/>
+          <w:sz w:val="24"/>
+          <w:szCs w:val="24"/>
+        </w:rPr>
+        <w:t>());</w:t>
+      </w:r>
+      <w:r>
+        <w:rPr>
+          <w:rFonts w:ascii="JetBrains Mono" w:hAnsi="JetBrains Mono" w:cs="JetBrains Mono"/>
+          <w:color w:val="BCBEC4"/>
+          <w:sz w:val="24"/>
+          <w:szCs w:val="24"/>
+        </w:rPr>
+        <w:br/>
+        <w:t xml:space="preserve">            </w:t>
+      </w:r>
+      <w:r>
+        <w:rPr>
+          <w:rFonts w:ascii="JetBrains Mono" w:hAnsi="JetBrains Mono" w:cs="JetBrains Mono"/>
+          <w:color w:val="CF8E6D"/>
+          <w:sz w:val="24"/>
+          <w:szCs w:val="24"/>
+        </w:rPr>
+        <w:t>else</w:t>
+      </w:r>
+      <w:r>
+        <w:rPr>
+          <w:rFonts w:ascii="JetBrains Mono" w:hAnsi="JetBrains Mono" w:cs="JetBrains Mono"/>
+          <w:color w:val="CF8E6D"/>
+          <w:sz w:val="24"/>
+          <w:szCs w:val="24"/>
+        </w:rPr>
+        <w:br/>
+        <w:t xml:space="preserve">                </w:t>
+      </w:r>
+      <w:proofErr w:type="spellStart"/>
+      <w:r>
+        <w:rPr>
+          <w:rFonts w:ascii="JetBrains Mono" w:hAnsi="JetBrains Mono" w:cs="JetBrains Mono"/>
+          <w:color w:val="BCBEC4"/>
+          <w:sz w:val="24"/>
+          <w:szCs w:val="24"/>
+        </w:rPr>
+        <w:t>System.</w:t>
+      </w:r>
+      <w:r>
+        <w:rPr>
+          <w:rFonts w:ascii="JetBrains Mono" w:hAnsi="JetBrains Mono" w:cs="JetBrains Mono"/>
+          <w:i/>
+          <w:iCs/>
+          <w:color w:val="C77DBB"/>
+          <w:sz w:val="24"/>
+          <w:szCs w:val="24"/>
+        </w:rPr>
+        <w:t>out</w:t>
+      </w:r>
+      <w:r>
+        <w:rPr>
+          <w:rFonts w:ascii="JetBrains Mono" w:hAnsi="JetBrains Mono" w:cs="JetBrains Mono"/>
+          <w:color w:val="BCBEC4"/>
+          <w:sz w:val="24"/>
+          <w:szCs w:val="24"/>
+        </w:rPr>
+        <w:t>.printf</w:t>
+      </w:r>
+      <w:proofErr w:type="spellEnd"/>
+      <w:r>
+        <w:rPr>
+          <w:rFonts w:ascii="JetBrains Mono" w:hAnsi="JetBrains Mono" w:cs="JetBrains Mono"/>
+          <w:color w:val="BCBEC4"/>
+          <w:sz w:val="24"/>
+          <w:szCs w:val="24"/>
+        </w:rPr>
+        <w:t>(</w:t>
+      </w:r>
+      <w:r>
+        <w:rPr>
+          <w:rFonts w:ascii="JetBrains Mono" w:hAnsi="JetBrains Mono" w:cs="JetBrains Mono"/>
+          <w:color w:val="6AAB73"/>
+          <w:sz w:val="24"/>
+          <w:szCs w:val="24"/>
+        </w:rPr>
+        <w:t>"Sorry the contact is not found</w:t>
+      </w:r>
+      <w:r>
+        <w:rPr>
+          <w:rFonts w:ascii="JetBrains Mono" w:hAnsi="JetBrains Mono" w:cs="JetBrains Mono"/>
+          <w:color w:val="CF8E6D"/>
+          <w:sz w:val="24"/>
+          <w:szCs w:val="24"/>
+        </w:rPr>
+        <w:t>\n\n</w:t>
+      </w:r>
+      <w:r>
+        <w:rPr>
+          <w:rFonts w:ascii="JetBrains Mono" w:hAnsi="JetBrains Mono" w:cs="JetBrains Mono"/>
+          <w:color w:val="6AAB73"/>
+          <w:sz w:val="24"/>
+          <w:szCs w:val="24"/>
+        </w:rPr>
+        <w:t>"</w:t>
+      </w:r>
+      <w:r>
+        <w:rPr>
+          <w:rFonts w:ascii="JetBrains Mono" w:hAnsi="JetBrains Mono" w:cs="JetBrains Mono"/>
+          <w:color w:val="BCBEC4"/>
+          <w:sz w:val="24"/>
+          <w:szCs w:val="24"/>
+        </w:rPr>
+        <w:t>);</w:t>
+      </w:r>
+      <w:r>
+        <w:rPr>
+          <w:rFonts w:ascii="JetBrains Mono" w:hAnsi="JetBrains Mono" w:cs="JetBrains Mono"/>
+          <w:color w:val="BCBEC4"/>
+          <w:sz w:val="24"/>
+          <w:szCs w:val="24"/>
+        </w:rPr>
+        <w:br/>
+      </w:r>
+      <w:r>
+        <w:rPr>
+          <w:rFonts w:ascii="JetBrains Mono" w:hAnsi="JetBrains Mono" w:cs="JetBrains Mono"/>
+          <w:color w:val="BCBEC4"/>
+          <w:sz w:val="24"/>
+          <w:szCs w:val="24"/>
+        </w:rPr>
+        <w:br/>
+        <w:t xml:space="preserve">        }</w:t>
+      </w:r>
+      <w:r>
+        <w:rPr>
+          <w:rFonts w:ascii="JetBrains Mono" w:hAnsi="JetBrains Mono" w:cs="JetBrains Mono"/>
+          <w:color w:val="BCBEC4"/>
+          <w:sz w:val="24"/>
+          <w:szCs w:val="24"/>
+        </w:rPr>
+        <w:br/>
+      </w:r>
+      <w:r>
+        <w:rPr>
+          <w:rFonts w:ascii="JetBrains Mono" w:hAnsi="JetBrains Mono" w:cs="JetBrains Mono"/>
+          <w:color w:val="BCBEC4"/>
+          <w:sz w:val="24"/>
+          <w:szCs w:val="24"/>
+        </w:rPr>
+        <w:br/>
+        <w:t xml:space="preserve">    }</w:t>
+      </w:r>
+      <w:r>
+        <w:rPr>
+          <w:rFonts w:ascii="JetBrains Mono" w:hAnsi="JetBrains Mono" w:cs="JetBrains Mono"/>
+          <w:color w:val="BCBEC4"/>
+          <w:sz w:val="24"/>
+          <w:szCs w:val="24"/>
+        </w:rPr>
+        <w:br/>
+        <w:t xml:space="preserve">    </w:t>
+      </w:r>
+      <w:r>
+        <w:rPr>
+          <w:rFonts w:ascii="JetBrains Mono" w:hAnsi="JetBrains Mono" w:cs="JetBrains Mono"/>
+          <w:color w:val="CF8E6D"/>
+          <w:sz w:val="24"/>
+          <w:szCs w:val="24"/>
+        </w:rPr>
+        <w:t>else if</w:t>
+      </w:r>
+      <w:r>
+        <w:rPr>
+          <w:rFonts w:ascii="JetBrains Mono" w:hAnsi="JetBrains Mono" w:cs="JetBrains Mono"/>
+          <w:color w:val="BCBEC4"/>
+          <w:sz w:val="24"/>
+          <w:szCs w:val="24"/>
+        </w:rPr>
+        <w:t xml:space="preserve">( </w:t>
+      </w:r>
+      <w:proofErr w:type="spellStart"/>
+      <w:r>
+        <w:rPr>
+          <w:rFonts w:ascii="JetBrains Mono" w:hAnsi="JetBrains Mono" w:cs="JetBrains Mono"/>
+          <w:color w:val="BCBEC4"/>
+          <w:sz w:val="24"/>
+          <w:szCs w:val="24"/>
+        </w:rPr>
+        <w:t>choice.equals</w:t>
+      </w:r>
+      <w:proofErr w:type="spellEnd"/>
+      <w:r>
+        <w:rPr>
+          <w:rFonts w:ascii="JetBrains Mono" w:hAnsi="JetBrains Mono" w:cs="JetBrains Mono"/>
+          <w:color w:val="BCBEC4"/>
+          <w:sz w:val="24"/>
+          <w:szCs w:val="24"/>
+        </w:rPr>
+        <w:t>(</w:t>
+      </w:r>
+      <w:r>
+        <w:rPr>
+          <w:rFonts w:ascii="JetBrains Mono" w:hAnsi="JetBrains Mono" w:cs="JetBrains Mono"/>
+          <w:color w:val="6AAB73"/>
+          <w:sz w:val="24"/>
+          <w:szCs w:val="24"/>
+        </w:rPr>
+        <w:t>"4"</w:t>
+      </w:r>
+      <w:r>
+        <w:rPr>
+          <w:rFonts w:ascii="JetBrains Mono" w:hAnsi="JetBrains Mono" w:cs="JetBrains Mono"/>
+          <w:color w:val="BCBEC4"/>
+          <w:sz w:val="24"/>
+          <w:szCs w:val="24"/>
+        </w:rPr>
+        <w:t>)){</w:t>
+      </w:r>
+      <w:r>
+        <w:rPr>
+          <w:rFonts w:ascii="JetBrains Mono" w:hAnsi="JetBrains Mono" w:cs="JetBrains Mono"/>
+          <w:color w:val="7A7E85"/>
+          <w:sz w:val="24"/>
+          <w:szCs w:val="24"/>
+        </w:rPr>
+        <w:t>//view all contacts</w:t>
+      </w:r>
+      <w:r>
+        <w:rPr>
+          <w:rFonts w:ascii="JetBrains Mono" w:hAnsi="JetBrains Mono" w:cs="JetBrains Mono"/>
+          <w:color w:val="7A7E85"/>
+          <w:sz w:val="24"/>
+          <w:szCs w:val="24"/>
+        </w:rPr>
+        <w:br/>
+      </w:r>
+      <w:r>
+        <w:rPr>
+          <w:rFonts w:ascii="JetBrains Mono" w:hAnsi="JetBrains Mono" w:cs="JetBrains Mono"/>
+          <w:color w:val="7A7E85"/>
+          <w:sz w:val="24"/>
+          <w:szCs w:val="24"/>
+        </w:rPr>
+        <w:br/>
+        <w:t xml:space="preserve">       </w:t>
+      </w:r>
+      <w:proofErr w:type="spellStart"/>
+      <w:r>
+        <w:rPr>
+          <w:rFonts w:ascii="JetBrains Mono" w:hAnsi="JetBrains Mono" w:cs="JetBrains Mono"/>
+          <w:color w:val="C77DBB"/>
+          <w:sz w:val="24"/>
+          <w:szCs w:val="24"/>
+        </w:rPr>
+        <w:t>manager</w:t>
+      </w:r>
+      <w:r>
+        <w:rPr>
+          <w:rFonts w:ascii="JetBrains Mono" w:hAnsi="JetBrains Mono" w:cs="JetBrains Mono"/>
+          <w:color w:val="BCBEC4"/>
+          <w:sz w:val="24"/>
+          <w:szCs w:val="24"/>
+        </w:rPr>
+        <w:t>.Display</w:t>
+      </w:r>
+      <w:proofErr w:type="spellEnd"/>
+      <w:r>
+        <w:rPr>
+          <w:rFonts w:ascii="JetBrains Mono" w:hAnsi="JetBrains Mono" w:cs="JetBrains Mono"/>
+          <w:color w:val="BCBEC4"/>
+          <w:sz w:val="24"/>
+          <w:szCs w:val="24"/>
+        </w:rPr>
+        <w:t>();</w:t>
+      </w:r>
+      <w:r>
+        <w:rPr>
+          <w:rFonts w:ascii="JetBrains Mono" w:hAnsi="JetBrains Mono" w:cs="JetBrains Mono"/>
+          <w:color w:val="BCBEC4"/>
+          <w:sz w:val="24"/>
+          <w:szCs w:val="24"/>
+        </w:rPr>
+        <w:br/>
+      </w:r>
+      <w:r>
+        <w:rPr>
+          <w:rFonts w:ascii="JetBrains Mono" w:hAnsi="JetBrains Mono" w:cs="JetBrains Mono"/>
+          <w:color w:val="BCBEC4"/>
+          <w:sz w:val="24"/>
+          <w:szCs w:val="24"/>
+        </w:rPr>
+        <w:br/>
+        <w:t xml:space="preserve">    }</w:t>
+      </w:r>
+      <w:r>
+        <w:rPr>
+          <w:rFonts w:ascii="JetBrains Mono" w:hAnsi="JetBrains Mono" w:cs="JetBrains Mono"/>
+          <w:color w:val="BCBEC4"/>
+          <w:sz w:val="24"/>
+          <w:szCs w:val="24"/>
+        </w:rPr>
+        <w:br/>
+      </w:r>
+      <w:r>
+        <w:rPr>
+          <w:rFonts w:ascii="JetBrains Mono" w:hAnsi="JetBrains Mono" w:cs="JetBrains Mono"/>
+          <w:color w:val="BCBEC4"/>
+          <w:sz w:val="24"/>
+          <w:szCs w:val="24"/>
+        </w:rPr>
+        <w:lastRenderedPageBreak/>
+        <w:t xml:space="preserve">    </w:t>
+      </w:r>
+      <w:r>
+        <w:rPr>
+          <w:rFonts w:ascii="JetBrains Mono" w:hAnsi="JetBrains Mono" w:cs="JetBrains Mono"/>
+          <w:color w:val="CF8E6D"/>
+          <w:sz w:val="24"/>
+          <w:szCs w:val="24"/>
+        </w:rPr>
+        <w:t>else if</w:t>
+      </w:r>
+      <w:r>
+        <w:rPr>
+          <w:rFonts w:ascii="JetBrains Mono" w:hAnsi="JetBrains Mono" w:cs="JetBrains Mono"/>
+          <w:color w:val="BCBEC4"/>
+          <w:sz w:val="24"/>
+          <w:szCs w:val="24"/>
+        </w:rPr>
+        <w:t xml:space="preserve">( </w:t>
+      </w:r>
+      <w:proofErr w:type="spellStart"/>
+      <w:r>
+        <w:rPr>
+          <w:rFonts w:ascii="JetBrains Mono" w:hAnsi="JetBrains Mono" w:cs="JetBrains Mono"/>
+          <w:color w:val="BCBEC4"/>
+          <w:sz w:val="24"/>
+          <w:szCs w:val="24"/>
+        </w:rPr>
+        <w:t>choice.equals</w:t>
+      </w:r>
+      <w:proofErr w:type="spellEnd"/>
+      <w:r>
+        <w:rPr>
+          <w:rFonts w:ascii="JetBrains Mono" w:hAnsi="JetBrains Mono" w:cs="JetBrains Mono"/>
+          <w:color w:val="BCBEC4"/>
+          <w:sz w:val="24"/>
+          <w:szCs w:val="24"/>
+        </w:rPr>
+        <w:t>(</w:t>
+      </w:r>
+      <w:r>
+        <w:rPr>
+          <w:rFonts w:ascii="JetBrains Mono" w:hAnsi="JetBrains Mono" w:cs="JetBrains Mono"/>
+          <w:color w:val="6AAB73"/>
+          <w:sz w:val="24"/>
+          <w:szCs w:val="24"/>
+        </w:rPr>
+        <w:t>"5"</w:t>
+      </w:r>
+      <w:r>
+        <w:rPr>
+          <w:rFonts w:ascii="JetBrains Mono" w:hAnsi="JetBrains Mono" w:cs="JetBrains Mono"/>
+          <w:color w:val="BCBEC4"/>
+          <w:sz w:val="24"/>
+          <w:szCs w:val="24"/>
+        </w:rPr>
+        <w:t>)){</w:t>
+      </w:r>
+      <w:r>
+        <w:rPr>
+          <w:rFonts w:ascii="JetBrains Mono" w:hAnsi="JetBrains Mono" w:cs="JetBrains Mono"/>
+          <w:color w:val="7A7E85"/>
+          <w:sz w:val="24"/>
+          <w:szCs w:val="24"/>
+        </w:rPr>
+        <w:t>//Save contacts in file</w:t>
+      </w:r>
+      <w:r>
+        <w:rPr>
+          <w:rFonts w:ascii="JetBrains Mono" w:hAnsi="JetBrains Mono" w:cs="JetBrains Mono"/>
+          <w:color w:val="7A7E85"/>
+          <w:sz w:val="24"/>
+          <w:szCs w:val="24"/>
+        </w:rPr>
+        <w:br/>
+      </w:r>
+      <w:r>
+        <w:rPr>
+          <w:rFonts w:ascii="JetBrains Mono" w:hAnsi="JetBrains Mono" w:cs="JetBrains Mono"/>
+          <w:color w:val="7A7E85"/>
+          <w:sz w:val="24"/>
+          <w:szCs w:val="24"/>
+        </w:rPr>
+        <w:br/>
+        <w:t xml:space="preserve">        </w:t>
+      </w:r>
+      <w:r>
+        <w:rPr>
+          <w:rFonts w:ascii="JetBrains Mono" w:hAnsi="JetBrains Mono" w:cs="JetBrains Mono"/>
+          <w:color w:val="CF8E6D"/>
+          <w:sz w:val="24"/>
+          <w:szCs w:val="24"/>
+        </w:rPr>
+        <w:t>if</w:t>
+      </w:r>
+      <w:r>
+        <w:rPr>
+          <w:rFonts w:ascii="JetBrains Mono" w:hAnsi="JetBrains Mono" w:cs="JetBrains Mono"/>
+          <w:color w:val="BCBEC4"/>
+          <w:sz w:val="24"/>
+          <w:szCs w:val="24"/>
+        </w:rPr>
+        <w:t>(!</w:t>
+      </w:r>
+      <w:proofErr w:type="spellStart"/>
+      <w:r>
+        <w:rPr>
+          <w:rFonts w:ascii="JetBrains Mono" w:hAnsi="JetBrains Mono" w:cs="JetBrains Mono"/>
+          <w:i/>
+          <w:iCs/>
+          <w:color w:val="C77DBB"/>
+          <w:sz w:val="24"/>
+          <w:szCs w:val="24"/>
+        </w:rPr>
+        <w:t>isSaved</w:t>
+      </w:r>
+      <w:proofErr w:type="spellEnd"/>
+      <w:r>
+        <w:rPr>
+          <w:rFonts w:ascii="JetBrains Mono" w:hAnsi="JetBrains Mono" w:cs="JetBrains Mono"/>
+          <w:color w:val="BCBEC4"/>
+          <w:sz w:val="24"/>
+          <w:szCs w:val="24"/>
+        </w:rPr>
+        <w:t>)</w:t>
+      </w:r>
+      <w:r>
+        <w:rPr>
+          <w:rFonts w:ascii="JetBrains Mono" w:hAnsi="JetBrains Mono" w:cs="JetBrains Mono"/>
+          <w:color w:val="BCBEC4"/>
+          <w:sz w:val="24"/>
+          <w:szCs w:val="24"/>
+        </w:rPr>
+        <w:br/>
+        <w:t xml:space="preserve">            </w:t>
+      </w:r>
+      <w:proofErr w:type="spellStart"/>
+      <w:r>
+        <w:rPr>
+          <w:rFonts w:ascii="JetBrains Mono" w:hAnsi="JetBrains Mono" w:cs="JetBrains Mono"/>
+          <w:color w:val="C77DBB"/>
+          <w:sz w:val="24"/>
+          <w:szCs w:val="24"/>
+        </w:rPr>
+        <w:t>manager</w:t>
+      </w:r>
+      <w:r>
+        <w:rPr>
+          <w:rFonts w:ascii="JetBrains Mono" w:hAnsi="JetBrains Mono" w:cs="JetBrains Mono"/>
+          <w:color w:val="BCBEC4"/>
+          <w:sz w:val="24"/>
+          <w:szCs w:val="24"/>
+        </w:rPr>
+        <w:t>.Save</w:t>
+      </w:r>
+      <w:proofErr w:type="spellEnd"/>
+      <w:r>
+        <w:rPr>
+          <w:rFonts w:ascii="JetBrains Mono" w:hAnsi="JetBrains Mono" w:cs="JetBrains Mono"/>
+          <w:color w:val="BCBEC4"/>
+          <w:sz w:val="24"/>
+          <w:szCs w:val="24"/>
+        </w:rPr>
+        <w:t>();</w:t>
+      </w:r>
+      <w:r>
+        <w:rPr>
+          <w:rFonts w:ascii="JetBrains Mono" w:hAnsi="JetBrains Mono" w:cs="JetBrains Mono"/>
+          <w:color w:val="BCBEC4"/>
+          <w:sz w:val="24"/>
+          <w:szCs w:val="24"/>
+        </w:rPr>
+        <w:br/>
+      </w:r>
+      <w:r>
+        <w:rPr>
+          <w:rFonts w:ascii="JetBrains Mono" w:hAnsi="JetBrains Mono" w:cs="JetBrains Mono"/>
+          <w:color w:val="BCBEC4"/>
+          <w:sz w:val="24"/>
+          <w:szCs w:val="24"/>
+        </w:rPr>
+        <w:br/>
+        <w:t xml:space="preserve">        </w:t>
+      </w:r>
+      <w:proofErr w:type="spellStart"/>
+      <w:r>
+        <w:rPr>
+          <w:rFonts w:ascii="JetBrains Mono" w:hAnsi="JetBrains Mono" w:cs="JetBrains Mono"/>
+          <w:i/>
+          <w:iCs/>
+          <w:color w:val="C77DBB"/>
+          <w:sz w:val="24"/>
+          <w:szCs w:val="24"/>
+        </w:rPr>
+        <w:t>isSaved</w:t>
+      </w:r>
+      <w:proofErr w:type="spellEnd"/>
+      <w:r>
+        <w:rPr>
+          <w:rFonts w:ascii="JetBrains Mono" w:hAnsi="JetBrains Mono" w:cs="JetBrains Mono"/>
+          <w:color w:val="BCBEC4"/>
+          <w:sz w:val="24"/>
+          <w:szCs w:val="24"/>
+        </w:rPr>
+        <w:t>=</w:t>
+      </w:r>
+      <w:r>
+        <w:rPr>
+          <w:rFonts w:ascii="JetBrains Mono" w:hAnsi="JetBrains Mono" w:cs="JetBrains Mono"/>
+          <w:color w:val="CF8E6D"/>
+          <w:sz w:val="24"/>
+          <w:szCs w:val="24"/>
+        </w:rPr>
+        <w:t>true</w:t>
+      </w:r>
+      <w:r>
+        <w:rPr>
+          <w:rFonts w:ascii="JetBrains Mono" w:hAnsi="JetBrains Mono" w:cs="JetBrains Mono"/>
+          <w:color w:val="BCBEC4"/>
+          <w:sz w:val="24"/>
+          <w:szCs w:val="24"/>
+        </w:rPr>
+        <w:t>;</w:t>
+      </w:r>
+      <w:r>
+        <w:rPr>
+          <w:rFonts w:ascii="JetBrains Mono" w:hAnsi="JetBrains Mono" w:cs="JetBrains Mono"/>
+          <w:color w:val="BCBEC4"/>
+          <w:sz w:val="24"/>
+          <w:szCs w:val="24"/>
+        </w:rPr>
+        <w:br/>
+      </w:r>
+      <w:r>
+        <w:rPr>
+          <w:rFonts w:ascii="JetBrains Mono" w:hAnsi="JetBrains Mono" w:cs="JetBrains Mono"/>
+          <w:color w:val="BCBEC4"/>
+          <w:sz w:val="24"/>
+          <w:szCs w:val="24"/>
+        </w:rPr>
+        <w:br/>
+        <w:t xml:space="preserve">    }</w:t>
+      </w:r>
+      <w:r>
+        <w:rPr>
+          <w:rFonts w:ascii="JetBrains Mono" w:hAnsi="JetBrains Mono" w:cs="JetBrains Mono"/>
+          <w:color w:val="CF8E6D"/>
+          <w:sz w:val="24"/>
+          <w:szCs w:val="24"/>
+        </w:rPr>
+        <w:t>else</w:t>
+      </w:r>
+      <w:r>
+        <w:rPr>
+          <w:rFonts w:ascii="JetBrains Mono" w:hAnsi="JetBrains Mono" w:cs="JetBrains Mono"/>
+          <w:color w:val="BCBEC4"/>
+          <w:sz w:val="24"/>
+          <w:szCs w:val="24"/>
+        </w:rPr>
+        <w:t>{</w:t>
+      </w:r>
+      <w:r>
+        <w:rPr>
+          <w:rFonts w:ascii="JetBrains Mono" w:hAnsi="JetBrains Mono" w:cs="JetBrains Mono"/>
+          <w:color w:val="7A7E85"/>
+          <w:sz w:val="24"/>
+          <w:szCs w:val="24"/>
+        </w:rPr>
+        <w:t>//Exit</w:t>
+      </w:r>
+      <w:r>
+        <w:rPr>
+          <w:rFonts w:ascii="JetBrains Mono" w:hAnsi="JetBrains Mono" w:cs="JetBrains Mono"/>
+          <w:color w:val="7A7E85"/>
+          <w:sz w:val="24"/>
+          <w:szCs w:val="24"/>
+        </w:rPr>
+        <w:br/>
+      </w:r>
+      <w:r>
+        <w:rPr>
+          <w:rFonts w:ascii="JetBrains Mono" w:hAnsi="JetBrains Mono" w:cs="JetBrains Mono"/>
+          <w:color w:val="7A7E85"/>
+          <w:sz w:val="24"/>
+          <w:szCs w:val="24"/>
+        </w:rPr>
+        <w:br/>
+        <w:t xml:space="preserve">        </w:t>
+      </w:r>
+      <w:r>
+        <w:rPr>
+          <w:rFonts w:ascii="JetBrains Mono" w:hAnsi="JetBrains Mono" w:cs="JetBrains Mono"/>
+          <w:color w:val="CF8E6D"/>
+          <w:sz w:val="24"/>
+          <w:szCs w:val="24"/>
+        </w:rPr>
+        <w:t>if</w:t>
+      </w:r>
+      <w:r>
+        <w:rPr>
+          <w:rFonts w:ascii="JetBrains Mono" w:hAnsi="JetBrains Mono" w:cs="JetBrains Mono"/>
+          <w:color w:val="BCBEC4"/>
+          <w:sz w:val="24"/>
+          <w:szCs w:val="24"/>
+        </w:rPr>
+        <w:t>(!</w:t>
+      </w:r>
+      <w:proofErr w:type="spellStart"/>
+      <w:r>
+        <w:rPr>
+          <w:rFonts w:ascii="JetBrains Mono" w:hAnsi="JetBrains Mono" w:cs="JetBrains Mono"/>
+          <w:i/>
+          <w:iCs/>
+          <w:color w:val="C77DBB"/>
+          <w:sz w:val="24"/>
+          <w:szCs w:val="24"/>
+        </w:rPr>
+        <w:t>isSaved</w:t>
+      </w:r>
+      <w:proofErr w:type="spellEnd"/>
+      <w:r>
+        <w:rPr>
+          <w:rFonts w:ascii="JetBrains Mono" w:hAnsi="JetBrains Mono" w:cs="JetBrains Mono"/>
+          <w:color w:val="BCBEC4"/>
+          <w:sz w:val="24"/>
+          <w:szCs w:val="24"/>
+        </w:rPr>
+        <w:t>){</w:t>
+      </w:r>
+      <w:r>
+        <w:rPr>
+          <w:rFonts w:ascii="JetBrains Mono" w:hAnsi="JetBrains Mono" w:cs="JetBrains Mono"/>
+          <w:color w:val="BCBEC4"/>
+          <w:sz w:val="24"/>
+          <w:szCs w:val="24"/>
+        </w:rPr>
+        <w:br/>
+      </w:r>
+      <w:r>
+        <w:rPr>
+          <w:rFonts w:ascii="JetBrains Mono" w:hAnsi="JetBrains Mono" w:cs="JetBrains Mono"/>
+          <w:color w:val="BCBEC4"/>
+          <w:sz w:val="24"/>
+          <w:szCs w:val="24"/>
+        </w:rPr>
+        <w:br/>
+        <w:t xml:space="preserve">            </w:t>
+      </w:r>
+      <w:proofErr w:type="spellStart"/>
+      <w:r>
+        <w:rPr>
+          <w:rFonts w:ascii="JetBrains Mono" w:hAnsi="JetBrains Mono" w:cs="JetBrains Mono"/>
+          <w:color w:val="BCBEC4"/>
+          <w:sz w:val="24"/>
+          <w:szCs w:val="24"/>
+        </w:rPr>
+        <w:t>ArrayList</w:t>
+      </w:r>
+      <w:proofErr w:type="spellEnd"/>
+      <w:r>
+        <w:rPr>
+          <w:rFonts w:ascii="JetBrains Mono" w:hAnsi="JetBrains Mono" w:cs="JetBrains Mono"/>
+          <w:color w:val="BCBEC4"/>
+          <w:sz w:val="24"/>
+          <w:szCs w:val="24"/>
+        </w:rPr>
+        <w:t>&lt;String&gt;Choices=</w:t>
+      </w:r>
+      <w:r>
+        <w:rPr>
+          <w:rFonts w:ascii="JetBrains Mono" w:hAnsi="JetBrains Mono" w:cs="JetBrains Mono"/>
+          <w:color w:val="CF8E6D"/>
+          <w:sz w:val="24"/>
+          <w:szCs w:val="24"/>
+        </w:rPr>
+        <w:t xml:space="preserve">new </w:t>
+      </w:r>
+      <w:proofErr w:type="spellStart"/>
+      <w:r>
+        <w:rPr>
+          <w:rFonts w:ascii="JetBrains Mono" w:hAnsi="JetBrains Mono" w:cs="JetBrains Mono"/>
+          <w:color w:val="BCBEC4"/>
+          <w:sz w:val="24"/>
+          <w:szCs w:val="24"/>
+        </w:rPr>
+        <w:t>ArrayList</w:t>
+      </w:r>
+      <w:proofErr w:type="spellEnd"/>
+      <w:r>
+        <w:rPr>
+          <w:rFonts w:ascii="JetBrains Mono" w:hAnsi="JetBrains Mono" w:cs="JetBrains Mono"/>
+          <w:color w:val="BCBEC4"/>
+          <w:sz w:val="24"/>
+          <w:szCs w:val="24"/>
+        </w:rPr>
+        <w:t>&lt;String&gt;(</w:t>
+      </w:r>
+      <w:proofErr w:type="spellStart"/>
+      <w:r>
+        <w:rPr>
+          <w:rFonts w:ascii="JetBrains Mono" w:hAnsi="JetBrains Mono" w:cs="JetBrains Mono"/>
+          <w:color w:val="BCBEC4"/>
+          <w:sz w:val="24"/>
+          <w:szCs w:val="24"/>
+        </w:rPr>
+        <w:t>Arrays.</w:t>
+      </w:r>
+      <w:r>
+        <w:rPr>
+          <w:rFonts w:ascii="JetBrains Mono" w:hAnsi="JetBrains Mono" w:cs="JetBrains Mono"/>
+          <w:i/>
+          <w:iCs/>
+          <w:color w:val="BCBEC4"/>
+          <w:sz w:val="24"/>
+          <w:szCs w:val="24"/>
+        </w:rPr>
+        <w:t>asList</w:t>
+      </w:r>
+      <w:proofErr w:type="spellEnd"/>
+      <w:r>
+        <w:rPr>
+          <w:rFonts w:ascii="JetBrains Mono" w:hAnsi="JetBrains Mono" w:cs="JetBrains Mono"/>
+          <w:color w:val="BCBEC4"/>
+          <w:sz w:val="24"/>
+          <w:szCs w:val="24"/>
+        </w:rPr>
+        <w:t>(</w:t>
+      </w:r>
+      <w:r>
+        <w:rPr>
+          <w:rFonts w:ascii="JetBrains Mono" w:hAnsi="JetBrains Mono" w:cs="JetBrains Mono"/>
+          <w:color w:val="6AAB73"/>
+          <w:sz w:val="24"/>
+          <w:szCs w:val="24"/>
+        </w:rPr>
+        <w:t>"1"</w:t>
+      </w:r>
+      <w:r>
+        <w:rPr>
+          <w:rFonts w:ascii="JetBrains Mono" w:hAnsi="JetBrains Mono" w:cs="JetBrains Mono"/>
+          <w:color w:val="BCBEC4"/>
+          <w:sz w:val="24"/>
+          <w:szCs w:val="24"/>
+        </w:rPr>
+        <w:t>,</w:t>
+      </w:r>
+      <w:r>
+        <w:rPr>
+          <w:rFonts w:ascii="JetBrains Mono" w:hAnsi="JetBrains Mono" w:cs="JetBrains Mono"/>
+          <w:color w:val="6AAB73"/>
+          <w:sz w:val="24"/>
+          <w:szCs w:val="24"/>
+        </w:rPr>
+        <w:t>"2"</w:t>
+      </w:r>
+      <w:r>
+        <w:rPr>
+          <w:rFonts w:ascii="JetBrains Mono" w:hAnsi="JetBrains Mono" w:cs="JetBrains Mono"/>
+          <w:color w:val="BCBEC4"/>
+          <w:sz w:val="24"/>
+          <w:szCs w:val="24"/>
+        </w:rPr>
+        <w:t>));</w:t>
+      </w:r>
+      <w:r>
+        <w:rPr>
+          <w:rFonts w:ascii="JetBrains Mono" w:hAnsi="JetBrains Mono" w:cs="JetBrains Mono"/>
+          <w:color w:val="BCBEC4"/>
+          <w:sz w:val="24"/>
+          <w:szCs w:val="24"/>
+        </w:rPr>
+        <w:br/>
+        <w:t xml:space="preserve">            String Choice=</w:t>
+      </w:r>
+      <w:proofErr w:type="spellStart"/>
+      <w:r>
+        <w:rPr>
+          <w:rFonts w:ascii="JetBrains Mono" w:hAnsi="JetBrains Mono" w:cs="JetBrains Mono"/>
+          <w:color w:val="BCBEC4"/>
+          <w:sz w:val="24"/>
+          <w:szCs w:val="24"/>
+        </w:rPr>
+        <w:t>check_menu</w:t>
+      </w:r>
+      <w:proofErr w:type="spellEnd"/>
+      <w:r>
+        <w:rPr>
+          <w:rFonts w:ascii="JetBrains Mono" w:hAnsi="JetBrains Mono" w:cs="JetBrains Mono"/>
+          <w:color w:val="BCBEC4"/>
+          <w:sz w:val="24"/>
+          <w:szCs w:val="24"/>
+        </w:rPr>
+        <w:t>(</w:t>
+      </w:r>
+      <w:r>
+        <w:rPr>
+          <w:rFonts w:ascii="JetBrains Mono" w:hAnsi="JetBrains Mono" w:cs="JetBrains Mono"/>
+          <w:color w:val="6AAB73"/>
+          <w:sz w:val="24"/>
+          <w:szCs w:val="24"/>
+        </w:rPr>
+        <w:t>"Do you want to save changes before exiting?</w:t>
+      </w:r>
+      <w:r>
+        <w:rPr>
+          <w:rFonts w:ascii="JetBrains Mono" w:hAnsi="JetBrains Mono" w:cs="JetBrains Mono"/>
+          <w:color w:val="CF8E6D"/>
+          <w:sz w:val="24"/>
+          <w:szCs w:val="24"/>
+        </w:rPr>
+        <w:t>\n</w:t>
+      </w:r>
+      <w:r>
+        <w:rPr>
+          <w:rFonts w:ascii="JetBrains Mono" w:hAnsi="JetBrains Mono" w:cs="JetBrains Mono"/>
+          <w:color w:val="6AAB73"/>
+          <w:sz w:val="24"/>
+          <w:szCs w:val="24"/>
+        </w:rPr>
+        <w:t>1.Yes</w:t>
+      </w:r>
+      <w:r>
+        <w:rPr>
+          <w:rFonts w:ascii="JetBrains Mono" w:hAnsi="JetBrains Mono" w:cs="JetBrains Mono"/>
+          <w:color w:val="CF8E6D"/>
+          <w:sz w:val="24"/>
+          <w:szCs w:val="24"/>
+        </w:rPr>
+        <w:t>\n</w:t>
+      </w:r>
+      <w:r>
+        <w:rPr>
+          <w:rFonts w:ascii="JetBrains Mono" w:hAnsi="JetBrains Mono" w:cs="JetBrains Mono"/>
+          <w:color w:val="6AAB73"/>
+          <w:sz w:val="24"/>
+          <w:szCs w:val="24"/>
+        </w:rPr>
+        <w:t>2.No</w:t>
+      </w:r>
+      <w:r>
+        <w:rPr>
+          <w:rFonts w:ascii="JetBrains Mono" w:hAnsi="JetBrains Mono" w:cs="JetBrains Mono"/>
+          <w:color w:val="CF8E6D"/>
+          <w:sz w:val="24"/>
+          <w:szCs w:val="24"/>
+        </w:rPr>
+        <w:t>\n\</w:t>
+      </w:r>
+      <w:proofErr w:type="spellStart"/>
+      <w:r>
+        <w:rPr>
+          <w:rFonts w:ascii="JetBrains Mono" w:hAnsi="JetBrains Mono" w:cs="JetBrains Mono"/>
+          <w:color w:val="CF8E6D"/>
+          <w:sz w:val="24"/>
+          <w:szCs w:val="24"/>
+        </w:rPr>
+        <w:t>n</w:t>
+      </w:r>
+      <w:r>
+        <w:rPr>
+          <w:rFonts w:ascii="JetBrains Mono" w:hAnsi="JetBrains Mono" w:cs="JetBrains Mono"/>
+          <w:color w:val="6AAB73"/>
+          <w:sz w:val="24"/>
+          <w:szCs w:val="24"/>
+        </w:rPr>
+        <w:t>Enter</w:t>
+      </w:r>
+      <w:proofErr w:type="spellEnd"/>
+      <w:r>
+        <w:rPr>
+          <w:rFonts w:ascii="JetBrains Mono" w:hAnsi="JetBrains Mono" w:cs="JetBrains Mono"/>
+          <w:color w:val="6AAB73"/>
+          <w:sz w:val="24"/>
+          <w:szCs w:val="24"/>
+        </w:rPr>
+        <w:t xml:space="preserve"> your choice : "</w:t>
+      </w:r>
+      <w:r>
+        <w:rPr>
+          <w:rFonts w:ascii="JetBrains Mono" w:hAnsi="JetBrains Mono" w:cs="JetBrains Mono"/>
+          <w:color w:val="BCBEC4"/>
+          <w:sz w:val="24"/>
+          <w:szCs w:val="24"/>
+        </w:rPr>
+        <w:t>,Choices);</w:t>
+      </w:r>
+      <w:r>
+        <w:rPr>
+          <w:rFonts w:ascii="JetBrains Mono" w:hAnsi="JetBrains Mono" w:cs="JetBrains Mono"/>
+          <w:color w:val="BCBEC4"/>
+          <w:sz w:val="24"/>
+          <w:szCs w:val="24"/>
+        </w:rPr>
+        <w:br/>
+      </w:r>
+      <w:r>
+        <w:rPr>
+          <w:rFonts w:ascii="JetBrains Mono" w:hAnsi="JetBrains Mono" w:cs="JetBrains Mono"/>
+          <w:color w:val="BCBEC4"/>
+          <w:sz w:val="24"/>
+          <w:szCs w:val="24"/>
+        </w:rPr>
+        <w:br/>
+        <w:t xml:space="preserve">            </w:t>
+      </w:r>
+      <w:r>
+        <w:rPr>
+          <w:rFonts w:ascii="JetBrains Mono" w:hAnsi="JetBrains Mono" w:cs="JetBrains Mono"/>
+          <w:color w:val="CF8E6D"/>
+          <w:sz w:val="24"/>
+          <w:szCs w:val="24"/>
+        </w:rPr>
+        <w:t>if</w:t>
+      </w:r>
+      <w:r>
+        <w:rPr>
+          <w:rFonts w:ascii="JetBrains Mono" w:hAnsi="JetBrains Mono" w:cs="JetBrains Mono"/>
+          <w:color w:val="BCBEC4"/>
+          <w:sz w:val="24"/>
+          <w:szCs w:val="24"/>
+        </w:rPr>
+        <w:t>(</w:t>
+      </w:r>
+      <w:proofErr w:type="spellStart"/>
+      <w:r>
+        <w:rPr>
+          <w:rFonts w:ascii="JetBrains Mono" w:hAnsi="JetBrains Mono" w:cs="JetBrains Mono"/>
+          <w:color w:val="BCBEC4"/>
+          <w:sz w:val="24"/>
+          <w:szCs w:val="24"/>
+        </w:rPr>
+        <w:t>Choice.equals</w:t>
+      </w:r>
+      <w:proofErr w:type="spellEnd"/>
+      <w:r>
+        <w:rPr>
+          <w:rFonts w:ascii="JetBrains Mono" w:hAnsi="JetBrains Mono" w:cs="JetBrains Mono"/>
+          <w:color w:val="BCBEC4"/>
+          <w:sz w:val="24"/>
+          <w:szCs w:val="24"/>
+        </w:rPr>
+        <w:t>(</w:t>
+      </w:r>
+      <w:r>
+        <w:rPr>
+          <w:rFonts w:ascii="JetBrains Mono" w:hAnsi="JetBrains Mono" w:cs="JetBrains Mono"/>
+          <w:color w:val="6AAB73"/>
+          <w:sz w:val="24"/>
+          <w:szCs w:val="24"/>
+        </w:rPr>
+        <w:t>"1"</w:t>
+      </w:r>
+      <w:r>
+        <w:rPr>
+          <w:rFonts w:ascii="JetBrains Mono" w:hAnsi="JetBrains Mono" w:cs="JetBrains Mono"/>
+          <w:color w:val="BCBEC4"/>
+          <w:sz w:val="24"/>
+          <w:szCs w:val="24"/>
+        </w:rPr>
+        <w:t>))</w:t>
+      </w:r>
+      <w:r>
+        <w:rPr>
+          <w:rFonts w:ascii="JetBrains Mono" w:hAnsi="JetBrains Mono" w:cs="JetBrains Mono"/>
+          <w:color w:val="7A7E85"/>
+          <w:sz w:val="24"/>
+          <w:szCs w:val="24"/>
+        </w:rPr>
+        <w:t>// as task 5</w:t>
+      </w:r>
+      <w:r>
+        <w:rPr>
+          <w:rFonts w:ascii="JetBrains Mono" w:hAnsi="JetBrains Mono" w:cs="JetBrains Mono"/>
+          <w:color w:val="7A7E85"/>
+          <w:sz w:val="24"/>
+          <w:szCs w:val="24"/>
+        </w:rPr>
+        <w:br/>
+        <w:t xml:space="preserve">                 </w:t>
+      </w:r>
+      <w:proofErr w:type="spellStart"/>
+      <w:r>
+        <w:rPr>
+          <w:rFonts w:ascii="JetBrains Mono" w:hAnsi="JetBrains Mono" w:cs="JetBrains Mono"/>
+          <w:color w:val="C77DBB"/>
+          <w:sz w:val="24"/>
+          <w:szCs w:val="24"/>
+        </w:rPr>
+        <w:t>manager</w:t>
+      </w:r>
+      <w:r>
+        <w:rPr>
+          <w:rFonts w:ascii="JetBrains Mono" w:hAnsi="JetBrains Mono" w:cs="JetBrains Mono"/>
+          <w:color w:val="BCBEC4"/>
+          <w:sz w:val="24"/>
+          <w:szCs w:val="24"/>
+        </w:rPr>
+        <w:t>.Save</w:t>
+      </w:r>
+      <w:proofErr w:type="spellEnd"/>
+      <w:r>
+        <w:rPr>
+          <w:rFonts w:ascii="JetBrains Mono" w:hAnsi="JetBrains Mono" w:cs="JetBrains Mono"/>
+          <w:color w:val="BCBEC4"/>
+          <w:sz w:val="24"/>
+          <w:szCs w:val="24"/>
+        </w:rPr>
+        <w:t>();</w:t>
+      </w:r>
+      <w:r>
+        <w:rPr>
+          <w:rFonts w:ascii="JetBrains Mono" w:hAnsi="JetBrains Mono" w:cs="JetBrains Mono"/>
+          <w:color w:val="BCBEC4"/>
+          <w:sz w:val="24"/>
+          <w:szCs w:val="24"/>
+        </w:rPr>
+        <w:br/>
+      </w:r>
+      <w:r>
+        <w:rPr>
+          <w:rFonts w:ascii="JetBrains Mono" w:hAnsi="JetBrains Mono" w:cs="JetBrains Mono"/>
+          <w:color w:val="BCBEC4"/>
+          <w:sz w:val="24"/>
+          <w:szCs w:val="24"/>
+        </w:rPr>
+        <w:br/>
+        <w:t xml:space="preserve">        }</w:t>
+      </w:r>
+      <w:r>
+        <w:rPr>
+          <w:rFonts w:ascii="JetBrains Mono" w:hAnsi="JetBrains Mono" w:cs="JetBrains Mono"/>
+          <w:color w:val="BCBEC4"/>
+          <w:sz w:val="24"/>
+          <w:szCs w:val="24"/>
+        </w:rPr>
+        <w:br/>
+      </w:r>
+      <w:r>
+        <w:rPr>
+          <w:rFonts w:ascii="JetBrains Mono" w:hAnsi="JetBrains Mono" w:cs="JetBrains Mono"/>
+          <w:color w:val="BCBEC4"/>
+          <w:sz w:val="24"/>
+          <w:szCs w:val="24"/>
+        </w:rPr>
+        <w:br/>
+        <w:t xml:space="preserve">        </w:t>
+      </w:r>
+      <w:r>
+        <w:rPr>
+          <w:rFonts w:ascii="JetBrains Mono" w:hAnsi="JetBrains Mono" w:cs="JetBrains Mono"/>
+          <w:color w:val="CF8E6D"/>
+          <w:sz w:val="24"/>
+          <w:szCs w:val="24"/>
+        </w:rPr>
+        <w:t>return false</w:t>
+      </w:r>
+      <w:r>
+        <w:rPr>
+          <w:rFonts w:ascii="JetBrains Mono" w:hAnsi="JetBrains Mono" w:cs="JetBrains Mono"/>
+          <w:color w:val="BCBEC4"/>
+          <w:sz w:val="24"/>
+          <w:szCs w:val="24"/>
+        </w:rPr>
+        <w:t>;</w:t>
+      </w:r>
+      <w:r>
+        <w:rPr>
+          <w:rFonts w:ascii="JetBrains Mono" w:hAnsi="JetBrains Mono" w:cs="JetBrains Mono"/>
+          <w:color w:val="BCBEC4"/>
+          <w:sz w:val="24"/>
+          <w:szCs w:val="24"/>
+        </w:rPr>
+        <w:br/>
+        <w:t xml:space="preserve">    }</w:t>
+      </w:r>
+      <w:r>
+        <w:rPr>
+          <w:rFonts w:ascii="JetBrains Mono" w:hAnsi="JetBrains Mono" w:cs="JetBrains Mono"/>
+          <w:color w:val="BCBEC4"/>
+          <w:sz w:val="24"/>
+          <w:szCs w:val="24"/>
+        </w:rPr>
+        <w:br/>
+      </w:r>
+      <w:r>
+        <w:rPr>
+          <w:rFonts w:ascii="JetBrains Mono" w:hAnsi="JetBrains Mono" w:cs="JetBrains Mono"/>
+          <w:color w:val="BCBEC4"/>
+          <w:sz w:val="24"/>
+          <w:szCs w:val="24"/>
+        </w:rPr>
+        <w:br/>
+        <w:t xml:space="preserve">    </w:t>
+      </w:r>
+      <w:proofErr w:type="spellStart"/>
+      <w:r>
+        <w:rPr>
+          <w:rFonts w:ascii="JetBrains Mono" w:hAnsi="JetBrains Mono" w:cs="JetBrains Mono"/>
+          <w:i/>
+          <w:iCs/>
+          <w:color w:val="C77DBB"/>
+          <w:sz w:val="24"/>
+          <w:szCs w:val="24"/>
+        </w:rPr>
+        <w:t>isFirst</w:t>
+      </w:r>
+      <w:proofErr w:type="spellEnd"/>
+      <w:r>
+        <w:rPr>
+          <w:rFonts w:ascii="JetBrains Mono" w:hAnsi="JetBrains Mono" w:cs="JetBrains Mono"/>
+          <w:color w:val="BCBEC4"/>
+          <w:sz w:val="24"/>
+          <w:szCs w:val="24"/>
+        </w:rPr>
+        <w:t>=</w:t>
+      </w:r>
+      <w:r>
+        <w:rPr>
+          <w:rFonts w:ascii="JetBrains Mono" w:hAnsi="JetBrains Mono" w:cs="JetBrains Mono"/>
+          <w:color w:val="CF8E6D"/>
+          <w:sz w:val="24"/>
+          <w:szCs w:val="24"/>
+        </w:rPr>
+        <w:t>false</w:t>
+      </w:r>
+      <w:r>
+        <w:rPr>
+          <w:rFonts w:ascii="JetBrains Mono" w:hAnsi="JetBrains Mono" w:cs="JetBrains Mono"/>
+          <w:color w:val="BCBEC4"/>
+          <w:sz w:val="24"/>
+          <w:szCs w:val="24"/>
+        </w:rPr>
+        <w:t>;</w:t>
+      </w:r>
+      <w:r>
+        <w:rPr>
+          <w:rFonts w:ascii="JetBrains Mono" w:hAnsi="JetBrains Mono" w:cs="JetBrains Mono"/>
+          <w:color w:val="BCBEC4"/>
+          <w:sz w:val="24"/>
+          <w:szCs w:val="24"/>
+        </w:rPr>
+        <w:br/>
+        <w:t xml:space="preserve">    </w:t>
+      </w:r>
+      <w:r>
+        <w:rPr>
+          <w:rFonts w:ascii="JetBrains Mono" w:hAnsi="JetBrains Mono" w:cs="JetBrains Mono"/>
+          <w:color w:val="CF8E6D"/>
+          <w:sz w:val="24"/>
+          <w:szCs w:val="24"/>
+        </w:rPr>
+        <w:t>return true</w:t>
+      </w:r>
+      <w:r>
+        <w:rPr>
+          <w:rFonts w:ascii="JetBrains Mono" w:hAnsi="JetBrains Mono" w:cs="JetBrains Mono"/>
+          <w:color w:val="BCBEC4"/>
+          <w:sz w:val="24"/>
+          <w:szCs w:val="24"/>
+        </w:rPr>
+        <w:t>;</w:t>
+      </w:r>
+      <w:r>
+        <w:rPr>
+          <w:rFonts w:ascii="JetBrains Mono" w:hAnsi="JetBrains Mono" w:cs="JetBrains Mono"/>
+          <w:color w:val="BCBEC4"/>
+          <w:sz w:val="24"/>
+          <w:szCs w:val="24"/>
+        </w:rPr>
+        <w:br/>
+      </w:r>
+      <w:r>
+        <w:rPr>
+          <w:rFonts w:ascii="JetBrains Mono" w:hAnsi="JetBrains Mono" w:cs="JetBrains Mono"/>
+          <w:color w:val="BCBEC4"/>
+          <w:sz w:val="24"/>
+          <w:szCs w:val="24"/>
+        </w:rPr>
+        <w:br/>
+        <w:t>}</w:t>
+      </w:r>
+    </w:p>
+    <w:p>
+      <w:pPr>
+        <w:pStyle w:val="ListParagraph"/>
+        <w:rPr>
+          <w:rFonts w:asciiTheme="majorBidi" w:hAnsiTheme="majorBidi" w:cstheme="majorBidi"/>
+          <w:sz w:val="26"/>
+          <w:szCs w:val="26"/>
+        </w:rPr>
+      </w:pPr>
     </w:p>
     <w:p>
       <w:pPr>
@@ -3955,6 +7993,75 @@
           <w:szCs w:val="44"/>
         </w:rPr>
       </w:pPr>
+      <w:r>
+        <w:rPr>
+          <w:rFonts w:asciiTheme="majorBidi" w:hAnsiTheme="majorBidi" w:cstheme="majorBidi"/>
+          <w:sz w:val="44"/>
+          <w:szCs w:val="44"/>
+        </w:rPr>
+        <w:lastRenderedPageBreak/>
+        <w:t xml:space="preserve">Screen </w:t>
+      </w:r>
+      <w:proofErr w:type="gramStart"/>
+      <w:r>
+        <w:rPr>
+          <w:rFonts w:asciiTheme="majorBidi" w:hAnsiTheme="majorBidi" w:cstheme="majorBidi"/>
+          <w:sz w:val="44"/>
+          <w:szCs w:val="44"/>
+        </w:rPr>
+        <w:t>Shots :</w:t>
+      </w:r>
+      <w:proofErr w:type="gramEnd"/>
+    </w:p>
+    <w:p>
+      <w:pPr>
+        <w:rPr>
+          <w:rFonts w:asciiTheme="majorBidi" w:hAnsiTheme="majorBidi" w:cstheme="majorBidi"/>
+          <w:sz w:val="44"/>
+          <w:szCs w:val="44"/>
+        </w:rPr>
+      </w:pPr>
+    </w:p>
+    <w:p>
+      <w:pPr>
+        <w:rPr>
+          <w:rFonts w:asciiTheme="majorBidi" w:hAnsiTheme="majorBidi" w:cstheme="majorBidi"/>
+          <w:sz w:val="44"/>
+          <w:szCs w:val="44"/>
+        </w:rPr>
+      </w:pPr>
+      <w:r>
+        <w:rPr>
+          <w:rFonts w:asciiTheme="majorBidi" w:hAnsiTheme="majorBidi" w:cstheme="majorBidi"/>
+          <w:sz w:val="44"/>
+          <w:szCs w:val="44"/>
+        </w:rPr>
+        <w:t xml:space="preserve">Video </w:t>
+      </w:r>
+      <w:proofErr w:type="gramStart"/>
+      <w:r>
+        <w:rPr>
+          <w:rFonts w:asciiTheme="majorBidi" w:hAnsiTheme="majorBidi" w:cstheme="majorBidi"/>
+          <w:sz w:val="44"/>
+          <w:szCs w:val="44"/>
+        </w:rPr>
+        <w:t>Link :</w:t>
+      </w:r>
+      <w:proofErr w:type="gramEnd"/>
+      <w:r>
+        <w:t xml:space="preserve"> </w:t>
+      </w:r>
+      <w:hyperlink r:id="rId22" w:history="1">
+        <w:r>
+          <w:rPr>
+            <w:rStyle w:val="Hyperlink"/>
+            <w:rFonts w:asciiTheme="majorBidi" w:hAnsiTheme="majorBidi" w:cstheme="majorBidi"/>
+            <w:sz w:val="36"/>
+            <w:szCs w:val="36"/>
+          </w:rPr>
+          <w:t>https://www.youtube.com/watch?v=fuV9C_FRDf8</w:t>
+        </w:r>
+      </w:hyperlink>
     </w:p>
     <w:p>
       <w:pPr>
@@ -4107,6 +8214,7 @@
           <w:sz w:val="36"/>
           <w:szCs w:val="36"/>
         </w:rPr>
+        <w:lastRenderedPageBreak/>
         <w:t>Low-Code/No-Code (LCNC) Tools: Evaluation, Potential, and Impact</w:t>
       </w:r>
     </w:p>
@@ -4174,7 +8282,29 @@
           <w:sz w:val="24"/>
           <w:szCs w:val="24"/>
         </w:rPr>
-        <w:t>As for Thunkable:</w:t>
+        <w:t xml:space="preserve">As for </w:t>
+      </w:r>
+      <w:proofErr w:type="spellStart"/>
+      <w:r>
+        <w:rPr>
+          <w:rFonts w:asciiTheme="majorBidi" w:hAnsiTheme="majorBidi" w:cstheme="majorBidi"/>
+          <w:b/>
+          <w:bCs/>
+          <w:sz w:val="24"/>
+          <w:szCs w:val="24"/>
+        </w:rPr>
+        <w:t>Thunkable</w:t>
+      </w:r>
+      <w:proofErr w:type="spellEnd"/>
+      <w:r>
+        <w:rPr>
+          <w:rFonts w:asciiTheme="majorBidi" w:hAnsiTheme="majorBidi" w:cstheme="majorBidi"/>
+          <w:b/>
+          <w:bCs/>
+          <w:sz w:val="24"/>
+          <w:szCs w:val="24"/>
+        </w:rPr>
+        <w:t>:</w:t>
       </w:r>
       <w:r>
         <w:rPr>
@@ -4194,13 +8324,23 @@
           <w:szCs w:val="24"/>
         </w:rPr>
       </w:pPr>
-      <w:r>
-        <w:rPr>
-          <w:rFonts w:asciiTheme="majorBidi" w:hAnsiTheme="majorBidi" w:cstheme="majorBidi"/>
-          <w:sz w:val="24"/>
-          <w:szCs w:val="24"/>
-        </w:rPr>
-        <w:t>Thunkable is a popular LCNC platform for building mobile applications with a visual drag-and-drop interface.</w:t>
+      <w:proofErr w:type="spellStart"/>
+      <w:r>
+        <w:rPr>
+          <w:rFonts w:asciiTheme="majorBidi" w:hAnsiTheme="majorBidi" w:cstheme="majorBidi"/>
+          <w:sz w:val="24"/>
+          <w:szCs w:val="24"/>
+        </w:rPr>
+        <w:t>Thunkable</w:t>
+      </w:r>
+      <w:proofErr w:type="spellEnd"/>
+      <w:r>
+        <w:rPr>
+          <w:rFonts w:asciiTheme="majorBidi" w:hAnsiTheme="majorBidi" w:cstheme="majorBidi"/>
+          <w:sz w:val="24"/>
+          <w:szCs w:val="24"/>
+        </w:rPr>
+        <w:t xml:space="preserve"> is a popular LCNC platform for building mobile applications with a visual drag-and-drop interface.</w:t>
       </w:r>
     </w:p>
     <w:p>
@@ -4290,7 +8430,29 @@
           <w:sz w:val="24"/>
           <w:szCs w:val="24"/>
         </w:rPr>
-        <w:t>As for Webflow:</w:t>
+        <w:t xml:space="preserve">As for </w:t>
+      </w:r>
+      <w:proofErr w:type="spellStart"/>
+      <w:r>
+        <w:rPr>
+          <w:rFonts w:asciiTheme="majorBidi" w:hAnsiTheme="majorBidi" w:cstheme="majorBidi"/>
+          <w:b/>
+          <w:bCs/>
+          <w:sz w:val="24"/>
+          <w:szCs w:val="24"/>
+        </w:rPr>
+        <w:t>Webflow</w:t>
+      </w:r>
+      <w:proofErr w:type="spellEnd"/>
+      <w:r>
+        <w:rPr>
+          <w:rFonts w:asciiTheme="majorBidi" w:hAnsiTheme="majorBidi" w:cstheme="majorBidi"/>
+          <w:b/>
+          <w:bCs/>
+          <w:sz w:val="24"/>
+          <w:szCs w:val="24"/>
+        </w:rPr>
+        <w:t>:</w:t>
       </w:r>
     </w:p>
     <w:p>
@@ -4302,13 +8464,23 @@
           <w:szCs w:val="24"/>
         </w:rPr>
       </w:pPr>
-      <w:r>
-        <w:rPr>
-          <w:rFonts w:asciiTheme="majorBidi" w:hAnsiTheme="majorBidi" w:cstheme="majorBidi"/>
-          <w:sz w:val="24"/>
-          <w:szCs w:val="24"/>
-        </w:rPr>
-        <w:t xml:space="preserve">Webflow is a powerful LCNC tool for building responsive websites without writing code. It provides extensive design customization, CMS integration, and e-commerce capabilities. </w:t>
+      <w:proofErr w:type="spellStart"/>
+      <w:r>
+        <w:rPr>
+          <w:rFonts w:asciiTheme="majorBidi" w:hAnsiTheme="majorBidi" w:cstheme="majorBidi"/>
+          <w:sz w:val="24"/>
+          <w:szCs w:val="24"/>
+        </w:rPr>
+        <w:t>Webflow</w:t>
+      </w:r>
+      <w:proofErr w:type="spellEnd"/>
+      <w:r>
+        <w:rPr>
+          <w:rFonts w:asciiTheme="majorBidi" w:hAnsiTheme="majorBidi" w:cstheme="majorBidi"/>
+          <w:sz w:val="24"/>
+          <w:szCs w:val="24"/>
+        </w:rPr>
+        <w:t xml:space="preserve"> is a powerful LCNC tool for building responsive websites without writing code. It provides extensive design customization, CMS integration, and e-commerce capabilities. </w:t>
       </w:r>
     </w:p>
     <w:p>
@@ -4416,71 +8588,9 @@
           <w:sz w:val="24"/>
           <w:szCs w:val="24"/>
         </w:rPr>
-        <w:t>As for Thunkable:</w:t>
-      </w:r>
-      <w:r>
-        <w:rPr>
-          <w:rFonts w:asciiTheme="majorBidi" w:hAnsiTheme="majorBidi" w:cstheme="majorBidi"/>
-          <w:sz w:val="24"/>
-          <w:szCs w:val="24"/>
-        </w:rPr>
-        <w:t xml:space="preserve"> </w:t>
-      </w:r>
-    </w:p>
-    <w:p>
-      <w:pPr>
-        <w:ind w:left="720"/>
-        <w:rPr>
-          <w:rFonts w:asciiTheme="majorBidi" w:hAnsiTheme="majorBidi" w:cstheme="majorBidi"/>
-          <w:sz w:val="24"/>
-          <w:szCs w:val="24"/>
-        </w:rPr>
-      </w:pPr>
-      <w:r>
-        <w:rPr>
-          <w:rFonts w:asciiTheme="majorBidi" w:hAnsiTheme="majorBidi" w:cstheme="majorBidi"/>
-          <w:sz w:val="24"/>
-          <w:szCs w:val="24"/>
-        </w:rPr>
-        <w:t>Thunkable has great potential for facilitating mobile app development, particularly for non-developers and small businesses.</w:t>
-      </w:r>
-    </w:p>
-    <w:p>
-      <w:pPr>
-        <w:ind w:left="720"/>
-        <w:rPr>
-          <w:rFonts w:asciiTheme="majorBidi" w:hAnsiTheme="majorBidi" w:cstheme="majorBidi"/>
-          <w:sz w:val="24"/>
-          <w:szCs w:val="24"/>
-        </w:rPr>
-      </w:pPr>
-      <w:r>
-        <w:rPr>
-          <w:rFonts w:asciiTheme="majorBidi" w:hAnsiTheme="majorBidi" w:cstheme="majorBidi"/>
-          <w:sz w:val="24"/>
-          <w:szCs w:val="24"/>
-        </w:rPr>
-        <w:t xml:space="preserve"> It enables rapid prototyping and deployment of functional mobile applications, making app development more accessible.</w:t>
-      </w:r>
-    </w:p>
-    <w:p>
-      <w:pPr>
-        <w:ind w:left="720"/>
-        <w:rPr>
-          <w:rFonts w:asciiTheme="majorBidi" w:hAnsiTheme="majorBidi" w:cstheme="majorBidi"/>
-          <w:sz w:val="24"/>
-          <w:szCs w:val="24"/>
-        </w:rPr>
-      </w:pPr>
-    </w:p>
-    <w:p>
-      <w:pPr>
-        <w:rPr>
-          <w:rFonts w:asciiTheme="majorBidi" w:hAnsiTheme="majorBidi" w:cstheme="majorBidi"/>
-          <w:sz w:val="24"/>
-          <w:szCs w:val="24"/>
-        </w:rPr>
-      </w:pPr>
+        <w:t xml:space="preserve">As for </w:t>
+      </w:r>
+      <w:proofErr w:type="spellStart"/>
       <w:r>
         <w:rPr>
           <w:rFonts w:asciiTheme="majorBidi" w:hAnsiTheme="majorBidi" w:cstheme="majorBidi"/>
@@ -4489,8 +8599,9 @@
           <w:sz w:val="24"/>
           <w:szCs w:val="24"/>
         </w:rPr>
-        <w:t xml:space="preserve">   </w:t>
-      </w:r>
+        <w:t>Thunkable</w:t>
+      </w:r>
+      <w:proofErr w:type="spellEnd"/>
       <w:r>
         <w:rPr>
           <w:rFonts w:asciiTheme="majorBidi" w:hAnsiTheme="majorBidi" w:cstheme="majorBidi"/>
@@ -4499,7 +8610,7 @@
           <w:sz w:val="24"/>
           <w:szCs w:val="24"/>
         </w:rPr>
-        <w:t>As for Webflow:</w:t>
+        <w:t>:</w:t>
       </w:r>
       <w:r>
         <w:rPr>
@@ -4519,13 +8630,23 @@
           <w:szCs w:val="24"/>
         </w:rPr>
       </w:pPr>
-      <w:r>
-        <w:rPr>
-          <w:rFonts w:asciiTheme="majorBidi" w:hAnsiTheme="majorBidi" w:cstheme="majorBidi"/>
-          <w:sz w:val="24"/>
-          <w:szCs w:val="24"/>
-        </w:rPr>
-        <w:t>Webflow empowers designers and entrepreneurs to create sophisticated websites without relying on developers.</w:t>
+      <w:proofErr w:type="spellStart"/>
+      <w:r>
+        <w:rPr>
+          <w:rFonts w:asciiTheme="majorBidi" w:hAnsiTheme="majorBidi" w:cstheme="majorBidi"/>
+          <w:sz w:val="24"/>
+          <w:szCs w:val="24"/>
+        </w:rPr>
+        <w:t>Thunkable</w:t>
+      </w:r>
+      <w:proofErr w:type="spellEnd"/>
+      <w:r>
+        <w:rPr>
+          <w:rFonts w:asciiTheme="majorBidi" w:hAnsiTheme="majorBidi" w:cstheme="majorBidi"/>
+          <w:sz w:val="24"/>
+          <w:szCs w:val="24"/>
+        </w:rPr>
+        <w:t xml:space="preserve"> has great potential for facilitating mobile app development, particularly for non-developers and small businesses.</w:t>
       </w:r>
     </w:p>
     <w:p>
@@ -4543,7 +8664,121 @@
           <w:sz w:val="24"/>
           <w:szCs w:val="24"/>
         </w:rPr>
-        <w:lastRenderedPageBreak/>
+        <w:t xml:space="preserve"> It enables rapid prototyping and deployment of functional mobile applications, making app development more accessible.</w:t>
+      </w:r>
+    </w:p>
+    <w:p>
+      <w:pPr>
+        <w:ind w:left="720"/>
+        <w:rPr>
+          <w:rFonts w:asciiTheme="majorBidi" w:hAnsiTheme="majorBidi" w:cstheme="majorBidi"/>
+          <w:sz w:val="24"/>
+          <w:szCs w:val="24"/>
+        </w:rPr>
+      </w:pPr>
+    </w:p>
+    <w:p>
+      <w:pPr>
+        <w:rPr>
+          <w:rFonts w:asciiTheme="majorBidi" w:hAnsiTheme="majorBidi" w:cstheme="majorBidi"/>
+          <w:sz w:val="24"/>
+          <w:szCs w:val="24"/>
+        </w:rPr>
+      </w:pPr>
+      <w:r>
+        <w:rPr>
+          <w:rFonts w:asciiTheme="majorBidi" w:hAnsiTheme="majorBidi" w:cstheme="majorBidi"/>
+          <w:b/>
+          <w:bCs/>
+          <w:sz w:val="24"/>
+          <w:szCs w:val="24"/>
+        </w:rPr>
+        <w:t xml:space="preserve">   </w:t>
+      </w:r>
+      <w:r>
+        <w:rPr>
+          <w:rFonts w:asciiTheme="majorBidi" w:hAnsiTheme="majorBidi" w:cstheme="majorBidi"/>
+          <w:b/>
+          <w:bCs/>
+          <w:sz w:val="24"/>
+          <w:szCs w:val="24"/>
+        </w:rPr>
+        <w:t xml:space="preserve">As for </w:t>
+      </w:r>
+      <w:proofErr w:type="spellStart"/>
+      <w:r>
+        <w:rPr>
+          <w:rFonts w:asciiTheme="majorBidi" w:hAnsiTheme="majorBidi" w:cstheme="majorBidi"/>
+          <w:b/>
+          <w:bCs/>
+          <w:sz w:val="24"/>
+          <w:szCs w:val="24"/>
+        </w:rPr>
+        <w:t>Webflow</w:t>
+      </w:r>
+      <w:proofErr w:type="spellEnd"/>
+      <w:r>
+        <w:rPr>
+          <w:rFonts w:asciiTheme="majorBidi" w:hAnsiTheme="majorBidi" w:cstheme="majorBidi"/>
+          <w:b/>
+          <w:bCs/>
+          <w:sz w:val="24"/>
+          <w:szCs w:val="24"/>
+        </w:rPr>
+        <w:t>:</w:t>
+      </w:r>
+      <w:r>
+        <w:rPr>
+          <w:rFonts w:asciiTheme="majorBidi" w:hAnsiTheme="majorBidi" w:cstheme="majorBidi"/>
+          <w:sz w:val="24"/>
+          <w:szCs w:val="24"/>
+        </w:rPr>
+        <w:t xml:space="preserve"> </w:t>
+      </w:r>
+    </w:p>
+    <w:p>
+      <w:pPr>
+        <w:ind w:left="720"/>
+        <w:rPr>
+          <w:rFonts w:asciiTheme="majorBidi" w:hAnsiTheme="majorBidi" w:cstheme="majorBidi"/>
+          <w:sz w:val="24"/>
+          <w:szCs w:val="24"/>
+        </w:rPr>
+      </w:pPr>
+      <w:proofErr w:type="spellStart"/>
+      <w:r>
+        <w:rPr>
+          <w:rFonts w:asciiTheme="majorBidi" w:hAnsiTheme="majorBidi" w:cstheme="majorBidi"/>
+          <w:sz w:val="24"/>
+          <w:szCs w:val="24"/>
+        </w:rPr>
+        <w:t>Webflow</w:t>
+      </w:r>
+      <w:proofErr w:type="spellEnd"/>
+      <w:r>
+        <w:rPr>
+          <w:rFonts w:asciiTheme="majorBidi" w:hAnsiTheme="majorBidi" w:cstheme="majorBidi"/>
+          <w:sz w:val="24"/>
+          <w:szCs w:val="24"/>
+        </w:rPr>
+        <w:t xml:space="preserve"> empowers designers and entrepreneurs to create sophisticated websites without relying on developers.</w:t>
+      </w:r>
+    </w:p>
+    <w:p>
+      <w:pPr>
+        <w:ind w:left="720"/>
+        <w:rPr>
+          <w:rFonts w:asciiTheme="majorBidi" w:hAnsiTheme="majorBidi" w:cstheme="majorBidi"/>
+          <w:sz w:val="24"/>
+          <w:szCs w:val="24"/>
+        </w:rPr>
+      </w:pPr>
+      <w:r>
+        <w:rPr>
+          <w:rFonts w:asciiTheme="majorBidi" w:hAnsiTheme="majorBidi" w:cstheme="majorBidi"/>
+          <w:sz w:val="24"/>
+          <w:szCs w:val="24"/>
+        </w:rPr>
         <w:t xml:space="preserve"> It is particularly useful for startups and businesses that require dynamic, responsive websites with CMS capabilities but lack coding expertise.</w:t>
       </w:r>
     </w:p>
@@ -4615,7 +8850,29 @@
           <w:sz w:val="24"/>
           <w:szCs w:val="24"/>
         </w:rPr>
-        <w:t>As for Thunkable:</w:t>
+        <w:t xml:space="preserve">As for </w:t>
+      </w:r>
+      <w:proofErr w:type="spellStart"/>
+      <w:r>
+        <w:rPr>
+          <w:rFonts w:asciiTheme="majorBidi" w:hAnsiTheme="majorBidi" w:cstheme="majorBidi"/>
+          <w:b/>
+          <w:bCs/>
+          <w:sz w:val="24"/>
+          <w:szCs w:val="24"/>
+        </w:rPr>
+        <w:t>Thunkable</w:t>
+      </w:r>
+      <w:proofErr w:type="spellEnd"/>
+      <w:r>
+        <w:rPr>
+          <w:rFonts w:asciiTheme="majorBidi" w:hAnsiTheme="majorBidi" w:cstheme="majorBidi"/>
+          <w:b/>
+          <w:bCs/>
+          <w:sz w:val="24"/>
+          <w:szCs w:val="24"/>
+        </w:rPr>
+        <w:t>:</w:t>
       </w:r>
     </w:p>
     <w:p>
@@ -4738,7 +8995,29 @@
           <w:sz w:val="24"/>
           <w:szCs w:val="24"/>
         </w:rPr>
-        <w:t>As for Webflow:</w:t>
+        <w:t xml:space="preserve">As for </w:t>
+      </w:r>
+      <w:proofErr w:type="spellStart"/>
+      <w:r>
+        <w:rPr>
+          <w:rFonts w:asciiTheme="majorBidi" w:hAnsiTheme="majorBidi" w:cstheme="majorBidi"/>
+          <w:b/>
+          <w:bCs/>
+          <w:sz w:val="24"/>
+          <w:szCs w:val="24"/>
+        </w:rPr>
+        <w:t>Webflow</w:t>
+      </w:r>
+      <w:proofErr w:type="spellEnd"/>
+      <w:r>
+        <w:rPr>
+          <w:rFonts w:asciiTheme="majorBidi" w:hAnsiTheme="majorBidi" w:cstheme="majorBidi"/>
+          <w:b/>
+          <w:bCs/>
+          <w:sz w:val="24"/>
+          <w:szCs w:val="24"/>
+        </w:rPr>
+        <w:t>:</w:t>
       </w:r>
     </w:p>
     <w:p>
@@ -4891,7 +9170,29 @@
           <w:sz w:val="24"/>
           <w:szCs w:val="24"/>
         </w:rPr>
-        <w:t>As for Thunkable:</w:t>
+        <w:t xml:space="preserve">As for </w:t>
+      </w:r>
+      <w:proofErr w:type="spellStart"/>
+      <w:r>
+        <w:rPr>
+          <w:rFonts w:asciiTheme="majorBidi" w:hAnsiTheme="majorBidi" w:cstheme="majorBidi"/>
+          <w:b/>
+          <w:bCs/>
+          <w:sz w:val="24"/>
+          <w:szCs w:val="24"/>
+        </w:rPr>
+        <w:t>Thunkable</w:t>
+      </w:r>
+      <w:proofErr w:type="spellEnd"/>
+      <w:r>
+        <w:rPr>
+          <w:rFonts w:asciiTheme="majorBidi" w:hAnsiTheme="majorBidi" w:cstheme="majorBidi"/>
+          <w:b/>
+          <w:bCs/>
+          <w:sz w:val="24"/>
+          <w:szCs w:val="24"/>
+        </w:rPr>
+        <w:t>:</w:t>
       </w:r>
     </w:p>
     <w:p>
@@ -5014,7 +9315,29 @@
           <w:sz w:val="24"/>
           <w:szCs w:val="24"/>
         </w:rPr>
-        <w:t>As for Webflow:</w:t>
+        <w:t xml:space="preserve">As for </w:t>
+      </w:r>
+      <w:proofErr w:type="spellStart"/>
+      <w:r>
+        <w:rPr>
+          <w:rFonts w:asciiTheme="majorBidi" w:hAnsiTheme="majorBidi" w:cstheme="majorBidi"/>
+          <w:b/>
+          <w:bCs/>
+          <w:sz w:val="24"/>
+          <w:szCs w:val="24"/>
+        </w:rPr>
+        <w:t>Webflow</w:t>
+      </w:r>
+      <w:proofErr w:type="spellEnd"/>
+      <w:r>
+        <w:rPr>
+          <w:rFonts w:asciiTheme="majorBidi" w:hAnsiTheme="majorBidi" w:cstheme="majorBidi"/>
+          <w:b/>
+          <w:bCs/>
+          <w:sz w:val="24"/>
+          <w:szCs w:val="24"/>
+        </w:rPr>
+        <w:t>:</w:t>
       </w:r>
     </w:p>
     <w:p>
@@ -5139,6 +9462,7 @@
           <w:sz w:val="24"/>
           <w:szCs w:val="24"/>
         </w:rPr>
+        <w:lastRenderedPageBreak/>
         <w:t>The Quality of the Systems They Produce</w:t>
       </w:r>
       <w:r>
@@ -5178,65 +9502,10 @@
           <w:sz w:val="24"/>
           <w:szCs w:val="24"/>
         </w:rPr>
-        <w:t>As for Thunkable:</w:t>
-      </w:r>
-      <w:r>
-        <w:rPr>
-          <w:rFonts w:asciiTheme="majorBidi" w:hAnsiTheme="majorBidi" w:cstheme="majorBidi"/>
-          <w:sz w:val="24"/>
-          <w:szCs w:val="24"/>
-        </w:rPr>
-        <w:t xml:space="preserve"> </w:t>
-      </w:r>
-    </w:p>
-    <w:p>
-      <w:pPr>
-        <w:ind w:left="720"/>
-        <w:rPr>
-          <w:rFonts w:asciiTheme="majorBidi" w:hAnsiTheme="majorBidi" w:cstheme="majorBidi"/>
-          <w:sz w:val="24"/>
-          <w:szCs w:val="24"/>
-        </w:rPr>
-      </w:pPr>
-      <w:r>
-        <w:rPr>
-          <w:rFonts w:asciiTheme="majorBidi" w:hAnsiTheme="majorBidi" w:cstheme="majorBidi"/>
-          <w:sz w:val="24"/>
-          <w:szCs w:val="24"/>
-        </w:rPr>
-        <w:t>Thunkable produces functional and user-friendly mobile applications suitable for MVPs, small business apps, and educational purposes.</w:t>
-      </w:r>
-    </w:p>
-    <w:p>
-      <w:pPr>
-        <w:ind w:left="720"/>
-        <w:rPr>
-          <w:rFonts w:asciiTheme="majorBidi" w:hAnsiTheme="majorBidi" w:cstheme="majorBidi"/>
-          <w:sz w:val="24"/>
-          <w:szCs w:val="24"/>
-        </w:rPr>
-      </w:pPr>
-      <w:r>
-        <w:rPr>
-          <w:rFonts w:asciiTheme="majorBidi" w:hAnsiTheme="majorBidi" w:cstheme="majorBidi"/>
-          <w:sz w:val="24"/>
-          <w:szCs w:val="24"/>
-        </w:rPr>
-        <w:t xml:space="preserve"> However, apps developed with Thunkable may face performance and scalability challenges compared to those built with native development.</w:t>
-      </w:r>
-    </w:p>
-    <w:p>
-      <w:pPr>
-        <w:ind w:left="720"/>
-        <w:rPr>
-          <w:rFonts w:asciiTheme="majorBidi" w:hAnsiTheme="majorBidi" w:cstheme="majorBidi"/>
-          <w:sz w:val="24"/>
-          <w:szCs w:val="24"/>
-        </w:rPr>
-      </w:pPr>
-    </w:p>
-    <w:p>
-      <w:pPr>
+        <w:t xml:space="preserve">As for </w:t>
+      </w:r>
+      <w:proofErr w:type="spellStart"/>
+      <w:r>
         <w:rPr>
           <w:rFonts w:asciiTheme="majorBidi" w:hAnsiTheme="majorBidi" w:cstheme="majorBidi"/>
           <w:b/>
@@ -5244,7 +9513,9 @@
           <w:sz w:val="24"/>
           <w:szCs w:val="24"/>
         </w:rPr>
-      </w:pPr>
+        <w:t>Thunkable</w:t>
+      </w:r>
+      <w:proofErr w:type="spellEnd"/>
       <w:r>
         <w:rPr>
           <w:rFonts w:asciiTheme="majorBidi" w:hAnsiTheme="majorBidi" w:cstheme="majorBidi"/>
@@ -5253,9 +9524,93 @@
           <w:sz w:val="24"/>
           <w:szCs w:val="24"/>
         </w:rPr>
-        <w:t xml:space="preserve">   </w:t>
-      </w:r>
-      <w:r>
+        <w:t>:</w:t>
+      </w:r>
+      <w:r>
+        <w:rPr>
+          <w:rFonts w:asciiTheme="majorBidi" w:hAnsiTheme="majorBidi" w:cstheme="majorBidi"/>
+          <w:sz w:val="24"/>
+          <w:szCs w:val="24"/>
+        </w:rPr>
+        <w:t xml:space="preserve"> </w:t>
+      </w:r>
+    </w:p>
+    <w:p>
+      <w:pPr>
+        <w:ind w:left="720"/>
+        <w:rPr>
+          <w:rFonts w:asciiTheme="majorBidi" w:hAnsiTheme="majorBidi" w:cstheme="majorBidi"/>
+          <w:sz w:val="24"/>
+          <w:szCs w:val="24"/>
+        </w:rPr>
+      </w:pPr>
+      <w:proofErr w:type="spellStart"/>
+      <w:r>
+        <w:rPr>
+          <w:rFonts w:asciiTheme="majorBidi" w:hAnsiTheme="majorBidi" w:cstheme="majorBidi"/>
+          <w:sz w:val="24"/>
+          <w:szCs w:val="24"/>
+        </w:rPr>
+        <w:t>Thunkable</w:t>
+      </w:r>
+      <w:proofErr w:type="spellEnd"/>
+      <w:r>
+        <w:rPr>
+          <w:rFonts w:asciiTheme="majorBidi" w:hAnsiTheme="majorBidi" w:cstheme="majorBidi"/>
+          <w:sz w:val="24"/>
+          <w:szCs w:val="24"/>
+        </w:rPr>
+        <w:t xml:space="preserve"> produces functional and user-friendly mobile applications suitable for MVPs, small business apps, and educational purposes.</w:t>
+      </w:r>
+    </w:p>
+    <w:p>
+      <w:pPr>
+        <w:ind w:left="720"/>
+        <w:rPr>
+          <w:rFonts w:asciiTheme="majorBidi" w:hAnsiTheme="majorBidi" w:cstheme="majorBidi"/>
+          <w:sz w:val="24"/>
+          <w:szCs w:val="24"/>
+        </w:rPr>
+      </w:pPr>
+      <w:r>
+        <w:rPr>
+          <w:rFonts w:asciiTheme="majorBidi" w:hAnsiTheme="majorBidi" w:cstheme="majorBidi"/>
+          <w:sz w:val="24"/>
+          <w:szCs w:val="24"/>
+        </w:rPr>
+        <w:t xml:space="preserve"> However, apps developed with </w:t>
+      </w:r>
+      <w:proofErr w:type="spellStart"/>
+      <w:r>
+        <w:rPr>
+          <w:rFonts w:asciiTheme="majorBidi" w:hAnsiTheme="majorBidi" w:cstheme="majorBidi"/>
+          <w:sz w:val="24"/>
+          <w:szCs w:val="24"/>
+        </w:rPr>
+        <w:t>Thunkable</w:t>
+      </w:r>
+      <w:proofErr w:type="spellEnd"/>
+      <w:r>
+        <w:rPr>
+          <w:rFonts w:asciiTheme="majorBidi" w:hAnsiTheme="majorBidi" w:cstheme="majorBidi"/>
+          <w:sz w:val="24"/>
+          <w:szCs w:val="24"/>
+        </w:rPr>
+        <w:t xml:space="preserve"> may face performance and scalability challenges compared to those built with native development.</w:t>
+      </w:r>
+    </w:p>
+    <w:p>
+      <w:pPr>
+        <w:ind w:left="720"/>
+        <w:rPr>
+          <w:rFonts w:asciiTheme="majorBidi" w:hAnsiTheme="majorBidi" w:cstheme="majorBidi"/>
+          <w:sz w:val="24"/>
+          <w:szCs w:val="24"/>
+        </w:rPr>
+      </w:pPr>
+    </w:p>
+    <w:p>
+      <w:pPr>
         <w:rPr>
           <w:rFonts w:asciiTheme="majorBidi" w:hAnsiTheme="majorBidi" w:cstheme="majorBidi"/>
           <w:b/>
@@ -5263,29 +9618,8 @@
           <w:sz w:val="24"/>
           <w:szCs w:val="24"/>
         </w:rPr>
-        <w:t>As for Webflow:</w:t>
-      </w:r>
-    </w:p>
-    <w:p>
-      <w:pPr>
-        <w:ind w:left="720"/>
-        <w:rPr>
-          <w:rFonts w:asciiTheme="majorBidi" w:hAnsiTheme="majorBidi" w:cstheme="majorBidi"/>
-          <w:sz w:val="24"/>
-          <w:szCs w:val="24"/>
-        </w:rPr>
-      </w:pPr>
-      <w:r>
-        <w:rPr>
-          <w:rFonts w:asciiTheme="majorBidi" w:hAnsiTheme="majorBidi" w:cstheme="majorBidi"/>
-          <w:sz w:val="24"/>
-          <w:szCs w:val="24"/>
-        </w:rPr>
-        <w:t>Webflow websites are visually stunning and optimized for performance. The platform ensures high-quality front-end development, but for complex backend functionalities, additional integrations or custom coding may be required.</w:t>
-      </w:r>
-    </w:p>
-    <w:p>
-      <w:pPr>
+      </w:pPr>
+      <w:r>
         <w:rPr>
           <w:rFonts w:asciiTheme="majorBidi" w:hAnsiTheme="majorBidi" w:cstheme="majorBidi"/>
           <w:b/>
@@ -5293,10 +9627,9 @@
           <w:sz w:val="24"/>
           <w:szCs w:val="24"/>
         </w:rPr>
-      </w:pPr>
-    </w:p>
-    <w:p>
-      <w:pPr>
+        <w:t xml:space="preserve">   </w:t>
+      </w:r>
+      <w:r>
         <w:rPr>
           <w:rFonts w:asciiTheme="majorBidi" w:hAnsiTheme="majorBidi" w:cstheme="majorBidi"/>
           <w:b/>
@@ -5304,7 +9637,9 @@
           <w:sz w:val="24"/>
           <w:szCs w:val="24"/>
         </w:rPr>
-      </w:pPr>
+        <w:t xml:space="preserve">As for </w:t>
+      </w:r>
+      <w:proofErr w:type="spellStart"/>
       <w:r>
         <w:rPr>
           <w:rFonts w:asciiTheme="majorBidi" w:hAnsiTheme="majorBidi" w:cstheme="majorBidi"/>
@@ -5313,11 +9648,10 @@
           <w:sz w:val="24"/>
           <w:szCs w:val="24"/>
         </w:rPr>
-        <w:t>Will LCNC Tools Take the Job of Developers?</w:t>
-      </w:r>
-    </w:p>
-    <w:p>
-      <w:pPr>
+        <w:t>Webflow</w:t>
+      </w:r>
+      <w:proofErr w:type="spellEnd"/>
+      <w:r>
         <w:rPr>
           <w:rFonts w:asciiTheme="majorBidi" w:hAnsiTheme="majorBidi" w:cstheme="majorBidi"/>
           <w:b/>
@@ -5325,8 +9659,39 @@
           <w:sz w:val="24"/>
           <w:szCs w:val="24"/>
         </w:rPr>
-      </w:pPr>
-      <w:r>
+        <w:t>:</w:t>
+      </w:r>
+    </w:p>
+    <w:p>
+      <w:pPr>
+        <w:ind w:left="720"/>
+        <w:rPr>
+          <w:rFonts w:asciiTheme="majorBidi" w:hAnsiTheme="majorBidi" w:cstheme="majorBidi"/>
+          <w:sz w:val="24"/>
+          <w:szCs w:val="24"/>
+        </w:rPr>
+      </w:pPr>
+      <w:proofErr w:type="spellStart"/>
+      <w:r>
+        <w:rPr>
+          <w:rFonts w:asciiTheme="majorBidi" w:hAnsiTheme="majorBidi" w:cstheme="majorBidi"/>
+          <w:sz w:val="24"/>
+          <w:szCs w:val="24"/>
+        </w:rPr>
+        <w:t>Webflow</w:t>
+      </w:r>
+      <w:proofErr w:type="spellEnd"/>
+      <w:r>
+        <w:rPr>
+          <w:rFonts w:asciiTheme="majorBidi" w:hAnsiTheme="majorBidi" w:cstheme="majorBidi"/>
+          <w:sz w:val="24"/>
+          <w:szCs w:val="24"/>
+        </w:rPr>
+        <w:t xml:space="preserve"> websites are visually stunning and optimized for performance. The platform ensures high-quality front-end development, but for complex backend functionalities, additional integrations or custom coding may be required.</w:t>
+      </w:r>
+    </w:p>
+    <w:p>
+      <w:pPr>
         <w:rPr>
           <w:rFonts w:asciiTheme="majorBidi" w:hAnsiTheme="majorBidi" w:cstheme="majorBidi"/>
           <w:b/>
@@ -5334,9 +9699,10 @@
           <w:sz w:val="24"/>
           <w:szCs w:val="24"/>
         </w:rPr>
-        <w:t xml:space="preserve">   </w:t>
-      </w:r>
-      <w:r>
+      </w:pPr>
+    </w:p>
+    <w:p>
+      <w:pPr>
         <w:rPr>
           <w:rFonts w:asciiTheme="majorBidi" w:hAnsiTheme="majorBidi" w:cstheme="majorBidi"/>
           <w:b/>
@@ -5344,44 +9710,6 @@
           <w:sz w:val="24"/>
           <w:szCs w:val="24"/>
         </w:rPr>
-        <w:t>As for Thunkable:</w:t>
-      </w:r>
-    </w:p>
-    <w:p>
-      <w:pPr>
-        <w:ind w:left="720"/>
-        <w:rPr>
-          <w:rFonts w:asciiTheme="majorBidi" w:hAnsiTheme="majorBidi" w:cstheme="majorBidi"/>
-          <w:sz w:val="24"/>
-          <w:szCs w:val="24"/>
-        </w:rPr>
-      </w:pPr>
-      <w:r>
-        <w:rPr>
-          <w:rFonts w:asciiTheme="majorBidi" w:hAnsiTheme="majorBidi" w:cstheme="majorBidi"/>
-          <w:sz w:val="24"/>
-          <w:szCs w:val="24"/>
-        </w:rPr>
-        <w:t>While Thunkable simplifies app development, it will not replace developers. Advanced mobile applications still require custom coding, optimization, and backend functionalities that LCNC tools cannot fully provide.</w:t>
-      </w:r>
-    </w:p>
-    <w:p>
-      <w:pPr>
-        <w:ind w:left="720"/>
-        <w:rPr>
-          <w:rFonts w:asciiTheme="majorBidi" w:hAnsiTheme="majorBidi" w:cstheme="majorBidi"/>
-          <w:sz w:val="24"/>
-          <w:szCs w:val="24"/>
-        </w:rPr>
-      </w:pPr>
-    </w:p>
-    <w:p>
-      <w:pPr>
-        <w:rPr>
-          <w:rFonts w:asciiTheme="majorBidi" w:hAnsiTheme="majorBidi" w:cstheme="majorBidi"/>
-          <w:sz w:val="24"/>
-          <w:szCs w:val="24"/>
-        </w:rPr>
       </w:pPr>
       <w:r>
         <w:rPr>
@@ -5391,9 +9719,11 @@
           <w:sz w:val="24"/>
           <w:szCs w:val="24"/>
         </w:rPr>
-        <w:t xml:space="preserve">  </w:t>
-      </w:r>
-      <w:r>
+        <w:t>Will LCNC Tools Take the Job of Developers?</w:t>
+      </w:r>
+    </w:p>
+    <w:p>
+      <w:pPr>
         <w:rPr>
           <w:rFonts w:asciiTheme="majorBidi" w:hAnsiTheme="majorBidi" w:cstheme="majorBidi"/>
           <w:b/>
@@ -5401,7 +9731,145 @@
           <w:sz w:val="24"/>
           <w:szCs w:val="24"/>
         </w:rPr>
-        <w:t>As for Webflow:</w:t>
+      </w:pPr>
+      <w:r>
+        <w:rPr>
+          <w:rFonts w:asciiTheme="majorBidi" w:hAnsiTheme="majorBidi" w:cstheme="majorBidi"/>
+          <w:b/>
+          <w:bCs/>
+          <w:sz w:val="24"/>
+          <w:szCs w:val="24"/>
+        </w:rPr>
+        <w:t xml:space="preserve">   </w:t>
+      </w:r>
+      <w:r>
+        <w:rPr>
+          <w:rFonts w:asciiTheme="majorBidi" w:hAnsiTheme="majorBidi" w:cstheme="majorBidi"/>
+          <w:b/>
+          <w:bCs/>
+          <w:sz w:val="24"/>
+          <w:szCs w:val="24"/>
+        </w:rPr>
+        <w:t xml:space="preserve">As for </w:t>
+      </w:r>
+      <w:proofErr w:type="spellStart"/>
+      <w:r>
+        <w:rPr>
+          <w:rFonts w:asciiTheme="majorBidi" w:hAnsiTheme="majorBidi" w:cstheme="majorBidi"/>
+          <w:b/>
+          <w:bCs/>
+          <w:sz w:val="24"/>
+          <w:szCs w:val="24"/>
+        </w:rPr>
+        <w:t>Thunkable</w:t>
+      </w:r>
+      <w:proofErr w:type="spellEnd"/>
+      <w:r>
+        <w:rPr>
+          <w:rFonts w:asciiTheme="majorBidi" w:hAnsiTheme="majorBidi" w:cstheme="majorBidi"/>
+          <w:b/>
+          <w:bCs/>
+          <w:sz w:val="24"/>
+          <w:szCs w:val="24"/>
+        </w:rPr>
+        <w:t>:</w:t>
+      </w:r>
+    </w:p>
+    <w:p>
+      <w:pPr>
+        <w:ind w:left="720"/>
+        <w:rPr>
+          <w:rFonts w:asciiTheme="majorBidi" w:hAnsiTheme="majorBidi" w:cstheme="majorBidi"/>
+          <w:sz w:val="24"/>
+          <w:szCs w:val="24"/>
+        </w:rPr>
+      </w:pPr>
+      <w:r>
+        <w:rPr>
+          <w:rFonts w:asciiTheme="majorBidi" w:hAnsiTheme="majorBidi" w:cstheme="majorBidi"/>
+          <w:sz w:val="24"/>
+          <w:szCs w:val="24"/>
+        </w:rPr>
+        <w:t xml:space="preserve">While </w:t>
+      </w:r>
+      <w:proofErr w:type="spellStart"/>
+      <w:r>
+        <w:rPr>
+          <w:rFonts w:asciiTheme="majorBidi" w:hAnsiTheme="majorBidi" w:cstheme="majorBidi"/>
+          <w:sz w:val="24"/>
+          <w:szCs w:val="24"/>
+        </w:rPr>
+        <w:t>Thunkable</w:t>
+      </w:r>
+      <w:proofErr w:type="spellEnd"/>
+      <w:r>
+        <w:rPr>
+          <w:rFonts w:asciiTheme="majorBidi" w:hAnsiTheme="majorBidi" w:cstheme="majorBidi"/>
+          <w:sz w:val="24"/>
+          <w:szCs w:val="24"/>
+        </w:rPr>
+        <w:t xml:space="preserve"> simplifies app development, it will not replace developers. Advanced mobile applications still require custom coding, optimization, and backend functionalities that LCNC tools cannot fully provide.</w:t>
+      </w:r>
+    </w:p>
+    <w:p>
+      <w:pPr>
+        <w:ind w:left="720"/>
+        <w:rPr>
+          <w:rFonts w:asciiTheme="majorBidi" w:hAnsiTheme="majorBidi" w:cstheme="majorBidi"/>
+          <w:sz w:val="24"/>
+          <w:szCs w:val="24"/>
+        </w:rPr>
+      </w:pPr>
+    </w:p>
+    <w:p>
+      <w:pPr>
+        <w:rPr>
+          <w:rFonts w:asciiTheme="majorBidi" w:hAnsiTheme="majorBidi" w:cstheme="majorBidi"/>
+          <w:sz w:val="24"/>
+          <w:szCs w:val="24"/>
+        </w:rPr>
+      </w:pPr>
+      <w:r>
+        <w:rPr>
+          <w:rFonts w:asciiTheme="majorBidi" w:hAnsiTheme="majorBidi" w:cstheme="majorBidi"/>
+          <w:b/>
+          <w:bCs/>
+          <w:sz w:val="24"/>
+          <w:szCs w:val="24"/>
+        </w:rPr>
+        <w:t xml:space="preserve">  </w:t>
+      </w:r>
+      <w:r>
+        <w:rPr>
+          <w:rFonts w:asciiTheme="majorBidi" w:hAnsiTheme="majorBidi" w:cstheme="majorBidi"/>
+          <w:b/>
+          <w:bCs/>
+          <w:sz w:val="24"/>
+          <w:szCs w:val="24"/>
+        </w:rPr>
+        <w:t xml:space="preserve">As for </w:t>
+      </w:r>
+      <w:proofErr w:type="spellStart"/>
+      <w:r>
+        <w:rPr>
+          <w:rFonts w:asciiTheme="majorBidi" w:hAnsiTheme="majorBidi" w:cstheme="majorBidi"/>
+          <w:b/>
+          <w:bCs/>
+          <w:sz w:val="24"/>
+          <w:szCs w:val="24"/>
+        </w:rPr>
+        <w:t>Webflow</w:t>
+      </w:r>
+      <w:proofErr w:type="spellEnd"/>
+      <w:r>
+        <w:rPr>
+          <w:rFonts w:asciiTheme="majorBidi" w:hAnsiTheme="majorBidi" w:cstheme="majorBidi"/>
+          <w:b/>
+          <w:bCs/>
+          <w:sz w:val="24"/>
+          <w:szCs w:val="24"/>
+        </w:rPr>
+        <w:t>:</w:t>
       </w:r>
       <w:r>
         <w:rPr>
@@ -5421,13 +9889,41 @@
           <w:szCs w:val="24"/>
         </w:rPr>
       </w:pPr>
-      <w:r>
-        <w:rPr>
-          <w:rFonts w:asciiTheme="majorBidi" w:hAnsiTheme="majorBidi" w:cstheme="majorBidi"/>
-          <w:sz w:val="24"/>
-          <w:szCs w:val="24"/>
-        </w:rPr>
-        <w:t>Webflow empowers designers and marketers to build and maintain websites without developers, but for highly dynamic and database-driven applications, developers are still essential. Webflow acts as a tool that enhances productivity rather than replacing professional developers.</w:t>
+      <w:proofErr w:type="spellStart"/>
+      <w:r>
+        <w:rPr>
+          <w:rFonts w:asciiTheme="majorBidi" w:hAnsiTheme="majorBidi" w:cstheme="majorBidi"/>
+          <w:sz w:val="24"/>
+          <w:szCs w:val="24"/>
+        </w:rPr>
+        <w:t>Webflow</w:t>
+      </w:r>
+      <w:proofErr w:type="spellEnd"/>
+      <w:r>
+        <w:rPr>
+          <w:rFonts w:asciiTheme="majorBidi" w:hAnsiTheme="majorBidi" w:cstheme="majorBidi"/>
+          <w:sz w:val="24"/>
+          <w:szCs w:val="24"/>
+        </w:rPr>
+        <w:t xml:space="preserve"> empowers designers and marketers to build and maintain websites without developers, but for highly dynamic and database-driven applications, developers are still essential. </w:t>
+      </w:r>
+      <w:proofErr w:type="spellStart"/>
+      <w:r>
+        <w:rPr>
+          <w:rFonts w:asciiTheme="majorBidi" w:hAnsiTheme="majorBidi" w:cstheme="majorBidi"/>
+          <w:sz w:val="24"/>
+          <w:szCs w:val="24"/>
+        </w:rPr>
+        <w:t>Webflow</w:t>
+      </w:r>
+      <w:proofErr w:type="spellEnd"/>
+      <w:r>
+        <w:rPr>
+          <w:rFonts w:asciiTheme="majorBidi" w:hAnsiTheme="majorBidi" w:cstheme="majorBidi"/>
+          <w:sz w:val="24"/>
+          <w:szCs w:val="24"/>
+        </w:rPr>
+        <w:t xml:space="preserve"> acts as a tool that enhances productivity rather than replacing professional developers.</w:t>
       </w:r>
     </w:p>
     <w:p>
@@ -5440,7 +9936,7 @@
       </w:pPr>
     </w:p>
     <w:sectPr>
-      <w:footerReference w:type="default" r:id="rId19"/>
+      <w:footerReference w:type="default" r:id="rId23"/>
       <w:pgSz w:w="12240" w:h="15840"/>
       <w:pgMar w:top="1440" w:right="1440" w:bottom="1440" w:left="1440" w:header="720" w:footer="720" w:gutter="0"/>
       <w:pgBorders w:offsetFrom="page">
@@ -8667,10 +13163,225 @@
 <b:Sources xmlns:b="http://schemas.openxmlformats.org/officeDocument/2006/bibliography" xmlns="http://schemas.openxmlformats.org/officeDocument/2006/bibliography" SelectedStyle="\APASixthEditionOfficeOnline.xsl" StyleName="APA" Version="6"/>
 </file>
 
+<file path=customXml/item2.xml><?xml version="1.0" encoding="utf-8"?>
+<ct:contentTypeSchema xmlns:ct="http://schemas.microsoft.com/office/2006/metadata/contentType" xmlns:ma="http://schemas.microsoft.com/office/2006/metadata/properties/metaAttributes" ct:_="" ma:_="" ma:contentTypeName="Document" ma:contentTypeID="0x010100DD324CF696ABE44096995EA6E9653397" ma:contentTypeVersion="6" ma:contentTypeDescription="Create a new document." ma:contentTypeScope="" ma:versionID="6a033940d01cffb3dc86d2d06b6a2358">
+  <xsd:schema xmlns:xsd="http://www.w3.org/2001/XMLSchema" xmlns:xs="http://www.w3.org/2001/XMLSchema" xmlns:p="http://schemas.microsoft.com/office/2006/metadata/properties" xmlns:ns3="9ffdf6cc-3978-4601-a405-42bc48eb9bd2" targetNamespace="http://schemas.microsoft.com/office/2006/metadata/properties" ma:root="true" ma:fieldsID="ca9ba62fa0d6e083af915b17ddef4aa7" ns3:_="">
+    <xsd:import namespace="9ffdf6cc-3978-4601-a405-42bc48eb9bd2"/>
+    <xsd:element name="properties">
+      <xsd:complexType>
+        <xsd:sequence>
+          <xsd:element name="documentManagement">
+            <xsd:complexType>
+              <xsd:all>
+                <xsd:element ref="ns3:MediaServiceMetadata" minOccurs="0"/>
+                <xsd:element ref="ns3:MediaServiceFastMetadata" minOccurs="0"/>
+                <xsd:element ref="ns3:MediaServiceSearchProperties" minOccurs="0"/>
+                <xsd:element ref="ns3:MediaServiceObjectDetectorVersions" minOccurs="0"/>
+                <xsd:element ref="ns3:_activity" minOccurs="0"/>
+                <xsd:element ref="ns3:MediaServiceDateTaken" minOccurs="0"/>
+              </xsd:all>
+            </xsd:complexType>
+          </xsd:element>
+        </xsd:sequence>
+      </xsd:complexType>
+    </xsd:element>
+  </xsd:schema>
+  <xsd:schema xmlns:xsd="http://www.w3.org/2001/XMLSchema" xmlns:xs="http://www.w3.org/2001/XMLSchema" xmlns:dms="http://schemas.microsoft.com/office/2006/documentManagement/types" xmlns:pc="http://schemas.microsoft.com/office/infopath/2007/PartnerControls" targetNamespace="9ffdf6cc-3978-4601-a405-42bc48eb9bd2" elementFormDefault="qualified">
+    <xsd:import namespace="http://schemas.microsoft.com/office/2006/documentManagement/types"/>
+    <xsd:import namespace="http://schemas.microsoft.com/office/infopath/2007/PartnerControls"/>
+    <xsd:element name="MediaServiceMetadata" ma:index="8" nillable="true" ma:displayName="MediaServiceMetadata" ma:hidden="true" ma:internalName="MediaServiceMetadata" ma:readOnly="true">
+      <xsd:simpleType>
+        <xsd:restriction base="dms:Note"/>
+      </xsd:simpleType>
+    </xsd:element>
+    <xsd:element name="MediaServiceFastMetadata" ma:index="9" nillable="true" ma:displayName="MediaServiceFastMetadata" ma:hidden="true" ma:internalName="MediaServiceFastMetadata" ma:readOnly="true">
+      <xsd:simpleType>
+        <xsd:restriction base="dms:Note"/>
+      </xsd:simpleType>
+    </xsd:element>
+    <xsd:element name="MediaServiceSearchProperties" ma:index="10" nillable="true" ma:displayName="MediaServiceSearchProperties" ma:hidden="true" ma:internalName="MediaServiceSearchProperties" ma:readOnly="true">
+      <xsd:simpleType>
+        <xsd:restriction base="dms:Note"/>
+      </xsd:simpleType>
+    </xsd:element>
+    <xsd:element name="MediaServiceObjectDetectorVersions" ma:index="11" nillable="true" ma:displayName="MediaServiceObjectDetectorVersions" ma:hidden="true" ma:indexed="true" ma:internalName="MediaServiceObjectDetectorVersions" ma:readOnly="true">
+      <xsd:simpleType>
+        <xsd:restriction base="dms:Text"/>
+      </xsd:simpleType>
+    </xsd:element>
+    <xsd:element name="_activity" ma:index="12" nillable="true" ma:displayName="_activity" ma:hidden="true" ma:internalName="_activity">
+      <xsd:simpleType>
+        <xsd:restriction base="dms:Note"/>
+      </xsd:simpleType>
+    </xsd:element>
+    <xsd:element name="MediaServiceDateTaken" ma:index="13" nillable="true" ma:displayName="MediaServiceDateTaken" ma:hidden="true" ma:indexed="true" ma:internalName="MediaServiceDateTaken" ma:readOnly="true">
+      <xsd:simpleType>
+        <xsd:restriction base="dms:Text"/>
+      </xsd:simpleType>
+    </xsd:element>
+  </xsd:schema>
+  <xsd:schema xmlns="http://schemas.openxmlformats.org/package/2006/metadata/core-properties" xmlns:xsd="http://www.w3.org/2001/XMLSchema" xmlns:xsi="http://www.w3.org/2001/XMLSchema-instance" xmlns:dc="http://purl.org/dc/elements/1.1/" xmlns:dcterms="http://purl.org/dc/terms/" xmlns:odoc="http://schemas.microsoft.com/internal/obd" targetNamespace="http://schemas.openxmlformats.org/package/2006/metadata/core-properties" elementFormDefault="qualified" attributeFormDefault="unqualified" blockDefault="#all">
+    <xsd:import namespace="http://purl.org/dc/elements/1.1/" schemaLocation="http://dublincore.org/schemas/xmls/qdc/2003/04/02/dc.xsd"/>
+    <xsd:import namespace="http://purl.org/dc/terms/" schemaLocation="http://dublincore.org/schemas/xmls/qdc/2003/04/02/dcterms.xsd"/>
+    <xsd:element name="coreProperties" type="CT_coreProperties"/>
+    <xsd:complexType name="CT_coreProperties">
+      <xsd:all>
+        <xsd:element ref="dc:creator" minOccurs="0" maxOccurs="1"/>
+        <xsd:element ref="dcterms:created" minOccurs="0" maxOccurs="1"/>
+        <xsd:element ref="dc:identifier" minOccurs="0" maxOccurs="1"/>
+        <xsd:element name="contentType" minOccurs="0" maxOccurs="1" type="xsd:string" ma:index="0" ma:displayName="Content Type"/>
+        <xsd:element ref="dc:title" minOccurs="0" maxOccurs="1" ma:index="4" ma:displayName="Title"/>
+        <xsd:element ref="dc:subject" minOccurs="0" maxOccurs="1"/>
+        <xsd:element ref="dc:description" minOccurs="0" maxOccurs="1"/>
+        <xsd:element name="keywords" minOccurs="0" maxOccurs="1" type="xsd:string"/>
+        <xsd:element ref="dc:language" minOccurs="0" maxOccurs="1"/>
+        <xsd:element name="category" minOccurs="0" maxOccurs="1" type="xsd:string"/>
+        <xsd:element name="version" minOccurs="0" maxOccurs="1" type="xsd:string"/>
+        <xsd:element name="revision" minOccurs="0" maxOccurs="1" type="xsd:string">
+          <xsd:annotation>
+            <xsd:documentation>
+                        This value indicates the number of saves or revisions. The application is responsible for updating this value after each revision.
+                    </xsd:documentation>
+          </xsd:annotation>
+        </xsd:element>
+        <xsd:element name="lastModifiedBy" minOccurs="0" maxOccurs="1" type="xsd:string"/>
+        <xsd:element ref="dcterms:modified" minOccurs="0" maxOccurs="1"/>
+        <xsd:element name="contentStatus" minOccurs="0" maxOccurs="1" type="xsd:string"/>
+      </xsd:all>
+    </xsd:complexType>
+  </xsd:schema>
+  <xs:schema xmlns:pc="http://schemas.microsoft.com/office/infopath/2007/PartnerControls" xmlns:xs="http://www.w3.org/2001/XMLSchema" targetNamespace="http://schemas.microsoft.com/office/infopath/2007/PartnerControls" elementFormDefault="qualified" attributeFormDefault="unqualified">
+    <xs:element name="Person">
+      <xs:complexType>
+        <xs:sequence>
+          <xs:element ref="pc:DisplayName" minOccurs="0"/>
+          <xs:element ref="pc:AccountId" minOccurs="0"/>
+          <xs:element ref="pc:AccountType" minOccurs="0"/>
+        </xs:sequence>
+      </xs:complexType>
+    </xs:element>
+    <xs:element name="DisplayName" type="xs:string"/>
+    <xs:element name="AccountId" type="xs:string"/>
+    <xs:element name="AccountType" type="xs:string"/>
+    <xs:element name="BDCAssociatedEntity">
+      <xs:complexType>
+        <xs:sequence>
+          <xs:element ref="pc:BDCEntity" minOccurs="0" maxOccurs="unbounded"/>
+        </xs:sequence>
+        <xs:attribute ref="pc:EntityNamespace"/>
+        <xs:attribute ref="pc:EntityName"/>
+        <xs:attribute ref="pc:SystemInstanceName"/>
+        <xs:attribute ref="pc:AssociationName"/>
+      </xs:complexType>
+    </xs:element>
+    <xs:attribute name="EntityNamespace" type="xs:string"/>
+    <xs:attribute name="EntityName" type="xs:string"/>
+    <xs:attribute name="SystemInstanceName" type="xs:string"/>
+    <xs:attribute name="AssociationName" type="xs:string"/>
+    <xs:element name="BDCEntity">
+      <xs:complexType>
+        <xs:sequence>
+          <xs:element ref="pc:EntityDisplayName" minOccurs="0"/>
+          <xs:element ref="pc:EntityInstanceReference" minOccurs="0"/>
+          <xs:element ref="pc:EntityId1" minOccurs="0"/>
+          <xs:element ref="pc:EntityId2" minOccurs="0"/>
+          <xs:element ref="pc:EntityId3" minOccurs="0"/>
+          <xs:element ref="pc:EntityId4" minOccurs="0"/>
+          <xs:element ref="pc:EntityId5" minOccurs="0"/>
+        </xs:sequence>
+      </xs:complexType>
+    </xs:element>
+    <xs:element name="EntityDisplayName" type="xs:string"/>
+    <xs:element name="EntityInstanceReference" type="xs:string"/>
+    <xs:element name="EntityId1" type="xs:string"/>
+    <xs:element name="EntityId2" type="xs:string"/>
+    <xs:element name="EntityId3" type="xs:string"/>
+    <xs:element name="EntityId4" type="xs:string"/>
+    <xs:element name="EntityId5" type="xs:string"/>
+    <xs:element name="Terms">
+      <xs:complexType>
+        <xs:sequence>
+          <xs:element ref="pc:TermInfo" minOccurs="0" maxOccurs="unbounded"/>
+        </xs:sequence>
+      </xs:complexType>
+    </xs:element>
+    <xs:element name="TermInfo">
+      <xs:complexType>
+        <xs:sequence>
+          <xs:element ref="pc:TermName" minOccurs="0"/>
+          <xs:element ref="pc:TermId" minOccurs="0"/>
+        </xs:sequence>
+      </xs:complexType>
+    </xs:element>
+    <xs:element name="TermName" type="xs:string"/>
+    <xs:element name="TermId" type="xs:string"/>
+  </xs:schema>
+</ct:contentTypeSchema>
+</file>
+
+<file path=customXml/item3.xml><?xml version="1.0" encoding="utf-8"?>
+<?mso-contentType ?>
+<FormTemplates xmlns="http://schemas.microsoft.com/sharepoint/v3/contenttype/forms">
+  <Display>DocumentLibraryForm</Display>
+  <Edit>DocumentLibraryForm</Edit>
+  <New>DocumentLibraryForm</New>
+</FormTemplates>
+</file>
+
+<file path=customXml/item4.xml><?xml version="1.0" encoding="utf-8"?>
+<p:properties xmlns:p="http://schemas.microsoft.com/office/2006/metadata/properties" xmlns:xsi="http://www.w3.org/2001/XMLSchema-instance" xmlns:pc="http://schemas.microsoft.com/office/infopath/2007/PartnerControls">
+  <documentManagement>
+    <_activity xmlns="9ffdf6cc-3978-4601-a405-42bc48eb9bd2" xsi:nil="true"/>
+  </documentManagement>
+</p:properties>
+</file>
+
 <file path=customXml/itemProps1.xml><?xml version="1.0" encoding="utf-8"?>
 <ds:datastoreItem xmlns:ds="http://schemas.openxmlformats.org/officeDocument/2006/customXml" ds:itemID="{58C4D417-78C9-42F7-A8BE-F35AE8047BFD}">
   <ds:schemaRefs>
     <ds:schemaRef ds:uri="http://schemas.openxmlformats.org/officeDocument/2006/bibliography"/>
   </ds:schemaRefs>
 </ds:datastoreItem>
+</file>
+
+<file path=customXml/itemProps2.xml><?xml version="1.0" encoding="utf-8"?>
+<ds:datastoreItem xmlns:ds="http://schemas.openxmlformats.org/officeDocument/2006/customXml" ds:itemID="{6BD64FDF-40A8-4503-8168-AA717F20EA37}">
+  <ds:schemaRefs>
+    <ds:schemaRef ds:uri="http://schemas.microsoft.com/office/2006/metadata/contentType"/>
+    <ds:schemaRef ds:uri="http://schemas.microsoft.com/office/2006/metadata/properties/metaAttributes"/>
+    <ds:schemaRef ds:uri="http://www.w3.org/2001/XMLSchema"/>
+    <ds:schemaRef ds:uri="http://schemas.microsoft.com/office/2006/metadata/properties"/>
+    <ds:schemaRef ds:uri="9ffdf6cc-3978-4601-a405-42bc48eb9bd2"/>
+    <ds:schemaRef ds:uri="http://schemas.microsoft.com/office/2006/documentManagement/types"/>
+    <ds:schemaRef ds:uri="http://schemas.microsoft.com/office/infopath/2007/PartnerControls"/>
+    <ds:schemaRef ds:uri="http://schemas.openxmlformats.org/package/2006/metadata/core-properties"/>
+    <ds:schemaRef ds:uri="http://purl.org/dc/elements/1.1/"/>
+    <ds:schemaRef ds:uri="http://purl.org/dc/terms/"/>
+    <ds:schemaRef ds:uri="http://schemas.microsoft.com/internal/obd"/>
+  </ds:schemaRefs>
+</ds:datastoreItem>
+</file>
+
+<file path=customXml/itemProps3.xml><?xml version="1.0" encoding="utf-8"?>
+<ds:datastoreItem xmlns:ds="http://schemas.openxmlformats.org/officeDocument/2006/customXml" ds:itemID="{2B6F74BB-90FE-4963-B7DD-185A528C8726}">
+  <ds:schemaRefs>
+    <ds:schemaRef ds:uri="http://schemas.microsoft.com/sharepoint/v3/contenttype/forms"/>
+  </ds:schemaRefs>
+</ds:datastoreItem>
+</file>
+
+<file path=customXml/itemProps4.xml><?xml version="1.0" encoding="utf-8"?>
+<ds:datastoreItem xmlns:ds="http://schemas.openxmlformats.org/officeDocument/2006/customXml" ds:itemID="{C4E0E955-A406-42B9-8866-DC9D135FB89C}">
+  <ds:schemaRefs>
+    <ds:schemaRef ds:uri="http://purl.org/dc/elements/1.1/"/>
+    <ds:schemaRef ds:uri="9ffdf6cc-3978-4601-a405-42bc48eb9bd2"/>
+    <ds:schemaRef ds:uri="http://schemas.microsoft.com/office/2006/documentManagement/types"/>
+    <ds:schemaRef ds:uri="http://www.w3.org/XML/1998/namespace"/>
+    <ds:schemaRef ds:uri="http://schemas.openxmlformats.org/package/2006/metadata/core-properties"/>
+    <ds:schemaRef ds:uri="http://schemas.microsoft.com/office/2006/metadata/properties"/>
+    <ds:schemaRef ds:uri="http://purl.org/dc/dcmitype/"/>
+    <ds:schemaRef ds:uri="http://purl.org/dc/terms/"/>
+    <ds:schemaRef ds:uri="http://schemas.microsoft.com/office/infopath/2007/PartnerControls"/>
+  </ds:schemaRefs>
+</ds:datastoreItem>
 </file>
--- a/Task 2/CS251-A1-Part1-Section-20231109-20231189-20230280.docx
+++ b/Task 2/CS251-A1-Part1-Section-20231109-20231189-20230280.docx
@@ -90,7 +90,7 @@
           <w:szCs w:val="40"/>
         </w:rPr>
         <w:drawing>
-          <wp:anchor distT="0" distB="0" distL="114300" distR="114300" simplePos="0" relativeHeight="251659264" behindDoc="0" locked="0" layoutInCell="1" allowOverlap="1" wp14:anchorId="08C5562C" wp14:editId="32A21440">
+          <wp:anchor distT="0" distB="0" distL="114300" distR="114300" simplePos="0" relativeHeight="251658241" behindDoc="0" locked="0" layoutInCell="1" allowOverlap="1" wp14:anchorId="08C5562C" wp14:editId="32A21440">
             <wp:simplePos x="0" y="0"/>
             <wp:positionH relativeFrom="margin">
               <wp:posOffset>-312420</wp:posOffset>
@@ -999,10 +999,7 @@
           </w:r>
           <w:proofErr w:type="spellEnd"/>
           <w:r>
-            <w:t xml:space="preserve"> Ahmed</w:t>
-          </w:r>
-          <w:r>
-            <w:t xml:space="preserve"> </w:t>
+            <w:t xml:space="preserve"> Ahmed </w:t>
           </w:r>
           <w:r>
             <w:t xml:space="preserve">Program </w:t>
@@ -2188,31 +2185,7 @@
           <w:szCs w:val="20"/>
           <w14:ligatures w14:val="none"/>
         </w:rPr>
-        <w:t>"</w:t>
-      </w:r>
-      <w:proofErr w:type="spellStart"/>
-      <w:r>
-        <w:rPr>
-          <w:rFonts w:ascii="JetBrains Mono" w:eastAsia="Times New Roman" w:hAnsi="JetBrains Mono" w:cs="JetBrains Mono"/>
-          <w:color w:val="6AAB73"/>
-          <w:kern w:val="0"/>
-          <w:sz w:val="20"/>
-          <w:szCs w:val="20"/>
-          <w14:ligatures w14:val="none"/>
-        </w:rPr>
-        <w:t>aly</w:t>
-      </w:r>
-      <w:proofErr w:type="spellEnd"/>
-      <w:r>
-        <w:rPr>
-          <w:rFonts w:ascii="JetBrains Mono" w:eastAsia="Times New Roman" w:hAnsi="JetBrains Mono" w:cs="JetBrains Mono"/>
-          <w:color w:val="6AAB73"/>
-          <w:kern w:val="0"/>
-          <w:sz w:val="20"/>
-          <w:szCs w:val="20"/>
-          <w14:ligatures w14:val="none"/>
-        </w:rPr>
-        <w:t>"</w:t>
+        <w:t>"aly"</w:t>
       </w:r>
       <w:r>
         <w:rPr>
@@ -3108,17 +3081,6 @@
           <w14:ligatures w14:val="none"/>
         </w:rPr>
         <w:br/>
-      </w:r>
-      <w:r>
-        <w:rPr>
-          <w:rFonts w:ascii="JetBrains Mono" w:eastAsia="Times New Roman" w:hAnsi="JetBrains Mono" w:cs="JetBrains Mono"/>
-          <w:color w:val="BCBEC4"/>
-          <w:kern w:val="0"/>
-          <w:sz w:val="20"/>
-          <w:szCs w:val="20"/>
-          <w14:ligatures w14:val="none"/>
-        </w:rPr>
-        <w:lastRenderedPageBreak/>
         <w:t xml:space="preserve">                </w:t>
       </w:r>
       <w:proofErr w:type="spellStart"/>
@@ -3407,6 +3369,7 @@
           <w:szCs w:val="20"/>
           <w14:ligatures w14:val="none"/>
         </w:rPr>
+        <w:lastRenderedPageBreak/>
         <w:br/>
         <w:t xml:space="preserve">        </w:t>
       </w:r>
@@ -3582,9 +3545,8 @@
         <w:rPr>
           <w:noProof/>
         </w:rPr>
-        <w:lastRenderedPageBreak/>
         <w:drawing>
-          <wp:anchor distT="0" distB="0" distL="114300" distR="114300" simplePos="0" relativeHeight="251661312" behindDoc="0" locked="0" layoutInCell="1" allowOverlap="1" wp14:anchorId="1C9AEAF7" wp14:editId="53080B91">
+          <wp:anchor distT="0" distB="0" distL="114300" distR="114300" simplePos="0" relativeHeight="251658243" behindDoc="0" locked="0" layoutInCell="1" allowOverlap="1" wp14:anchorId="1C9AEAF7" wp14:editId="53080B91">
             <wp:simplePos x="0" y="0"/>
             <wp:positionH relativeFrom="margin">
               <wp:posOffset>25400</wp:posOffset>
@@ -3641,7 +3603,7 @@
           <w:szCs w:val="26"/>
         </w:rPr>
         <w:drawing>
-          <wp:anchor distT="0" distB="0" distL="114300" distR="114300" simplePos="0" relativeHeight="251660288" behindDoc="0" locked="0" layoutInCell="1" allowOverlap="1" wp14:anchorId="2DFCF89C" wp14:editId="4A728DCF">
+          <wp:anchor distT="0" distB="0" distL="114300" distR="114300" simplePos="0" relativeHeight="251658242" behindDoc="0" locked="0" layoutInCell="1" allowOverlap="1" wp14:anchorId="2DFCF89C" wp14:editId="4A728DCF">
             <wp:simplePos x="0" y="0"/>
             <wp:positionH relativeFrom="margin">
               <wp:align>right</wp:align>
@@ -3719,7 +3681,7 @@
         </w:rPr>
         <w:lastRenderedPageBreak/>
         <w:drawing>
-          <wp:anchor distT="0" distB="0" distL="114300" distR="114300" simplePos="0" relativeHeight="251662336" behindDoc="0" locked="0" layoutInCell="1" allowOverlap="1" wp14:anchorId="772A6BC7" wp14:editId="1FD0A6D5">
+          <wp:anchor distT="0" distB="0" distL="114300" distR="114300" simplePos="0" relativeHeight="251658244" behindDoc="0" locked="0" layoutInCell="1" allowOverlap="1" wp14:anchorId="772A6BC7" wp14:editId="1FD0A6D5">
             <wp:simplePos x="0" y="0"/>
             <wp:positionH relativeFrom="margin">
               <wp:align>right</wp:align>
@@ -3785,7 +3747,7 @@
           <w:szCs w:val="44"/>
         </w:rPr>
         <w:drawing>
-          <wp:anchor distT="0" distB="0" distL="114300" distR="114300" simplePos="0" relativeHeight="251664384" behindDoc="0" locked="0" layoutInCell="1" allowOverlap="1" wp14:anchorId="0F39BF7D" wp14:editId="692C3C61">
+          <wp:anchor distT="0" distB="0" distL="114300" distR="114300" simplePos="0" relativeHeight="251658246" behindDoc="0" locked="0" layoutInCell="1" allowOverlap="1" wp14:anchorId="0F39BF7D" wp14:editId="692C3C61">
             <wp:simplePos x="0" y="0"/>
             <wp:positionH relativeFrom="margin">
               <wp:align>right</wp:align>
@@ -3852,7 +3814,7 @@
         </w:rPr>
         <w:lastRenderedPageBreak/>
         <w:drawing>
-          <wp:anchor distT="0" distB="0" distL="114300" distR="114300" simplePos="0" relativeHeight="251667456" behindDoc="0" locked="0" layoutInCell="1" allowOverlap="1" wp14:anchorId="21036811" wp14:editId="6656738D">
+          <wp:anchor distT="0" distB="0" distL="114300" distR="114300" simplePos="0" relativeHeight="251658249" behindDoc="0" locked="0" layoutInCell="1" allowOverlap="1" wp14:anchorId="21036811" wp14:editId="6656738D">
             <wp:simplePos x="0" y="0"/>
             <wp:positionH relativeFrom="margin">
               <wp:align>right</wp:align>
@@ -3906,7 +3868,7 @@
           <w:noProof/>
         </w:rPr>
         <w:drawing>
-          <wp:anchor distT="0" distB="0" distL="114300" distR="114300" simplePos="0" relativeHeight="251663360" behindDoc="0" locked="0" layoutInCell="1" allowOverlap="1" wp14:anchorId="1FE641D0" wp14:editId="2C72C848">
+          <wp:anchor distT="0" distB="0" distL="114300" distR="114300" simplePos="0" relativeHeight="251658245" behindDoc="0" locked="0" layoutInCell="1" allowOverlap="1" wp14:anchorId="1FE641D0" wp14:editId="2C72C848">
             <wp:simplePos x="0" y="0"/>
             <wp:positionH relativeFrom="margin">
               <wp:align>right</wp:align>
@@ -3991,7 +3953,7 @@
         </w:rPr>
         <w:lastRenderedPageBreak/>
         <w:drawing>
-          <wp:anchor distT="0" distB="0" distL="114300" distR="114300" simplePos="0" relativeHeight="251665408" behindDoc="0" locked="0" layoutInCell="1" allowOverlap="1" wp14:anchorId="2C2EF9B3" wp14:editId="4B5D7E7E">
+          <wp:anchor distT="0" distB="0" distL="114300" distR="114300" simplePos="0" relativeHeight="251658247" behindDoc="0" locked="0" layoutInCell="1" allowOverlap="1" wp14:anchorId="2C2EF9B3" wp14:editId="4B5D7E7E">
             <wp:simplePos x="0" y="0"/>
             <wp:positionH relativeFrom="margin">
               <wp:align>right</wp:align>
@@ -4169,7 +4131,7 @@
           <w:szCs w:val="44"/>
         </w:rPr>
         <w:drawing>
-          <wp:anchor distT="0" distB="0" distL="114300" distR="114300" simplePos="0" relativeHeight="251666432" behindDoc="0" locked="0" layoutInCell="1" allowOverlap="1" wp14:anchorId="31118CD0" wp14:editId="69264E31">
+          <wp:anchor distT="0" distB="0" distL="114300" distR="114300" simplePos="0" relativeHeight="251658248" behindDoc="0" locked="0" layoutInCell="1" allowOverlap="1" wp14:anchorId="31118CD0" wp14:editId="69264E31">
             <wp:simplePos x="0" y="0"/>
             <wp:positionH relativeFrom="margin">
               <wp:align>right</wp:align>
@@ -5807,15 +5769,6 @@
           <w:szCs w:val="24"/>
         </w:rPr>
         <w:br/>
-      </w:r>
-      <w:r>
-        <w:rPr>
-          <w:rFonts w:ascii="JetBrains Mono" w:hAnsi="JetBrains Mono" w:cs="JetBrains Mono"/>
-          <w:color w:val="BCBEC4"/>
-          <w:sz w:val="24"/>
-          <w:szCs w:val="24"/>
-        </w:rPr>
-        <w:lastRenderedPageBreak/>
         <w:t xml:space="preserve">            </w:t>
       </w:r>
       <w:proofErr w:type="spellStart"/>
@@ -6008,6 +5961,7 @@
           <w:sz w:val="24"/>
           <w:szCs w:val="24"/>
         </w:rPr>
+        <w:lastRenderedPageBreak/>
         <w:t>ArrayList</w:t>
       </w:r>
       <w:proofErr w:type="spellEnd"/>
@@ -7075,15 +7029,6 @@
           <w:szCs w:val="24"/>
         </w:rPr>
         <w:br/>
-      </w:r>
-      <w:r>
-        <w:rPr>
-          <w:rFonts w:ascii="JetBrains Mono" w:hAnsi="JetBrains Mono" w:cs="JetBrains Mono"/>
-          <w:color w:val="BCBEC4"/>
-          <w:sz w:val="24"/>
-          <w:szCs w:val="24"/>
-        </w:rPr>
-        <w:lastRenderedPageBreak/>
         <w:t xml:space="preserve">    </w:t>
       </w:r>
       <w:r>
@@ -7429,6 +7374,7 @@
           <w:sz w:val="24"/>
           <w:szCs w:val="24"/>
         </w:rPr>
+        <w:lastRenderedPageBreak/>
         <w:br/>
         <w:t xml:space="preserve">            </w:t>
       </w:r>
@@ -7999,7 +7945,6 @@
           <w:sz w:val="44"/>
           <w:szCs w:val="44"/>
         </w:rPr>
-        <w:lastRenderedPageBreak/>
         <w:t xml:space="preserve">Screen </w:t>
       </w:r>
       <w:proofErr w:type="gramStart"/>
@@ -8036,18 +7981,8 @@
           <w:sz w:val="44"/>
           <w:szCs w:val="44"/>
         </w:rPr>
-        <w:t xml:space="preserve">Video </w:t>
-      </w:r>
-      <w:proofErr w:type="gramStart"/>
-      <w:r>
-        <w:rPr>
-          <w:rFonts w:asciiTheme="majorBidi" w:hAnsiTheme="majorBidi" w:cstheme="majorBidi"/>
-          <w:sz w:val="44"/>
-          <w:szCs w:val="44"/>
-        </w:rPr>
-        <w:t>Link :</w:t>
-      </w:r>
-      <w:proofErr w:type="gramEnd"/>
+        <w:t>Video Link :</w:t>
+      </w:r>
       <w:r>
         <w:t xml:space="preserve"> </w:t>
       </w:r>
@@ -8103,105 +8038,6 @@
       <w:pPr>
         <w:rPr>
           <w:rFonts w:asciiTheme="majorBidi" w:hAnsiTheme="majorBidi" w:cstheme="majorBidi"/>
-          <w:sz w:val="44"/>
-          <w:szCs w:val="44"/>
-        </w:rPr>
-      </w:pPr>
-    </w:p>
-    <w:p>
-      <w:pPr>
-        <w:rPr>
-          <w:rFonts w:asciiTheme="majorBidi" w:hAnsiTheme="majorBidi" w:cstheme="majorBidi"/>
-          <w:sz w:val="44"/>
-          <w:szCs w:val="44"/>
-        </w:rPr>
-      </w:pPr>
-    </w:p>
-    <w:p>
-      <w:pPr>
-        <w:rPr>
-          <w:rFonts w:asciiTheme="majorBidi" w:hAnsiTheme="majorBidi" w:cstheme="majorBidi"/>
-          <w:sz w:val="44"/>
-          <w:szCs w:val="44"/>
-        </w:rPr>
-      </w:pPr>
-    </w:p>
-    <w:p>
-      <w:pPr>
-        <w:rPr>
-          <w:rFonts w:asciiTheme="majorBidi" w:hAnsiTheme="majorBidi" w:cstheme="majorBidi"/>
-          <w:sz w:val="44"/>
-          <w:szCs w:val="44"/>
-        </w:rPr>
-      </w:pPr>
-    </w:p>
-    <w:p>
-      <w:pPr>
-        <w:rPr>
-          <w:rFonts w:asciiTheme="majorBidi" w:hAnsiTheme="majorBidi" w:cstheme="majorBidi"/>
-          <w:sz w:val="44"/>
-          <w:szCs w:val="44"/>
-        </w:rPr>
-      </w:pPr>
-    </w:p>
-    <w:p>
-      <w:pPr>
-        <w:rPr>
-          <w:rFonts w:asciiTheme="majorBidi" w:hAnsiTheme="majorBidi" w:cstheme="majorBidi"/>
-          <w:sz w:val="44"/>
-          <w:szCs w:val="44"/>
-        </w:rPr>
-      </w:pPr>
-    </w:p>
-    <w:p>
-      <w:pPr>
-        <w:rPr>
-          <w:rFonts w:asciiTheme="majorBidi" w:hAnsiTheme="majorBidi" w:cstheme="majorBidi"/>
-          <w:sz w:val="44"/>
-          <w:szCs w:val="44"/>
-        </w:rPr>
-      </w:pPr>
-    </w:p>
-    <w:p>
-      <w:pPr>
-        <w:rPr>
-          <w:rFonts w:asciiTheme="majorBidi" w:hAnsiTheme="majorBidi" w:cstheme="majorBidi"/>
-          <w:sz w:val="44"/>
-          <w:szCs w:val="44"/>
-        </w:rPr>
-      </w:pPr>
-    </w:p>
-    <w:p>
-      <w:pPr>
-        <w:rPr>
-          <w:rFonts w:asciiTheme="majorBidi" w:hAnsiTheme="majorBidi" w:cstheme="majorBidi"/>
-          <w:sz w:val="44"/>
-          <w:szCs w:val="44"/>
-        </w:rPr>
-      </w:pPr>
-    </w:p>
-    <w:p>
-      <w:pPr>
-        <w:rPr>
-          <w:rFonts w:asciiTheme="majorBidi" w:hAnsiTheme="majorBidi" w:cstheme="majorBidi"/>
-          <w:sz w:val="44"/>
-          <w:szCs w:val="44"/>
-        </w:rPr>
-      </w:pPr>
-    </w:p>
-    <w:p>
-      <w:pPr>
-        <w:rPr>
-          <w:rFonts w:asciiTheme="majorBidi" w:hAnsiTheme="majorBidi" w:cstheme="majorBidi"/>
-          <w:sz w:val="44"/>
-          <w:szCs w:val="44"/>
-        </w:rPr>
-      </w:pPr>
-    </w:p>
-    <w:p>
-      <w:pPr>
-        <w:rPr>
-          <w:rFonts w:asciiTheme="majorBidi" w:hAnsiTheme="majorBidi" w:cstheme="majorBidi"/>
           <w:sz w:val="36"/>
           <w:szCs w:val="36"/>
         </w:rPr>
@@ -9926,6 +9762,594 @@
         <w:t xml:space="preserve"> acts as a tool that enhances productivity rather than replacing professional developers.</w:t>
       </w:r>
     </w:p>
+    <w:p>
+      <w:pPr>
+        <w:rPr>
+          <w:rFonts w:asciiTheme="majorBidi" w:hAnsiTheme="majorBidi" w:cstheme="majorBidi"/>
+          <w:sz w:val="44"/>
+          <w:szCs w:val="44"/>
+        </w:rPr>
+      </w:pPr>
+    </w:p>
+    <w:p>
+      <w:pPr>
+        <w:rPr>
+          <w:rFonts w:asciiTheme="majorBidi" w:hAnsiTheme="majorBidi" w:cstheme="majorBidi"/>
+          <w:sz w:val="44"/>
+          <w:szCs w:val="44"/>
+        </w:rPr>
+      </w:pPr>
+    </w:p>
+    <w:p>
+      <w:pPr>
+        <w:rPr>
+          <w:rFonts w:asciiTheme="majorBidi" w:hAnsiTheme="majorBidi" w:cstheme="majorBidi"/>
+          <w:sz w:val="44"/>
+          <w:szCs w:val="44"/>
+        </w:rPr>
+      </w:pPr>
+    </w:p>
+    <w:p>
+      <w:pPr>
+        <w:rPr>
+          <w:rFonts w:asciiTheme="majorBidi" w:hAnsiTheme="majorBidi" w:cstheme="majorBidi"/>
+          <w:sz w:val="44"/>
+          <w:szCs w:val="44"/>
+        </w:rPr>
+      </w:pPr>
+    </w:p>
+    <w:p>
+      <w:pPr>
+        <w:rPr>
+          <w:rFonts w:asciiTheme="majorBidi" w:hAnsiTheme="majorBidi" w:cstheme="majorBidi"/>
+          <w:sz w:val="44"/>
+          <w:szCs w:val="44"/>
+        </w:rPr>
+      </w:pPr>
+    </w:p>
+    <w:p>
+      <w:pPr>
+        <w:rPr>
+          <w:rFonts w:asciiTheme="majorBidi" w:hAnsiTheme="majorBidi" w:cstheme="majorBidi"/>
+          <w:b/>
+          <w:bCs/>
+          <w:sz w:val="36"/>
+          <w:szCs w:val="36"/>
+        </w:rPr>
+      </w:pPr>
+      <w:r>
+        <w:rPr>
+          <w:rFonts w:asciiTheme="majorBidi" w:hAnsiTheme="majorBidi" w:cstheme="majorBidi"/>
+          <w:b/>
+          <w:bCs/>
+          <w:sz w:val="36"/>
+          <w:szCs w:val="36"/>
+        </w:rPr>
+        <w:lastRenderedPageBreak/>
+        <w:t>Compare Between Two LCNC Tools:</w:t>
+      </w:r>
+    </w:p>
+    <w:p>
+      <w:pPr>
+        <w:rPr>
+          <w:rFonts w:asciiTheme="majorBidi" w:hAnsiTheme="majorBidi" w:cstheme="majorBidi"/>
+          <w:b/>
+          <w:bCs/>
+          <w:sz w:val="36"/>
+          <w:szCs w:val="36"/>
+        </w:rPr>
+      </w:pPr>
+    </w:p>
+    <w:tbl>
+      <w:tblPr>
+        <w:tblStyle w:val="TableGrid"/>
+        <w:tblpPr w:leftFromText="180" w:rightFromText="180" w:horzAnchor="margin" w:tblpY="1032"/>
+        <w:tblW w:w="9394" w:type="dxa"/>
+        <w:tblLook w:val="04A0" w:firstRow="1" w:lastRow="0" w:firstColumn="1" w:lastColumn="0" w:noHBand="0" w:noVBand="1"/>
+      </w:tblPr>
+      <w:tblGrid>
+        <w:gridCol w:w="1441"/>
+        <w:gridCol w:w="3798"/>
+        <w:gridCol w:w="4155"/>
+      </w:tblGrid>
+      <w:tr>
+        <w:trPr>
+          <w:trHeight w:val="767"/>
+        </w:trPr>
+        <w:tc>
+          <w:tcPr>
+            <w:tcW w:w="1441" w:type="dxa"/>
+            <w:shd w:val="clear" w:color="auto" w:fill="E7E6E6" w:themeFill="background2"/>
+          </w:tcPr>
+          <w:p>
+            <w:pPr>
+              <w:jc w:val="center"/>
+              <w:rPr>
+                <w:rFonts w:asciiTheme="majorBidi" w:hAnsiTheme="majorBidi" w:cstheme="majorBidi"/>
+                <w:b/>
+                <w:bCs/>
+                <w:sz w:val="30"/>
+                <w:szCs w:val="30"/>
+              </w:rPr>
+            </w:pPr>
+            <w:r>
+              <w:rPr>
+                <w:rFonts w:asciiTheme="majorBidi" w:hAnsiTheme="majorBidi" w:cstheme="majorBidi"/>
+                <w:b/>
+                <w:bCs/>
+                <w:sz w:val="30"/>
+                <w:szCs w:val="30"/>
+              </w:rPr>
+              <w:t>Key of Compare</w:t>
+            </w:r>
+          </w:p>
+        </w:tc>
+        <w:tc>
+          <w:tcPr>
+            <w:tcW w:w="3798" w:type="dxa"/>
+            <w:shd w:val="clear" w:color="auto" w:fill="E7E6E6" w:themeFill="background2"/>
+          </w:tcPr>
+          <w:p>
+            <w:pPr>
+              <w:jc w:val="center"/>
+              <w:rPr>
+                <w:rFonts w:asciiTheme="majorBidi" w:hAnsiTheme="majorBidi" w:cstheme="majorBidi"/>
+                <w:b/>
+                <w:bCs/>
+                <w:sz w:val="30"/>
+                <w:szCs w:val="30"/>
+              </w:rPr>
+            </w:pPr>
+            <w:proofErr w:type="spellStart"/>
+            <w:r>
+              <w:rPr>
+                <w:rFonts w:asciiTheme="majorBidi" w:hAnsiTheme="majorBidi" w:cstheme="majorBidi"/>
+                <w:b/>
+                <w:bCs/>
+                <w:sz w:val="30"/>
+                <w:szCs w:val="30"/>
+              </w:rPr>
+              <w:t>WebFlow</w:t>
+            </w:r>
+            <w:proofErr w:type="spellEnd"/>
+          </w:p>
+        </w:tc>
+        <w:tc>
+          <w:tcPr>
+            <w:tcW w:w="4155" w:type="dxa"/>
+            <w:shd w:val="clear" w:color="auto" w:fill="E7E6E6" w:themeFill="background2"/>
+          </w:tcPr>
+          <w:p>
+            <w:pPr>
+              <w:jc w:val="center"/>
+              <w:rPr>
+                <w:rFonts w:asciiTheme="majorBidi" w:hAnsiTheme="majorBidi" w:cstheme="majorBidi"/>
+                <w:b/>
+                <w:bCs/>
+                <w:sz w:val="30"/>
+                <w:szCs w:val="30"/>
+              </w:rPr>
+            </w:pPr>
+            <w:proofErr w:type="spellStart"/>
+            <w:r>
+              <w:rPr>
+                <w:rFonts w:asciiTheme="majorBidi" w:hAnsiTheme="majorBidi" w:cstheme="majorBidi"/>
+                <w:b/>
+                <w:bCs/>
+                <w:sz w:val="30"/>
+                <w:szCs w:val="30"/>
+              </w:rPr>
+              <w:t>Thunkable</w:t>
+            </w:r>
+            <w:proofErr w:type="spellEnd"/>
+          </w:p>
+        </w:tc>
+      </w:tr>
+      <w:tr>
+        <w:trPr>
+          <w:trHeight w:val="757"/>
+        </w:trPr>
+        <w:tc>
+          <w:tcPr>
+            <w:tcW w:w="1441" w:type="dxa"/>
+          </w:tcPr>
+          <w:p>
+            <w:pPr>
+              <w:rPr>
+                <w:rFonts w:asciiTheme="majorBidi" w:hAnsiTheme="majorBidi" w:cstheme="majorBidi"/>
+                <w:b/>
+                <w:bCs/>
+                <w:sz w:val="30"/>
+                <w:szCs w:val="30"/>
+              </w:rPr>
+            </w:pPr>
+            <w:r>
+              <w:rPr>
+                <w:rFonts w:asciiTheme="majorBidi" w:hAnsiTheme="majorBidi" w:cstheme="majorBidi"/>
+                <w:b/>
+                <w:bCs/>
+                <w:sz w:val="30"/>
+                <w:szCs w:val="30"/>
+              </w:rPr>
+              <w:t>Purpose</w:t>
+            </w:r>
+          </w:p>
+        </w:tc>
+        <w:tc>
+          <w:tcPr>
+            <w:tcW w:w="3798" w:type="dxa"/>
+          </w:tcPr>
+          <w:p>
+            <w:pPr>
+              <w:rPr>
+                <w:rFonts w:asciiTheme="majorBidi" w:hAnsiTheme="majorBidi" w:cstheme="majorBidi"/>
+                <w:sz w:val="26"/>
+                <w:szCs w:val="26"/>
+              </w:rPr>
+            </w:pPr>
+            <w:r>
+              <w:rPr>
+                <w:rFonts w:asciiTheme="majorBidi" w:hAnsiTheme="majorBidi" w:cstheme="majorBidi"/>
+                <w:sz w:val="26"/>
+                <w:szCs w:val="26"/>
+              </w:rPr>
+              <w:t>Website design and development</w:t>
+            </w:r>
+          </w:p>
+        </w:tc>
+        <w:tc>
+          <w:tcPr>
+            <w:tcW w:w="4155" w:type="dxa"/>
+          </w:tcPr>
+          <w:p>
+            <w:pPr>
+              <w:jc w:val="center"/>
+              <w:rPr>
+                <w:rFonts w:asciiTheme="majorBidi" w:hAnsiTheme="majorBidi" w:cstheme="majorBidi"/>
+                <w:sz w:val="26"/>
+                <w:szCs w:val="26"/>
+              </w:rPr>
+            </w:pPr>
+            <w:r>
+              <w:rPr>
+                <w:rFonts w:asciiTheme="majorBidi" w:hAnsiTheme="majorBidi" w:cstheme="majorBidi"/>
+                <w:sz w:val="26"/>
+                <w:szCs w:val="26"/>
+              </w:rPr>
+              <w:t>Mobile app development (iOS &amp; Android)</w:t>
+            </w:r>
+          </w:p>
+        </w:tc>
+      </w:tr>
+      <w:tr>
+        <w:trPr>
+          <w:trHeight w:val="738"/>
+        </w:trPr>
+        <w:tc>
+          <w:tcPr>
+            <w:tcW w:w="1441" w:type="dxa"/>
+          </w:tcPr>
+          <w:p>
+            <w:pPr>
+              <w:rPr>
+                <w:rFonts w:asciiTheme="majorBidi" w:hAnsiTheme="majorBidi" w:cstheme="majorBidi"/>
+                <w:b/>
+                <w:bCs/>
+                <w:sz w:val="30"/>
+                <w:szCs w:val="30"/>
+              </w:rPr>
+            </w:pPr>
+            <w:r>
+              <w:rPr>
+                <w:rFonts w:asciiTheme="majorBidi" w:hAnsiTheme="majorBidi" w:cstheme="majorBidi"/>
+                <w:b/>
+                <w:bCs/>
+                <w:sz w:val="30"/>
+                <w:szCs w:val="30"/>
+              </w:rPr>
+              <w:t>Target Users</w:t>
+            </w:r>
+          </w:p>
+        </w:tc>
+        <w:tc>
+          <w:tcPr>
+            <w:tcW w:w="3798" w:type="dxa"/>
+          </w:tcPr>
+          <w:p>
+            <w:pPr>
+              <w:jc w:val="center"/>
+              <w:rPr>
+                <w:rFonts w:asciiTheme="majorBidi" w:hAnsiTheme="majorBidi" w:cstheme="majorBidi"/>
+                <w:sz w:val="26"/>
+                <w:szCs w:val="26"/>
+              </w:rPr>
+            </w:pPr>
+            <w:r>
+              <w:rPr>
+                <w:rFonts w:asciiTheme="majorBidi" w:hAnsiTheme="majorBidi" w:cstheme="majorBidi"/>
+                <w:sz w:val="26"/>
+                <w:szCs w:val="26"/>
+              </w:rPr>
+              <w:t>Designers, developers, and businesses looking to create responsive websites</w:t>
+            </w:r>
+          </w:p>
+        </w:tc>
+        <w:tc>
+          <w:tcPr>
+            <w:tcW w:w="4155" w:type="dxa"/>
+          </w:tcPr>
+          <w:p>
+            <w:pPr>
+              <w:jc w:val="center"/>
+              <w:rPr>
+                <w:rFonts w:asciiTheme="majorBidi" w:hAnsiTheme="majorBidi" w:cstheme="majorBidi"/>
+                <w:sz w:val="26"/>
+                <w:szCs w:val="26"/>
+              </w:rPr>
+            </w:pPr>
+            <w:r>
+              <w:rPr>
+                <w:rFonts w:asciiTheme="majorBidi" w:hAnsiTheme="majorBidi" w:cstheme="majorBidi"/>
+                <w:sz w:val="26"/>
+                <w:szCs w:val="26"/>
+              </w:rPr>
+              <w:t>Individuals and businesses looking to create mobile apps without coding</w:t>
+            </w:r>
+          </w:p>
+        </w:tc>
+      </w:tr>
+      <w:tr>
+        <w:trPr>
+          <w:trHeight w:val="827"/>
+        </w:trPr>
+        <w:tc>
+          <w:tcPr>
+            <w:tcW w:w="1441" w:type="dxa"/>
+          </w:tcPr>
+          <w:p>
+            <w:pPr>
+              <w:rPr>
+                <w:rFonts w:asciiTheme="majorBidi" w:hAnsiTheme="majorBidi" w:cstheme="majorBidi"/>
+                <w:b/>
+                <w:bCs/>
+                <w:sz w:val="26"/>
+                <w:szCs w:val="26"/>
+              </w:rPr>
+            </w:pPr>
+            <w:r>
+              <w:rPr>
+                <w:rFonts w:asciiTheme="majorBidi" w:hAnsiTheme="majorBidi" w:cstheme="majorBidi"/>
+                <w:b/>
+                <w:bCs/>
+                <w:sz w:val="26"/>
+                <w:szCs w:val="26"/>
+              </w:rPr>
+              <w:t>Drag-and-Drop Interface</w:t>
+            </w:r>
+          </w:p>
+        </w:tc>
+        <w:tc>
+          <w:tcPr>
+            <w:tcW w:w="3798" w:type="dxa"/>
+          </w:tcPr>
+          <w:p>
+            <w:pPr>
+              <w:jc w:val="center"/>
+              <w:rPr>
+                <w:rFonts w:asciiTheme="majorBidi" w:hAnsiTheme="majorBidi" w:cstheme="majorBidi"/>
+                <w:sz w:val="26"/>
+                <w:szCs w:val="26"/>
+              </w:rPr>
+            </w:pPr>
+            <w:r>
+              <w:rPr>
+                <w:rFonts w:asciiTheme="majorBidi" w:hAnsiTheme="majorBidi" w:cstheme="majorBidi"/>
+                <w:sz w:val="26"/>
+                <w:szCs w:val="26"/>
+              </w:rPr>
+              <w:t>Yes, for building websites visually</w:t>
+            </w:r>
+          </w:p>
+        </w:tc>
+        <w:tc>
+          <w:tcPr>
+            <w:tcW w:w="4155" w:type="dxa"/>
+          </w:tcPr>
+          <w:p>
+            <w:pPr>
+              <w:jc w:val="center"/>
+              <w:rPr>
+                <w:rFonts w:asciiTheme="majorBidi" w:hAnsiTheme="majorBidi" w:cstheme="majorBidi"/>
+                <w:sz w:val="26"/>
+                <w:szCs w:val="26"/>
+              </w:rPr>
+            </w:pPr>
+            <w:r>
+              <w:rPr>
+                <w:rFonts w:asciiTheme="majorBidi" w:hAnsiTheme="majorBidi" w:cstheme="majorBidi"/>
+                <w:sz w:val="26"/>
+                <w:szCs w:val="26"/>
+              </w:rPr>
+              <w:t>Yes, for building mobile apps using a block-based interface</w:t>
+            </w:r>
+          </w:p>
+        </w:tc>
+      </w:tr>
+      <w:tr>
+        <w:trPr>
+          <w:trHeight w:val="638"/>
+        </w:trPr>
+        <w:tc>
+          <w:tcPr>
+            <w:tcW w:w="1441" w:type="dxa"/>
+          </w:tcPr>
+          <w:p>
+            <w:pPr>
+              <w:rPr>
+                <w:rFonts w:asciiTheme="majorBidi" w:hAnsiTheme="majorBidi" w:cstheme="majorBidi"/>
+                <w:b/>
+                <w:bCs/>
+                <w:sz w:val="30"/>
+                <w:szCs w:val="30"/>
+              </w:rPr>
+            </w:pPr>
+            <w:r>
+              <w:rPr>
+                <w:rFonts w:asciiTheme="majorBidi" w:hAnsiTheme="majorBidi" w:cstheme="majorBidi"/>
+                <w:b/>
+                <w:bCs/>
+                <w:sz w:val="30"/>
+                <w:szCs w:val="30"/>
+              </w:rPr>
+              <w:t>Export Code</w:t>
+            </w:r>
+          </w:p>
+        </w:tc>
+        <w:tc>
+          <w:tcPr>
+            <w:tcW w:w="3798" w:type="dxa"/>
+          </w:tcPr>
+          <w:p>
+            <w:pPr>
+              <w:jc w:val="center"/>
+              <w:rPr>
+                <w:rFonts w:asciiTheme="majorBidi" w:hAnsiTheme="majorBidi" w:cstheme="majorBidi"/>
+                <w:sz w:val="26"/>
+                <w:szCs w:val="26"/>
+              </w:rPr>
+            </w:pPr>
+            <w:r>
+              <w:rPr>
+                <w:rFonts w:asciiTheme="majorBidi" w:hAnsiTheme="majorBidi" w:cstheme="majorBidi"/>
+                <w:sz w:val="26"/>
+                <w:szCs w:val="26"/>
+              </w:rPr>
+              <w:t>Can export HTML, CSS, and JavaScript</w:t>
+            </w:r>
+          </w:p>
+        </w:tc>
+        <w:tc>
+          <w:tcPr>
+            <w:tcW w:w="4155" w:type="dxa"/>
+          </w:tcPr>
+          <w:p>
+            <w:pPr>
+              <w:jc w:val="center"/>
+              <w:rPr>
+                <w:rFonts w:asciiTheme="majorBidi" w:hAnsiTheme="majorBidi" w:cstheme="majorBidi"/>
+                <w:sz w:val="26"/>
+                <w:szCs w:val="26"/>
+              </w:rPr>
+            </w:pPr>
+            <w:r>
+              <w:rPr>
+                <w:rFonts w:asciiTheme="majorBidi" w:hAnsiTheme="majorBidi" w:cstheme="majorBidi"/>
+                <w:sz w:val="26"/>
+                <w:szCs w:val="26"/>
+              </w:rPr>
+              <w:t xml:space="preserve">No direct code export; apps are built within </w:t>
+            </w:r>
+            <w:proofErr w:type="spellStart"/>
+            <w:r>
+              <w:rPr>
+                <w:rFonts w:asciiTheme="majorBidi" w:hAnsiTheme="majorBidi" w:cstheme="majorBidi"/>
+                <w:sz w:val="26"/>
+                <w:szCs w:val="26"/>
+              </w:rPr>
+              <w:t>Thunkable’s</w:t>
+            </w:r>
+            <w:proofErr w:type="spellEnd"/>
+            <w:r>
+              <w:rPr>
+                <w:rFonts w:asciiTheme="majorBidi" w:hAnsiTheme="majorBidi" w:cstheme="majorBidi"/>
+                <w:sz w:val="26"/>
+                <w:szCs w:val="26"/>
+              </w:rPr>
+              <w:t xml:space="preserve"> environment</w:t>
+            </w:r>
+          </w:p>
+        </w:tc>
+      </w:tr>
+      <w:tr>
+        <w:trPr>
+          <w:trHeight w:val="845"/>
+        </w:trPr>
+        <w:tc>
+          <w:tcPr>
+            <w:tcW w:w="1441" w:type="dxa"/>
+          </w:tcPr>
+          <w:p>
+            <w:pPr>
+              <w:rPr>
+                <w:rFonts w:asciiTheme="majorBidi" w:hAnsiTheme="majorBidi" w:cstheme="majorBidi"/>
+                <w:b/>
+                <w:bCs/>
+                <w:sz w:val="30"/>
+                <w:szCs w:val="30"/>
+              </w:rPr>
+            </w:pPr>
+            <w:r>
+              <w:rPr>
+                <w:rFonts w:asciiTheme="majorBidi" w:hAnsiTheme="majorBidi" w:cstheme="majorBidi"/>
+                <w:b/>
+                <w:bCs/>
+                <w:sz w:val="30"/>
+                <w:szCs w:val="30"/>
+              </w:rPr>
+              <w:t>Use Cases</w:t>
+            </w:r>
+          </w:p>
+        </w:tc>
+        <w:tc>
+          <w:tcPr>
+            <w:tcW w:w="3798" w:type="dxa"/>
+          </w:tcPr>
+          <w:p>
+            <w:pPr>
+              <w:jc w:val="center"/>
+              <w:rPr>
+                <w:rFonts w:asciiTheme="majorBidi" w:hAnsiTheme="majorBidi" w:cstheme="majorBidi"/>
+                <w:b/>
+                <w:bCs/>
+                <w:sz w:val="36"/>
+                <w:szCs w:val="36"/>
+              </w:rPr>
+            </w:pPr>
+            <w:r>
+              <w:rPr>
+                <w:rFonts w:asciiTheme="majorBidi" w:hAnsiTheme="majorBidi" w:cstheme="majorBidi"/>
+                <w:sz w:val="26"/>
+                <w:szCs w:val="26"/>
+              </w:rPr>
+              <w:t>Landing pages, business websites, e-commerce stores, blogs, and portfolios</w:t>
+            </w:r>
+          </w:p>
+        </w:tc>
+        <w:tc>
+          <w:tcPr>
+            <w:tcW w:w="4155" w:type="dxa"/>
+          </w:tcPr>
+          <w:p>
+            <w:pPr>
+              <w:jc w:val="center"/>
+              <w:rPr>
+                <w:rFonts w:asciiTheme="majorBidi" w:hAnsiTheme="majorBidi" w:cstheme="majorBidi"/>
+                <w:sz w:val="26"/>
+                <w:szCs w:val="26"/>
+              </w:rPr>
+            </w:pPr>
+            <w:r>
+              <w:rPr>
+                <w:rFonts w:asciiTheme="majorBidi" w:hAnsiTheme="majorBidi" w:cstheme="majorBidi"/>
+                <w:sz w:val="26"/>
+                <w:szCs w:val="26"/>
+              </w:rPr>
+              <w:t>Prototyping, MVPs, mobile app development for business, education, and personal projects</w:t>
+            </w:r>
+          </w:p>
+        </w:tc>
+      </w:tr>
+    </w:tbl>
     <w:p>
       <w:pPr>
         <w:rPr>
@@ -9972,6 +10396,13 @@
       <w:r>
         <w:continuationSeparator/>
       </w:r>
+    </w:p>
+  </w:endnote>
+  <w:endnote w:type="continuationNotice" w:id="1">
+    <w:p>
+      <w:pPr>
+        <w:spacing w:after="0" w:line="240" w:lineRule="auto"/>
+      </w:pPr>
     </w:p>
   </w:endnote>
 </w:endnotes>
@@ -10057,6 +10488,13 @@
       <w:r>
         <w:continuationSeparator/>
       </w:r>
+    </w:p>
+  </w:footnote>
+  <w:footnote w:type="continuationNotice" w:id="1">
+    <w:p>
+      <w:pPr>
+        <w:spacing w:after="0" w:line="240" w:lineRule="auto"/>
+      </w:pPr>
     </w:p>
   </w:footnote>
 </w:footnotes>
@@ -13160,10 +13598,6 @@
 </file>
 
 <file path=customXml/item1.xml><?xml version="1.0" encoding="utf-8"?>
-<b:Sources xmlns:b="http://schemas.openxmlformats.org/officeDocument/2006/bibliography" xmlns="http://schemas.openxmlformats.org/officeDocument/2006/bibliography" SelectedStyle="\APASixthEditionOfficeOnline.xsl" StyleName="APA" Version="6"/>
-</file>
-
-<file path=customXml/item2.xml><?xml version="1.0" encoding="utf-8"?>
 <ct:contentTypeSchema xmlns:ct="http://schemas.microsoft.com/office/2006/metadata/contentType" xmlns:ma="http://schemas.microsoft.com/office/2006/metadata/properties/metaAttributes" ct:_="" ma:_="" ma:contentTypeName="Document" ma:contentTypeID="0x010100DD324CF696ABE44096995EA6E9653397" ma:contentTypeVersion="6" ma:contentTypeDescription="Create a new document." ma:contentTypeScope="" ma:versionID="6a033940d01cffb3dc86d2d06b6a2358">
   <xsd:schema xmlns:xsd="http://www.w3.org/2001/XMLSchema" xmlns:xs="http://www.w3.org/2001/XMLSchema" xmlns:p="http://schemas.microsoft.com/office/2006/metadata/properties" xmlns:ns3="9ffdf6cc-3978-4601-a405-42bc48eb9bd2" targetNamespace="http://schemas.microsoft.com/office/2006/metadata/properties" ma:root="true" ma:fieldsID="ca9ba62fa0d6e083af915b17ddef4aa7" ns3:_="">
     <xsd:import namespace="9ffdf6cc-3978-4601-a405-42bc48eb9bd2"/>
@@ -13319,7 +13753,19 @@
 </ct:contentTypeSchema>
 </file>
 
+<file path=customXml/item2.xml><?xml version="1.0" encoding="utf-8"?>
+<b:Sources xmlns:b="http://schemas.openxmlformats.org/officeDocument/2006/bibliography" xmlns="http://schemas.openxmlformats.org/officeDocument/2006/bibliography" SelectedStyle="\APASixthEditionOfficeOnline.xsl" StyleName="APA" Version="6"/>
+</file>
+
 <file path=customXml/item3.xml><?xml version="1.0" encoding="utf-8"?>
+<p:properties xmlns:p="http://schemas.microsoft.com/office/2006/metadata/properties" xmlns:xsi="http://www.w3.org/2001/XMLSchema-instance" xmlns:pc="http://schemas.microsoft.com/office/infopath/2007/PartnerControls">
+  <documentManagement>
+    <_activity xmlns="9ffdf6cc-3978-4601-a405-42bc48eb9bd2" xsi:nil="true"/>
+  </documentManagement>
+</p:properties>
+</file>
+
+<file path=customXml/item4.xml><?xml version="1.0" encoding="utf-8"?>
 <?mso-contentType ?>
 <FormTemplates xmlns="http://schemas.microsoft.com/sharepoint/v3/contenttype/forms">
   <Display>DocumentLibraryForm</Display>
@@ -13328,23 +13774,7 @@
 </FormTemplates>
 </file>
 
-<file path=customXml/item4.xml><?xml version="1.0" encoding="utf-8"?>
-<p:properties xmlns:p="http://schemas.microsoft.com/office/2006/metadata/properties" xmlns:xsi="http://www.w3.org/2001/XMLSchema-instance" xmlns:pc="http://schemas.microsoft.com/office/infopath/2007/PartnerControls">
-  <documentManagement>
-    <_activity xmlns="9ffdf6cc-3978-4601-a405-42bc48eb9bd2" xsi:nil="true"/>
-  </documentManagement>
-</p:properties>
-</file>
-
 <file path=customXml/itemProps1.xml><?xml version="1.0" encoding="utf-8"?>
-<ds:datastoreItem xmlns:ds="http://schemas.openxmlformats.org/officeDocument/2006/customXml" ds:itemID="{58C4D417-78C9-42F7-A8BE-F35AE8047BFD}">
-  <ds:schemaRefs>
-    <ds:schemaRef ds:uri="http://schemas.openxmlformats.org/officeDocument/2006/bibliography"/>
-  </ds:schemaRefs>
-</ds:datastoreItem>
-</file>
-
-<file path=customXml/itemProps2.xml><?xml version="1.0" encoding="utf-8"?>
 <ds:datastoreItem xmlns:ds="http://schemas.openxmlformats.org/officeDocument/2006/customXml" ds:itemID="{6BD64FDF-40A8-4503-8168-AA717F20EA37}">
   <ds:schemaRefs>
     <ds:schemaRef ds:uri="http://schemas.microsoft.com/office/2006/metadata/contentType"/>
@@ -13362,15 +13792,15 @@
 </ds:datastoreItem>
 </file>
 
-<file path=customXml/itemProps3.xml><?xml version="1.0" encoding="utf-8"?>
-<ds:datastoreItem xmlns:ds="http://schemas.openxmlformats.org/officeDocument/2006/customXml" ds:itemID="{2B6F74BB-90FE-4963-B7DD-185A528C8726}">
+<file path=customXml/itemProps2.xml><?xml version="1.0" encoding="utf-8"?>
+<ds:datastoreItem xmlns:ds="http://schemas.openxmlformats.org/officeDocument/2006/customXml" ds:itemID="{58C4D417-78C9-42F7-A8BE-F35AE8047BFD}">
   <ds:schemaRefs>
-    <ds:schemaRef ds:uri="http://schemas.microsoft.com/sharepoint/v3/contenttype/forms"/>
+    <ds:schemaRef ds:uri="http://schemas.openxmlformats.org/officeDocument/2006/bibliography"/>
   </ds:schemaRefs>
 </ds:datastoreItem>
 </file>
 
-<file path=customXml/itemProps4.xml><?xml version="1.0" encoding="utf-8"?>
+<file path=customXml/itemProps3.xml><?xml version="1.0" encoding="utf-8"?>
 <ds:datastoreItem xmlns:ds="http://schemas.openxmlformats.org/officeDocument/2006/customXml" ds:itemID="{C4E0E955-A406-42B9-8866-DC9D135FB89C}">
   <ds:schemaRefs>
     <ds:schemaRef ds:uri="http://purl.org/dc/elements/1.1/"/>
@@ -13384,4 +13814,12 @@
     <ds:schemaRef ds:uri="http://schemas.microsoft.com/office/infopath/2007/PartnerControls"/>
   </ds:schemaRefs>
 </ds:datastoreItem>
+</file>
+
+<file path=customXml/itemProps4.xml><?xml version="1.0" encoding="utf-8"?>
+<ds:datastoreItem xmlns:ds="http://schemas.openxmlformats.org/officeDocument/2006/customXml" ds:itemID="{2B6F74BB-90FE-4963-B7DD-185A528C8726}">
+  <ds:schemaRefs>
+    <ds:schemaRef ds:uri="http://schemas.microsoft.com/sharepoint/v3/contenttype/forms"/>
+  </ds:schemaRefs>
+</ds:datastoreItem>
 </file>
--- a/Task 2/CS251-A1-Part1-Section-20231109-20231189-20230280.docx
+++ b/Task 2/CS251-A1-Part1-Section-20231109-20231189-20230280.docx
@@ -972,7 +972,7 @@
             <w:ptab w:relativeTo="margin" w:alignment="right" w:leader="dot"/>
           </w:r>
           <w:r>
-            <w:t>9</w:t>
+            <w:t>3</w:t>
           </w:r>
         </w:p>
         <w:p>
@@ -983,7 +983,10 @@
             <w:ptab w:relativeTo="margin" w:alignment="right" w:leader="dot"/>
           </w:r>
           <w:r>
-            <w:t xml:space="preserve"> 3</w:t>
+            <w:t xml:space="preserve"> </w:t>
+          </w:r>
+          <w:r>
+            <w:t>9</w:t>
           </w:r>
         </w:p>
         <w:p>
@@ -1008,7 +1011,10 @@
             <w:ptab w:relativeTo="margin" w:alignment="right" w:leader="dot"/>
           </w:r>
           <w:r>
-            <w:t xml:space="preserve"> 3</w:t>
+            <w:t xml:space="preserve"> </w:t>
+          </w:r>
+          <w:r>
+            <w:t>14</w:t>
           </w:r>
         </w:p>
         <w:p>
@@ -1050,52 +1056,6 @@
         </w:p>
         <w:p>
           <w:pPr>
-            <w:pStyle w:val="TOC3"/>
-            <w:ind w:left="446"/>
-          </w:pPr>
-          <w:r>
-            <w:t xml:space="preserve">For </w:t>
-          </w:r>
-          <w:proofErr w:type="spellStart"/>
-          <w:r>
-            <w:t>Thunkable</w:t>
-          </w:r>
-          <w:proofErr w:type="spellEnd"/>
-          <w:r>
-            <w:t xml:space="preserve"> Tool</w:t>
-          </w:r>
-          <w:r>
-            <w:ptab w:relativeTo="margin" w:alignment="right" w:leader="dot"/>
-          </w:r>
-          <w:r>
-            <w:t>6</w:t>
-          </w:r>
-        </w:p>
-        <w:p>
-          <w:pPr>
-            <w:pStyle w:val="TOC3"/>
-            <w:ind w:left="446"/>
-          </w:pPr>
-          <w:r>
-            <w:t xml:space="preserve">For </w:t>
-          </w:r>
-          <w:proofErr w:type="spellStart"/>
-          <w:r>
-            <w:t>WebFlow</w:t>
-          </w:r>
-          <w:proofErr w:type="spellEnd"/>
-          <w:r>
-            <w:t xml:space="preserve"> Tool</w:t>
-          </w:r>
-          <w:r>
-            <w:ptab w:relativeTo="margin" w:alignment="right" w:leader="dot"/>
-          </w:r>
-          <w:r>
-            <w:t>6</w:t>
-          </w:r>
-        </w:p>
-        <w:p>
-          <w:pPr>
             <w:pStyle w:val="TOC2"/>
             <w:ind w:left="216"/>
           </w:pPr>
@@ -1107,52 +1067,6 @@
           </w:r>
           <w:r>
             <w:t>5</w:t>
-          </w:r>
-        </w:p>
-        <w:p>
-          <w:pPr>
-            <w:pStyle w:val="TOC3"/>
-            <w:ind w:left="446"/>
-          </w:pPr>
-          <w:r>
-            <w:t xml:space="preserve">For </w:t>
-          </w:r>
-          <w:proofErr w:type="spellStart"/>
-          <w:r>
-            <w:t>Thunkable</w:t>
-          </w:r>
-          <w:proofErr w:type="spellEnd"/>
-          <w:r>
-            <w:t xml:space="preserve"> Tool</w:t>
-          </w:r>
-          <w:r>
-            <w:ptab w:relativeTo="margin" w:alignment="right" w:leader="dot"/>
-          </w:r>
-          <w:r>
-            <w:t>6</w:t>
-          </w:r>
-        </w:p>
-        <w:p>
-          <w:pPr>
-            <w:pStyle w:val="TOC3"/>
-            <w:ind w:left="446"/>
-          </w:pPr>
-          <w:r>
-            <w:t xml:space="preserve">For </w:t>
-          </w:r>
-          <w:proofErr w:type="spellStart"/>
-          <w:r>
-            <w:t>WebFlow</w:t>
-          </w:r>
-          <w:proofErr w:type="spellEnd"/>
-          <w:r>
-            <w:t xml:space="preserve"> Tool</w:t>
-          </w:r>
-          <w:r>
-            <w:ptab w:relativeTo="margin" w:alignment="right" w:leader="dot"/>
-          </w:r>
-          <w:r>
-            <w:t>6</w:t>
           </w:r>
         </w:p>
         <w:p>
@@ -1172,52 +1086,6 @@
         </w:p>
         <w:p>
           <w:pPr>
-            <w:pStyle w:val="TOC3"/>
-            <w:ind w:left="446"/>
-          </w:pPr>
-          <w:r>
-            <w:t xml:space="preserve">For </w:t>
-          </w:r>
-          <w:proofErr w:type="spellStart"/>
-          <w:r>
-            <w:t>Thunkable</w:t>
-          </w:r>
-          <w:proofErr w:type="spellEnd"/>
-          <w:r>
-            <w:t xml:space="preserve"> Tool</w:t>
-          </w:r>
-          <w:r>
-            <w:ptab w:relativeTo="margin" w:alignment="right" w:leader="dot"/>
-          </w:r>
-          <w:r>
-            <w:t>6</w:t>
-          </w:r>
-        </w:p>
-        <w:p>
-          <w:pPr>
-            <w:pStyle w:val="TOC3"/>
-            <w:ind w:left="446"/>
-          </w:pPr>
-          <w:r>
-            <w:t xml:space="preserve">For </w:t>
-          </w:r>
-          <w:proofErr w:type="spellStart"/>
-          <w:r>
-            <w:t>WebFlow</w:t>
-          </w:r>
-          <w:proofErr w:type="spellEnd"/>
-          <w:r>
-            <w:t xml:space="preserve"> Tool</w:t>
-          </w:r>
-          <w:r>
-            <w:ptab w:relativeTo="margin" w:alignment="right" w:leader="dot"/>
-          </w:r>
-          <w:r>
-            <w:t>6</w:t>
-          </w:r>
-        </w:p>
-        <w:p>
-          <w:pPr>
             <w:pStyle w:val="TOC2"/>
             <w:ind w:left="216"/>
           </w:pPr>
@@ -1233,57 +1101,14 @@
         </w:p>
         <w:p>
           <w:pPr>
-            <w:pStyle w:val="TOC3"/>
-            <w:ind w:left="446"/>
-          </w:pPr>
-          <w:r>
-            <w:t xml:space="preserve">For </w:t>
-          </w:r>
-          <w:proofErr w:type="spellStart"/>
-          <w:r>
-            <w:t>Thunkable</w:t>
-          </w:r>
-          <w:proofErr w:type="spellEnd"/>
-          <w:r>
-            <w:t xml:space="preserve"> Tool</w:t>
-          </w:r>
-          <w:r>
-            <w:ptab w:relativeTo="margin" w:alignment="right" w:leader="dot"/>
-          </w:r>
-          <w:r>
-            <w:t>6</w:t>
-          </w:r>
-        </w:p>
-        <w:p>
-          <w:pPr>
-            <w:pStyle w:val="TOC3"/>
-            <w:ind w:left="446"/>
-          </w:pPr>
-          <w:r>
-            <w:t xml:space="preserve">For </w:t>
-          </w:r>
-          <w:proofErr w:type="spellStart"/>
-          <w:r>
-            <w:t>WebFlow</w:t>
-          </w:r>
-          <w:proofErr w:type="spellEnd"/>
-          <w:r>
-            <w:t xml:space="preserve"> Tool</w:t>
-          </w:r>
-          <w:r>
-            <w:ptab w:relativeTo="margin" w:alignment="right" w:leader="dot"/>
-          </w:r>
-          <w:r>
-            <w:t>6</w:t>
-          </w:r>
-        </w:p>
-        <w:p>
-          <w:pPr>
             <w:pStyle w:val="TOC2"/>
             <w:ind w:left="216"/>
           </w:pPr>
           <w:r>
             <w:t>Will LCNC Tools Take the Job of Developers?</w:t>
+          </w:r>
+          <w:r>
+            <w:t xml:space="preserve"> </w:t>
           </w:r>
           <w:r>
             <w:ptab w:relativeTo="margin" w:alignment="right" w:leader="dot"/>
@@ -1294,51 +1119,46 @@
         </w:p>
         <w:p>
           <w:pPr>
-            <w:pStyle w:val="TOC3"/>
-            <w:ind w:left="446"/>
+            <w:pStyle w:val="TOC1"/>
+            <w:rPr>
+              <w:b/>
+              <w:bCs/>
+            </w:rPr>
           </w:pPr>
           <w:r>
-            <w:t xml:space="preserve">For </w:t>
+            <w:rPr>
+              <w:b/>
+              <w:bCs/>
+            </w:rPr>
+            <w:t xml:space="preserve">Compare between </w:t>
           </w:r>
-          <w:proofErr w:type="spellStart"/>
+          <w:proofErr w:type="gramStart"/>
           <w:r>
-            <w:t>Thunkable</w:t>
+            <w:rPr>
+              <w:b/>
+              <w:bCs/>
+            </w:rPr>
+            <w:t>The</w:t>
           </w:r>
-          <w:proofErr w:type="spellEnd"/>
+          <w:proofErr w:type="gramEnd"/>
           <w:r>
-            <w:t xml:space="preserve"> Tool</w:t>
+            <w:rPr>
+              <w:b/>
+              <w:bCs/>
+            </w:rPr>
+            <w:t xml:space="preserve"> two LCNC Tools</w:t>
           </w:r>
           <w:r>
             <w:ptab w:relativeTo="margin" w:alignment="right" w:leader="dot"/>
           </w:r>
           <w:r>
-            <w:t>6</w:t>
+            <w:rPr>
+              <w:b/>
+              <w:bCs/>
+            </w:rPr>
+            <w:t>4</w:t>
           </w:r>
         </w:p>
-        <w:p>
-          <w:pPr>
-            <w:pStyle w:val="TOC3"/>
-            <w:ind w:left="446"/>
-          </w:pPr>
-          <w:r>
-            <w:t xml:space="preserve">For </w:t>
-          </w:r>
-          <w:proofErr w:type="spellStart"/>
-          <w:r>
-            <w:t>WebFlow</w:t>
-          </w:r>
-          <w:proofErr w:type="spellEnd"/>
-          <w:r>
-            <w:t xml:space="preserve"> Tool</w:t>
-          </w:r>
-          <w:r>
-            <w:ptab w:relativeTo="margin" w:alignment="right" w:leader="dot"/>
-          </w:r>
-          <w:r>
-            <w:t>6</w:t>
-          </w:r>
-        </w:p>
-        <w:p/>
         <w:p/>
       </w:sdtContent>
     </w:sdt>
@@ -1401,7 +1221,9 @@
           <w:u w:val="single"/>
         </w:rPr>
       </w:pPr>
-      <w:r>
+    </w:p>
+    <w:p>
+      <w:pPr>
         <w:rPr>
           <w:rFonts w:asciiTheme="majorBidi" w:hAnsiTheme="majorBidi" w:cstheme="majorBidi"/>
           <w:b/>
@@ -1410,10 +1232,10 @@
           <w:szCs w:val="36"/>
           <w:u w:val="single"/>
         </w:rPr>
-        <w:lastRenderedPageBreak/>
-        <w:t>The P</w:t>
-      </w:r>
-      <w:r>
+      </w:pPr>
+    </w:p>
+    <w:p>
+      <w:pPr>
         <w:rPr>
           <w:rFonts w:asciiTheme="majorBidi" w:hAnsiTheme="majorBidi" w:cstheme="majorBidi"/>
           <w:b/>
@@ -1422,10 +1244,10 @@
           <w:szCs w:val="36"/>
           <w:u w:val="single"/>
         </w:rPr>
-        <w:t xml:space="preserve">rocess of </w:t>
-      </w:r>
-      <w:proofErr w:type="gramStart"/>
-      <w:r>
+      </w:pPr>
+    </w:p>
+    <w:p>
+      <w:pPr>
         <w:rPr>
           <w:rFonts w:asciiTheme="majorBidi" w:hAnsiTheme="majorBidi" w:cstheme="majorBidi"/>
           <w:b/>
@@ -1434,9 +1256,10 @@
           <w:szCs w:val="36"/>
           <w:u w:val="single"/>
         </w:rPr>
-        <w:t>Learning</w:t>
-      </w:r>
-      <w:r>
+      </w:pPr>
+    </w:p>
+    <w:p>
+      <w:pPr>
         <w:rPr>
           <w:rFonts w:asciiTheme="majorBidi" w:hAnsiTheme="majorBidi" w:cstheme="majorBidi"/>
           <w:b/>
@@ -1445,6 +1268,75 @@
           <w:szCs w:val="36"/>
           <w:u w:val="single"/>
         </w:rPr>
+      </w:pPr>
+    </w:p>
+    <w:p>
+      <w:pPr>
+        <w:rPr>
+          <w:rFonts w:asciiTheme="majorBidi" w:hAnsiTheme="majorBidi" w:cstheme="majorBidi"/>
+          <w:b/>
+          <w:bCs/>
+          <w:sz w:val="36"/>
+          <w:szCs w:val="36"/>
+          <w:u w:val="single"/>
+        </w:rPr>
+      </w:pPr>
+    </w:p>
+    <w:p>
+      <w:pPr>
+        <w:rPr>
+          <w:rFonts w:asciiTheme="majorBidi" w:hAnsiTheme="majorBidi" w:cstheme="majorBidi"/>
+          <w:b/>
+          <w:bCs/>
+          <w:sz w:val="36"/>
+          <w:szCs w:val="36"/>
+          <w:u w:val="single"/>
+        </w:rPr>
+      </w:pPr>
+      <w:r>
+        <w:rPr>
+          <w:rFonts w:asciiTheme="majorBidi" w:hAnsiTheme="majorBidi" w:cstheme="majorBidi"/>
+          <w:b/>
+          <w:bCs/>
+          <w:sz w:val="36"/>
+          <w:szCs w:val="36"/>
+          <w:u w:val="single"/>
+        </w:rPr>
+        <w:lastRenderedPageBreak/>
+        <w:t>The P</w:t>
+      </w:r>
+      <w:r>
+        <w:rPr>
+          <w:rFonts w:asciiTheme="majorBidi" w:hAnsiTheme="majorBidi" w:cstheme="majorBidi"/>
+          <w:b/>
+          <w:bCs/>
+          <w:sz w:val="36"/>
+          <w:szCs w:val="36"/>
+          <w:u w:val="single"/>
+        </w:rPr>
+        <w:t xml:space="preserve">rocess of </w:t>
+      </w:r>
+      <w:proofErr w:type="gramStart"/>
+      <w:r>
+        <w:rPr>
+          <w:rFonts w:asciiTheme="majorBidi" w:hAnsiTheme="majorBidi" w:cstheme="majorBidi"/>
+          <w:b/>
+          <w:bCs/>
+          <w:sz w:val="36"/>
+          <w:szCs w:val="36"/>
+          <w:u w:val="single"/>
+        </w:rPr>
+        <w:t>Learning</w:t>
+      </w:r>
+      <w:r>
+        <w:rPr>
+          <w:rFonts w:asciiTheme="majorBidi" w:hAnsiTheme="majorBidi" w:cstheme="majorBidi"/>
+          <w:b/>
+          <w:bCs/>
+          <w:sz w:val="36"/>
+          <w:szCs w:val="36"/>
+          <w:u w:val="single"/>
+        </w:rPr>
         <w:t xml:space="preserve"> :</w:t>
       </w:r>
       <w:proofErr w:type="gramEnd"/>
@@ -1498,6 +1390,44 @@
           <w:szCs w:val="26"/>
         </w:rPr>
         <w:t>hours</w:t>
+      </w:r>
+    </w:p>
+    <w:p>
+      <w:pPr>
+        <w:pStyle w:val="ListParagraph"/>
+        <w:numPr>
+          <w:ilvl w:val="0"/>
+          <w:numId w:val="10"/>
+        </w:numPr>
+        <w:rPr>
+          <w:rFonts w:asciiTheme="majorBidi" w:hAnsiTheme="majorBidi" w:cstheme="majorBidi"/>
+          <w:sz w:val="26"/>
+          <w:szCs w:val="26"/>
+        </w:rPr>
+      </w:pPr>
+      <w:r>
+        <w:rPr>
+          <w:rFonts w:asciiTheme="majorBidi" w:hAnsiTheme="majorBidi" w:cstheme="majorBidi"/>
+          <w:sz w:val="26"/>
+          <w:szCs w:val="26"/>
+        </w:rPr>
+        <w:t>Sour</w:t>
+      </w:r>
+      <w:r>
+        <w:rPr>
+          <w:rFonts w:asciiTheme="majorBidi" w:hAnsiTheme="majorBidi" w:cstheme="majorBidi"/>
+          <w:sz w:val="26"/>
+          <w:szCs w:val="26"/>
+        </w:rPr>
+        <w:t xml:space="preserve">ce of study </w:t>
+      </w:r>
+      <w:r>
+        <w:rPr>
+          <w:rFonts w:asciiTheme="majorBidi" w:hAnsiTheme="majorBidi" w:cstheme="majorBidi"/>
+          <w:sz w:val="26"/>
+          <w:szCs w:val="26"/>
+        </w:rPr>
+        <w:t>https://youtube.com/playlist?list=PLCInYL3l2AajYlZGzU_LVrHdoouf8W6ZN&amp;si=tfRlF2iNxOtJehum</w:t>
       </w:r>
     </w:p>
     <w:p>
@@ -3197,6 +3127,17 @@
           <w14:ligatures w14:val="none"/>
         </w:rPr>
         <w:br/>
+      </w:r>
+      <w:r>
+        <w:rPr>
+          <w:rFonts w:ascii="JetBrains Mono" w:eastAsia="Times New Roman" w:hAnsi="JetBrains Mono" w:cs="JetBrains Mono"/>
+          <w:color w:val="BCBEC4"/>
+          <w:kern w:val="0"/>
+          <w:sz w:val="20"/>
+          <w:szCs w:val="20"/>
+          <w14:ligatures w14:val="none"/>
+        </w:rPr>
+        <w:lastRenderedPageBreak/>
         <w:t xml:space="preserve">                </w:t>
       </w:r>
       <w:proofErr w:type="spellStart"/>
@@ -3369,7 +3310,6 @@
           <w:szCs w:val="20"/>
           <w14:ligatures w14:val="none"/>
         </w:rPr>
-        <w:lastRenderedPageBreak/>
         <w:br/>
         <w:t xml:space="preserve">        </w:t>
       </w:r>
@@ -3513,19 +3453,11 @@
         <w:br/>
         <w:t>}</w:t>
       </w:r>
-    </w:p>
-    <w:p>
-      <w:pPr>
-        <w:rPr>
-          <w:rFonts w:asciiTheme="majorBidi" w:hAnsiTheme="majorBidi" w:cstheme="majorBidi"/>
-        </w:rPr>
-      </w:pPr>
-      <w:r>
-        <w:rPr>
-          <w:rFonts w:asciiTheme="majorBidi" w:hAnsiTheme="majorBidi" w:cstheme="majorBidi"/>
-        </w:rPr>
-        <w:br/>
-        <w:t>_____________________________________________________________________________________</w:t>
+      <w:r>
+        <w:rPr>
+          <w:rFonts w:asciiTheme="majorBidi" w:hAnsiTheme="majorBidi" w:cstheme="majorBidi"/>
+        </w:rPr>
+        <w:t>_____________________________________________________________________________</w:t>
       </w:r>
     </w:p>
     <w:p>
@@ -3546,13 +3478,13 @@
           <w:noProof/>
         </w:rPr>
         <w:drawing>
-          <wp:anchor distT="0" distB="0" distL="114300" distR="114300" simplePos="0" relativeHeight="251658243" behindDoc="0" locked="0" layoutInCell="1" allowOverlap="1" wp14:anchorId="1C9AEAF7" wp14:editId="53080B91">
+          <wp:anchor distT="0" distB="0" distL="114300" distR="114300" simplePos="0" relativeHeight="251658243" behindDoc="0" locked="0" layoutInCell="1" allowOverlap="1" wp14:anchorId="1C9AEAF7" wp14:editId="33BAC693">
             <wp:simplePos x="0" y="0"/>
             <wp:positionH relativeFrom="margin">
-              <wp:posOffset>25400</wp:posOffset>
+              <wp:align>right</wp:align>
             </wp:positionH>
             <wp:positionV relativeFrom="margin">
-              <wp:posOffset>5181600</wp:posOffset>
+              <wp:posOffset>5306290</wp:posOffset>
             </wp:positionV>
             <wp:extent cx="5943600" cy="3343275"/>
             <wp:effectExtent l="0" t="0" r="0" b="9525"/>
@@ -3603,13 +3535,13 @@
           <w:szCs w:val="26"/>
         </w:rPr>
         <w:drawing>
-          <wp:anchor distT="0" distB="0" distL="114300" distR="114300" simplePos="0" relativeHeight="251658242" behindDoc="0" locked="0" layoutInCell="1" allowOverlap="1" wp14:anchorId="2DFCF89C" wp14:editId="4A728DCF">
+          <wp:anchor distT="0" distB="0" distL="114300" distR="114300" simplePos="0" relativeHeight="251658242" behindDoc="0" locked="0" layoutInCell="1" allowOverlap="1" wp14:anchorId="2DFCF89C" wp14:editId="7A01EFEB">
             <wp:simplePos x="0" y="0"/>
             <wp:positionH relativeFrom="margin">
-              <wp:align>right</wp:align>
+              <wp:align>left</wp:align>
             </wp:positionH>
             <wp:positionV relativeFrom="margin">
-              <wp:posOffset>1470660</wp:posOffset>
+              <wp:posOffset>1802649</wp:posOffset>
             </wp:positionV>
             <wp:extent cx="5923280" cy="3331845"/>
             <wp:effectExtent l="0" t="0" r="1270" b="1905"/>
@@ -3677,22 +3609,25 @@
       </w:pPr>
       <w:r>
         <w:rPr>
+          <w:rFonts w:asciiTheme="majorBidi" w:hAnsiTheme="majorBidi" w:cstheme="majorBidi"/>
           <w:noProof/>
+          <w:sz w:val="44"/>
+          <w:szCs w:val="44"/>
         </w:rPr>
         <w:lastRenderedPageBreak/>
         <w:drawing>
-          <wp:anchor distT="0" distB="0" distL="114300" distR="114300" simplePos="0" relativeHeight="251658244" behindDoc="0" locked="0" layoutInCell="1" allowOverlap="1" wp14:anchorId="772A6BC7" wp14:editId="1FD0A6D5">
+          <wp:anchor distT="0" distB="0" distL="114300" distR="114300" simplePos="0" relativeHeight="251658246" behindDoc="0" locked="0" layoutInCell="1" allowOverlap="1" wp14:anchorId="0F39BF7D" wp14:editId="4377BA11">
             <wp:simplePos x="0" y="0"/>
             <wp:positionH relativeFrom="margin">
               <wp:align>right</wp:align>
             </wp:positionH>
             <wp:positionV relativeFrom="margin">
-              <wp:posOffset>12700</wp:posOffset>
+              <wp:posOffset>4209473</wp:posOffset>
             </wp:positionV>
             <wp:extent cx="5943600" cy="3343275"/>
             <wp:effectExtent l="0" t="0" r="0" b="9525"/>
             <wp:wrapSquare wrapText="bothSides"/>
-            <wp:docPr id="805571726" name="Picture 3"/>
+            <wp:docPr id="823603121" name="Picture 5"/>
             <wp:cNvGraphicFramePr>
               <a:graphicFrameLocks xmlns:a="http://schemas.openxmlformats.org/drawingml/2006/main" noChangeAspect="1"/>
             </wp:cNvGraphicFramePr>
@@ -3700,7 +3635,7 @@
               <a:graphicData uri="http://schemas.openxmlformats.org/drawingml/2006/picture">
                 <pic:pic xmlns:pic="http://schemas.openxmlformats.org/drawingml/2006/picture">
                   <pic:nvPicPr>
-                    <pic:cNvPr id="805571726" name="Picture 805571726"/>
+                    <pic:cNvPr id="823603121" name="Picture 823603121"/>
                     <pic:cNvPicPr/>
                   </pic:nvPicPr>
                   <pic:blipFill>
@@ -3730,35 +3665,23 @@
           </wp:anchor>
         </w:drawing>
       </w:r>
-    </w:p>
-    <w:p>
-      <w:pPr>
-        <w:rPr>
-          <w:rFonts w:asciiTheme="majorBidi" w:hAnsiTheme="majorBidi" w:cstheme="majorBidi"/>
-          <w:sz w:val="44"/>
-          <w:szCs w:val="44"/>
-        </w:rPr>
-      </w:pPr>
-      <w:r>
-        <w:rPr>
-          <w:rFonts w:asciiTheme="majorBidi" w:hAnsiTheme="majorBidi" w:cstheme="majorBidi"/>
+      <w:r>
+        <w:rPr>
           <w:noProof/>
-          <w:sz w:val="44"/>
-          <w:szCs w:val="44"/>
         </w:rPr>
         <w:drawing>
-          <wp:anchor distT="0" distB="0" distL="114300" distR="114300" simplePos="0" relativeHeight="251658246" behindDoc="0" locked="0" layoutInCell="1" allowOverlap="1" wp14:anchorId="0F39BF7D" wp14:editId="692C3C61">
+          <wp:anchor distT="0" distB="0" distL="114300" distR="114300" simplePos="0" relativeHeight="251658244" behindDoc="0" locked="0" layoutInCell="1" allowOverlap="1" wp14:anchorId="772A6BC7" wp14:editId="7AB725E8">
             <wp:simplePos x="0" y="0"/>
             <wp:positionH relativeFrom="margin">
               <wp:align>right</wp:align>
             </wp:positionH>
             <wp:positionV relativeFrom="margin">
-              <wp:posOffset>4521200</wp:posOffset>
+              <wp:posOffset>206664</wp:posOffset>
             </wp:positionV>
             <wp:extent cx="5943600" cy="3343275"/>
             <wp:effectExtent l="0" t="0" r="0" b="9525"/>
             <wp:wrapSquare wrapText="bothSides"/>
-            <wp:docPr id="823603121" name="Picture 5"/>
+            <wp:docPr id="805571726" name="Picture 3"/>
             <wp:cNvGraphicFramePr>
               <a:graphicFrameLocks xmlns:a="http://schemas.openxmlformats.org/drawingml/2006/main" noChangeAspect="1"/>
             </wp:cNvGraphicFramePr>
@@ -3766,7 +3689,7 @@
               <a:graphicData uri="http://schemas.openxmlformats.org/drawingml/2006/picture">
                 <pic:pic xmlns:pic="http://schemas.openxmlformats.org/drawingml/2006/picture">
                   <pic:nvPicPr>
-                    <pic:cNvPr id="823603121" name="Picture 823603121"/>
+                    <pic:cNvPr id="805571726" name="Picture 805571726"/>
                     <pic:cNvPicPr/>
                   </pic:nvPicPr>
                   <pic:blipFill>
@@ -3805,6 +3728,15 @@
           <w:szCs w:val="44"/>
         </w:rPr>
       </w:pPr>
+    </w:p>
+    <w:p>
+      <w:pPr>
+        <w:rPr>
+          <w:rFonts w:asciiTheme="majorBidi" w:hAnsiTheme="majorBidi" w:cstheme="majorBidi"/>
+          <w:sz w:val="44"/>
+          <w:szCs w:val="44"/>
+        </w:rPr>
+      </w:pPr>
       <w:r>
         <w:rPr>
           <w:rFonts w:asciiTheme="majorBidi" w:hAnsiTheme="majorBidi" w:cstheme="majorBidi"/>
@@ -3814,13 +3746,13 @@
         </w:rPr>
         <w:lastRenderedPageBreak/>
         <w:drawing>
-          <wp:anchor distT="0" distB="0" distL="114300" distR="114300" simplePos="0" relativeHeight="251658249" behindDoc="0" locked="0" layoutInCell="1" allowOverlap="1" wp14:anchorId="21036811" wp14:editId="6656738D">
+          <wp:anchor distT="0" distB="0" distL="114300" distR="114300" simplePos="0" relativeHeight="251658249" behindDoc="0" locked="0" layoutInCell="1" allowOverlap="1" wp14:anchorId="21036811" wp14:editId="1DC219A2">
             <wp:simplePos x="0" y="0"/>
             <wp:positionH relativeFrom="margin">
               <wp:align>right</wp:align>
             </wp:positionH>
             <wp:positionV relativeFrom="margin">
-              <wp:align>top</wp:align>
+              <wp:posOffset>768927</wp:posOffset>
             </wp:positionV>
             <wp:extent cx="5943600" cy="3343275"/>
             <wp:effectExtent l="0" t="0" r="0" b="9525"/>
@@ -3863,18 +3795,27 @@
           </wp:anchor>
         </w:drawing>
       </w:r>
+    </w:p>
+    <w:p>
+      <w:pPr>
+        <w:rPr>
+          <w:rFonts w:asciiTheme="majorBidi" w:hAnsiTheme="majorBidi" w:cstheme="majorBidi"/>
+          <w:sz w:val="44"/>
+          <w:szCs w:val="44"/>
+        </w:rPr>
+      </w:pPr>
       <w:r>
         <w:rPr>
           <w:noProof/>
         </w:rPr>
         <w:drawing>
-          <wp:anchor distT="0" distB="0" distL="114300" distR="114300" simplePos="0" relativeHeight="251658245" behindDoc="0" locked="0" layoutInCell="1" allowOverlap="1" wp14:anchorId="1FE641D0" wp14:editId="2C72C848">
+          <wp:anchor distT="0" distB="0" distL="114300" distR="114300" simplePos="0" relativeHeight="251658245" behindDoc="0" locked="0" layoutInCell="1" allowOverlap="1" wp14:anchorId="1FE641D0" wp14:editId="49AC3573">
             <wp:simplePos x="0" y="0"/>
             <wp:positionH relativeFrom="margin">
               <wp:align>right</wp:align>
             </wp:positionH>
             <wp:positionV relativeFrom="margin">
-              <wp:align>bottom</wp:align>
+              <wp:posOffset>4509655</wp:posOffset>
             </wp:positionV>
             <wp:extent cx="5943600" cy="3343275"/>
             <wp:effectExtent l="0" t="0" r="0" b="9525"/>
@@ -3935,15 +3876,6 @@
           <w:szCs w:val="44"/>
         </w:rPr>
       </w:pPr>
-    </w:p>
-    <w:p>
-      <w:pPr>
-        <w:rPr>
-          <w:rFonts w:asciiTheme="majorBidi" w:hAnsiTheme="majorBidi" w:cstheme="majorBidi"/>
-          <w:sz w:val="44"/>
-          <w:szCs w:val="44"/>
-        </w:rPr>
-      </w:pPr>
       <w:r>
         <w:rPr>
           <w:rFonts w:asciiTheme="majorBidi" w:hAnsiTheme="majorBidi" w:cstheme="majorBidi"/>
@@ -3953,13 +3885,13 @@
         </w:rPr>
         <w:lastRenderedPageBreak/>
         <w:drawing>
-          <wp:anchor distT="0" distB="0" distL="114300" distR="114300" simplePos="0" relativeHeight="251658247" behindDoc="0" locked="0" layoutInCell="1" allowOverlap="1" wp14:anchorId="2C2EF9B3" wp14:editId="4B5D7E7E">
+          <wp:anchor distT="0" distB="0" distL="114300" distR="114300" simplePos="0" relativeHeight="251658247" behindDoc="0" locked="0" layoutInCell="1" allowOverlap="1" wp14:anchorId="2C2EF9B3" wp14:editId="249C082D">
             <wp:simplePos x="0" y="0"/>
             <wp:positionH relativeFrom="margin">
               <wp:align>right</wp:align>
             </wp:positionH>
             <wp:positionV relativeFrom="margin">
-              <wp:posOffset>381000</wp:posOffset>
+              <wp:posOffset>415637</wp:posOffset>
             </wp:positionV>
             <wp:extent cx="5943600" cy="3343275"/>
             <wp:effectExtent l="0" t="0" r="0" b="9525"/>
@@ -4105,24 +4037,6 @@
           <w:szCs w:val="44"/>
         </w:rPr>
       </w:pPr>
-    </w:p>
-    <w:p>
-      <w:pPr>
-        <w:rPr>
-          <w:rFonts w:asciiTheme="majorBidi" w:hAnsiTheme="majorBidi" w:cstheme="majorBidi"/>
-          <w:sz w:val="44"/>
-          <w:szCs w:val="44"/>
-        </w:rPr>
-      </w:pPr>
-    </w:p>
-    <w:p>
-      <w:pPr>
-        <w:rPr>
-          <w:rFonts w:asciiTheme="majorBidi" w:hAnsiTheme="majorBidi" w:cstheme="majorBidi"/>
-          <w:sz w:val="44"/>
-          <w:szCs w:val="44"/>
-        </w:rPr>
-      </w:pPr>
       <w:r>
         <w:rPr>
           <w:rFonts w:asciiTheme="majorBidi" w:hAnsiTheme="majorBidi" w:cstheme="majorBidi"/>
@@ -4131,13 +4045,13 @@
           <w:szCs w:val="44"/>
         </w:rPr>
         <w:drawing>
-          <wp:anchor distT="0" distB="0" distL="114300" distR="114300" simplePos="0" relativeHeight="251658248" behindDoc="0" locked="0" layoutInCell="1" allowOverlap="1" wp14:anchorId="31118CD0" wp14:editId="69264E31">
+          <wp:anchor distT="0" distB="0" distL="114300" distR="114300" simplePos="0" relativeHeight="251658248" behindDoc="0" locked="0" layoutInCell="1" allowOverlap="1" wp14:anchorId="31118CD0" wp14:editId="7974C142">
             <wp:simplePos x="0" y="0"/>
             <wp:positionH relativeFrom="margin">
               <wp:align>right</wp:align>
             </wp:positionH>
             <wp:positionV relativeFrom="margin">
-              <wp:align>center</wp:align>
+              <wp:posOffset>1856509</wp:posOffset>
             </wp:positionV>
             <wp:extent cx="5943600" cy="3343275"/>
             <wp:effectExtent l="0" t="0" r="0" b="9525"/>
@@ -4198,14 +4112,41 @@
           <w:szCs w:val="44"/>
         </w:rPr>
       </w:pPr>
-      <w:r>
+    </w:p>
+    <w:p>
+      <w:pPr>
         <w:rPr>
           <w:rFonts w:asciiTheme="majorBidi" w:hAnsiTheme="majorBidi" w:cstheme="majorBidi"/>
           <w:sz w:val="44"/>
           <w:szCs w:val="44"/>
         </w:rPr>
+      </w:pPr>
+    </w:p>
+    <w:p>
+      <w:pPr>
+        <w:rPr>
+          <w:rFonts w:asciiTheme="majorBidi" w:hAnsiTheme="majorBidi" w:cstheme="majorBidi"/>
+          <w:sz w:val="44"/>
+          <w:szCs w:val="44"/>
+        </w:rPr>
+      </w:pPr>
+      <w:r>
+        <w:rPr>
+          <w:rFonts w:asciiTheme="majorBidi" w:hAnsiTheme="majorBidi" w:cstheme="majorBidi"/>
+          <w:sz w:val="44"/>
+          <w:szCs w:val="44"/>
+        </w:rPr>
         <w:t>Video Link:</w:t>
       </w:r>
+    </w:p>
+    <w:p>
+      <w:pPr>
+        <w:rPr>
+          <w:rFonts w:asciiTheme="majorBidi" w:hAnsiTheme="majorBidi" w:cstheme="majorBidi"/>
+          <w:sz w:val="44"/>
+          <w:szCs w:val="44"/>
+        </w:rPr>
+      </w:pPr>
     </w:p>
     <w:p>
       <w:pPr>
@@ -4285,6 +4226,14 @@
         </w:rPr>
         <w:t>Hours of Study:</w:t>
       </w:r>
+      <w:r>
+        <w:rPr>
+          <w:rFonts w:asciiTheme="majorBidi" w:hAnsiTheme="majorBidi" w:cstheme="majorBidi"/>
+          <w:sz w:val="26"/>
+          <w:szCs w:val="26"/>
+        </w:rPr>
+        <w:t xml:space="preserve"> 12h</w:t>
+      </w:r>
     </w:p>
     <w:p>
       <w:pPr>
@@ -4305,227 +4254,33 @@
           <w:sz w:val="26"/>
           <w:szCs w:val="26"/>
         </w:rPr>
-        <w:t>Main Code Logic:</w:t>
-      </w:r>
-    </w:p>
-    <w:p>
-      <w:pPr>
-        <w:rPr>
-          <w:rFonts w:asciiTheme="majorBidi" w:hAnsiTheme="majorBidi" w:cstheme="majorBidi"/>
-          <w:sz w:val="44"/>
-          <w:szCs w:val="44"/>
-        </w:rPr>
-      </w:pPr>
-    </w:p>
-    <w:p>
-      <w:pPr>
-        <w:rPr>
-          <w:rFonts w:asciiTheme="majorBidi" w:hAnsiTheme="majorBidi" w:cstheme="majorBidi"/>
-          <w:sz w:val="44"/>
-          <w:szCs w:val="44"/>
-        </w:rPr>
-      </w:pPr>
-    </w:p>
-    <w:p>
-      <w:pPr>
-        <w:rPr>
-          <w:rFonts w:asciiTheme="majorBidi" w:hAnsiTheme="majorBidi" w:cstheme="majorBidi"/>
-          <w:sz w:val="44"/>
-          <w:szCs w:val="44"/>
-        </w:rPr>
-      </w:pPr>
-    </w:p>
-    <w:p>
-      <w:pPr>
-        <w:rPr>
-          <w:rFonts w:asciiTheme="majorBidi" w:hAnsiTheme="majorBidi" w:cstheme="majorBidi"/>
-          <w:sz w:val="44"/>
-          <w:szCs w:val="44"/>
-        </w:rPr>
-      </w:pPr>
-    </w:p>
-    <w:p>
-      <w:pPr>
-        <w:rPr>
-          <w:rFonts w:asciiTheme="majorBidi" w:hAnsiTheme="majorBidi" w:cstheme="majorBidi"/>
-          <w:sz w:val="44"/>
-          <w:szCs w:val="44"/>
-        </w:rPr>
-      </w:pPr>
-    </w:p>
-    <w:p>
-      <w:pPr>
-        <w:rPr>
-          <w:rFonts w:asciiTheme="majorBidi" w:hAnsiTheme="majorBidi" w:cstheme="majorBidi"/>
-          <w:sz w:val="44"/>
-          <w:szCs w:val="44"/>
-        </w:rPr>
-      </w:pPr>
-    </w:p>
-    <w:p>
-      <w:pPr>
-        <w:rPr>
-          <w:rFonts w:asciiTheme="majorBidi" w:hAnsiTheme="majorBidi" w:cstheme="majorBidi"/>
-          <w:sz w:val="44"/>
-          <w:szCs w:val="44"/>
-        </w:rPr>
-      </w:pPr>
-    </w:p>
-    <w:p>
-      <w:pPr>
-        <w:rPr>
-          <w:rFonts w:asciiTheme="majorBidi" w:hAnsiTheme="majorBidi" w:cstheme="majorBidi"/>
-          <w:sz w:val="44"/>
-          <w:szCs w:val="44"/>
-        </w:rPr>
-      </w:pPr>
-    </w:p>
-    <w:p>
-      <w:pPr>
-        <w:rPr>
-          <w:rFonts w:asciiTheme="majorBidi" w:hAnsiTheme="majorBidi" w:cstheme="majorBidi"/>
-          <w:sz w:val="44"/>
-          <w:szCs w:val="44"/>
-        </w:rPr>
-      </w:pPr>
-    </w:p>
-    <w:p>
-      <w:pPr>
-        <w:rPr>
-          <w:rFonts w:asciiTheme="majorBidi" w:hAnsiTheme="majorBidi" w:cstheme="majorBidi"/>
-          <w:sz w:val="44"/>
-          <w:szCs w:val="44"/>
-        </w:rPr>
-      </w:pPr>
-    </w:p>
-    <w:p>
-      <w:pPr>
-        <w:rPr>
-          <w:rFonts w:asciiTheme="majorBidi" w:hAnsiTheme="majorBidi" w:cstheme="majorBidi"/>
-          <w:sz w:val="44"/>
-          <w:szCs w:val="44"/>
-        </w:rPr>
-      </w:pPr>
-    </w:p>
-    <w:p>
-      <w:pPr>
-        <w:rPr>
-          <w:rFonts w:asciiTheme="majorBidi" w:hAnsiTheme="majorBidi" w:cstheme="majorBidi"/>
-          <w:sz w:val="44"/>
-          <w:szCs w:val="44"/>
-        </w:rPr>
-      </w:pPr>
-    </w:p>
-    <w:p>
-      <w:pPr>
-        <w:rPr>
-          <w:rFonts w:asciiTheme="majorBidi" w:hAnsiTheme="majorBidi" w:cstheme="majorBidi"/>
-          <w:sz w:val="44"/>
-          <w:szCs w:val="44"/>
-        </w:rPr>
-      </w:pPr>
-    </w:p>
-    <w:p>
-      <w:pPr>
-        <w:rPr>
-          <w:rFonts w:asciiTheme="majorBidi" w:hAnsiTheme="majorBidi" w:cstheme="majorBidi"/>
-          <w:sz w:val="44"/>
-          <w:szCs w:val="44"/>
-        </w:rPr>
-      </w:pPr>
-    </w:p>
-    <w:p>
-      <w:pPr>
-        <w:rPr>
-          <w:rFonts w:asciiTheme="majorBidi" w:hAnsiTheme="majorBidi" w:cstheme="majorBidi"/>
-          <w:sz w:val="44"/>
-          <w:szCs w:val="44"/>
-        </w:rPr>
-      </w:pPr>
-    </w:p>
-    <w:p>
-      <w:pPr>
-        <w:rPr>
-          <w:rFonts w:asciiTheme="majorBidi" w:hAnsiTheme="majorBidi" w:cstheme="majorBidi"/>
-          <w:sz w:val="44"/>
-          <w:szCs w:val="44"/>
-        </w:rPr>
-      </w:pPr>
-    </w:p>
-    <w:p>
-      <w:pPr>
-        <w:rPr>
-          <w:rFonts w:asciiTheme="majorBidi" w:hAnsiTheme="majorBidi" w:cstheme="majorBidi"/>
-          <w:b/>
-          <w:bCs/>
-          <w:sz w:val="30"/>
-          <w:szCs w:val="30"/>
-        </w:rPr>
-      </w:pPr>
-      <w:r>
-        <w:rPr>
-          <w:rFonts w:asciiTheme="majorBidi" w:hAnsiTheme="majorBidi" w:cstheme="majorBidi"/>
-          <w:b/>
-          <w:bCs/>
-          <w:sz w:val="30"/>
-          <w:szCs w:val="30"/>
-        </w:rPr>
-        <w:lastRenderedPageBreak/>
-        <w:t xml:space="preserve">   </w:t>
-      </w:r>
-      <w:bookmarkStart w:id="0" w:name="_Hlk191341119"/>
-      <w:r>
-        <w:rPr>
-          <w:rFonts w:asciiTheme="majorBidi" w:hAnsiTheme="majorBidi" w:cstheme="majorBidi"/>
-          <w:b/>
-          <w:bCs/>
-          <w:sz w:val="30"/>
-          <w:szCs w:val="30"/>
-        </w:rPr>
-        <w:t>Fatema El-</w:t>
-      </w:r>
-      <w:proofErr w:type="spellStart"/>
-      <w:r>
-        <w:rPr>
-          <w:rFonts w:asciiTheme="majorBidi" w:hAnsiTheme="majorBidi" w:cstheme="majorBidi"/>
-          <w:b/>
-          <w:bCs/>
-          <w:sz w:val="30"/>
-          <w:szCs w:val="30"/>
-        </w:rPr>
-        <w:t>Zhraa</w:t>
-      </w:r>
-      <w:proofErr w:type="spellEnd"/>
-      <w:r>
-        <w:rPr>
-          <w:rFonts w:asciiTheme="majorBidi" w:hAnsiTheme="majorBidi" w:cstheme="majorBidi"/>
-          <w:b/>
-          <w:bCs/>
-          <w:sz w:val="30"/>
-          <w:szCs w:val="30"/>
-        </w:rPr>
-        <w:t xml:space="preserve"> </w:t>
-      </w:r>
-      <w:r>
-        <w:rPr>
-          <w:rFonts w:asciiTheme="majorBidi" w:hAnsiTheme="majorBidi" w:cstheme="majorBidi"/>
-          <w:b/>
-          <w:bCs/>
-          <w:sz w:val="30"/>
-          <w:szCs w:val="30"/>
-        </w:rPr>
-        <w:t>Ahmed</w:t>
-      </w:r>
-      <w:bookmarkEnd w:id="0"/>
-      <w:r>
-        <w:rPr>
-          <w:rFonts w:asciiTheme="majorBidi" w:hAnsiTheme="majorBidi" w:cstheme="majorBidi"/>
-          <w:b/>
-          <w:bCs/>
-          <w:sz w:val="30"/>
-          <w:szCs w:val="30"/>
-        </w:rPr>
-        <w:t>:</w:t>
+        <w:t xml:space="preserve">Source of Study: Geeks </w:t>
+      </w:r>
+      <w:proofErr w:type="gramStart"/>
+      <w:r>
+        <w:rPr>
+          <w:rFonts w:asciiTheme="majorBidi" w:hAnsiTheme="majorBidi" w:cstheme="majorBidi"/>
+          <w:sz w:val="26"/>
+          <w:szCs w:val="26"/>
+        </w:rPr>
+        <w:t>For</w:t>
+      </w:r>
+      <w:proofErr w:type="gramEnd"/>
+      <w:r>
+        <w:rPr>
+          <w:rFonts w:asciiTheme="majorBidi" w:hAnsiTheme="majorBidi" w:cstheme="majorBidi"/>
+          <w:sz w:val="26"/>
+          <w:szCs w:val="26"/>
+        </w:rPr>
+        <w:t xml:space="preserve"> Geeks + </w:t>
+      </w:r>
+      <w:r>
+        <w:rPr>
+          <w:rFonts w:asciiTheme="majorBidi" w:hAnsiTheme="majorBidi" w:cstheme="majorBidi"/>
+          <w:sz w:val="26"/>
+          <w:szCs w:val="26"/>
+        </w:rPr>
+        <w:t>https://youtube.com/playlist?list=PLCInYL3l2AajYlZGzU_LVrHdoouf8W6ZN&amp;si=tfRlF2iNxOtJehum</w:t>
       </w:r>
     </w:p>
     <w:p>
@@ -4547,45 +4302,7 @@
           <w:sz w:val="26"/>
           <w:szCs w:val="26"/>
         </w:rPr>
-        <w:t>Hours of Study:</w:t>
-      </w:r>
-      <w:r>
-        <w:rPr>
-          <w:rFonts w:asciiTheme="majorBidi" w:hAnsiTheme="majorBidi" w:cstheme="majorBidi"/>
-          <w:sz w:val="26"/>
-          <w:szCs w:val="26"/>
-        </w:rPr>
-        <w:t>12 hours</w:t>
-      </w:r>
-    </w:p>
-    <w:p>
-      <w:pPr>
-        <w:pStyle w:val="ListParagraph"/>
-        <w:numPr>
-          <w:ilvl w:val="0"/>
-          <w:numId w:val="12"/>
-        </w:numPr>
-        <w:rPr>
-          <w:rFonts w:asciiTheme="majorBidi" w:hAnsiTheme="majorBidi" w:cstheme="majorBidi"/>
-          <w:sz w:val="26"/>
-          <w:szCs w:val="26"/>
-        </w:rPr>
-      </w:pPr>
-      <w:r>
-        <w:rPr>
-          <w:rFonts w:asciiTheme="majorBidi" w:hAnsiTheme="majorBidi" w:cstheme="majorBidi"/>
-          <w:sz w:val="26"/>
-          <w:szCs w:val="26"/>
-        </w:rPr>
         <w:t>Main Code Logic:</w:t>
-      </w:r>
-      <w:r>
-        <w:rPr>
-          <w:rFonts w:asciiTheme="majorBidi" w:hAnsiTheme="majorBidi" w:cstheme="majorBidi"/>
-          <w:sz w:val="26"/>
-          <w:szCs w:val="26"/>
-        </w:rPr>
-        <w:t xml:space="preserve"> </w:t>
       </w:r>
     </w:p>
     <w:p>
@@ -4599,6 +4316,1765 @@
         <w:rPr>
           <w:rFonts w:ascii="JetBrains Mono" w:hAnsi="JetBrains Mono" w:cs="JetBrains Mono"/>
           <w:color w:val="BCBEC4"/>
+        </w:rPr>
+      </w:pPr>
+      <w:r>
+        <w:rPr>
+          <w:rFonts w:ascii="JetBrains Mono" w:hAnsi="JetBrains Mono" w:cs="JetBrains Mono"/>
+          <w:color w:val="CF8E6D"/>
+        </w:rPr>
+        <w:t xml:space="preserve">public static void </w:t>
+      </w:r>
+      <w:r>
+        <w:rPr>
+          <w:rFonts w:ascii="JetBrains Mono" w:hAnsi="JetBrains Mono" w:cs="JetBrains Mono"/>
+          <w:color w:val="BCBEC4"/>
+        </w:rPr>
+        <w:t xml:space="preserve">main(String[] </w:t>
+      </w:r>
+      <w:proofErr w:type="spellStart"/>
+      <w:r>
+        <w:rPr>
+          <w:rFonts w:ascii="JetBrains Mono" w:hAnsi="JetBrains Mono" w:cs="JetBrains Mono"/>
+          <w:color w:val="BCBEC4"/>
+        </w:rPr>
+        <w:t>args</w:t>
+      </w:r>
+      <w:proofErr w:type="spellEnd"/>
+      <w:r>
+        <w:rPr>
+          <w:rFonts w:ascii="JetBrains Mono" w:hAnsi="JetBrains Mono" w:cs="JetBrains Mono"/>
+          <w:color w:val="BCBEC4"/>
+        </w:rPr>
+        <w:t>) {</w:t>
+      </w:r>
+      <w:r>
+        <w:rPr>
+          <w:rFonts w:ascii="JetBrains Mono" w:hAnsi="JetBrains Mono" w:cs="JetBrains Mono"/>
+          <w:color w:val="BCBEC4"/>
+        </w:rPr>
+        <w:br/>
+        <w:t xml:space="preserve">    </w:t>
+      </w:r>
+      <w:proofErr w:type="spellStart"/>
+      <w:r>
+        <w:rPr>
+          <w:rFonts w:ascii="JetBrains Mono" w:hAnsi="JetBrains Mono" w:cs="JetBrains Mono"/>
+          <w:color w:val="CF8E6D"/>
+        </w:rPr>
+        <w:t>boolean</w:t>
+      </w:r>
+      <w:proofErr w:type="spellEnd"/>
+      <w:r>
+        <w:rPr>
+          <w:rFonts w:ascii="JetBrains Mono" w:hAnsi="JetBrains Mono" w:cs="JetBrains Mono"/>
+          <w:color w:val="CF8E6D"/>
+        </w:rPr>
+        <w:t xml:space="preserve"> </w:t>
+      </w:r>
+      <w:r>
+        <w:rPr>
+          <w:rFonts w:ascii="JetBrains Mono" w:hAnsi="JetBrains Mono" w:cs="JetBrains Mono"/>
+          <w:color w:val="BCBEC4"/>
+        </w:rPr>
+        <w:t xml:space="preserve">running = </w:t>
+      </w:r>
+      <w:r>
+        <w:rPr>
+          <w:rFonts w:ascii="JetBrains Mono" w:hAnsi="JetBrains Mono" w:cs="JetBrains Mono"/>
+          <w:color w:val="CF8E6D"/>
+        </w:rPr>
+        <w:t>true</w:t>
+      </w:r>
+      <w:r>
+        <w:rPr>
+          <w:rFonts w:ascii="JetBrains Mono" w:hAnsi="JetBrains Mono" w:cs="JetBrains Mono"/>
+          <w:color w:val="BCBEC4"/>
+        </w:rPr>
+        <w:t>;</w:t>
+      </w:r>
+      <w:r>
+        <w:rPr>
+          <w:rFonts w:ascii="JetBrains Mono" w:hAnsi="JetBrains Mono" w:cs="JetBrains Mono"/>
+          <w:color w:val="BCBEC4"/>
+        </w:rPr>
+        <w:br/>
+      </w:r>
+      <w:r>
+        <w:rPr>
+          <w:rFonts w:ascii="JetBrains Mono" w:hAnsi="JetBrains Mono" w:cs="JetBrains Mono"/>
+          <w:color w:val="BCBEC4"/>
+        </w:rPr>
+        <w:br/>
+        <w:t xml:space="preserve">    </w:t>
+      </w:r>
+      <w:r>
+        <w:rPr>
+          <w:rFonts w:ascii="JetBrains Mono" w:hAnsi="JetBrains Mono" w:cs="JetBrains Mono"/>
+          <w:color w:val="7A7E85"/>
+        </w:rPr>
+        <w:t>//display menu while the program is running(user didn't choose exit)</w:t>
+      </w:r>
+      <w:r>
+        <w:rPr>
+          <w:rFonts w:ascii="JetBrains Mono" w:hAnsi="JetBrains Mono" w:cs="JetBrains Mono"/>
+          <w:color w:val="7A7E85"/>
+        </w:rPr>
+        <w:br/>
+        <w:t xml:space="preserve">    </w:t>
+      </w:r>
+      <w:r>
+        <w:rPr>
+          <w:rFonts w:ascii="JetBrains Mono" w:hAnsi="JetBrains Mono" w:cs="JetBrains Mono"/>
+          <w:color w:val="CF8E6D"/>
+        </w:rPr>
+        <w:t xml:space="preserve">while </w:t>
+      </w:r>
+      <w:r>
+        <w:rPr>
+          <w:rFonts w:ascii="JetBrains Mono" w:hAnsi="JetBrains Mono" w:cs="JetBrains Mono"/>
+          <w:color w:val="BCBEC4"/>
+        </w:rPr>
+        <w:t>(running) {</w:t>
+      </w:r>
+      <w:r>
+        <w:rPr>
+          <w:rFonts w:ascii="JetBrains Mono" w:hAnsi="JetBrains Mono" w:cs="JetBrains Mono"/>
+          <w:color w:val="BCBEC4"/>
+        </w:rPr>
+        <w:br/>
+        <w:t xml:space="preserve">        </w:t>
+      </w:r>
+      <w:proofErr w:type="spellStart"/>
+      <w:r>
+        <w:rPr>
+          <w:rFonts w:ascii="JetBrains Mono" w:hAnsi="JetBrains Mono" w:cs="JetBrains Mono"/>
+          <w:color w:val="BCBEC4"/>
+        </w:rPr>
+        <w:t>printMenu</w:t>
+      </w:r>
+      <w:proofErr w:type="spellEnd"/>
+      <w:r>
+        <w:rPr>
+          <w:rFonts w:ascii="JetBrains Mono" w:hAnsi="JetBrains Mono" w:cs="JetBrains Mono"/>
+          <w:color w:val="BCBEC4"/>
+        </w:rPr>
+        <w:t>();</w:t>
+      </w:r>
+      <w:r>
+        <w:rPr>
+          <w:rFonts w:ascii="JetBrains Mono" w:hAnsi="JetBrains Mono" w:cs="JetBrains Mono"/>
+          <w:color w:val="BCBEC4"/>
+        </w:rPr>
+        <w:br/>
+        <w:t xml:space="preserve">        String choice = </w:t>
+      </w:r>
+      <w:proofErr w:type="spellStart"/>
+      <w:r>
+        <w:rPr>
+          <w:rFonts w:ascii="JetBrains Mono" w:hAnsi="JetBrains Mono" w:cs="JetBrains Mono"/>
+          <w:color w:val="BCBEC4"/>
+        </w:rPr>
+        <w:t>scanner.nextLine</w:t>
+      </w:r>
+      <w:proofErr w:type="spellEnd"/>
+      <w:r>
+        <w:rPr>
+          <w:rFonts w:ascii="JetBrains Mono" w:hAnsi="JetBrains Mono" w:cs="JetBrains Mono"/>
+          <w:color w:val="BCBEC4"/>
+        </w:rPr>
+        <w:t>().trim();</w:t>
+      </w:r>
+      <w:r>
+        <w:rPr>
+          <w:rFonts w:ascii="JetBrains Mono" w:hAnsi="JetBrains Mono" w:cs="JetBrains Mono"/>
+          <w:color w:val="BCBEC4"/>
+        </w:rPr>
+        <w:br/>
+        <w:t xml:space="preserve">        </w:t>
+      </w:r>
+      <w:r>
+        <w:rPr>
+          <w:rFonts w:ascii="JetBrains Mono" w:hAnsi="JetBrains Mono" w:cs="JetBrains Mono"/>
+          <w:color w:val="CF8E6D"/>
+        </w:rPr>
+        <w:t xml:space="preserve">switch </w:t>
+      </w:r>
+      <w:r>
+        <w:rPr>
+          <w:rFonts w:ascii="JetBrains Mono" w:hAnsi="JetBrains Mono" w:cs="JetBrains Mono"/>
+          <w:color w:val="BCBEC4"/>
+        </w:rPr>
+        <w:t>(choice) {</w:t>
+      </w:r>
+      <w:r>
+        <w:rPr>
+          <w:rFonts w:ascii="JetBrains Mono" w:hAnsi="JetBrains Mono" w:cs="JetBrains Mono"/>
+          <w:color w:val="BCBEC4"/>
+        </w:rPr>
+        <w:br/>
+        <w:t xml:space="preserve">            </w:t>
+      </w:r>
+      <w:r>
+        <w:rPr>
+          <w:rFonts w:ascii="JetBrains Mono" w:hAnsi="JetBrains Mono" w:cs="JetBrains Mono"/>
+          <w:color w:val="CF8E6D"/>
+        </w:rPr>
+        <w:t xml:space="preserve">case </w:t>
+      </w:r>
+      <w:r>
+        <w:rPr>
+          <w:rFonts w:ascii="JetBrains Mono" w:hAnsi="JetBrains Mono" w:cs="JetBrains Mono"/>
+          <w:color w:val="6AAB73"/>
+        </w:rPr>
+        <w:t>"1"</w:t>
+      </w:r>
+      <w:r>
+        <w:rPr>
+          <w:rFonts w:ascii="JetBrains Mono" w:hAnsi="JetBrains Mono" w:cs="JetBrains Mono"/>
+          <w:color w:val="BCBEC4"/>
+        </w:rPr>
+        <w:t>:</w:t>
+      </w:r>
+      <w:r>
+        <w:rPr>
+          <w:rFonts w:ascii="JetBrains Mono" w:hAnsi="JetBrains Mono" w:cs="JetBrains Mono"/>
+          <w:color w:val="BCBEC4"/>
+        </w:rPr>
+        <w:br/>
+        <w:t xml:space="preserve">                </w:t>
+      </w:r>
+      <w:proofErr w:type="spellStart"/>
+      <w:r>
+        <w:rPr>
+          <w:rFonts w:ascii="JetBrains Mono" w:hAnsi="JetBrains Mono" w:cs="JetBrains Mono"/>
+          <w:color w:val="BCBEC4"/>
+        </w:rPr>
+        <w:t>addTask</w:t>
+      </w:r>
+      <w:proofErr w:type="spellEnd"/>
+      <w:r>
+        <w:rPr>
+          <w:rFonts w:ascii="JetBrains Mono" w:hAnsi="JetBrains Mono" w:cs="JetBrains Mono"/>
+          <w:color w:val="BCBEC4"/>
+        </w:rPr>
+        <w:t>();</w:t>
+      </w:r>
+      <w:r>
+        <w:rPr>
+          <w:rFonts w:ascii="JetBrains Mono" w:hAnsi="JetBrains Mono" w:cs="JetBrains Mono"/>
+          <w:color w:val="BCBEC4"/>
+        </w:rPr>
+        <w:br/>
+        <w:t xml:space="preserve">                </w:t>
+      </w:r>
+      <w:r>
+        <w:rPr>
+          <w:rFonts w:ascii="JetBrains Mono" w:hAnsi="JetBrains Mono" w:cs="JetBrains Mono"/>
+          <w:color w:val="CF8E6D"/>
+        </w:rPr>
+        <w:t>break</w:t>
+      </w:r>
+      <w:r>
+        <w:rPr>
+          <w:rFonts w:ascii="JetBrains Mono" w:hAnsi="JetBrains Mono" w:cs="JetBrains Mono"/>
+          <w:color w:val="BCBEC4"/>
+        </w:rPr>
+        <w:t>;</w:t>
+      </w:r>
+      <w:r>
+        <w:rPr>
+          <w:rFonts w:ascii="JetBrains Mono" w:hAnsi="JetBrains Mono" w:cs="JetBrains Mono"/>
+          <w:color w:val="BCBEC4"/>
+        </w:rPr>
+        <w:br/>
+        <w:t xml:space="preserve">            </w:t>
+      </w:r>
+      <w:r>
+        <w:rPr>
+          <w:rFonts w:ascii="JetBrains Mono" w:hAnsi="JetBrains Mono" w:cs="JetBrains Mono"/>
+          <w:color w:val="CF8E6D"/>
+        </w:rPr>
+        <w:t xml:space="preserve">case </w:t>
+      </w:r>
+      <w:r>
+        <w:rPr>
+          <w:rFonts w:ascii="JetBrains Mono" w:hAnsi="JetBrains Mono" w:cs="JetBrains Mono"/>
+          <w:color w:val="6AAB73"/>
+        </w:rPr>
+        <w:t>"2"</w:t>
+      </w:r>
+      <w:r>
+        <w:rPr>
+          <w:rFonts w:ascii="JetBrains Mono" w:hAnsi="JetBrains Mono" w:cs="JetBrains Mono"/>
+          <w:color w:val="BCBEC4"/>
+        </w:rPr>
+        <w:t>:</w:t>
+      </w:r>
+      <w:r>
+        <w:rPr>
+          <w:rFonts w:ascii="JetBrains Mono" w:hAnsi="JetBrains Mono" w:cs="JetBrains Mono"/>
+          <w:color w:val="BCBEC4"/>
+        </w:rPr>
+        <w:br/>
+        <w:t xml:space="preserve">                </w:t>
+      </w:r>
+      <w:proofErr w:type="spellStart"/>
+      <w:r>
+        <w:rPr>
+          <w:rFonts w:ascii="JetBrains Mono" w:hAnsi="JetBrains Mono" w:cs="JetBrains Mono"/>
+          <w:color w:val="BCBEC4"/>
+        </w:rPr>
+        <w:t>removeTask</w:t>
+      </w:r>
+      <w:proofErr w:type="spellEnd"/>
+      <w:r>
+        <w:rPr>
+          <w:rFonts w:ascii="JetBrains Mono" w:hAnsi="JetBrains Mono" w:cs="JetBrains Mono"/>
+          <w:color w:val="BCBEC4"/>
+        </w:rPr>
+        <w:t>();</w:t>
+      </w:r>
+      <w:r>
+        <w:rPr>
+          <w:rFonts w:ascii="JetBrains Mono" w:hAnsi="JetBrains Mono" w:cs="JetBrains Mono"/>
+          <w:color w:val="BCBEC4"/>
+        </w:rPr>
+        <w:br/>
+        <w:t xml:space="preserve">                </w:t>
+      </w:r>
+      <w:r>
+        <w:rPr>
+          <w:rFonts w:ascii="JetBrains Mono" w:hAnsi="JetBrains Mono" w:cs="JetBrains Mono"/>
+          <w:color w:val="CF8E6D"/>
+        </w:rPr>
+        <w:t>break</w:t>
+      </w:r>
+      <w:r>
+        <w:rPr>
+          <w:rFonts w:ascii="JetBrains Mono" w:hAnsi="JetBrains Mono" w:cs="JetBrains Mono"/>
+          <w:color w:val="BCBEC4"/>
+        </w:rPr>
+        <w:t>;</w:t>
+      </w:r>
+      <w:r>
+        <w:rPr>
+          <w:rFonts w:ascii="JetBrains Mono" w:hAnsi="JetBrains Mono" w:cs="JetBrains Mono"/>
+          <w:color w:val="BCBEC4"/>
+        </w:rPr>
+        <w:br/>
+        <w:t xml:space="preserve">            </w:t>
+      </w:r>
+      <w:r>
+        <w:rPr>
+          <w:rFonts w:ascii="JetBrains Mono" w:hAnsi="JetBrains Mono" w:cs="JetBrains Mono"/>
+          <w:color w:val="CF8E6D"/>
+        </w:rPr>
+        <w:t xml:space="preserve">case </w:t>
+      </w:r>
+      <w:r>
+        <w:rPr>
+          <w:rFonts w:ascii="JetBrains Mono" w:hAnsi="JetBrains Mono" w:cs="JetBrains Mono"/>
+          <w:color w:val="6AAB73"/>
+        </w:rPr>
+        <w:t>"3"</w:t>
+      </w:r>
+      <w:r>
+        <w:rPr>
+          <w:rFonts w:ascii="JetBrains Mono" w:hAnsi="JetBrains Mono" w:cs="JetBrains Mono"/>
+          <w:color w:val="BCBEC4"/>
+        </w:rPr>
+        <w:t>:</w:t>
+      </w:r>
+      <w:r>
+        <w:rPr>
+          <w:rFonts w:ascii="JetBrains Mono" w:hAnsi="JetBrains Mono" w:cs="JetBrains Mono"/>
+          <w:color w:val="BCBEC4"/>
+        </w:rPr>
+        <w:br/>
+        <w:t xml:space="preserve">                </w:t>
+      </w:r>
+      <w:proofErr w:type="spellStart"/>
+      <w:r>
+        <w:rPr>
+          <w:rFonts w:ascii="JetBrains Mono" w:hAnsi="JetBrains Mono" w:cs="JetBrains Mono"/>
+          <w:color w:val="BCBEC4"/>
+        </w:rPr>
+        <w:t>displayTaskDetails</w:t>
+      </w:r>
+      <w:proofErr w:type="spellEnd"/>
+      <w:r>
+        <w:rPr>
+          <w:rFonts w:ascii="JetBrains Mono" w:hAnsi="JetBrains Mono" w:cs="JetBrains Mono"/>
+          <w:color w:val="BCBEC4"/>
+        </w:rPr>
+        <w:t>();</w:t>
+      </w:r>
+      <w:r>
+        <w:rPr>
+          <w:rFonts w:ascii="JetBrains Mono" w:hAnsi="JetBrains Mono" w:cs="JetBrains Mono"/>
+          <w:color w:val="BCBEC4"/>
+        </w:rPr>
+        <w:br/>
+        <w:t xml:space="preserve">                </w:t>
+      </w:r>
+      <w:r>
+        <w:rPr>
+          <w:rFonts w:ascii="JetBrains Mono" w:hAnsi="JetBrains Mono" w:cs="JetBrains Mono"/>
+          <w:color w:val="CF8E6D"/>
+        </w:rPr>
+        <w:t>break</w:t>
+      </w:r>
+      <w:r>
+        <w:rPr>
+          <w:rFonts w:ascii="JetBrains Mono" w:hAnsi="JetBrains Mono" w:cs="JetBrains Mono"/>
+          <w:color w:val="BCBEC4"/>
+        </w:rPr>
+        <w:t>;</w:t>
+      </w:r>
+      <w:r>
+        <w:rPr>
+          <w:rFonts w:ascii="JetBrains Mono" w:hAnsi="JetBrains Mono" w:cs="JetBrains Mono"/>
+          <w:color w:val="BCBEC4"/>
+        </w:rPr>
+        <w:br/>
+        <w:t xml:space="preserve">            </w:t>
+      </w:r>
+      <w:r>
+        <w:rPr>
+          <w:rFonts w:ascii="JetBrains Mono" w:hAnsi="JetBrains Mono" w:cs="JetBrains Mono"/>
+          <w:color w:val="CF8E6D"/>
+        </w:rPr>
+        <w:t xml:space="preserve">case </w:t>
+      </w:r>
+      <w:r>
+        <w:rPr>
+          <w:rFonts w:ascii="JetBrains Mono" w:hAnsi="JetBrains Mono" w:cs="JetBrains Mono"/>
+          <w:color w:val="6AAB73"/>
+        </w:rPr>
+        <w:t>"4"</w:t>
+      </w:r>
+      <w:r>
+        <w:rPr>
+          <w:rFonts w:ascii="JetBrains Mono" w:hAnsi="JetBrains Mono" w:cs="JetBrains Mono"/>
+          <w:color w:val="BCBEC4"/>
+        </w:rPr>
+        <w:t>:</w:t>
+      </w:r>
+      <w:r>
+        <w:rPr>
+          <w:rFonts w:ascii="JetBrains Mono" w:hAnsi="JetBrains Mono" w:cs="JetBrains Mono"/>
+          <w:color w:val="BCBEC4"/>
+        </w:rPr>
+        <w:br/>
+        <w:t xml:space="preserve">                </w:t>
+      </w:r>
+      <w:proofErr w:type="spellStart"/>
+      <w:r>
+        <w:rPr>
+          <w:rFonts w:ascii="JetBrains Mono" w:hAnsi="JetBrains Mono" w:cs="JetBrains Mono"/>
+          <w:color w:val="BCBEC4"/>
+        </w:rPr>
+        <w:t>editTask</w:t>
+      </w:r>
+      <w:proofErr w:type="spellEnd"/>
+      <w:r>
+        <w:rPr>
+          <w:rFonts w:ascii="JetBrains Mono" w:hAnsi="JetBrains Mono" w:cs="JetBrains Mono"/>
+          <w:color w:val="BCBEC4"/>
+        </w:rPr>
+        <w:t>();</w:t>
+      </w:r>
+      <w:r>
+        <w:rPr>
+          <w:rFonts w:ascii="JetBrains Mono" w:hAnsi="JetBrains Mono" w:cs="JetBrains Mono"/>
+          <w:color w:val="BCBEC4"/>
+        </w:rPr>
+        <w:br/>
+        <w:t xml:space="preserve">                </w:t>
+      </w:r>
+      <w:r>
+        <w:rPr>
+          <w:rFonts w:ascii="JetBrains Mono" w:hAnsi="JetBrains Mono" w:cs="JetBrains Mono"/>
+          <w:color w:val="CF8E6D"/>
+        </w:rPr>
+        <w:t>break</w:t>
+      </w:r>
+      <w:r>
+        <w:rPr>
+          <w:rFonts w:ascii="JetBrains Mono" w:hAnsi="JetBrains Mono" w:cs="JetBrains Mono"/>
+          <w:color w:val="BCBEC4"/>
+        </w:rPr>
+        <w:t>;</w:t>
+      </w:r>
+      <w:r>
+        <w:rPr>
+          <w:rFonts w:ascii="JetBrains Mono" w:hAnsi="JetBrains Mono" w:cs="JetBrains Mono"/>
+          <w:color w:val="BCBEC4"/>
+        </w:rPr>
+        <w:br/>
+        <w:t xml:space="preserve">            </w:t>
+      </w:r>
+      <w:r>
+        <w:rPr>
+          <w:rFonts w:ascii="JetBrains Mono" w:hAnsi="JetBrains Mono" w:cs="JetBrains Mono"/>
+          <w:color w:val="CF8E6D"/>
+        </w:rPr>
+        <w:t xml:space="preserve">case </w:t>
+      </w:r>
+      <w:r>
+        <w:rPr>
+          <w:rFonts w:ascii="JetBrains Mono" w:hAnsi="JetBrains Mono" w:cs="JetBrains Mono"/>
+          <w:color w:val="6AAB73"/>
+        </w:rPr>
+        <w:t>"5"</w:t>
+      </w:r>
+      <w:r>
+        <w:rPr>
+          <w:rFonts w:ascii="JetBrains Mono" w:hAnsi="JetBrains Mono" w:cs="JetBrains Mono"/>
+          <w:color w:val="BCBEC4"/>
+        </w:rPr>
+        <w:t>:</w:t>
+      </w:r>
+      <w:r>
+        <w:rPr>
+          <w:rFonts w:ascii="JetBrains Mono" w:hAnsi="JetBrains Mono" w:cs="JetBrains Mono"/>
+          <w:color w:val="BCBEC4"/>
+        </w:rPr>
+        <w:br/>
+        <w:t xml:space="preserve">                </w:t>
+      </w:r>
+      <w:proofErr w:type="spellStart"/>
+      <w:r>
+        <w:rPr>
+          <w:rFonts w:ascii="JetBrains Mono" w:hAnsi="JetBrains Mono" w:cs="JetBrains Mono"/>
+          <w:color w:val="BCBEC4"/>
+        </w:rPr>
+        <w:t>sortTasks</w:t>
+      </w:r>
+      <w:proofErr w:type="spellEnd"/>
+      <w:r>
+        <w:rPr>
+          <w:rFonts w:ascii="JetBrains Mono" w:hAnsi="JetBrains Mono" w:cs="JetBrains Mono"/>
+          <w:color w:val="BCBEC4"/>
+        </w:rPr>
+        <w:t>();</w:t>
+      </w:r>
+      <w:r>
+        <w:rPr>
+          <w:rFonts w:ascii="JetBrains Mono" w:hAnsi="JetBrains Mono" w:cs="JetBrains Mono"/>
+          <w:color w:val="BCBEC4"/>
+        </w:rPr>
+        <w:br/>
+        <w:t xml:space="preserve">                </w:t>
+      </w:r>
+      <w:r>
+        <w:rPr>
+          <w:rFonts w:ascii="JetBrains Mono" w:hAnsi="JetBrains Mono" w:cs="JetBrains Mono"/>
+          <w:color w:val="CF8E6D"/>
+        </w:rPr>
+        <w:t>break</w:t>
+      </w:r>
+      <w:r>
+        <w:rPr>
+          <w:rFonts w:ascii="JetBrains Mono" w:hAnsi="JetBrains Mono" w:cs="JetBrains Mono"/>
+          <w:color w:val="BCBEC4"/>
+        </w:rPr>
+        <w:t>;</w:t>
+      </w:r>
+      <w:r>
+        <w:rPr>
+          <w:rFonts w:ascii="JetBrains Mono" w:hAnsi="JetBrains Mono" w:cs="JetBrains Mono"/>
+          <w:color w:val="BCBEC4"/>
+        </w:rPr>
+        <w:br/>
+        <w:t xml:space="preserve">            </w:t>
+      </w:r>
+      <w:r>
+        <w:rPr>
+          <w:rFonts w:ascii="JetBrains Mono" w:hAnsi="JetBrains Mono" w:cs="JetBrains Mono"/>
+          <w:color w:val="CF8E6D"/>
+        </w:rPr>
+        <w:t xml:space="preserve">case </w:t>
+      </w:r>
+      <w:r>
+        <w:rPr>
+          <w:rFonts w:ascii="JetBrains Mono" w:hAnsi="JetBrains Mono" w:cs="JetBrains Mono"/>
+          <w:color w:val="6AAB73"/>
+        </w:rPr>
+        <w:t>"6"</w:t>
+      </w:r>
+      <w:r>
+        <w:rPr>
+          <w:rFonts w:ascii="JetBrains Mono" w:hAnsi="JetBrains Mono" w:cs="JetBrains Mono"/>
+          <w:color w:val="BCBEC4"/>
+        </w:rPr>
+        <w:t>:</w:t>
+      </w:r>
+      <w:r>
+        <w:rPr>
+          <w:rFonts w:ascii="JetBrains Mono" w:hAnsi="JetBrains Mono" w:cs="JetBrains Mono"/>
+          <w:color w:val="BCBEC4"/>
+        </w:rPr>
+        <w:br/>
+        <w:t xml:space="preserve">                </w:t>
+      </w:r>
+      <w:proofErr w:type="spellStart"/>
+      <w:r>
+        <w:rPr>
+          <w:rFonts w:ascii="JetBrains Mono" w:hAnsi="JetBrains Mono" w:cs="JetBrains Mono"/>
+          <w:color w:val="BCBEC4"/>
+        </w:rPr>
+        <w:t>displayList</w:t>
+      </w:r>
+      <w:proofErr w:type="spellEnd"/>
+      <w:r>
+        <w:rPr>
+          <w:rFonts w:ascii="JetBrains Mono" w:hAnsi="JetBrains Mono" w:cs="JetBrains Mono"/>
+          <w:color w:val="BCBEC4"/>
+        </w:rPr>
+        <w:t>();</w:t>
+      </w:r>
+      <w:r>
+        <w:rPr>
+          <w:rFonts w:ascii="JetBrains Mono" w:hAnsi="JetBrains Mono" w:cs="JetBrains Mono"/>
+          <w:color w:val="BCBEC4"/>
+        </w:rPr>
+        <w:br/>
+        <w:t xml:space="preserve">                </w:t>
+      </w:r>
+      <w:r>
+        <w:rPr>
+          <w:rFonts w:ascii="JetBrains Mono" w:hAnsi="JetBrains Mono" w:cs="JetBrains Mono"/>
+          <w:color w:val="CF8E6D"/>
+        </w:rPr>
+        <w:t>break</w:t>
+      </w:r>
+      <w:r>
+        <w:rPr>
+          <w:rFonts w:ascii="JetBrains Mono" w:hAnsi="JetBrains Mono" w:cs="JetBrains Mono"/>
+          <w:color w:val="BCBEC4"/>
+        </w:rPr>
+        <w:t>;</w:t>
+      </w:r>
+      <w:r>
+        <w:rPr>
+          <w:rFonts w:ascii="JetBrains Mono" w:hAnsi="JetBrains Mono" w:cs="JetBrains Mono"/>
+          <w:color w:val="BCBEC4"/>
+        </w:rPr>
+        <w:br/>
+        <w:t xml:space="preserve">            </w:t>
+      </w:r>
+      <w:r>
+        <w:rPr>
+          <w:rFonts w:ascii="JetBrains Mono" w:hAnsi="JetBrains Mono" w:cs="JetBrains Mono"/>
+          <w:color w:val="CF8E6D"/>
+        </w:rPr>
+        <w:t xml:space="preserve">case </w:t>
+      </w:r>
+      <w:r>
+        <w:rPr>
+          <w:rFonts w:ascii="JetBrains Mono" w:hAnsi="JetBrains Mono" w:cs="JetBrains Mono"/>
+          <w:color w:val="6AAB73"/>
+        </w:rPr>
+        <w:t>"7"</w:t>
+      </w:r>
+      <w:r>
+        <w:rPr>
+          <w:rFonts w:ascii="JetBrains Mono" w:hAnsi="JetBrains Mono" w:cs="JetBrains Mono"/>
+          <w:color w:val="BCBEC4"/>
+        </w:rPr>
+        <w:t>:</w:t>
+      </w:r>
+      <w:r>
+        <w:rPr>
+          <w:rFonts w:ascii="JetBrains Mono" w:hAnsi="JetBrains Mono" w:cs="JetBrains Mono"/>
+          <w:color w:val="BCBEC4"/>
+        </w:rPr>
+        <w:br/>
+        <w:t xml:space="preserve">                </w:t>
+      </w:r>
+      <w:proofErr w:type="spellStart"/>
+      <w:r>
+        <w:rPr>
+          <w:rFonts w:ascii="JetBrains Mono" w:hAnsi="JetBrains Mono" w:cs="JetBrains Mono"/>
+          <w:color w:val="BCBEC4"/>
+        </w:rPr>
+        <w:t>clearList</w:t>
+      </w:r>
+      <w:proofErr w:type="spellEnd"/>
+      <w:r>
+        <w:rPr>
+          <w:rFonts w:ascii="JetBrains Mono" w:hAnsi="JetBrains Mono" w:cs="JetBrains Mono"/>
+          <w:color w:val="BCBEC4"/>
+        </w:rPr>
+        <w:t>();</w:t>
+      </w:r>
+      <w:r>
+        <w:rPr>
+          <w:rFonts w:ascii="JetBrains Mono" w:hAnsi="JetBrains Mono" w:cs="JetBrains Mono"/>
+          <w:color w:val="BCBEC4"/>
+        </w:rPr>
+        <w:br/>
+        <w:t xml:space="preserve">                </w:t>
+      </w:r>
+      <w:r>
+        <w:rPr>
+          <w:rFonts w:ascii="JetBrains Mono" w:hAnsi="JetBrains Mono" w:cs="JetBrains Mono"/>
+          <w:color w:val="CF8E6D"/>
+        </w:rPr>
+        <w:t>break</w:t>
+      </w:r>
+      <w:r>
+        <w:rPr>
+          <w:rFonts w:ascii="JetBrains Mono" w:hAnsi="JetBrains Mono" w:cs="JetBrains Mono"/>
+          <w:color w:val="BCBEC4"/>
+        </w:rPr>
+        <w:t>;</w:t>
+      </w:r>
+      <w:r>
+        <w:rPr>
+          <w:rFonts w:ascii="JetBrains Mono" w:hAnsi="JetBrains Mono" w:cs="JetBrains Mono"/>
+          <w:color w:val="BCBEC4"/>
+        </w:rPr>
+        <w:br/>
+        <w:t xml:space="preserve">            </w:t>
+      </w:r>
+      <w:r>
+        <w:rPr>
+          <w:rFonts w:ascii="JetBrains Mono" w:hAnsi="JetBrains Mono" w:cs="JetBrains Mono"/>
+          <w:color w:val="CF8E6D"/>
+        </w:rPr>
+        <w:t xml:space="preserve">case </w:t>
+      </w:r>
+      <w:r>
+        <w:rPr>
+          <w:rFonts w:ascii="JetBrains Mono" w:hAnsi="JetBrains Mono" w:cs="JetBrains Mono"/>
+          <w:color w:val="6AAB73"/>
+        </w:rPr>
+        <w:t>"8"</w:t>
+      </w:r>
+      <w:r>
+        <w:rPr>
+          <w:rFonts w:ascii="JetBrains Mono" w:hAnsi="JetBrains Mono" w:cs="JetBrains Mono"/>
+          <w:color w:val="BCBEC4"/>
+        </w:rPr>
+        <w:t>:</w:t>
+      </w:r>
+      <w:r>
+        <w:rPr>
+          <w:rFonts w:ascii="JetBrains Mono" w:hAnsi="JetBrains Mono" w:cs="JetBrains Mono"/>
+          <w:color w:val="BCBEC4"/>
+        </w:rPr>
+        <w:br/>
+        <w:t xml:space="preserve">                </w:t>
+      </w:r>
+      <w:proofErr w:type="spellStart"/>
+      <w:r>
+        <w:rPr>
+          <w:rFonts w:ascii="JetBrains Mono" w:hAnsi="JetBrains Mono" w:cs="JetBrains Mono"/>
+          <w:color w:val="BCBEC4"/>
+        </w:rPr>
+        <w:t>saveListToFile</w:t>
+      </w:r>
+      <w:proofErr w:type="spellEnd"/>
+      <w:r>
+        <w:rPr>
+          <w:rFonts w:ascii="JetBrains Mono" w:hAnsi="JetBrains Mono" w:cs="JetBrains Mono"/>
+          <w:color w:val="BCBEC4"/>
+        </w:rPr>
+        <w:t>();</w:t>
+      </w:r>
+      <w:r>
+        <w:rPr>
+          <w:rFonts w:ascii="JetBrains Mono" w:hAnsi="JetBrains Mono" w:cs="JetBrains Mono"/>
+          <w:color w:val="BCBEC4"/>
+        </w:rPr>
+        <w:br/>
+        <w:t xml:space="preserve">                </w:t>
+      </w:r>
+      <w:r>
+        <w:rPr>
+          <w:rFonts w:ascii="JetBrains Mono" w:hAnsi="JetBrains Mono" w:cs="JetBrains Mono"/>
+          <w:color w:val="CF8E6D"/>
+        </w:rPr>
+        <w:t>break</w:t>
+      </w:r>
+      <w:r>
+        <w:rPr>
+          <w:rFonts w:ascii="JetBrains Mono" w:hAnsi="JetBrains Mono" w:cs="JetBrains Mono"/>
+          <w:color w:val="BCBEC4"/>
+        </w:rPr>
+        <w:t>;</w:t>
+      </w:r>
+      <w:r>
+        <w:rPr>
+          <w:rFonts w:ascii="JetBrains Mono" w:hAnsi="JetBrains Mono" w:cs="JetBrains Mono"/>
+          <w:color w:val="BCBEC4"/>
+        </w:rPr>
+        <w:br/>
+        <w:t xml:space="preserve">            </w:t>
+      </w:r>
+      <w:r>
+        <w:rPr>
+          <w:rFonts w:ascii="JetBrains Mono" w:hAnsi="JetBrains Mono" w:cs="JetBrains Mono"/>
+          <w:color w:val="CF8E6D"/>
+        </w:rPr>
+        <w:t xml:space="preserve">case </w:t>
+      </w:r>
+      <w:r>
+        <w:rPr>
+          <w:rFonts w:ascii="JetBrains Mono" w:hAnsi="JetBrains Mono" w:cs="JetBrains Mono"/>
+          <w:color w:val="6AAB73"/>
+        </w:rPr>
+        <w:t>"9"</w:t>
+      </w:r>
+      <w:r>
+        <w:rPr>
+          <w:rFonts w:ascii="JetBrains Mono" w:hAnsi="JetBrains Mono" w:cs="JetBrains Mono"/>
+          <w:color w:val="BCBEC4"/>
+        </w:rPr>
+        <w:t>:</w:t>
+      </w:r>
+      <w:r>
+        <w:rPr>
+          <w:rFonts w:ascii="JetBrains Mono" w:hAnsi="JetBrains Mono" w:cs="JetBrains Mono"/>
+          <w:color w:val="BCBEC4"/>
+        </w:rPr>
+        <w:br/>
+        <w:t xml:space="preserve">                running = </w:t>
+      </w:r>
+      <w:r>
+        <w:rPr>
+          <w:rFonts w:ascii="JetBrains Mono" w:hAnsi="JetBrains Mono" w:cs="JetBrains Mono"/>
+          <w:color w:val="CF8E6D"/>
+        </w:rPr>
+        <w:t>false</w:t>
+      </w:r>
+      <w:r>
+        <w:rPr>
+          <w:rFonts w:ascii="JetBrains Mono" w:hAnsi="JetBrains Mono" w:cs="JetBrains Mono"/>
+          <w:color w:val="BCBEC4"/>
+        </w:rPr>
+        <w:t>;</w:t>
+      </w:r>
+      <w:r>
+        <w:rPr>
+          <w:rFonts w:ascii="JetBrains Mono" w:hAnsi="JetBrains Mono" w:cs="JetBrains Mono"/>
+          <w:color w:val="BCBEC4"/>
+        </w:rPr>
+        <w:br/>
+        <w:t xml:space="preserve">                </w:t>
+      </w:r>
+      <w:proofErr w:type="spellStart"/>
+      <w:r>
+        <w:rPr>
+          <w:rFonts w:ascii="JetBrains Mono" w:hAnsi="JetBrains Mono" w:cs="JetBrains Mono"/>
+          <w:color w:val="BCBEC4"/>
+        </w:rPr>
+        <w:t>System.out.println</w:t>
+      </w:r>
+      <w:proofErr w:type="spellEnd"/>
+      <w:r>
+        <w:rPr>
+          <w:rFonts w:ascii="JetBrains Mono" w:hAnsi="JetBrains Mono" w:cs="JetBrains Mono"/>
+          <w:color w:val="BCBEC4"/>
+        </w:rPr>
+        <w:t>(</w:t>
+      </w:r>
+      <w:r>
+        <w:rPr>
+          <w:rFonts w:ascii="JetBrains Mono" w:hAnsi="JetBrains Mono" w:cs="JetBrains Mono"/>
+          <w:color w:val="6AAB73"/>
+        </w:rPr>
+        <w:t>"Exiting program..."</w:t>
+      </w:r>
+      <w:r>
+        <w:rPr>
+          <w:rFonts w:ascii="JetBrains Mono" w:hAnsi="JetBrains Mono" w:cs="JetBrains Mono"/>
+          <w:color w:val="BCBEC4"/>
+        </w:rPr>
+        <w:t>);</w:t>
+      </w:r>
+      <w:r>
+        <w:rPr>
+          <w:rFonts w:ascii="JetBrains Mono" w:hAnsi="JetBrains Mono" w:cs="JetBrains Mono"/>
+          <w:color w:val="BCBEC4"/>
+        </w:rPr>
+        <w:br/>
+        <w:t xml:space="preserve">                </w:t>
+      </w:r>
+      <w:r>
+        <w:rPr>
+          <w:rFonts w:ascii="JetBrains Mono" w:hAnsi="JetBrains Mono" w:cs="JetBrains Mono"/>
+          <w:color w:val="CF8E6D"/>
+        </w:rPr>
+        <w:t>break</w:t>
+      </w:r>
+      <w:r>
+        <w:rPr>
+          <w:rFonts w:ascii="JetBrains Mono" w:hAnsi="JetBrains Mono" w:cs="JetBrains Mono"/>
+          <w:color w:val="BCBEC4"/>
+        </w:rPr>
+        <w:t>;</w:t>
+      </w:r>
+      <w:r>
+        <w:rPr>
+          <w:rFonts w:ascii="JetBrains Mono" w:hAnsi="JetBrains Mono" w:cs="JetBrains Mono"/>
+          <w:color w:val="BCBEC4"/>
+        </w:rPr>
+        <w:br/>
+        <w:t xml:space="preserve">            </w:t>
+      </w:r>
+      <w:r>
+        <w:rPr>
+          <w:rFonts w:ascii="JetBrains Mono" w:hAnsi="JetBrains Mono" w:cs="JetBrains Mono"/>
+          <w:color w:val="CF8E6D"/>
+        </w:rPr>
+        <w:t>default</w:t>
+      </w:r>
+      <w:r>
+        <w:rPr>
+          <w:rFonts w:ascii="JetBrains Mono" w:hAnsi="JetBrains Mono" w:cs="JetBrains Mono"/>
+          <w:color w:val="BCBEC4"/>
+        </w:rPr>
+        <w:t>:</w:t>
+      </w:r>
+      <w:r>
+        <w:rPr>
+          <w:rFonts w:ascii="JetBrains Mono" w:hAnsi="JetBrains Mono" w:cs="JetBrains Mono"/>
+          <w:color w:val="BCBEC4"/>
+        </w:rPr>
+        <w:br/>
+        <w:t xml:space="preserve">                </w:t>
+      </w:r>
+      <w:proofErr w:type="spellStart"/>
+      <w:r>
+        <w:rPr>
+          <w:rFonts w:ascii="JetBrains Mono" w:hAnsi="JetBrains Mono" w:cs="JetBrains Mono"/>
+          <w:color w:val="BCBEC4"/>
+        </w:rPr>
+        <w:t>System.out.println</w:t>
+      </w:r>
+      <w:proofErr w:type="spellEnd"/>
+      <w:r>
+        <w:rPr>
+          <w:rFonts w:ascii="JetBrains Mono" w:hAnsi="JetBrains Mono" w:cs="JetBrains Mono"/>
+          <w:color w:val="BCBEC4"/>
+        </w:rPr>
+        <w:t>(</w:t>
+      </w:r>
+      <w:r>
+        <w:rPr>
+          <w:rFonts w:ascii="JetBrains Mono" w:hAnsi="JetBrains Mono" w:cs="JetBrains Mono"/>
+          <w:color w:val="6AAB73"/>
+        </w:rPr>
+        <w:t>"Invalid option. Please choose from 1 to 9."</w:t>
+      </w:r>
+      <w:r>
+        <w:rPr>
+          <w:rFonts w:ascii="JetBrains Mono" w:hAnsi="JetBrains Mono" w:cs="JetBrains Mono"/>
+          <w:color w:val="BCBEC4"/>
+        </w:rPr>
+        <w:t>);</w:t>
+      </w:r>
+      <w:r>
+        <w:rPr>
+          <w:rFonts w:ascii="JetBrains Mono" w:hAnsi="JetBrains Mono" w:cs="JetBrains Mono"/>
+          <w:color w:val="BCBEC4"/>
+        </w:rPr>
+        <w:br/>
+        <w:t xml:space="preserve">      </w:t>
+      </w:r>
+      <w:proofErr w:type="gramStart"/>
+      <w:r>
+        <w:rPr>
+          <w:rFonts w:ascii="JetBrains Mono" w:hAnsi="JetBrains Mono" w:cs="JetBrains Mono"/>
+          <w:color w:val="BCBEC4"/>
+        </w:rPr>
+        <w:t xml:space="preserve">  }</w:t>
+      </w:r>
+      <w:proofErr w:type="gramEnd"/>
+      <w:r>
+        <w:rPr>
+          <w:rFonts w:ascii="JetBrains Mono" w:hAnsi="JetBrains Mono" w:cs="JetBrains Mono"/>
+          <w:color w:val="BCBEC4"/>
+        </w:rPr>
+        <w:br/>
+      </w:r>
+      <w:r>
+        <w:rPr>
+          <w:rFonts w:ascii="JetBrains Mono" w:hAnsi="JetBrains Mono" w:cs="JetBrains Mono"/>
+          <w:color w:val="BCBEC4"/>
+        </w:rPr>
+        <w:lastRenderedPageBreak/>
+        <w:t xml:space="preserve">    }</w:t>
+      </w:r>
+      <w:r>
+        <w:rPr>
+          <w:rFonts w:ascii="JetBrains Mono" w:hAnsi="JetBrains Mono" w:cs="JetBrains Mono"/>
+          <w:color w:val="BCBEC4"/>
+        </w:rPr>
+        <w:br/>
+      </w:r>
+      <w:r>
+        <w:rPr>
+          <w:rFonts w:ascii="JetBrains Mono" w:hAnsi="JetBrains Mono" w:cs="JetBrains Mono"/>
+          <w:color w:val="BCBEC4"/>
+        </w:rPr>
+        <w:br/>
+        <w:t xml:space="preserve">    </w:t>
+      </w:r>
+      <w:proofErr w:type="spellStart"/>
+      <w:r>
+        <w:rPr>
+          <w:rFonts w:ascii="JetBrains Mono" w:hAnsi="JetBrains Mono" w:cs="JetBrains Mono"/>
+          <w:color w:val="BCBEC4"/>
+        </w:rPr>
+        <w:t>scanner.close</w:t>
+      </w:r>
+      <w:proofErr w:type="spellEnd"/>
+      <w:r>
+        <w:rPr>
+          <w:rFonts w:ascii="JetBrains Mono" w:hAnsi="JetBrains Mono" w:cs="JetBrains Mono"/>
+          <w:color w:val="BCBEC4"/>
+        </w:rPr>
+        <w:t>();</w:t>
+      </w:r>
+      <w:r>
+        <w:rPr>
+          <w:rFonts w:ascii="JetBrains Mono" w:hAnsi="JetBrains Mono" w:cs="JetBrains Mono"/>
+          <w:color w:val="BCBEC4"/>
+        </w:rPr>
+        <w:br/>
+        <w:t>}</w:t>
+      </w:r>
+    </w:p>
+    <w:p>
+      <w:pPr>
+        <w:rPr>
+          <w:rFonts w:asciiTheme="majorBidi" w:hAnsiTheme="majorBidi" w:cstheme="majorBidi"/>
+          <w:sz w:val="26"/>
+          <w:szCs w:val="26"/>
+        </w:rPr>
+      </w:pPr>
+      <w:r>
+        <w:rPr>
+          <w:rFonts w:asciiTheme="majorBidi" w:hAnsiTheme="majorBidi" w:cstheme="majorBidi"/>
+          <w:sz w:val="26"/>
+          <w:szCs w:val="26"/>
+        </w:rPr>
+        <w:t>________________________________________________________________________</w:t>
+      </w:r>
+    </w:p>
+    <w:p>
+      <w:pPr>
+        <w:pStyle w:val="ListParagraph"/>
+        <w:numPr>
+          <w:ilvl w:val="0"/>
+          <w:numId w:val="15"/>
+        </w:numPr>
+        <w:rPr>
+          <w:rFonts w:asciiTheme="majorBidi" w:hAnsiTheme="majorBidi" w:cstheme="majorBidi"/>
+          <w:sz w:val="30"/>
+          <w:szCs w:val="30"/>
+        </w:rPr>
+      </w:pPr>
+      <w:r>
+        <w:rPr>
+          <w:rFonts w:asciiTheme="majorBidi" w:hAnsiTheme="majorBidi" w:cstheme="majorBidi"/>
+          <w:sz w:val="30"/>
+          <w:szCs w:val="30"/>
+        </w:rPr>
+        <w:t xml:space="preserve">Images for </w:t>
+      </w:r>
+      <w:proofErr w:type="gramStart"/>
+      <w:r>
+        <w:rPr>
+          <w:rFonts w:asciiTheme="majorBidi" w:hAnsiTheme="majorBidi" w:cstheme="majorBidi"/>
+          <w:sz w:val="30"/>
+          <w:szCs w:val="30"/>
+        </w:rPr>
+        <w:t>code :</w:t>
+      </w:r>
+      <w:proofErr w:type="gramEnd"/>
+      <w:r>
+        <w:rPr>
+          <w:rFonts w:asciiTheme="majorBidi" w:hAnsiTheme="majorBidi" w:cstheme="majorBidi"/>
+          <w:sz w:val="30"/>
+          <w:szCs w:val="30"/>
+        </w:rPr>
+        <w:t xml:space="preserve"> </w:t>
+      </w:r>
+    </w:p>
+    <w:p>
+      <w:pPr>
+        <w:rPr>
+          <w:rFonts w:asciiTheme="majorBidi" w:hAnsiTheme="majorBidi" w:cstheme="majorBidi"/>
+          <w:sz w:val="30"/>
+          <w:szCs w:val="30"/>
+        </w:rPr>
+      </w:pPr>
+      <w:r>
+        <w:rPr>
+          <w:noProof/>
+        </w:rPr>
+        <w:drawing>
+          <wp:inline distT="0" distB="0" distL="0" distR="0" wp14:anchorId="519C5D0F" wp14:editId="3C628BB2">
+            <wp:extent cx="5943600" cy="3340735"/>
+            <wp:effectExtent l="0" t="0" r="0" b="0"/>
+            <wp:docPr id="51569210" name="Picture 7"/>
+            <wp:cNvGraphicFramePr>
+              <a:graphicFrameLocks xmlns:a="http://schemas.openxmlformats.org/drawingml/2006/main" noChangeAspect="1"/>
+            </wp:cNvGraphicFramePr>
+            <a:graphic xmlns:a="http://schemas.openxmlformats.org/drawingml/2006/main">
+              <a:graphicData uri="http://schemas.openxmlformats.org/drawingml/2006/picture">
+                <pic:pic xmlns:pic="http://schemas.openxmlformats.org/drawingml/2006/picture">
+                  <pic:nvPicPr>
+                    <pic:cNvPr id="0" name="Picture 7"/>
+                    <pic:cNvPicPr>
+                      <a:picLocks noChangeAspect="1" noChangeArrowheads="1"/>
+                    </pic:cNvPicPr>
+                  </pic:nvPicPr>
+                  <pic:blipFill>
+                    <a:blip r:embed="rId22" cstate="print">
+                      <a:extLst>
+                        <a:ext uri="{28A0092B-C50C-407E-A947-70E740481C1C}">
+                          <a14:useLocalDpi xmlns:a14="http://schemas.microsoft.com/office/drawing/2010/main" val="0"/>
+                        </a:ext>
+                      </a:extLst>
+                    </a:blip>
+                    <a:srcRect/>
+                    <a:stretch>
+                      <a:fillRect/>
+                    </a:stretch>
+                  </pic:blipFill>
+                  <pic:spPr bwMode="auto">
+                    <a:xfrm>
+                      <a:off x="0" y="0"/>
+                      <a:ext cx="5943600" cy="3340735"/>
+                    </a:xfrm>
+                    <a:prstGeom prst="rect">
+                      <a:avLst/>
+                    </a:prstGeom>
+                    <a:noFill/>
+                    <a:ln>
+                      <a:noFill/>
+                    </a:ln>
+                  </pic:spPr>
+                </pic:pic>
+              </a:graphicData>
+            </a:graphic>
+          </wp:inline>
+        </w:drawing>
+      </w:r>
+      <w:r>
+        <w:rPr>
+          <w:noProof/>
+        </w:rPr>
+        <w:drawing>
+          <wp:inline distT="0" distB="0" distL="0" distR="0" wp14:anchorId="76AAE49C" wp14:editId="19751991">
+            <wp:extent cx="5943600" cy="3340735"/>
+            <wp:effectExtent l="0" t="0" r="0" b="0"/>
+            <wp:docPr id="101651102" name="Picture 6"/>
+            <wp:cNvGraphicFramePr>
+              <a:graphicFrameLocks xmlns:a="http://schemas.openxmlformats.org/drawingml/2006/main" noChangeAspect="1"/>
+            </wp:cNvGraphicFramePr>
+            <a:graphic xmlns:a="http://schemas.openxmlformats.org/drawingml/2006/main">
+              <a:graphicData uri="http://schemas.openxmlformats.org/drawingml/2006/picture">
+                <pic:pic xmlns:pic="http://schemas.openxmlformats.org/drawingml/2006/picture">
+                  <pic:nvPicPr>
+                    <pic:cNvPr id="0" name="Picture 6"/>
+                    <pic:cNvPicPr>
+                      <a:picLocks noChangeAspect="1" noChangeArrowheads="1"/>
+                    </pic:cNvPicPr>
+                  </pic:nvPicPr>
+                  <pic:blipFill>
+                    <a:blip r:embed="rId23" cstate="print">
+                      <a:extLst>
+                        <a:ext uri="{28A0092B-C50C-407E-A947-70E740481C1C}">
+                          <a14:useLocalDpi xmlns:a14="http://schemas.microsoft.com/office/drawing/2010/main" val="0"/>
+                        </a:ext>
+                      </a:extLst>
+                    </a:blip>
+                    <a:srcRect/>
+                    <a:stretch>
+                      <a:fillRect/>
+                    </a:stretch>
+                  </pic:blipFill>
+                  <pic:spPr bwMode="auto">
+                    <a:xfrm>
+                      <a:off x="0" y="0"/>
+                      <a:ext cx="5943600" cy="3340735"/>
+                    </a:xfrm>
+                    <a:prstGeom prst="rect">
+                      <a:avLst/>
+                    </a:prstGeom>
+                    <a:noFill/>
+                    <a:ln>
+                      <a:noFill/>
+                    </a:ln>
+                  </pic:spPr>
+                </pic:pic>
+              </a:graphicData>
+            </a:graphic>
+          </wp:inline>
+        </w:drawing>
+      </w:r>
+      <w:r>
+        <w:rPr>
+          <w:noProof/>
+        </w:rPr>
+        <w:lastRenderedPageBreak/>
+        <w:drawing>
+          <wp:inline distT="0" distB="0" distL="0" distR="0" wp14:anchorId="15111E8C" wp14:editId="73BFA04A">
+            <wp:extent cx="5943600" cy="3340735"/>
+            <wp:effectExtent l="0" t="0" r="0" b="0"/>
+            <wp:docPr id="1113708243" name="Picture 5"/>
+            <wp:cNvGraphicFramePr>
+              <a:graphicFrameLocks xmlns:a="http://schemas.openxmlformats.org/drawingml/2006/main" noChangeAspect="1"/>
+            </wp:cNvGraphicFramePr>
+            <a:graphic xmlns:a="http://schemas.openxmlformats.org/drawingml/2006/main">
+              <a:graphicData uri="http://schemas.openxmlformats.org/drawingml/2006/picture">
+                <pic:pic xmlns:pic="http://schemas.openxmlformats.org/drawingml/2006/picture">
+                  <pic:nvPicPr>
+                    <pic:cNvPr id="0" name="Picture 5"/>
+                    <pic:cNvPicPr>
+                      <a:picLocks noChangeAspect="1" noChangeArrowheads="1"/>
+                    </pic:cNvPicPr>
+                  </pic:nvPicPr>
+                  <pic:blipFill>
+                    <a:blip r:embed="rId24" cstate="print">
+                      <a:extLst>
+                        <a:ext uri="{28A0092B-C50C-407E-A947-70E740481C1C}">
+                          <a14:useLocalDpi xmlns:a14="http://schemas.microsoft.com/office/drawing/2010/main" val="0"/>
+                        </a:ext>
+                      </a:extLst>
+                    </a:blip>
+                    <a:srcRect/>
+                    <a:stretch>
+                      <a:fillRect/>
+                    </a:stretch>
+                  </pic:blipFill>
+                  <pic:spPr bwMode="auto">
+                    <a:xfrm>
+                      <a:off x="0" y="0"/>
+                      <a:ext cx="5943600" cy="3340735"/>
+                    </a:xfrm>
+                    <a:prstGeom prst="rect">
+                      <a:avLst/>
+                    </a:prstGeom>
+                    <a:noFill/>
+                    <a:ln>
+                      <a:noFill/>
+                    </a:ln>
+                  </pic:spPr>
+                </pic:pic>
+              </a:graphicData>
+            </a:graphic>
+          </wp:inline>
+        </w:drawing>
+      </w:r>
+      <w:r>
+        <w:rPr>
+          <w:noProof/>
+        </w:rPr>
+        <w:drawing>
+          <wp:inline distT="0" distB="0" distL="0" distR="0" wp14:anchorId="4CCDADA9" wp14:editId="7782E607">
+            <wp:extent cx="5943600" cy="3340735"/>
+            <wp:effectExtent l="0" t="0" r="0" b="0"/>
+            <wp:docPr id="1572614806" name="Picture 4"/>
+            <wp:cNvGraphicFramePr>
+              <a:graphicFrameLocks xmlns:a="http://schemas.openxmlformats.org/drawingml/2006/main" noChangeAspect="1"/>
+            </wp:cNvGraphicFramePr>
+            <a:graphic xmlns:a="http://schemas.openxmlformats.org/drawingml/2006/main">
+              <a:graphicData uri="http://schemas.openxmlformats.org/drawingml/2006/picture">
+                <pic:pic xmlns:pic="http://schemas.openxmlformats.org/drawingml/2006/picture">
+                  <pic:nvPicPr>
+                    <pic:cNvPr id="0" name="Picture 4"/>
+                    <pic:cNvPicPr>
+                      <a:picLocks noChangeAspect="1" noChangeArrowheads="1"/>
+                    </pic:cNvPicPr>
+                  </pic:nvPicPr>
+                  <pic:blipFill>
+                    <a:blip r:embed="rId25" cstate="print">
+                      <a:extLst>
+                        <a:ext uri="{28A0092B-C50C-407E-A947-70E740481C1C}">
+                          <a14:useLocalDpi xmlns:a14="http://schemas.microsoft.com/office/drawing/2010/main" val="0"/>
+                        </a:ext>
+                      </a:extLst>
+                    </a:blip>
+                    <a:srcRect/>
+                    <a:stretch>
+                      <a:fillRect/>
+                    </a:stretch>
+                  </pic:blipFill>
+                  <pic:spPr bwMode="auto">
+                    <a:xfrm>
+                      <a:off x="0" y="0"/>
+                      <a:ext cx="5943600" cy="3340735"/>
+                    </a:xfrm>
+                    <a:prstGeom prst="rect">
+                      <a:avLst/>
+                    </a:prstGeom>
+                    <a:noFill/>
+                    <a:ln>
+                      <a:noFill/>
+                    </a:ln>
+                  </pic:spPr>
+                </pic:pic>
+              </a:graphicData>
+            </a:graphic>
+          </wp:inline>
+        </w:drawing>
+      </w:r>
+      <w:r>
+        <w:rPr>
+          <w:noProof/>
+        </w:rPr>
+        <w:lastRenderedPageBreak/>
+        <w:drawing>
+          <wp:inline distT="0" distB="0" distL="0" distR="0" wp14:anchorId="098C0D35" wp14:editId="228C32BB">
+            <wp:extent cx="5943600" cy="3340735"/>
+            <wp:effectExtent l="0" t="0" r="0" b="0"/>
+            <wp:docPr id="1639844102" name="Picture 3"/>
+            <wp:cNvGraphicFramePr>
+              <a:graphicFrameLocks xmlns:a="http://schemas.openxmlformats.org/drawingml/2006/main" noChangeAspect="1"/>
+            </wp:cNvGraphicFramePr>
+            <a:graphic xmlns:a="http://schemas.openxmlformats.org/drawingml/2006/main">
+              <a:graphicData uri="http://schemas.openxmlformats.org/drawingml/2006/picture">
+                <pic:pic xmlns:pic="http://schemas.openxmlformats.org/drawingml/2006/picture">
+                  <pic:nvPicPr>
+                    <pic:cNvPr id="0" name="Picture 3"/>
+                    <pic:cNvPicPr>
+                      <a:picLocks noChangeAspect="1" noChangeArrowheads="1"/>
+                    </pic:cNvPicPr>
+                  </pic:nvPicPr>
+                  <pic:blipFill>
+                    <a:blip r:embed="rId26" cstate="print">
+                      <a:extLst>
+                        <a:ext uri="{28A0092B-C50C-407E-A947-70E740481C1C}">
+                          <a14:useLocalDpi xmlns:a14="http://schemas.microsoft.com/office/drawing/2010/main" val="0"/>
+                        </a:ext>
+                      </a:extLst>
+                    </a:blip>
+                    <a:srcRect/>
+                    <a:stretch>
+                      <a:fillRect/>
+                    </a:stretch>
+                  </pic:blipFill>
+                  <pic:spPr bwMode="auto">
+                    <a:xfrm>
+                      <a:off x="0" y="0"/>
+                      <a:ext cx="5943600" cy="3340735"/>
+                    </a:xfrm>
+                    <a:prstGeom prst="rect">
+                      <a:avLst/>
+                    </a:prstGeom>
+                    <a:noFill/>
+                    <a:ln>
+                      <a:noFill/>
+                    </a:ln>
+                  </pic:spPr>
+                </pic:pic>
+              </a:graphicData>
+            </a:graphic>
+          </wp:inline>
+        </w:drawing>
+      </w:r>
+      <w:r>
+        <w:rPr>
+          <w:noProof/>
+        </w:rPr>
+        <w:drawing>
+          <wp:inline distT="0" distB="0" distL="0" distR="0" wp14:anchorId="5CE35171" wp14:editId="1CB68EAD">
+            <wp:extent cx="5943600" cy="3340735"/>
+            <wp:effectExtent l="0" t="0" r="0" b="0"/>
+            <wp:docPr id="1020444432" name="Picture 2"/>
+            <wp:cNvGraphicFramePr>
+              <a:graphicFrameLocks xmlns:a="http://schemas.openxmlformats.org/drawingml/2006/main" noChangeAspect="1"/>
+            </wp:cNvGraphicFramePr>
+            <a:graphic xmlns:a="http://schemas.openxmlformats.org/drawingml/2006/main">
+              <a:graphicData uri="http://schemas.openxmlformats.org/drawingml/2006/picture">
+                <pic:pic xmlns:pic="http://schemas.openxmlformats.org/drawingml/2006/picture">
+                  <pic:nvPicPr>
+                    <pic:cNvPr id="0" name="Picture 2"/>
+                    <pic:cNvPicPr>
+                      <a:picLocks noChangeAspect="1" noChangeArrowheads="1"/>
+                    </pic:cNvPicPr>
+                  </pic:nvPicPr>
+                  <pic:blipFill>
+                    <a:blip r:embed="rId27" cstate="print">
+                      <a:extLst>
+                        <a:ext uri="{28A0092B-C50C-407E-A947-70E740481C1C}">
+                          <a14:useLocalDpi xmlns:a14="http://schemas.microsoft.com/office/drawing/2010/main" val="0"/>
+                        </a:ext>
+                      </a:extLst>
+                    </a:blip>
+                    <a:srcRect/>
+                    <a:stretch>
+                      <a:fillRect/>
+                    </a:stretch>
+                  </pic:blipFill>
+                  <pic:spPr bwMode="auto">
+                    <a:xfrm>
+                      <a:off x="0" y="0"/>
+                      <a:ext cx="5943600" cy="3340735"/>
+                    </a:xfrm>
+                    <a:prstGeom prst="rect">
+                      <a:avLst/>
+                    </a:prstGeom>
+                    <a:noFill/>
+                    <a:ln>
+                      <a:noFill/>
+                    </a:ln>
+                  </pic:spPr>
+                </pic:pic>
+              </a:graphicData>
+            </a:graphic>
+          </wp:inline>
+        </w:drawing>
+      </w:r>
+      <w:r>
+        <w:rPr>
+          <w:noProof/>
+        </w:rPr>
+        <w:lastRenderedPageBreak/>
+        <w:drawing>
+          <wp:inline distT="0" distB="0" distL="0" distR="0" wp14:anchorId="17B835D1" wp14:editId="77B959CA">
+            <wp:extent cx="5943600" cy="3340735"/>
+            <wp:effectExtent l="0" t="0" r="0" b="0"/>
+            <wp:docPr id="745502478" name="Picture 1"/>
+            <wp:cNvGraphicFramePr>
+              <a:graphicFrameLocks xmlns:a="http://schemas.openxmlformats.org/drawingml/2006/main" noChangeAspect="1"/>
+            </wp:cNvGraphicFramePr>
+            <a:graphic xmlns:a="http://schemas.openxmlformats.org/drawingml/2006/main">
+              <a:graphicData uri="http://schemas.openxmlformats.org/drawingml/2006/picture">
+                <pic:pic xmlns:pic="http://schemas.openxmlformats.org/drawingml/2006/picture">
+                  <pic:nvPicPr>
+                    <pic:cNvPr id="0" name="Picture 1"/>
+                    <pic:cNvPicPr>
+                      <a:picLocks noChangeAspect="1" noChangeArrowheads="1"/>
+                    </pic:cNvPicPr>
+                  </pic:nvPicPr>
+                  <pic:blipFill>
+                    <a:blip r:embed="rId28" cstate="print">
+                      <a:extLst>
+                        <a:ext uri="{28A0092B-C50C-407E-A947-70E740481C1C}">
+                          <a14:useLocalDpi xmlns:a14="http://schemas.microsoft.com/office/drawing/2010/main" val="0"/>
+                        </a:ext>
+                      </a:extLst>
+                    </a:blip>
+                    <a:srcRect/>
+                    <a:stretch>
+                      <a:fillRect/>
+                    </a:stretch>
+                  </pic:blipFill>
+                  <pic:spPr bwMode="auto">
+                    <a:xfrm>
+                      <a:off x="0" y="0"/>
+                      <a:ext cx="5943600" cy="3340735"/>
+                    </a:xfrm>
+                    <a:prstGeom prst="rect">
+                      <a:avLst/>
+                    </a:prstGeom>
+                    <a:noFill/>
+                    <a:ln>
+                      <a:noFill/>
+                    </a:ln>
+                  </pic:spPr>
+                </pic:pic>
+              </a:graphicData>
+            </a:graphic>
+          </wp:inline>
+        </w:drawing>
+      </w:r>
+    </w:p>
+    <w:p>
+      <w:pPr>
+        <w:rPr>
+          <w:rFonts w:asciiTheme="majorBidi" w:hAnsiTheme="majorBidi" w:cstheme="majorBidi"/>
+          <w:sz w:val="44"/>
+          <w:szCs w:val="44"/>
+        </w:rPr>
+      </w:pPr>
+      <w:r>
+        <w:rPr>
+          <w:rFonts w:asciiTheme="majorBidi" w:hAnsiTheme="majorBidi" w:cstheme="majorBidi"/>
+          <w:sz w:val="44"/>
+          <w:szCs w:val="44"/>
+        </w:rPr>
+        <w:t xml:space="preserve">Video Link: </w:t>
+      </w:r>
+    </w:p>
+    <w:p>
+      <w:pPr>
+        <w:rPr>
+          <w:rFonts w:asciiTheme="majorBidi" w:hAnsiTheme="majorBidi" w:cstheme="majorBidi"/>
+          <w:sz w:val="44"/>
+          <w:szCs w:val="44"/>
+        </w:rPr>
+      </w:pPr>
+      <w:r>
+        <w:rPr>
+          <w:rFonts w:asciiTheme="majorBidi" w:hAnsiTheme="majorBidi" w:cstheme="majorBidi"/>
+          <w:sz w:val="44"/>
+          <w:szCs w:val="44"/>
+        </w:rPr>
+        <w:t>https://youtu.be/VqOBuBvfRiw?si=WCep92XFi12x7LnN</w:t>
+      </w:r>
+    </w:p>
+    <w:p>
+      <w:pPr>
+        <w:rPr>
+          <w:rFonts w:asciiTheme="majorBidi" w:hAnsiTheme="majorBidi" w:cstheme="majorBidi"/>
+          <w:sz w:val="44"/>
+          <w:szCs w:val="44"/>
+        </w:rPr>
+      </w:pPr>
+    </w:p>
+    <w:p>
+      <w:pPr>
+        <w:rPr>
+          <w:rFonts w:asciiTheme="majorBidi" w:hAnsiTheme="majorBidi" w:cstheme="majorBidi"/>
+          <w:sz w:val="44"/>
+          <w:szCs w:val="44"/>
+        </w:rPr>
+      </w:pPr>
+    </w:p>
+    <w:p>
+      <w:pPr>
+        <w:rPr>
+          <w:rFonts w:asciiTheme="majorBidi" w:hAnsiTheme="majorBidi" w:cstheme="majorBidi"/>
+          <w:sz w:val="44"/>
+          <w:szCs w:val="44"/>
+        </w:rPr>
+      </w:pPr>
+    </w:p>
+    <w:p>
+      <w:pPr>
+        <w:rPr>
+          <w:rFonts w:asciiTheme="majorBidi" w:hAnsiTheme="majorBidi" w:cstheme="majorBidi"/>
+          <w:sz w:val="44"/>
+          <w:szCs w:val="44"/>
+        </w:rPr>
+      </w:pPr>
+    </w:p>
+    <w:p>
+      <w:pPr>
+        <w:rPr>
+          <w:rFonts w:asciiTheme="majorBidi" w:hAnsiTheme="majorBidi" w:cstheme="majorBidi"/>
+          <w:sz w:val="44"/>
+          <w:szCs w:val="44"/>
+        </w:rPr>
+      </w:pPr>
+    </w:p>
+    <w:p>
+      <w:pPr>
+        <w:rPr>
+          <w:rFonts w:asciiTheme="majorBidi" w:hAnsiTheme="majorBidi" w:cstheme="majorBidi"/>
+          <w:sz w:val="44"/>
+          <w:szCs w:val="44"/>
+        </w:rPr>
+      </w:pPr>
+    </w:p>
+    <w:p>
+      <w:pPr>
+        <w:rPr>
+          <w:rFonts w:asciiTheme="majorBidi" w:hAnsiTheme="majorBidi" w:cstheme="majorBidi"/>
+          <w:sz w:val="44"/>
+          <w:szCs w:val="44"/>
+        </w:rPr>
+      </w:pPr>
+    </w:p>
+    <w:p>
+      <w:pPr>
+        <w:rPr>
+          <w:rFonts w:asciiTheme="majorBidi" w:hAnsiTheme="majorBidi" w:cstheme="majorBidi"/>
+          <w:sz w:val="44"/>
+          <w:szCs w:val="44"/>
+        </w:rPr>
+      </w:pPr>
+    </w:p>
+    <w:p>
+      <w:pPr>
+        <w:rPr>
+          <w:rFonts w:asciiTheme="majorBidi" w:hAnsiTheme="majorBidi" w:cstheme="majorBidi"/>
+          <w:b/>
+          <w:bCs/>
+          <w:sz w:val="30"/>
+          <w:szCs w:val="30"/>
+        </w:rPr>
+      </w:pPr>
+      <w:r>
+        <w:rPr>
+          <w:rFonts w:asciiTheme="majorBidi" w:hAnsiTheme="majorBidi" w:cstheme="majorBidi"/>
+          <w:b/>
+          <w:bCs/>
+          <w:sz w:val="30"/>
+          <w:szCs w:val="30"/>
+        </w:rPr>
+        <w:lastRenderedPageBreak/>
+        <w:t xml:space="preserve">   </w:t>
+      </w:r>
+      <w:bookmarkStart w:id="0" w:name="_Hlk191341119"/>
+      <w:r>
+        <w:rPr>
+          <w:rFonts w:asciiTheme="majorBidi" w:hAnsiTheme="majorBidi" w:cstheme="majorBidi"/>
+          <w:b/>
+          <w:bCs/>
+          <w:sz w:val="30"/>
+          <w:szCs w:val="30"/>
+        </w:rPr>
+        <w:t>Fatema El-</w:t>
+      </w:r>
+      <w:proofErr w:type="spellStart"/>
+      <w:r>
+        <w:rPr>
+          <w:rFonts w:asciiTheme="majorBidi" w:hAnsiTheme="majorBidi" w:cstheme="majorBidi"/>
+          <w:b/>
+          <w:bCs/>
+          <w:sz w:val="30"/>
+          <w:szCs w:val="30"/>
+        </w:rPr>
+        <w:t>Zhraa</w:t>
+      </w:r>
+      <w:proofErr w:type="spellEnd"/>
+      <w:r>
+        <w:rPr>
+          <w:rFonts w:asciiTheme="majorBidi" w:hAnsiTheme="majorBidi" w:cstheme="majorBidi"/>
+          <w:b/>
+          <w:bCs/>
+          <w:sz w:val="30"/>
+          <w:szCs w:val="30"/>
+        </w:rPr>
+        <w:t xml:space="preserve"> </w:t>
+      </w:r>
+      <w:r>
+        <w:rPr>
+          <w:rFonts w:asciiTheme="majorBidi" w:hAnsiTheme="majorBidi" w:cstheme="majorBidi"/>
+          <w:b/>
+          <w:bCs/>
+          <w:sz w:val="30"/>
+          <w:szCs w:val="30"/>
+        </w:rPr>
+        <w:t>Ahmed</w:t>
+      </w:r>
+      <w:bookmarkEnd w:id="0"/>
+      <w:r>
+        <w:rPr>
+          <w:rFonts w:asciiTheme="majorBidi" w:hAnsiTheme="majorBidi" w:cstheme="majorBidi"/>
+          <w:b/>
+          <w:bCs/>
+          <w:sz w:val="30"/>
+          <w:szCs w:val="30"/>
+        </w:rPr>
+        <w:t>:</w:t>
+      </w:r>
+    </w:p>
+    <w:p>
+      <w:pPr>
+        <w:pStyle w:val="ListParagraph"/>
+        <w:numPr>
+          <w:ilvl w:val="0"/>
+          <w:numId w:val="12"/>
+        </w:numPr>
+        <w:rPr>
+          <w:rFonts w:asciiTheme="majorBidi" w:hAnsiTheme="majorBidi" w:cstheme="majorBidi"/>
+          <w:sz w:val="26"/>
+          <w:szCs w:val="26"/>
+        </w:rPr>
+      </w:pPr>
+      <w:r>
+        <w:rPr>
+          <w:rFonts w:asciiTheme="majorBidi" w:hAnsiTheme="majorBidi" w:cstheme="majorBidi"/>
+          <w:sz w:val="26"/>
+          <w:szCs w:val="26"/>
+        </w:rPr>
+        <w:t>Hours of Study:</w:t>
+      </w:r>
+      <w:r>
+        <w:rPr>
+          <w:rFonts w:asciiTheme="majorBidi" w:hAnsiTheme="majorBidi" w:cstheme="majorBidi"/>
+          <w:sz w:val="26"/>
+          <w:szCs w:val="26"/>
+        </w:rPr>
+        <w:t>12 hours</w:t>
+      </w:r>
+    </w:p>
+    <w:p>
+      <w:pPr>
+        <w:pStyle w:val="ListParagraph"/>
+        <w:numPr>
+          <w:ilvl w:val="0"/>
+          <w:numId w:val="12"/>
+        </w:numPr>
+        <w:rPr>
+          <w:rFonts w:asciiTheme="majorBidi" w:hAnsiTheme="majorBidi" w:cstheme="majorBidi"/>
+          <w:sz w:val="26"/>
+          <w:szCs w:val="26"/>
+        </w:rPr>
+      </w:pPr>
+      <w:r>
+        <w:rPr>
+          <w:rFonts w:asciiTheme="majorBidi" w:hAnsiTheme="majorBidi" w:cstheme="majorBidi"/>
+          <w:sz w:val="26"/>
+          <w:szCs w:val="26"/>
+        </w:rPr>
+        <w:t xml:space="preserve">Source of </w:t>
+      </w:r>
+      <w:proofErr w:type="gramStart"/>
+      <w:r>
+        <w:rPr>
+          <w:rFonts w:asciiTheme="majorBidi" w:hAnsiTheme="majorBidi" w:cstheme="majorBidi"/>
+          <w:sz w:val="26"/>
+          <w:szCs w:val="26"/>
+        </w:rPr>
+        <w:t>Study :</w:t>
+      </w:r>
+      <w:proofErr w:type="gramEnd"/>
+    </w:p>
+    <w:p>
+      <w:pPr>
+        <w:pStyle w:val="ListParagraph"/>
+        <w:numPr>
+          <w:ilvl w:val="0"/>
+          <w:numId w:val="12"/>
+        </w:numPr>
+        <w:rPr>
+          <w:rFonts w:asciiTheme="majorBidi" w:hAnsiTheme="majorBidi" w:cstheme="majorBidi"/>
+          <w:sz w:val="26"/>
+          <w:szCs w:val="26"/>
+        </w:rPr>
+      </w:pPr>
+      <w:r>
+        <w:rPr>
+          <w:rFonts w:asciiTheme="majorBidi" w:hAnsiTheme="majorBidi" w:cstheme="majorBidi"/>
+          <w:sz w:val="26"/>
+          <w:szCs w:val="26"/>
+        </w:rPr>
+        <w:t>Main Code Logic:</w:t>
+      </w:r>
+      <w:r>
+        <w:rPr>
+          <w:rFonts w:asciiTheme="majorBidi" w:hAnsiTheme="majorBidi" w:cstheme="majorBidi"/>
+          <w:sz w:val="26"/>
+          <w:szCs w:val="26"/>
+        </w:rPr>
+        <w:t xml:space="preserve"> </w:t>
+      </w:r>
+    </w:p>
+    <w:p>
+      <w:pPr>
+        <w:pStyle w:val="HTMLPreformatted"/>
+        <w:numPr>
+          <w:ilvl w:val="0"/>
+          <w:numId w:val="12"/>
+        </w:numPr>
+        <w:shd w:val="clear" w:color="auto" w:fill="1E1F22"/>
+        <w:rPr>
+          <w:rFonts w:ascii="JetBrains Mono" w:hAnsi="JetBrains Mono" w:cs="JetBrains Mono"/>
+          <w:color w:val="BCBEC4"/>
           <w:sz w:val="24"/>
           <w:szCs w:val="24"/>
         </w:rPr>
@@ -5922,6 +7398,15 @@
           <w:szCs w:val="24"/>
         </w:rPr>
         <w:br/>
+      </w:r>
+      <w:r>
+        <w:rPr>
+          <w:rFonts w:ascii="JetBrains Mono" w:hAnsi="JetBrains Mono" w:cs="JetBrains Mono"/>
+          <w:color w:val="7A7E85"/>
+          <w:sz w:val="24"/>
+          <w:szCs w:val="24"/>
+        </w:rPr>
+        <w:lastRenderedPageBreak/>
         <w:t xml:space="preserve">        </w:t>
       </w:r>
       <w:proofErr w:type="spellStart"/>
@@ -5961,7 +7446,6 @@
           <w:sz w:val="24"/>
           <w:szCs w:val="24"/>
         </w:rPr>
-        <w:lastRenderedPageBreak/>
         <w:t>ArrayList</w:t>
       </w:r>
       <w:proofErr w:type="spellEnd"/>
@@ -7316,6 +8800,15 @@
           <w:szCs w:val="24"/>
         </w:rPr>
         <w:br/>
+      </w:r>
+      <w:r>
+        <w:rPr>
+          <w:rFonts w:ascii="JetBrains Mono" w:hAnsi="JetBrains Mono" w:cs="JetBrains Mono"/>
+          <w:color w:val="7A7E85"/>
+          <w:sz w:val="24"/>
+          <w:szCs w:val="24"/>
+        </w:rPr>
+        <w:lastRenderedPageBreak/>
         <w:t xml:space="preserve">        </w:t>
       </w:r>
       <w:r>
@@ -7374,7 +8867,6 @@
           <w:sz w:val="24"/>
           <w:szCs w:val="24"/>
         </w:rPr>
-        <w:lastRenderedPageBreak/>
         <w:br/>
         <w:t xml:space="preserve">            </w:t>
       </w:r>
@@ -7986,7 +9478,7 @@
       <w:r>
         <w:t xml:space="preserve"> </w:t>
       </w:r>
-      <w:hyperlink r:id="rId22" w:history="1">
+      <w:hyperlink r:id="rId29" w:history="1">
         <w:r>
           <w:rPr>
             <w:rStyle w:val="Hyperlink"/>
@@ -10360,7 +11852,7 @@
       </w:pPr>
     </w:p>
     <w:sectPr>
-      <w:footerReference w:type="default" r:id="rId23"/>
+      <w:footerReference w:type="default" r:id="rId30"/>
       <w:pgSz w:w="12240" w:h="15840"/>
       <w:pgMar w:top="1440" w:right="1440" w:bottom="1440" w:left="1440" w:header="720" w:footer="720" w:gutter="0"/>
       <w:pgBorders w:offsetFrom="page">
@@ -10370,6 +11862,7 @@
         <w:right w:val="thinThickThinMediumGap" w:sz="24" w:space="24" w:color="auto"/>
       </w:pgBorders>
       <w:cols w:space="720"/>
+      <w:titlePg/>
       <w:docGrid w:linePitch="360"/>
     </w:sectPr>
   </w:body>
@@ -10991,6 +12484,119 @@
     </w:lvl>
   </w:abstractNum>
   <w:abstractNum w:abstractNumId="4" w15:restartNumberingAfterBreak="0">
+    <w:nsid w:val="343A4091"/>
+    <w:multiLevelType w:val="hybridMultilevel"/>
+    <w:tmpl w:val="6A7CAD64"/>
+    <w:lvl w:ilvl="0" w:tplc="04090001">
+      <w:start w:val="1"/>
+      <w:numFmt w:val="bullet"/>
+      <w:lvlText w:val=""/>
+      <w:lvlJc w:val="left"/>
+      <w:pPr>
+        <w:ind w:left="720" w:hanging="360"/>
+      </w:pPr>
+      <w:rPr>
+        <w:rFonts w:ascii="Symbol" w:hAnsi="Symbol" w:hint="default"/>
+      </w:rPr>
+    </w:lvl>
+    <w:lvl w:ilvl="1" w:tplc="04090003" w:tentative="1">
+      <w:start w:val="1"/>
+      <w:numFmt w:val="bullet"/>
+      <w:lvlText w:val="o"/>
+      <w:lvlJc w:val="left"/>
+      <w:pPr>
+        <w:ind w:left="1440" w:hanging="360"/>
+      </w:pPr>
+      <w:rPr>
+        <w:rFonts w:ascii="Courier New" w:hAnsi="Courier New" w:cs="Courier New" w:hint="default"/>
+      </w:rPr>
+    </w:lvl>
+    <w:lvl w:ilvl="2" w:tplc="04090005" w:tentative="1">
+      <w:start w:val="1"/>
+      <w:numFmt w:val="bullet"/>
+      <w:lvlText w:val=""/>
+      <w:lvlJc w:val="left"/>
+      <w:pPr>
+        <w:ind w:left="2160" w:hanging="360"/>
+      </w:pPr>
+      <w:rPr>
+        <w:rFonts w:ascii="Wingdings" w:hAnsi="Wingdings" w:hint="default"/>
+      </w:rPr>
+    </w:lvl>
+    <w:lvl w:ilvl="3" w:tplc="04090001" w:tentative="1">
+      <w:start w:val="1"/>
+      <w:numFmt w:val="bullet"/>
+      <w:lvlText w:val=""/>
+      <w:lvlJc w:val="left"/>
+      <w:pPr>
+        <w:ind w:left="2880" w:hanging="360"/>
+      </w:pPr>
+      <w:rPr>
+        <w:rFonts w:ascii="Symbol" w:hAnsi="Symbol" w:hint="default"/>
+      </w:rPr>
+    </w:lvl>
+    <w:lvl w:ilvl="4" w:tplc="04090003" w:tentative="1">
+      <w:start w:val="1"/>
+      <w:numFmt w:val="bullet"/>
+      <w:lvlText w:val="o"/>
+      <w:lvlJc w:val="left"/>
+      <w:pPr>
+        <w:ind w:left="3600" w:hanging="360"/>
+      </w:pPr>
+      <w:rPr>
+        <w:rFonts w:ascii="Courier New" w:hAnsi="Courier New" w:cs="Courier New" w:hint="default"/>
+      </w:rPr>
+    </w:lvl>
+    <w:lvl w:ilvl="5" w:tplc="04090005" w:tentative="1">
+      <w:start w:val="1"/>
+      <w:numFmt w:val="bullet"/>
+      <w:lvlText w:val=""/>
+      <w:lvlJc w:val="left"/>
+      <w:pPr>
+        <w:ind w:left="4320" w:hanging="360"/>
+      </w:pPr>
+      <w:rPr>
+        <w:rFonts w:ascii="Wingdings" w:hAnsi="Wingdings" w:hint="default"/>
+      </w:rPr>
+    </w:lvl>
+    <w:lvl w:ilvl="6" w:tplc="04090001" w:tentative="1">
+      <w:start w:val="1"/>
+      <w:numFmt w:val="bullet"/>
+      <w:lvlText w:val=""/>
+      <w:lvlJc w:val="left"/>
+      <w:pPr>
+        <w:ind w:left="5040" w:hanging="360"/>
+      </w:pPr>
+      <w:rPr>
+        <w:rFonts w:ascii="Symbol" w:hAnsi="Symbol" w:hint="default"/>
+      </w:rPr>
+    </w:lvl>
+    <w:lvl w:ilvl="7" w:tplc="04090003" w:tentative="1">
+      <w:start w:val="1"/>
+      <w:numFmt w:val="bullet"/>
+      <w:lvlText w:val="o"/>
+      <w:lvlJc w:val="left"/>
+      <w:pPr>
+        <w:ind w:left="5760" w:hanging="360"/>
+      </w:pPr>
+      <w:rPr>
+        <w:rFonts w:ascii="Courier New" w:hAnsi="Courier New" w:cs="Courier New" w:hint="default"/>
+      </w:rPr>
+    </w:lvl>
+    <w:lvl w:ilvl="8" w:tplc="04090005" w:tentative="1">
+      <w:start w:val="1"/>
+      <w:numFmt w:val="bullet"/>
+      <w:lvlText w:val=""/>
+      <w:lvlJc w:val="left"/>
+      <w:pPr>
+        <w:ind w:left="6480" w:hanging="360"/>
+      </w:pPr>
+      <w:rPr>
+        <w:rFonts w:ascii="Wingdings" w:hAnsi="Wingdings" w:hint="default"/>
+      </w:rPr>
+    </w:lvl>
+  </w:abstractNum>
+  <w:abstractNum w:abstractNumId="5" w15:restartNumberingAfterBreak="0">
     <w:nsid w:val="3D424382"/>
     <w:multiLevelType w:val="multilevel"/>
     <w:tmpl w:val="0C9C34BA"/>
@@ -11139,7 +12745,7 @@
       </w:rPr>
     </w:lvl>
   </w:abstractNum>
-  <w:abstractNum w:abstractNumId="5" w15:restartNumberingAfterBreak="0">
+  <w:abstractNum w:abstractNumId="6" w15:restartNumberingAfterBreak="0">
     <w:nsid w:val="3DC9123A"/>
     <w:multiLevelType w:val="hybridMultilevel"/>
     <w:tmpl w:val="D91C8AFC"/>
@@ -11252,7 +12858,7 @@
       </w:rPr>
     </w:lvl>
   </w:abstractNum>
-  <w:abstractNum w:abstractNumId="6" w15:restartNumberingAfterBreak="0">
+  <w:abstractNum w:abstractNumId="7" w15:restartNumberingAfterBreak="0">
     <w:nsid w:val="409D0FBA"/>
     <w:multiLevelType w:val="multilevel"/>
     <w:tmpl w:val="2EB2A896"/>
@@ -11401,10 +13007,10 @@
       </w:rPr>
     </w:lvl>
   </w:abstractNum>
-  <w:abstractNum w:abstractNumId="7" w15:restartNumberingAfterBreak="0">
-    <w:nsid w:val="4A6E11E6"/>
+  <w:abstractNum w:abstractNumId="8" w15:restartNumberingAfterBreak="0">
+    <w:nsid w:val="419A04A9"/>
     <w:multiLevelType w:val="hybridMultilevel"/>
-    <w:tmpl w:val="C6F2DF86"/>
+    <w:tmpl w:val="F23EE1E0"/>
     <w:lvl w:ilvl="0" w:tplc="04090001">
       <w:start w:val="1"/>
       <w:numFmt w:val="bullet"/>
@@ -11514,10 +13120,10 @@
       </w:rPr>
     </w:lvl>
   </w:abstractNum>
-  <w:abstractNum w:abstractNumId="8" w15:restartNumberingAfterBreak="0">
-    <w:nsid w:val="59BF2EAD"/>
+  <w:abstractNum w:abstractNumId="9" w15:restartNumberingAfterBreak="0">
+    <w:nsid w:val="4A6E11E6"/>
     <w:multiLevelType w:val="hybridMultilevel"/>
-    <w:tmpl w:val="6A5E063C"/>
+    <w:tmpl w:val="C6F2DF86"/>
     <w:lvl w:ilvl="0" w:tplc="04090001">
       <w:start w:val="1"/>
       <w:numFmt w:val="bullet"/>
@@ -11627,7 +13233,120 @@
       </w:rPr>
     </w:lvl>
   </w:abstractNum>
-  <w:abstractNum w:abstractNumId="9" w15:restartNumberingAfterBreak="0">
+  <w:abstractNum w:abstractNumId="10" w15:restartNumberingAfterBreak="0">
+    <w:nsid w:val="59BF2EAD"/>
+    <w:multiLevelType w:val="hybridMultilevel"/>
+    <w:tmpl w:val="6A5E063C"/>
+    <w:lvl w:ilvl="0" w:tplc="04090001">
+      <w:start w:val="1"/>
+      <w:numFmt w:val="bullet"/>
+      <w:lvlText w:val=""/>
+      <w:lvlJc w:val="left"/>
+      <w:pPr>
+        <w:ind w:left="720" w:hanging="360"/>
+      </w:pPr>
+      <w:rPr>
+        <w:rFonts w:ascii="Symbol" w:hAnsi="Symbol" w:hint="default"/>
+      </w:rPr>
+    </w:lvl>
+    <w:lvl w:ilvl="1" w:tplc="04090003">
+      <w:start w:val="1"/>
+      <w:numFmt w:val="bullet"/>
+      <w:lvlText w:val="o"/>
+      <w:lvlJc w:val="left"/>
+      <w:pPr>
+        <w:ind w:left="1440" w:hanging="360"/>
+      </w:pPr>
+      <w:rPr>
+        <w:rFonts w:ascii="Courier New" w:hAnsi="Courier New" w:cs="Courier New" w:hint="default"/>
+      </w:rPr>
+    </w:lvl>
+    <w:lvl w:ilvl="2" w:tplc="04090005" w:tentative="1">
+      <w:start w:val="1"/>
+      <w:numFmt w:val="bullet"/>
+      <w:lvlText w:val=""/>
+      <w:lvlJc w:val="left"/>
+      <w:pPr>
+        <w:ind w:left="2160" w:hanging="360"/>
+      </w:pPr>
+      <w:rPr>
+        <w:rFonts w:ascii="Wingdings" w:hAnsi="Wingdings" w:hint="default"/>
+      </w:rPr>
+    </w:lvl>
+    <w:lvl w:ilvl="3" w:tplc="04090001" w:tentative="1">
+      <w:start w:val="1"/>
+      <w:numFmt w:val="bullet"/>
+      <w:lvlText w:val=""/>
+      <w:lvlJc w:val="left"/>
+      <w:pPr>
+        <w:ind w:left="2880" w:hanging="360"/>
+      </w:pPr>
+      <w:rPr>
+        <w:rFonts w:ascii="Symbol" w:hAnsi="Symbol" w:hint="default"/>
+      </w:rPr>
+    </w:lvl>
+    <w:lvl w:ilvl="4" w:tplc="04090003" w:tentative="1">
+      <w:start w:val="1"/>
+      <w:numFmt w:val="bullet"/>
+      <w:lvlText w:val="o"/>
+      <w:lvlJc w:val="left"/>
+      <w:pPr>
+        <w:ind w:left="3600" w:hanging="360"/>
+      </w:pPr>
+      <w:rPr>
+        <w:rFonts w:ascii="Courier New" w:hAnsi="Courier New" w:cs="Courier New" w:hint="default"/>
+      </w:rPr>
+    </w:lvl>
+    <w:lvl w:ilvl="5" w:tplc="04090005" w:tentative="1">
+      <w:start w:val="1"/>
+      <w:numFmt w:val="bullet"/>
+      <w:lvlText w:val=""/>
+      <w:lvlJc w:val="left"/>
+      <w:pPr>
+        <w:ind w:left="4320" w:hanging="360"/>
+      </w:pPr>
+      <w:rPr>
+        <w:rFonts w:ascii="Wingdings" w:hAnsi="Wingdings" w:hint="default"/>
+      </w:rPr>
+    </w:lvl>
+    <w:lvl w:ilvl="6" w:tplc="04090001" w:tentative="1">
+      <w:start w:val="1"/>
+      <w:numFmt w:val="bullet"/>
+      <w:lvlText w:val=""/>
+      <w:lvlJc w:val="left"/>
+      <w:pPr>
+        <w:ind w:left="5040" w:hanging="360"/>
+      </w:pPr>
+      <w:rPr>
+        <w:rFonts w:ascii="Symbol" w:hAnsi="Symbol" w:hint="default"/>
+      </w:rPr>
+    </w:lvl>
+    <w:lvl w:ilvl="7" w:tplc="04090003" w:tentative="1">
+      <w:start w:val="1"/>
+      <w:numFmt w:val="bullet"/>
+      <w:lvlText w:val="o"/>
+      <w:lvlJc w:val="left"/>
+      <w:pPr>
+        <w:ind w:left="5760" w:hanging="360"/>
+      </w:pPr>
+      <w:rPr>
+        <w:rFonts w:ascii="Courier New" w:hAnsi="Courier New" w:cs="Courier New" w:hint="default"/>
+      </w:rPr>
+    </w:lvl>
+    <w:lvl w:ilvl="8" w:tplc="04090005" w:tentative="1">
+      <w:start w:val="1"/>
+      <w:numFmt w:val="bullet"/>
+      <w:lvlText w:val=""/>
+      <w:lvlJc w:val="left"/>
+      <w:pPr>
+        <w:ind w:left="6480" w:hanging="360"/>
+      </w:pPr>
+      <w:rPr>
+        <w:rFonts w:ascii="Wingdings" w:hAnsi="Wingdings" w:hint="default"/>
+      </w:rPr>
+    </w:lvl>
+  </w:abstractNum>
+  <w:abstractNum w:abstractNumId="11" w15:restartNumberingAfterBreak="0">
     <w:nsid w:val="668A00EB"/>
     <w:multiLevelType w:val="multilevel"/>
     <w:tmpl w:val="D714DC46"/>
@@ -11776,7 +13495,7 @@
       </w:rPr>
     </w:lvl>
   </w:abstractNum>
-  <w:abstractNum w:abstractNumId="10" w15:restartNumberingAfterBreak="0">
+  <w:abstractNum w:abstractNumId="12" w15:restartNumberingAfterBreak="0">
     <w:nsid w:val="6ADB1C3F"/>
     <w:multiLevelType w:val="hybridMultilevel"/>
     <w:tmpl w:val="8E12AF02"/>
@@ -11889,7 +13608,7 @@
       </w:rPr>
     </w:lvl>
   </w:abstractNum>
-  <w:abstractNum w:abstractNumId="11" w15:restartNumberingAfterBreak="0">
+  <w:abstractNum w:abstractNumId="13" w15:restartNumberingAfterBreak="0">
     <w:nsid w:val="6CE6044E"/>
     <w:multiLevelType w:val="hybridMultilevel"/>
     <w:tmpl w:val="3A52C94A"/>
@@ -11978,7 +13697,7 @@
       </w:pPr>
     </w:lvl>
   </w:abstractNum>
-  <w:abstractNum w:abstractNumId="12" w15:restartNumberingAfterBreak="0">
+  <w:abstractNum w:abstractNumId="14" w15:restartNumberingAfterBreak="0">
     <w:nsid w:val="7BF54A8E"/>
     <w:multiLevelType w:val="hybridMultilevel"/>
     <w:tmpl w:val="D1D683AC"/>
@@ -12095,25 +13814,25 @@
     <w:abstractNumId w:val="0"/>
   </w:num>
   <w:num w:numId="2" w16cid:durableId="50009368">
-    <w:abstractNumId w:val="11"/>
+    <w:abstractNumId w:val="13"/>
   </w:num>
   <w:num w:numId="3" w16cid:durableId="1289125578">
-    <w:abstractNumId w:val="4"/>
+    <w:abstractNumId w:val="5"/>
   </w:num>
   <w:num w:numId="4" w16cid:durableId="605816666">
-    <w:abstractNumId w:val="6"/>
+    <w:abstractNumId w:val="7"/>
   </w:num>
   <w:num w:numId="5" w16cid:durableId="1907522574">
     <w:abstractNumId w:val="1"/>
   </w:num>
   <w:num w:numId="6" w16cid:durableId="1859852180">
-    <w:abstractNumId w:val="9"/>
+    <w:abstractNumId w:val="11"/>
   </w:num>
   <w:num w:numId="7" w16cid:durableId="360209116">
-    <w:abstractNumId w:val="12"/>
+    <w:abstractNumId w:val="14"/>
   </w:num>
   <w:num w:numId="8" w16cid:durableId="1504511575">
-    <w:abstractNumId w:val="10"/>
+    <w:abstractNumId w:val="12"/>
   </w:num>
   <w:num w:numId="9" w16cid:durableId="22676516">
     <w:abstractNumId w:val="2"/>
@@ -12122,13 +13841,19 @@
     <w:abstractNumId w:val="3"/>
   </w:num>
   <w:num w:numId="11" w16cid:durableId="1877815374">
-    <w:abstractNumId w:val="7"/>
+    <w:abstractNumId w:val="9"/>
   </w:num>
   <w:num w:numId="12" w16cid:durableId="1233152843">
+    <w:abstractNumId w:val="10"/>
+  </w:num>
+  <w:num w:numId="13" w16cid:durableId="2084520225">
+    <w:abstractNumId w:val="6"/>
+  </w:num>
+  <w:num w:numId="14" w16cid:durableId="1046489729">
     <w:abstractNumId w:val="8"/>
   </w:num>
-  <w:num w:numId="13" w16cid:durableId="2084520225">
-    <w:abstractNumId w:val="5"/>
+  <w:num w:numId="15" w16cid:durableId="1114984737">
+    <w:abstractNumId w:val="4"/>
   </w:num>
 </w:numbering>
 </file>
@@ -12736,7 +14461,6 @@
   <w:style w:type="character" w:default="1" w:styleId="DefaultParagraphFont">
     <w:name w:val="Default Paragraph Font"/>
     <w:uiPriority w:val="1"/>
-    <w:semiHidden/>
     <w:unhideWhenUsed/>
   </w:style>
   <w:style w:type="table" w:default="1" w:styleId="TableNormal">
@@ -13598,6 +15322,10 @@
 </file>
 
 <file path=customXml/item1.xml><?xml version="1.0" encoding="utf-8"?>
+<b:Sources xmlns:b="http://schemas.openxmlformats.org/officeDocument/2006/bibliography" xmlns="http://schemas.openxmlformats.org/officeDocument/2006/bibliography" SelectedStyle="\APASixthEditionOfficeOnline.xsl" StyleName="APA" Version="6"/>
+</file>
+
+<file path=customXml/item2.xml><?xml version="1.0" encoding="utf-8"?>
 <ct:contentTypeSchema xmlns:ct="http://schemas.microsoft.com/office/2006/metadata/contentType" xmlns:ma="http://schemas.microsoft.com/office/2006/metadata/properties/metaAttributes" ct:_="" ma:_="" ma:contentTypeName="Document" ma:contentTypeID="0x010100DD324CF696ABE44096995EA6E9653397" ma:contentTypeVersion="6" ma:contentTypeDescription="Create a new document." ma:contentTypeScope="" ma:versionID="6a033940d01cffb3dc86d2d06b6a2358">
   <xsd:schema xmlns:xsd="http://www.w3.org/2001/XMLSchema" xmlns:xs="http://www.w3.org/2001/XMLSchema" xmlns:p="http://schemas.microsoft.com/office/2006/metadata/properties" xmlns:ns3="9ffdf6cc-3978-4601-a405-42bc48eb9bd2" targetNamespace="http://schemas.microsoft.com/office/2006/metadata/properties" ma:root="true" ma:fieldsID="ca9ba62fa0d6e083af915b17ddef4aa7" ns3:_="">
     <xsd:import namespace="9ffdf6cc-3978-4601-a405-42bc48eb9bd2"/>
@@ -13753,19 +15481,7 @@
 </ct:contentTypeSchema>
 </file>
 
-<file path=customXml/item2.xml><?xml version="1.0" encoding="utf-8"?>
-<b:Sources xmlns:b="http://schemas.openxmlformats.org/officeDocument/2006/bibliography" xmlns="http://schemas.openxmlformats.org/officeDocument/2006/bibliography" SelectedStyle="\APASixthEditionOfficeOnline.xsl" StyleName="APA" Version="6"/>
-</file>
-
 <file path=customXml/item3.xml><?xml version="1.0" encoding="utf-8"?>
-<p:properties xmlns:p="http://schemas.microsoft.com/office/2006/metadata/properties" xmlns:xsi="http://www.w3.org/2001/XMLSchema-instance" xmlns:pc="http://schemas.microsoft.com/office/infopath/2007/PartnerControls">
-  <documentManagement>
-    <_activity xmlns="9ffdf6cc-3978-4601-a405-42bc48eb9bd2" xsi:nil="true"/>
-  </documentManagement>
-</p:properties>
-</file>
-
-<file path=customXml/item4.xml><?xml version="1.0" encoding="utf-8"?>
 <?mso-contentType ?>
 <FormTemplates xmlns="http://schemas.microsoft.com/sharepoint/v3/contenttype/forms">
   <Display>DocumentLibraryForm</Display>
@@ -13774,7 +15490,23 @@
 </FormTemplates>
 </file>
 
+<file path=customXml/item4.xml><?xml version="1.0" encoding="utf-8"?>
+<p:properties xmlns:p="http://schemas.microsoft.com/office/2006/metadata/properties" xmlns:xsi="http://www.w3.org/2001/XMLSchema-instance" xmlns:pc="http://schemas.microsoft.com/office/infopath/2007/PartnerControls">
+  <documentManagement>
+    <_activity xmlns="9ffdf6cc-3978-4601-a405-42bc48eb9bd2" xsi:nil="true"/>
+  </documentManagement>
+</p:properties>
+</file>
+
 <file path=customXml/itemProps1.xml><?xml version="1.0" encoding="utf-8"?>
+<ds:datastoreItem xmlns:ds="http://schemas.openxmlformats.org/officeDocument/2006/customXml" ds:itemID="{58C4D417-78C9-42F7-A8BE-F35AE8047BFD}">
+  <ds:schemaRefs>
+    <ds:schemaRef ds:uri="http://schemas.openxmlformats.org/officeDocument/2006/bibliography"/>
+  </ds:schemaRefs>
+</ds:datastoreItem>
+</file>
+
+<file path=customXml/itemProps2.xml><?xml version="1.0" encoding="utf-8"?>
 <ds:datastoreItem xmlns:ds="http://schemas.openxmlformats.org/officeDocument/2006/customXml" ds:itemID="{6BD64FDF-40A8-4503-8168-AA717F20EA37}">
   <ds:schemaRefs>
     <ds:schemaRef ds:uri="http://schemas.microsoft.com/office/2006/metadata/contentType"/>
@@ -13792,34 +15524,20 @@
 </ds:datastoreItem>
 </file>
 
-<file path=customXml/itemProps2.xml><?xml version="1.0" encoding="utf-8"?>
-<ds:datastoreItem xmlns:ds="http://schemas.openxmlformats.org/officeDocument/2006/customXml" ds:itemID="{58C4D417-78C9-42F7-A8BE-F35AE8047BFD}">
+<file path=customXml/itemProps3.xml><?xml version="1.0" encoding="utf-8"?>
+<ds:datastoreItem xmlns:ds="http://schemas.openxmlformats.org/officeDocument/2006/customXml" ds:itemID="{2B6F74BB-90FE-4963-B7DD-185A528C8726}">
   <ds:schemaRefs>
-    <ds:schemaRef ds:uri="http://schemas.openxmlformats.org/officeDocument/2006/bibliography"/>
-  </ds:schemaRefs>
-</ds:datastoreItem>
-</file>
-
-<file path=customXml/itemProps3.xml><?xml version="1.0" encoding="utf-8"?>
-<ds:datastoreItem xmlns:ds="http://schemas.openxmlformats.org/officeDocument/2006/customXml" ds:itemID="{C4E0E955-A406-42B9-8866-DC9D135FB89C}">
-  <ds:schemaRefs>
-    <ds:schemaRef ds:uri="http://purl.org/dc/elements/1.1/"/>
-    <ds:schemaRef ds:uri="9ffdf6cc-3978-4601-a405-42bc48eb9bd2"/>
-    <ds:schemaRef ds:uri="http://schemas.microsoft.com/office/2006/documentManagement/types"/>
-    <ds:schemaRef ds:uri="http://www.w3.org/XML/1998/namespace"/>
-    <ds:schemaRef ds:uri="http://schemas.openxmlformats.org/package/2006/metadata/core-properties"/>
-    <ds:schemaRef ds:uri="http://schemas.microsoft.com/office/2006/metadata/properties"/>
-    <ds:schemaRef ds:uri="http://purl.org/dc/dcmitype/"/>
-    <ds:schemaRef ds:uri="http://purl.org/dc/terms/"/>
-    <ds:schemaRef ds:uri="http://schemas.microsoft.com/office/infopath/2007/PartnerControls"/>
+    <ds:schemaRef ds:uri="http://schemas.microsoft.com/sharepoint/v3/contenttype/forms"/>
   </ds:schemaRefs>
 </ds:datastoreItem>
 </file>
 
 <file path=customXml/itemProps4.xml><?xml version="1.0" encoding="utf-8"?>
-<ds:datastoreItem xmlns:ds="http://schemas.openxmlformats.org/officeDocument/2006/customXml" ds:itemID="{2B6F74BB-90FE-4963-B7DD-185A528C8726}">
+<ds:datastoreItem xmlns:ds="http://schemas.openxmlformats.org/officeDocument/2006/customXml" ds:itemID="{C4E0E955-A406-42B9-8866-DC9D135FB89C}">
   <ds:schemaRefs>
-    <ds:schemaRef ds:uri="http://schemas.microsoft.com/sharepoint/v3/contenttype/forms"/>
+    <ds:schemaRef ds:uri="http://schemas.microsoft.com/office/2006/metadata/properties"/>
+    <ds:schemaRef ds:uri="http://schemas.microsoft.com/office/infopath/2007/PartnerControls"/>
+    <ds:schemaRef ds:uri="9ffdf6cc-3978-4601-a405-42bc48eb9bd2"/>
   </ds:schemaRefs>
 </ds:datastoreItem>
 </file>